--- a/G16-需求规格说明文档.docx
+++ b/G16-需求规格说明文档.docx
@@ -1531,8 +1531,6 @@
           <w:szCs w:val="30"/>
         </w:rPr>
       </w:pPr>
-      <w:bookmarkStart w:id="52" w:name="_GoBack"/>
-      <w:bookmarkEnd w:id="52"/>
       <w:r>
         <w:rPr>
           <w:sz w:val="30"/>
@@ -1915,8 +1913,8 @@
           <w:lang w:val="zh-CN"/>
         </w:rPr>
       </w:pPr>
-      <w:bookmarkStart w:id="0" w:name="_Toc375423526"/>
-      <w:bookmarkStart w:id="1" w:name="_Toc370920742"/>
+      <w:bookmarkStart w:id="0" w:name="_Toc370920742"/>
+      <w:bookmarkStart w:id="1" w:name="_Toc375423526"/>
     </w:p>
     <w:p>
       <w:pPr>
@@ -2081,8 +2079,8 @@
       </w:pPr>
     </w:p>
     <w:p>
-      <w:bookmarkStart w:id="2" w:name="_Toc385801583"/>
-      <w:bookmarkStart w:id="3" w:name="_Toc383950837"/>
+      <w:bookmarkStart w:id="2" w:name="_Toc383950837"/>
+      <w:bookmarkStart w:id="3" w:name="_Toc385801583"/>
     </w:p>
     <w:p/>
     <w:p/>
@@ -2120,13 +2118,15 @@
       <w:sdtContent>
         <w:p>
           <w:pPr>
-            <w:rPr>
-              <w:rFonts w:ascii="Consolas" w:hAnsi="Consolas" w:eastAsia="微软雅黑" w:cstheme="minorBidi"/>
+            <w:pStyle w:val="35"/>
+            <w:rPr>
+              <w:rFonts w:asciiTheme="majorHAnsi" w:hAnsiTheme="majorHAnsi" w:eastAsiaTheme="majorEastAsia" w:cstheme="majorBidi"/>
               <w:b/>
               <w:bCs/>
-              <w:kern w:val="10"/>
-              <w:sz w:val="24"/>
-              <w:szCs w:val="22"/>
+              <w:color w:val="376092" w:themeColor="accent1" w:themeShade="BF"/>
+              <w:kern w:val="0"/>
+              <w:sz w:val="28"/>
+              <w:szCs w:val="28"/>
               <w:lang w:val="zh-CN" w:eastAsia="zh-CN" w:bidi="ar-SA"/>
             </w:rPr>
           </w:pPr>
@@ -2136,6 +2136,8 @@
             </w:rPr>
             <w:t>目录</w:t>
           </w:r>
+          <w:bookmarkStart w:id="36" w:name="_GoBack"/>
+          <w:bookmarkEnd w:id="36"/>
           <w:r>
             <w:rPr>
               <w:b w:val="0"/>
@@ -2174,7 +2176,7 @@
               <w:bCs/>
               <w:lang w:val="zh-CN"/>
             </w:rPr>
-            <w:instrText xml:space="preserve"> HYPERLINK \l _Toc18758 </w:instrText>
+            <w:instrText xml:space="preserve"> HYPERLINK \l _Toc30975 </w:instrText>
           </w:r>
           <w:r>
             <w:rPr>
@@ -2186,9 +2188,8 @@
           <w:r>
             <w:rPr>
               <w:rFonts w:hint="eastAsia"/>
-              <w:lang w:val="en-US" w:eastAsia="zh-CN"/>
-            </w:rPr>
-            <w:t>说明：</w:t>
+            </w:rPr>
+            <w:t>开发小组人员</w:t>
           </w:r>
           <w:r>
             <w:tab/>
@@ -2197,13 +2198,13 @@
             <w:fldChar w:fldCharType="begin"/>
           </w:r>
           <w:r>
-            <w:instrText xml:space="preserve"> PAGEREF _Toc18758 \h </w:instrText>
+            <w:instrText xml:space="preserve"> PAGEREF _Toc30975 \h </w:instrText>
           </w:r>
           <w:r>
             <w:fldChar w:fldCharType="separate"/>
           </w:r>
           <w:r>
-            <w:t>4</w:t>
+            <w:t>3</w:t>
           </w:r>
           <w:r>
             <w:fldChar w:fldCharType="end"/>
@@ -2236,7 +2237,7 @@
               <w:bCs/>
               <w:lang w:val="zh-CN"/>
             </w:rPr>
-            <w:instrText xml:space="preserve"> HYPERLINK \l _Toc4716 </w:instrText>
+            <w:instrText xml:space="preserve"> HYPERLINK \l _Toc9220 </w:instrText>
           </w:r>
           <w:r>
             <w:rPr>
@@ -2249,7 +2250,7 @@
             <w:rPr>
               <w:rFonts w:hint="eastAsia"/>
             </w:rPr>
-            <w:t>开发小组人员</w:t>
+            <w:t>变更表</w:t>
           </w:r>
           <w:r>
             <w:tab/>
@@ -2258,13 +2259,13 @@
             <w:fldChar w:fldCharType="begin"/>
           </w:r>
           <w:r>
-            <w:instrText xml:space="preserve"> PAGEREF _Toc4716 \h </w:instrText>
+            <w:instrText xml:space="preserve"> PAGEREF _Toc9220 \h </w:instrText>
           </w:r>
           <w:r>
             <w:fldChar w:fldCharType="separate"/>
           </w:r>
           <w:r>
-            <w:t>4</w:t>
+            <w:t>3</w:t>
           </w:r>
           <w:r>
             <w:fldChar w:fldCharType="end"/>
@@ -2297,7 +2298,7 @@
               <w:bCs/>
               <w:lang w:val="zh-CN"/>
             </w:rPr>
-            <w:instrText xml:space="preserve"> HYPERLINK \l _Toc32040 </w:instrText>
+            <w:instrText xml:space="preserve"> HYPERLINK \l _Toc18855 </w:instrText>
           </w:r>
           <w:r>
             <w:rPr>
@@ -2310,7 +2311,7 @@
             <w:rPr>
               <w:rFonts w:hint="eastAsia"/>
             </w:rPr>
-            <w:t>变更表</w:t>
+            <w:t>1引言</w:t>
           </w:r>
           <w:r>
             <w:tab/>
@@ -2319,7 +2320,307 @@
             <w:fldChar w:fldCharType="begin"/>
           </w:r>
           <w:r>
-            <w:instrText xml:space="preserve"> PAGEREF _Toc32040 \h </w:instrText>
+            <w:instrText xml:space="preserve"> PAGEREF _Toc18855 \h </w:instrText>
+          </w:r>
+          <w:r>
+            <w:fldChar w:fldCharType="separate"/>
+          </w:r>
+          <w:r>
+            <w:t>4</w:t>
+          </w:r>
+          <w:r>
+            <w:fldChar w:fldCharType="end"/>
+          </w:r>
+          <w:r>
+            <w:rPr>
+              <w:bCs/>
+              <w:lang w:val="zh-CN"/>
+            </w:rPr>
+            <w:fldChar w:fldCharType="end"/>
+          </w:r>
+        </w:p>
+        <w:p>
+          <w:pPr>
+            <w:pStyle w:val="8"/>
+            <w:tabs>
+              <w:tab w:val="right" w:leader="dot" w:pos="8306"/>
+            </w:tabs>
+          </w:pPr>
+          <w:r>
+            <w:rPr>
+              <w:bCs/>
+              <w:lang w:val="zh-CN"/>
+            </w:rPr>
+            <w:fldChar w:fldCharType="begin"/>
+          </w:r>
+          <w:r>
+            <w:rPr>
+              <w:bCs/>
+              <w:lang w:val="zh-CN"/>
+            </w:rPr>
+            <w:instrText xml:space="preserve"> HYPERLINK \l _Toc29 </w:instrText>
+          </w:r>
+          <w:r>
+            <w:rPr>
+              <w:bCs/>
+              <w:lang w:val="zh-CN"/>
+            </w:rPr>
+            <w:fldChar w:fldCharType="separate"/>
+          </w:r>
+          <w:r>
+            <w:rPr>
+              <w:rFonts w:hint="eastAsia"/>
+            </w:rPr>
+            <w:t>1.1目的</w:t>
+          </w:r>
+          <w:r>
+            <w:tab/>
+          </w:r>
+          <w:r>
+            <w:fldChar w:fldCharType="begin"/>
+          </w:r>
+          <w:r>
+            <w:instrText xml:space="preserve"> PAGEREF _Toc29 \h </w:instrText>
+          </w:r>
+          <w:r>
+            <w:fldChar w:fldCharType="separate"/>
+          </w:r>
+          <w:r>
+            <w:t>4</w:t>
+          </w:r>
+          <w:r>
+            <w:fldChar w:fldCharType="end"/>
+          </w:r>
+          <w:r>
+            <w:rPr>
+              <w:bCs/>
+              <w:lang w:val="zh-CN"/>
+            </w:rPr>
+            <w:fldChar w:fldCharType="end"/>
+          </w:r>
+        </w:p>
+        <w:p>
+          <w:pPr>
+            <w:pStyle w:val="8"/>
+            <w:tabs>
+              <w:tab w:val="right" w:leader="dot" w:pos="8306"/>
+            </w:tabs>
+          </w:pPr>
+          <w:r>
+            <w:rPr>
+              <w:bCs/>
+              <w:lang w:val="zh-CN"/>
+            </w:rPr>
+            <w:fldChar w:fldCharType="begin"/>
+          </w:r>
+          <w:r>
+            <w:rPr>
+              <w:bCs/>
+              <w:lang w:val="zh-CN"/>
+            </w:rPr>
+            <w:instrText xml:space="preserve"> HYPERLINK \l _Toc21579 </w:instrText>
+          </w:r>
+          <w:r>
+            <w:rPr>
+              <w:bCs/>
+              <w:lang w:val="zh-CN"/>
+            </w:rPr>
+            <w:fldChar w:fldCharType="separate"/>
+          </w:r>
+          <w:r>
+            <w:rPr>
+              <w:rFonts w:hint="eastAsia"/>
+            </w:rPr>
+            <w:t>1.2范围</w:t>
+          </w:r>
+          <w:r>
+            <w:tab/>
+          </w:r>
+          <w:r>
+            <w:fldChar w:fldCharType="begin"/>
+          </w:r>
+          <w:r>
+            <w:instrText xml:space="preserve"> PAGEREF _Toc21579 \h </w:instrText>
+          </w:r>
+          <w:r>
+            <w:fldChar w:fldCharType="separate"/>
+          </w:r>
+          <w:r>
+            <w:t>4</w:t>
+          </w:r>
+          <w:r>
+            <w:fldChar w:fldCharType="end"/>
+          </w:r>
+          <w:r>
+            <w:rPr>
+              <w:bCs/>
+              <w:lang w:val="zh-CN"/>
+            </w:rPr>
+            <w:fldChar w:fldCharType="end"/>
+          </w:r>
+        </w:p>
+        <w:p>
+          <w:pPr>
+            <w:pStyle w:val="8"/>
+            <w:tabs>
+              <w:tab w:val="right" w:leader="dot" w:pos="8306"/>
+            </w:tabs>
+          </w:pPr>
+          <w:r>
+            <w:rPr>
+              <w:bCs/>
+              <w:lang w:val="zh-CN"/>
+            </w:rPr>
+            <w:fldChar w:fldCharType="begin"/>
+          </w:r>
+          <w:r>
+            <w:rPr>
+              <w:bCs/>
+              <w:lang w:val="zh-CN"/>
+            </w:rPr>
+            <w:instrText xml:space="preserve"> HYPERLINK \l _Toc26622 </w:instrText>
+          </w:r>
+          <w:r>
+            <w:rPr>
+              <w:bCs/>
+              <w:lang w:val="zh-CN"/>
+            </w:rPr>
+            <w:fldChar w:fldCharType="separate"/>
+          </w:r>
+          <w:r>
+            <w:rPr>
+              <w:rFonts w:hint="eastAsia"/>
+            </w:rPr>
+            <w:t>1.3定义.简写和缩略语</w:t>
+          </w:r>
+          <w:r>
+            <w:tab/>
+          </w:r>
+          <w:r>
+            <w:fldChar w:fldCharType="begin"/>
+          </w:r>
+          <w:r>
+            <w:instrText xml:space="preserve"> PAGEREF _Toc26622 \h </w:instrText>
+          </w:r>
+          <w:r>
+            <w:fldChar w:fldCharType="separate"/>
+          </w:r>
+          <w:r>
+            <w:t>4</w:t>
+          </w:r>
+          <w:r>
+            <w:fldChar w:fldCharType="end"/>
+          </w:r>
+          <w:r>
+            <w:rPr>
+              <w:bCs/>
+              <w:lang w:val="zh-CN"/>
+            </w:rPr>
+            <w:fldChar w:fldCharType="end"/>
+          </w:r>
+        </w:p>
+        <w:p>
+          <w:pPr>
+            <w:pStyle w:val="8"/>
+            <w:tabs>
+              <w:tab w:val="right" w:leader="dot" w:pos="8306"/>
+            </w:tabs>
+          </w:pPr>
+          <w:r>
+            <w:rPr>
+              <w:bCs/>
+              <w:lang w:val="zh-CN"/>
+            </w:rPr>
+            <w:fldChar w:fldCharType="begin"/>
+          </w:r>
+          <w:r>
+            <w:rPr>
+              <w:bCs/>
+              <w:lang w:val="zh-CN"/>
+            </w:rPr>
+            <w:instrText xml:space="preserve"> HYPERLINK \l _Toc22366 </w:instrText>
+          </w:r>
+          <w:r>
+            <w:rPr>
+              <w:bCs/>
+              <w:lang w:val="zh-CN"/>
+            </w:rPr>
+            <w:fldChar w:fldCharType="separate"/>
+          </w:r>
+          <w:r>
+            <w:rPr>
+              <w:rFonts w:hint="eastAsia"/>
+            </w:rPr>
+            <w:t>1.4 引用文件</w:t>
+          </w:r>
+          <w:r>
+            <w:tab/>
+          </w:r>
+          <w:r>
+            <w:fldChar w:fldCharType="begin"/>
+          </w:r>
+          <w:r>
+            <w:instrText xml:space="preserve"> PAGEREF _Toc22366 \h </w:instrText>
+          </w:r>
+          <w:r>
+            <w:fldChar w:fldCharType="separate"/>
+          </w:r>
+          <w:r>
+            <w:t>4</w:t>
+          </w:r>
+          <w:r>
+            <w:fldChar w:fldCharType="end"/>
+          </w:r>
+          <w:r>
+            <w:rPr>
+              <w:bCs/>
+              <w:lang w:val="zh-CN"/>
+            </w:rPr>
+            <w:fldChar w:fldCharType="end"/>
+          </w:r>
+        </w:p>
+        <w:p>
+          <w:pPr>
+            <w:pStyle w:val="8"/>
+            <w:tabs>
+              <w:tab w:val="right" w:leader="dot" w:pos="8306"/>
+            </w:tabs>
+          </w:pPr>
+          <w:r>
+            <w:rPr>
+              <w:bCs/>
+              <w:lang w:val="zh-CN"/>
+            </w:rPr>
+            <w:fldChar w:fldCharType="begin"/>
+          </w:r>
+          <w:r>
+            <w:rPr>
+              <w:bCs/>
+              <w:lang w:val="zh-CN"/>
+            </w:rPr>
+            <w:instrText xml:space="preserve"> HYPERLINK \l _Toc14405 </w:instrText>
+          </w:r>
+          <w:r>
+            <w:rPr>
+              <w:bCs/>
+              <w:lang w:val="zh-CN"/>
+            </w:rPr>
+            <w:fldChar w:fldCharType="separate"/>
+          </w:r>
+          <w:r>
+            <w:rPr>
+              <w:rFonts w:hint="eastAsia"/>
+            </w:rPr>
+            <w:t>1.5综述</w:t>
+          </w:r>
+          <w:r>
+            <w:tab/>
+          </w:r>
+          <w:r>
+            <w:fldChar w:fldCharType="begin"/>
+          </w:r>
+          <w:r>
+            <w:instrText xml:space="preserve"> PAGEREF _Toc14405 \h </w:instrText>
           </w:r>
           <w:r>
             <w:fldChar w:fldCharType="separate"/>
@@ -2358,7 +2659,7 @@
               <w:bCs/>
               <w:lang w:val="zh-CN"/>
             </w:rPr>
-            <w:instrText xml:space="preserve"> HYPERLINK \l _Toc21530 </w:instrText>
+            <w:instrText xml:space="preserve"> HYPERLINK \l _Toc15662 </w:instrText>
           </w:r>
           <w:r>
             <w:rPr>
@@ -2366,25 +2667,19 @@
               <w:lang w:val="zh-CN"/>
             </w:rPr>
             <w:fldChar w:fldCharType="separate"/>
-          </w:r>
-          <w:r>
-            <w:rPr>
-              <w:rFonts w:hint="eastAsia"/>
-            </w:rPr>
-            <w:t>1</w:t>
           </w:r>
           <w:r>
             <w:rPr>
               <w:rFonts w:hint="eastAsia"/>
               <w:lang w:val="en-US" w:eastAsia="zh-CN"/>
             </w:rPr>
-            <w:t xml:space="preserve"> </w:t>
+            <w:t>2</w:t>
           </w:r>
           <w:r>
             <w:rPr>
               <w:rFonts w:hint="eastAsia"/>
             </w:rPr>
-            <w:t>范围</w:t>
+            <w:t>总体描述</w:t>
           </w:r>
           <w:r>
             <w:tab/>
@@ -2393,13 +2688,13 @@
             <w:fldChar w:fldCharType="begin"/>
           </w:r>
           <w:r>
-            <w:instrText xml:space="preserve"> PAGEREF _Toc21530 \h </w:instrText>
+            <w:instrText xml:space="preserve"> PAGEREF _Toc15662 \h </w:instrText>
           </w:r>
           <w:r>
             <w:fldChar w:fldCharType="separate"/>
           </w:r>
           <w:r>
-            <w:t>5</w:t>
+            <w:t>4</w:t>
           </w:r>
           <w:r>
             <w:fldChar w:fldCharType="end"/>
@@ -2431,7 +2726,7 @@
               <w:bCs/>
               <w:lang w:val="zh-CN"/>
             </w:rPr>
-            <w:instrText xml:space="preserve"> HYPERLINK \l _Toc3270 </w:instrText>
+            <w:instrText xml:space="preserve"> HYPERLINK \l _Toc22916 </w:instrText>
           </w:r>
           <w:r>
             <w:rPr>
@@ -2443,9 +2738,8 @@
           <w:r>
             <w:rPr>
               <w:rFonts w:hint="eastAsia"/>
-              <w:lang w:val="en-US" w:eastAsia="zh-CN"/>
-            </w:rPr>
-            <w:t>1.1 标识</w:t>
+            </w:rPr>
+            <w:t>2.1产品描述</w:t>
           </w:r>
           <w:r>
             <w:tab/>
@@ -2454,13 +2748,13 @@
             <w:fldChar w:fldCharType="begin"/>
           </w:r>
           <w:r>
-            <w:instrText xml:space="preserve"> PAGEREF _Toc3270 \h </w:instrText>
+            <w:instrText xml:space="preserve"> PAGEREF _Toc22916 \h </w:instrText>
           </w:r>
           <w:r>
             <w:fldChar w:fldCharType="separate"/>
           </w:r>
           <w:r>
-            <w:t>5</w:t>
+            <w:t>4</w:t>
           </w:r>
           <w:r>
             <w:fldChar w:fldCharType="end"/>
@@ -2492,7 +2786,7 @@
               <w:bCs/>
               <w:lang w:val="zh-CN"/>
             </w:rPr>
-            <w:instrText xml:space="preserve"> HYPERLINK \l _Toc24934 </w:instrText>
+            <w:instrText xml:space="preserve"> HYPERLINK \l _Toc23937 </w:instrText>
           </w:r>
           <w:r>
             <w:rPr>
@@ -2505,20 +2799,7 @@
             <w:rPr>
               <w:rFonts w:hint="eastAsia"/>
             </w:rPr>
-            <w:t>1.2</w:t>
-          </w:r>
-          <w:r>
-            <w:rPr>
-              <w:rFonts w:hint="eastAsia"/>
-              <w:lang w:val="en-US" w:eastAsia="zh-CN"/>
-            </w:rPr>
-            <w:t xml:space="preserve"> </w:t>
-          </w:r>
-          <w:r>
-            <w:rPr>
-              <w:rFonts w:hint="eastAsia"/>
-            </w:rPr>
-            <w:t>系统概述</w:t>
+            <w:t>2.2产品功能</w:t>
           </w:r>
           <w:r>
             <w:tab/>
@@ -2527,13 +2808,13 @@
             <w:fldChar w:fldCharType="begin"/>
           </w:r>
           <w:r>
-            <w:instrText xml:space="preserve"> PAGEREF _Toc24934 \h </w:instrText>
+            <w:instrText xml:space="preserve"> PAGEREF _Toc23937 \h </w:instrText>
           </w:r>
           <w:r>
             <w:fldChar w:fldCharType="separate"/>
           </w:r>
           <w:r>
-            <w:t>5</w:t>
+            <w:t>4</w:t>
           </w:r>
           <w:r>
             <w:fldChar w:fldCharType="end"/>
@@ -2565,7 +2846,7 @@
               <w:bCs/>
               <w:lang w:val="zh-CN"/>
             </w:rPr>
-            <w:instrText xml:space="preserve"> HYPERLINK \l _Toc525 </w:instrText>
+            <w:instrText xml:space="preserve"> HYPERLINK \l _Toc30721 </w:instrText>
           </w:r>
           <w:r>
             <w:rPr>
@@ -2578,20 +2859,7 @@
             <w:rPr>
               <w:rFonts w:hint="eastAsia"/>
             </w:rPr>
-            <w:t>1.3</w:t>
-          </w:r>
-          <w:r>
-            <w:rPr>
-              <w:rFonts w:hint="eastAsia"/>
-              <w:lang w:val="en-US" w:eastAsia="zh-CN"/>
-            </w:rPr>
-            <w:t xml:space="preserve"> </w:t>
-          </w:r>
-          <w:r>
-            <w:rPr>
-              <w:rFonts w:hint="eastAsia"/>
-            </w:rPr>
-            <w:t>文档概述</w:t>
+            <w:t>2.3用户特点</w:t>
           </w:r>
           <w:r>
             <w:tab/>
@@ -2600,13 +2868,13 @@
             <w:fldChar w:fldCharType="begin"/>
           </w:r>
           <w:r>
-            <w:instrText xml:space="preserve"> PAGEREF _Toc525 \h </w:instrText>
+            <w:instrText xml:space="preserve"> PAGEREF _Toc30721 \h </w:instrText>
           </w:r>
           <w:r>
             <w:fldChar w:fldCharType="separate"/>
           </w:r>
           <w:r>
-            <w:t>5</w:t>
+            <w:t>4</w:t>
           </w:r>
           <w:r>
             <w:fldChar w:fldCharType="end"/>
@@ -2638,7 +2906,7 @@
               <w:bCs/>
               <w:lang w:val="zh-CN"/>
             </w:rPr>
-            <w:instrText xml:space="preserve"> HYPERLINK \l _Toc13626 </w:instrText>
+            <w:instrText xml:space="preserve"> HYPERLINK \l _Toc24779 </w:instrText>
           </w:r>
           <w:r>
             <w:rPr>
@@ -2651,20 +2919,127 @@
             <w:rPr>
               <w:rFonts w:hint="eastAsia"/>
             </w:rPr>
-            <w:t>1.4</w:t>
+            <w:t>2.4约束</w:t>
+          </w:r>
+          <w:r>
+            <w:tab/>
+          </w:r>
+          <w:r>
+            <w:fldChar w:fldCharType="begin"/>
+          </w:r>
+          <w:r>
+            <w:instrText xml:space="preserve"> PAGEREF _Toc24779 \h </w:instrText>
+          </w:r>
+          <w:r>
+            <w:fldChar w:fldCharType="separate"/>
+          </w:r>
+          <w:r>
+            <w:t>4</w:t>
+          </w:r>
+          <w:r>
+            <w:fldChar w:fldCharType="end"/>
+          </w:r>
+          <w:r>
+            <w:rPr>
+              <w:bCs/>
+              <w:lang w:val="zh-CN"/>
+            </w:rPr>
+            <w:fldChar w:fldCharType="end"/>
+          </w:r>
+        </w:p>
+        <w:p>
+          <w:pPr>
+            <w:pStyle w:val="8"/>
+            <w:tabs>
+              <w:tab w:val="right" w:leader="dot" w:pos="8306"/>
+            </w:tabs>
+          </w:pPr>
+          <w:r>
+            <w:rPr>
+              <w:bCs/>
+              <w:lang w:val="zh-CN"/>
+            </w:rPr>
+            <w:fldChar w:fldCharType="begin"/>
+          </w:r>
+          <w:r>
+            <w:rPr>
+              <w:bCs/>
+              <w:lang w:val="zh-CN"/>
+            </w:rPr>
+            <w:instrText xml:space="preserve"> HYPERLINK \l _Toc14974 </w:instrText>
+          </w:r>
+          <w:r>
+            <w:rPr>
+              <w:bCs/>
+              <w:lang w:val="zh-CN"/>
+            </w:rPr>
+            <w:fldChar w:fldCharType="separate"/>
           </w:r>
           <w:r>
             <w:rPr>
               <w:rFonts w:hint="eastAsia"/>
-              <w:lang w:val="en-US" w:eastAsia="zh-CN"/>
-            </w:rPr>
-            <w:t xml:space="preserve"> </w:t>
+            </w:rPr>
+            <w:t>2.5假设和依赖关系</w:t>
+          </w:r>
+          <w:r>
+            <w:tab/>
+          </w:r>
+          <w:r>
+            <w:fldChar w:fldCharType="begin"/>
+          </w:r>
+          <w:r>
+            <w:instrText xml:space="preserve"> PAGEREF _Toc14974 \h </w:instrText>
+          </w:r>
+          <w:r>
+            <w:fldChar w:fldCharType="separate"/>
+          </w:r>
+          <w:r>
+            <w:t>4</w:t>
+          </w:r>
+          <w:r>
+            <w:fldChar w:fldCharType="end"/>
+          </w:r>
+          <w:r>
+            <w:rPr>
+              <w:bCs/>
+              <w:lang w:val="zh-CN"/>
+            </w:rPr>
+            <w:fldChar w:fldCharType="end"/>
+          </w:r>
+        </w:p>
+        <w:p>
+          <w:pPr>
+            <w:pStyle w:val="8"/>
+            <w:tabs>
+              <w:tab w:val="right" w:leader="dot" w:pos="8306"/>
+            </w:tabs>
+          </w:pPr>
+          <w:r>
+            <w:rPr>
+              <w:bCs/>
+              <w:lang w:val="zh-CN"/>
+            </w:rPr>
+            <w:fldChar w:fldCharType="begin"/>
+          </w:r>
+          <w:r>
+            <w:rPr>
+              <w:bCs/>
+              <w:lang w:val="zh-CN"/>
+            </w:rPr>
+            <w:instrText xml:space="preserve"> HYPERLINK \l _Toc31331 </w:instrText>
+          </w:r>
+          <w:r>
+            <w:rPr>
+              <w:bCs/>
+              <w:lang w:val="zh-CN"/>
+            </w:rPr>
+            <w:fldChar w:fldCharType="separate"/>
           </w:r>
           <w:r>
             <w:rPr>
               <w:rFonts w:hint="eastAsia"/>
             </w:rPr>
-            <w:t>基线</w:t>
+            <w:t>2.6需求分配</w:t>
           </w:r>
           <w:r>
             <w:tab/>
@@ -2673,13 +3048,13 @@
             <w:fldChar w:fldCharType="begin"/>
           </w:r>
           <w:r>
-            <w:instrText xml:space="preserve"> PAGEREF _Toc13626 \h </w:instrText>
+            <w:instrText xml:space="preserve"> PAGEREF _Toc31331 \h </w:instrText>
           </w:r>
           <w:r>
             <w:fldChar w:fldCharType="separate"/>
           </w:r>
           <w:r>
-            <w:t>5</w:t>
+            <w:t>4</w:t>
           </w:r>
           <w:r>
             <w:fldChar w:fldCharType="end"/>
@@ -2712,7 +3087,7 @@
               <w:bCs/>
               <w:lang w:val="zh-CN"/>
             </w:rPr>
-            <w:instrText xml:space="preserve"> HYPERLINK \l _Toc19001 </w:instrText>
+            <w:instrText xml:space="preserve"> HYPERLINK \l _Toc30761 </w:instrText>
           </w:r>
           <w:r>
             <w:rPr>
@@ -2724,9 +3099,8 @@
           <w:r>
             <w:rPr>
               <w:rFonts w:hint="eastAsia"/>
-              <w:lang w:val="en-US" w:eastAsia="zh-CN"/>
-            </w:rPr>
-            <w:t>2 引用文件</w:t>
+            </w:rPr>
+            <w:t>3具体需求</w:t>
           </w:r>
           <w:r>
             <w:tab/>
@@ -2735,7 +3109,367 @@
             <w:fldChar w:fldCharType="begin"/>
           </w:r>
           <w:r>
-            <w:instrText xml:space="preserve"> PAGEREF _Toc19001 \h </w:instrText>
+            <w:instrText xml:space="preserve"> PAGEREF _Toc30761 \h </w:instrText>
+          </w:r>
+          <w:r>
+            <w:fldChar w:fldCharType="separate"/>
+          </w:r>
+          <w:r>
+            <w:t>4</w:t>
+          </w:r>
+          <w:r>
+            <w:fldChar w:fldCharType="end"/>
+          </w:r>
+          <w:r>
+            <w:rPr>
+              <w:bCs/>
+              <w:lang w:val="zh-CN"/>
+            </w:rPr>
+            <w:fldChar w:fldCharType="end"/>
+          </w:r>
+        </w:p>
+        <w:p>
+          <w:pPr>
+            <w:pStyle w:val="8"/>
+            <w:tabs>
+              <w:tab w:val="right" w:leader="dot" w:pos="8306"/>
+            </w:tabs>
+          </w:pPr>
+          <w:r>
+            <w:rPr>
+              <w:bCs/>
+              <w:lang w:val="zh-CN"/>
+            </w:rPr>
+            <w:fldChar w:fldCharType="begin"/>
+          </w:r>
+          <w:r>
+            <w:rPr>
+              <w:bCs/>
+              <w:lang w:val="zh-CN"/>
+            </w:rPr>
+            <w:instrText xml:space="preserve"> HYPERLINK \l _Toc6441 </w:instrText>
+          </w:r>
+          <w:r>
+            <w:rPr>
+              <w:bCs/>
+              <w:lang w:val="zh-CN"/>
+            </w:rPr>
+            <w:fldChar w:fldCharType="separate"/>
+          </w:r>
+          <w:r>
+            <w:rPr>
+              <w:rFonts w:hint="eastAsia"/>
+            </w:rPr>
+            <w:t>3.1外部接口需求</w:t>
+          </w:r>
+          <w:r>
+            <w:tab/>
+          </w:r>
+          <w:r>
+            <w:fldChar w:fldCharType="begin"/>
+          </w:r>
+          <w:r>
+            <w:instrText xml:space="preserve"> PAGEREF _Toc6441 \h </w:instrText>
+          </w:r>
+          <w:r>
+            <w:fldChar w:fldCharType="separate"/>
+          </w:r>
+          <w:r>
+            <w:t>4</w:t>
+          </w:r>
+          <w:r>
+            <w:fldChar w:fldCharType="end"/>
+          </w:r>
+          <w:r>
+            <w:rPr>
+              <w:bCs/>
+              <w:lang w:val="zh-CN"/>
+            </w:rPr>
+            <w:fldChar w:fldCharType="end"/>
+          </w:r>
+        </w:p>
+        <w:p>
+          <w:pPr>
+            <w:pStyle w:val="8"/>
+            <w:tabs>
+              <w:tab w:val="right" w:leader="dot" w:pos="8306"/>
+            </w:tabs>
+          </w:pPr>
+          <w:r>
+            <w:rPr>
+              <w:bCs/>
+              <w:lang w:val="zh-CN"/>
+            </w:rPr>
+            <w:fldChar w:fldCharType="begin"/>
+          </w:r>
+          <w:r>
+            <w:rPr>
+              <w:bCs/>
+              <w:lang w:val="zh-CN"/>
+            </w:rPr>
+            <w:instrText xml:space="preserve"> HYPERLINK \l _Toc12068 </w:instrText>
+          </w:r>
+          <w:r>
+            <w:rPr>
+              <w:bCs/>
+              <w:lang w:val="zh-CN"/>
+            </w:rPr>
+            <w:fldChar w:fldCharType="separate"/>
+          </w:r>
+          <w:r>
+            <w:rPr>
+              <w:rFonts w:hint="eastAsia"/>
+            </w:rPr>
+            <w:t>3.2功能需求</w:t>
+          </w:r>
+          <w:r>
+            <w:tab/>
+          </w:r>
+          <w:r>
+            <w:fldChar w:fldCharType="begin"/>
+          </w:r>
+          <w:r>
+            <w:instrText xml:space="preserve"> PAGEREF _Toc12068 \h </w:instrText>
+          </w:r>
+          <w:r>
+            <w:fldChar w:fldCharType="separate"/>
+          </w:r>
+          <w:r>
+            <w:t>4</w:t>
+          </w:r>
+          <w:r>
+            <w:fldChar w:fldCharType="end"/>
+          </w:r>
+          <w:r>
+            <w:rPr>
+              <w:bCs/>
+              <w:lang w:val="zh-CN"/>
+            </w:rPr>
+            <w:fldChar w:fldCharType="end"/>
+          </w:r>
+        </w:p>
+        <w:p>
+          <w:pPr>
+            <w:pStyle w:val="8"/>
+            <w:tabs>
+              <w:tab w:val="right" w:leader="dot" w:pos="8306"/>
+            </w:tabs>
+          </w:pPr>
+          <w:r>
+            <w:rPr>
+              <w:bCs/>
+              <w:lang w:val="zh-CN"/>
+            </w:rPr>
+            <w:fldChar w:fldCharType="begin"/>
+          </w:r>
+          <w:r>
+            <w:rPr>
+              <w:bCs/>
+              <w:lang w:val="zh-CN"/>
+            </w:rPr>
+            <w:instrText xml:space="preserve"> HYPERLINK \l _Toc27247 </w:instrText>
+          </w:r>
+          <w:r>
+            <w:rPr>
+              <w:bCs/>
+              <w:lang w:val="zh-CN"/>
+            </w:rPr>
+            <w:fldChar w:fldCharType="separate"/>
+          </w:r>
+          <w:r>
+            <w:rPr>
+              <w:rFonts w:hint="eastAsia"/>
+            </w:rPr>
+            <w:t>3.3性能需求</w:t>
+          </w:r>
+          <w:r>
+            <w:tab/>
+          </w:r>
+          <w:r>
+            <w:fldChar w:fldCharType="begin"/>
+          </w:r>
+          <w:r>
+            <w:instrText xml:space="preserve"> PAGEREF _Toc27247 \h </w:instrText>
+          </w:r>
+          <w:r>
+            <w:fldChar w:fldCharType="separate"/>
+          </w:r>
+          <w:r>
+            <w:t>5</w:t>
+          </w:r>
+          <w:r>
+            <w:fldChar w:fldCharType="end"/>
+          </w:r>
+          <w:r>
+            <w:rPr>
+              <w:bCs/>
+              <w:lang w:val="zh-CN"/>
+            </w:rPr>
+            <w:fldChar w:fldCharType="end"/>
+          </w:r>
+        </w:p>
+        <w:p>
+          <w:pPr>
+            <w:pStyle w:val="8"/>
+            <w:tabs>
+              <w:tab w:val="right" w:leader="dot" w:pos="8306"/>
+            </w:tabs>
+          </w:pPr>
+          <w:r>
+            <w:rPr>
+              <w:bCs/>
+              <w:lang w:val="zh-CN"/>
+            </w:rPr>
+            <w:fldChar w:fldCharType="begin"/>
+          </w:r>
+          <w:r>
+            <w:rPr>
+              <w:bCs/>
+              <w:lang w:val="zh-CN"/>
+            </w:rPr>
+            <w:instrText xml:space="preserve"> HYPERLINK \l _Toc18507 </w:instrText>
+          </w:r>
+          <w:r>
+            <w:rPr>
+              <w:bCs/>
+              <w:lang w:val="zh-CN"/>
+            </w:rPr>
+            <w:fldChar w:fldCharType="separate"/>
+          </w:r>
+          <w:r>
+            <w:rPr>
+              <w:rFonts w:hint="eastAsia"/>
+            </w:rPr>
+            <w:t>3.4设计约束</w:t>
+          </w:r>
+          <w:r>
+            <w:tab/>
+          </w:r>
+          <w:r>
+            <w:fldChar w:fldCharType="begin"/>
+          </w:r>
+          <w:r>
+            <w:instrText xml:space="preserve"> PAGEREF _Toc18507 \h </w:instrText>
+          </w:r>
+          <w:r>
+            <w:fldChar w:fldCharType="separate"/>
+          </w:r>
+          <w:r>
+            <w:t>5</w:t>
+          </w:r>
+          <w:r>
+            <w:fldChar w:fldCharType="end"/>
+          </w:r>
+          <w:r>
+            <w:rPr>
+              <w:bCs/>
+              <w:lang w:val="zh-CN"/>
+            </w:rPr>
+            <w:fldChar w:fldCharType="end"/>
+          </w:r>
+        </w:p>
+        <w:p>
+          <w:pPr>
+            <w:pStyle w:val="8"/>
+            <w:tabs>
+              <w:tab w:val="right" w:leader="dot" w:pos="8306"/>
+            </w:tabs>
+          </w:pPr>
+          <w:r>
+            <w:rPr>
+              <w:bCs/>
+              <w:lang w:val="zh-CN"/>
+            </w:rPr>
+            <w:fldChar w:fldCharType="begin"/>
+          </w:r>
+          <w:r>
+            <w:rPr>
+              <w:bCs/>
+              <w:lang w:val="zh-CN"/>
+            </w:rPr>
+            <w:instrText xml:space="preserve"> HYPERLINK \l _Toc10540 </w:instrText>
+          </w:r>
+          <w:r>
+            <w:rPr>
+              <w:bCs/>
+              <w:lang w:val="zh-CN"/>
+            </w:rPr>
+            <w:fldChar w:fldCharType="separate"/>
+          </w:r>
+          <w:r>
+            <w:rPr>
+              <w:rFonts w:hint="eastAsia"/>
+            </w:rPr>
+            <w:t>3.5软件系统属性</w:t>
+          </w:r>
+          <w:r>
+            <w:tab/>
+          </w:r>
+          <w:r>
+            <w:fldChar w:fldCharType="begin"/>
+          </w:r>
+          <w:r>
+            <w:instrText xml:space="preserve"> PAGEREF _Toc10540 \h </w:instrText>
+          </w:r>
+          <w:r>
+            <w:fldChar w:fldCharType="separate"/>
+          </w:r>
+          <w:r>
+            <w:t>5</w:t>
+          </w:r>
+          <w:r>
+            <w:fldChar w:fldCharType="end"/>
+          </w:r>
+          <w:r>
+            <w:rPr>
+              <w:bCs/>
+              <w:lang w:val="zh-CN"/>
+            </w:rPr>
+            <w:fldChar w:fldCharType="end"/>
+          </w:r>
+        </w:p>
+        <w:p>
+          <w:pPr>
+            <w:pStyle w:val="8"/>
+            <w:tabs>
+              <w:tab w:val="right" w:leader="dot" w:pos="8306"/>
+            </w:tabs>
+          </w:pPr>
+          <w:r>
+            <w:rPr>
+              <w:bCs/>
+              <w:lang w:val="zh-CN"/>
+            </w:rPr>
+            <w:fldChar w:fldCharType="begin"/>
+          </w:r>
+          <w:r>
+            <w:rPr>
+              <w:bCs/>
+              <w:lang w:val="zh-CN"/>
+            </w:rPr>
+            <w:instrText xml:space="preserve"> HYPERLINK \l _Toc23069 </w:instrText>
+          </w:r>
+          <w:r>
+            <w:rPr>
+              <w:bCs/>
+              <w:lang w:val="zh-CN"/>
+            </w:rPr>
+            <w:fldChar w:fldCharType="separate"/>
+          </w:r>
+          <w:r>
+            <w:rPr>
+              <w:rFonts w:hint="eastAsia"/>
+            </w:rPr>
+            <w:t>3.6其他需求</w:t>
+          </w:r>
+          <w:r>
+            <w:tab/>
+          </w:r>
+          <w:r>
+            <w:fldChar w:fldCharType="begin"/>
+          </w:r>
+          <w:r>
+            <w:instrText xml:space="preserve"> PAGEREF _Toc23069 \h </w:instrText>
           </w:r>
           <w:r>
             <w:fldChar w:fldCharType="separate"/>
@@ -2774,7 +3508,7 @@
               <w:bCs/>
               <w:lang w:val="zh-CN"/>
             </w:rPr>
-            <w:instrText xml:space="preserve"> HYPERLINK \l _Toc30164 </w:instrText>
+            <w:instrText xml:space="preserve"> HYPERLINK \l _Toc17341 </w:instrText>
           </w:r>
           <w:r>
             <w:rPr>
@@ -2788,7 +3522,7 @@
               <w:rFonts w:hint="eastAsia"/>
               <w:lang w:val="en-US" w:eastAsia="zh-CN"/>
             </w:rPr>
-            <w:t>3 需求</w:t>
+            <w:t>附录</w:t>
           </w:r>
           <w:r>
             <w:tab/>
@@ -2797,7 +3531,7 @@
             <w:fldChar w:fldCharType="begin"/>
           </w:r>
           <w:r>
-            <w:instrText xml:space="preserve"> PAGEREF _Toc30164 \h </w:instrText>
+            <w:instrText xml:space="preserve"> PAGEREF _Toc17341 \h </w:instrText>
           </w:r>
           <w:r>
             <w:fldChar w:fldCharType="separate"/>
@@ -2817,1930 +3551,6 @@
           </w:r>
         </w:p>
         <w:p>
-          <w:pPr>
-            <w:pStyle w:val="8"/>
-            <w:tabs>
-              <w:tab w:val="right" w:leader="dot" w:pos="8306"/>
-            </w:tabs>
-          </w:pPr>
-          <w:r>
-            <w:rPr>
-              <w:bCs/>
-              <w:lang w:val="zh-CN"/>
-            </w:rPr>
-            <w:fldChar w:fldCharType="begin"/>
-          </w:r>
-          <w:r>
-            <w:rPr>
-              <w:bCs/>
-              <w:lang w:val="zh-CN"/>
-            </w:rPr>
-            <w:instrText xml:space="preserve"> HYPERLINK \l _Toc4266 </w:instrText>
-          </w:r>
-          <w:r>
-            <w:rPr>
-              <w:bCs/>
-              <w:lang w:val="zh-CN"/>
-            </w:rPr>
-            <w:fldChar w:fldCharType="separate"/>
-          </w:r>
-          <w:r>
-            <w:rPr>
-              <w:rFonts w:hint="eastAsia"/>
-              <w:lang w:val="en-US" w:eastAsia="zh-CN"/>
-            </w:rPr>
-            <w:t>3.1 所需的状态和方式</w:t>
-          </w:r>
-          <w:r>
-            <w:tab/>
-          </w:r>
-          <w:r>
-            <w:fldChar w:fldCharType="begin"/>
-          </w:r>
-          <w:r>
-            <w:instrText xml:space="preserve"> PAGEREF _Toc4266 \h </w:instrText>
-          </w:r>
-          <w:r>
-            <w:fldChar w:fldCharType="separate"/>
-          </w:r>
-          <w:r>
-            <w:t>5</w:t>
-          </w:r>
-          <w:r>
-            <w:fldChar w:fldCharType="end"/>
-          </w:r>
-          <w:r>
-            <w:rPr>
-              <w:bCs/>
-              <w:lang w:val="zh-CN"/>
-            </w:rPr>
-            <w:fldChar w:fldCharType="end"/>
-          </w:r>
-        </w:p>
-        <w:p>
-          <w:pPr>
-            <w:pStyle w:val="8"/>
-            <w:tabs>
-              <w:tab w:val="right" w:leader="dot" w:pos="8306"/>
-            </w:tabs>
-          </w:pPr>
-          <w:r>
-            <w:rPr>
-              <w:bCs/>
-              <w:lang w:val="zh-CN"/>
-            </w:rPr>
-            <w:fldChar w:fldCharType="begin"/>
-          </w:r>
-          <w:r>
-            <w:rPr>
-              <w:bCs/>
-              <w:lang w:val="zh-CN"/>
-            </w:rPr>
-            <w:instrText xml:space="preserve"> HYPERLINK \l _Toc3815 </w:instrText>
-          </w:r>
-          <w:r>
-            <w:rPr>
-              <w:bCs/>
-              <w:lang w:val="zh-CN"/>
-            </w:rPr>
-            <w:fldChar w:fldCharType="separate"/>
-          </w:r>
-          <w:r>
-            <w:rPr>
-              <w:rFonts w:hint="eastAsia"/>
-              <w:lang w:val="en-US" w:eastAsia="zh-CN"/>
-            </w:rPr>
-            <w:t>3.2 需求概述</w:t>
-          </w:r>
-          <w:r>
-            <w:tab/>
-          </w:r>
-          <w:r>
-            <w:fldChar w:fldCharType="begin"/>
-          </w:r>
-          <w:r>
-            <w:instrText xml:space="preserve"> PAGEREF _Toc3815 \h </w:instrText>
-          </w:r>
-          <w:r>
-            <w:fldChar w:fldCharType="separate"/>
-          </w:r>
-          <w:r>
-            <w:t>5</w:t>
-          </w:r>
-          <w:r>
-            <w:fldChar w:fldCharType="end"/>
-          </w:r>
-          <w:r>
-            <w:rPr>
-              <w:bCs/>
-              <w:lang w:val="zh-CN"/>
-            </w:rPr>
-            <w:fldChar w:fldCharType="end"/>
-          </w:r>
-        </w:p>
-        <w:p>
-          <w:pPr>
-            <w:pStyle w:val="8"/>
-            <w:tabs>
-              <w:tab w:val="right" w:leader="dot" w:pos="8306"/>
-            </w:tabs>
-          </w:pPr>
-          <w:r>
-            <w:rPr>
-              <w:bCs/>
-              <w:lang w:val="zh-CN"/>
-            </w:rPr>
-            <w:fldChar w:fldCharType="begin"/>
-          </w:r>
-          <w:r>
-            <w:rPr>
-              <w:bCs/>
-              <w:lang w:val="zh-CN"/>
-            </w:rPr>
-            <w:instrText xml:space="preserve"> HYPERLINK \l _Toc28901 </w:instrText>
-          </w:r>
-          <w:r>
-            <w:rPr>
-              <w:bCs/>
-              <w:lang w:val="zh-CN"/>
-            </w:rPr>
-            <w:fldChar w:fldCharType="separate"/>
-          </w:r>
-          <w:r>
-            <w:rPr>
-              <w:rFonts w:hint="default"/>
-              <w:lang w:val="en-US" w:eastAsia="zh-CN"/>
-            </w:rPr>
-            <w:t>3.3</w:t>
-          </w:r>
-          <w:r>
-            <w:rPr>
-              <w:rFonts w:hint="eastAsia"/>
-              <w:lang w:val="en-US" w:eastAsia="zh-CN"/>
-            </w:rPr>
-            <w:t xml:space="preserve"> </w:t>
-          </w:r>
-          <w:r>
-            <w:rPr>
-              <w:rFonts w:hint="default"/>
-              <w:lang w:val="en-US" w:eastAsia="zh-CN"/>
-            </w:rPr>
-            <w:t>需求规格</w:t>
-          </w:r>
-          <w:r>
-            <w:tab/>
-          </w:r>
-          <w:r>
-            <w:fldChar w:fldCharType="begin"/>
-          </w:r>
-          <w:r>
-            <w:instrText xml:space="preserve"> PAGEREF _Toc28901 \h </w:instrText>
-          </w:r>
-          <w:r>
-            <w:fldChar w:fldCharType="separate"/>
-          </w:r>
-          <w:r>
-            <w:t>5</w:t>
-          </w:r>
-          <w:r>
-            <w:fldChar w:fldCharType="end"/>
-          </w:r>
-          <w:r>
-            <w:rPr>
-              <w:bCs/>
-              <w:lang w:val="zh-CN"/>
-            </w:rPr>
-            <w:fldChar w:fldCharType="end"/>
-          </w:r>
-        </w:p>
-        <w:p>
-          <w:pPr>
-            <w:pStyle w:val="8"/>
-            <w:tabs>
-              <w:tab w:val="right" w:leader="dot" w:pos="8306"/>
-            </w:tabs>
-          </w:pPr>
-          <w:r>
-            <w:rPr>
-              <w:bCs/>
-              <w:lang w:val="zh-CN"/>
-            </w:rPr>
-            <w:fldChar w:fldCharType="begin"/>
-          </w:r>
-          <w:r>
-            <w:rPr>
-              <w:bCs/>
-              <w:lang w:val="zh-CN"/>
-            </w:rPr>
-            <w:instrText xml:space="preserve"> HYPERLINK \l _Toc6644 </w:instrText>
-          </w:r>
-          <w:r>
-            <w:rPr>
-              <w:bCs/>
-              <w:lang w:val="zh-CN"/>
-            </w:rPr>
-            <w:fldChar w:fldCharType="separate"/>
-          </w:r>
-          <w:r>
-            <w:rPr>
-              <w:rFonts w:hint="default"/>
-              <w:lang w:val="en-US" w:eastAsia="zh-CN"/>
-            </w:rPr>
-            <w:t>3.4</w:t>
-          </w:r>
-          <w:r>
-            <w:rPr>
-              <w:rFonts w:hint="eastAsia"/>
-              <w:lang w:val="en-US" w:eastAsia="zh-CN"/>
-            </w:rPr>
-            <w:t xml:space="preserve"> </w:t>
-          </w:r>
-          <w:r>
-            <w:rPr>
-              <w:rFonts w:hint="default"/>
-              <w:lang w:val="en-US" w:eastAsia="zh-CN"/>
-            </w:rPr>
-            <w:t>CSCI能力需求</w:t>
-          </w:r>
-          <w:r>
-            <w:tab/>
-          </w:r>
-          <w:r>
-            <w:fldChar w:fldCharType="begin"/>
-          </w:r>
-          <w:r>
-            <w:instrText xml:space="preserve"> PAGEREF _Toc6644 \h </w:instrText>
-          </w:r>
-          <w:r>
-            <w:fldChar w:fldCharType="separate"/>
-          </w:r>
-          <w:r>
-            <w:t>5</w:t>
-          </w:r>
-          <w:r>
-            <w:fldChar w:fldCharType="end"/>
-          </w:r>
-          <w:r>
-            <w:rPr>
-              <w:bCs/>
-              <w:lang w:val="zh-CN"/>
-            </w:rPr>
-            <w:fldChar w:fldCharType="end"/>
-          </w:r>
-        </w:p>
-        <w:p>
-          <w:pPr>
-            <w:pStyle w:val="8"/>
-            <w:tabs>
-              <w:tab w:val="right" w:leader="dot" w:pos="8306"/>
-            </w:tabs>
-          </w:pPr>
-          <w:r>
-            <w:rPr>
-              <w:bCs/>
-              <w:lang w:val="zh-CN"/>
-            </w:rPr>
-            <w:fldChar w:fldCharType="begin"/>
-          </w:r>
-          <w:r>
-            <w:rPr>
-              <w:bCs/>
-              <w:lang w:val="zh-CN"/>
-            </w:rPr>
-            <w:instrText xml:space="preserve"> HYPERLINK \l _Toc16923 </w:instrText>
-          </w:r>
-          <w:r>
-            <w:rPr>
-              <w:bCs/>
-              <w:lang w:val="zh-CN"/>
-            </w:rPr>
-            <w:fldChar w:fldCharType="separate"/>
-          </w:r>
-          <w:r>
-            <w:rPr>
-              <w:rFonts w:hint="eastAsia"/>
-            </w:rPr>
-            <w:t>3.5</w:t>
-          </w:r>
-          <w:r>
-            <w:rPr>
-              <w:rFonts w:hint="eastAsia"/>
-              <w:lang w:val="en-US" w:eastAsia="zh-CN"/>
-            </w:rPr>
-            <w:t xml:space="preserve"> </w:t>
-          </w:r>
-          <w:r>
-            <w:rPr>
-              <w:rFonts w:hint="eastAsia"/>
-            </w:rPr>
-            <w:t>CSCI外部接口需求</w:t>
-          </w:r>
-          <w:r>
-            <w:tab/>
-          </w:r>
-          <w:r>
-            <w:fldChar w:fldCharType="begin"/>
-          </w:r>
-          <w:r>
-            <w:instrText xml:space="preserve"> PAGEREF _Toc16923 \h </w:instrText>
-          </w:r>
-          <w:r>
-            <w:fldChar w:fldCharType="separate"/>
-          </w:r>
-          <w:r>
-            <w:t>6</w:t>
-          </w:r>
-          <w:r>
-            <w:fldChar w:fldCharType="end"/>
-          </w:r>
-          <w:r>
-            <w:rPr>
-              <w:bCs/>
-              <w:lang w:val="zh-CN"/>
-            </w:rPr>
-            <w:fldChar w:fldCharType="end"/>
-          </w:r>
-        </w:p>
-        <w:p>
-          <w:pPr>
-            <w:pStyle w:val="8"/>
-            <w:tabs>
-              <w:tab w:val="right" w:leader="dot" w:pos="8306"/>
-            </w:tabs>
-          </w:pPr>
-          <w:r>
-            <w:rPr>
-              <w:bCs/>
-              <w:lang w:val="zh-CN"/>
-            </w:rPr>
-            <w:fldChar w:fldCharType="begin"/>
-          </w:r>
-          <w:r>
-            <w:rPr>
-              <w:bCs/>
-              <w:lang w:val="zh-CN"/>
-            </w:rPr>
-            <w:instrText xml:space="preserve"> HYPERLINK \l _Toc28251 </w:instrText>
-          </w:r>
-          <w:r>
-            <w:rPr>
-              <w:bCs/>
-              <w:lang w:val="zh-CN"/>
-            </w:rPr>
-            <w:fldChar w:fldCharType="separate"/>
-          </w:r>
-          <w:r>
-            <w:rPr>
-              <w:rFonts w:hint="eastAsia"/>
-            </w:rPr>
-            <w:t>3.6</w:t>
-          </w:r>
-          <w:r>
-            <w:rPr>
-              <w:rFonts w:hint="eastAsia"/>
-              <w:lang w:val="en-US" w:eastAsia="zh-CN"/>
-            </w:rPr>
-            <w:t xml:space="preserve"> </w:t>
-          </w:r>
-          <w:r>
-            <w:rPr>
-              <w:rFonts w:hint="eastAsia"/>
-            </w:rPr>
-            <w:t>CSC</w:t>
-          </w:r>
-          <w:r>
-            <w:rPr>
-              <w:rFonts w:hint="eastAsia"/>
-              <w:lang w:val="en-US" w:eastAsia="zh-CN"/>
-            </w:rPr>
-            <w:t>I</w:t>
-          </w:r>
-          <w:r>
-            <w:rPr>
-              <w:rFonts w:hint="eastAsia"/>
-            </w:rPr>
-            <w:t>内部接口需求</w:t>
-          </w:r>
-          <w:r>
-            <w:tab/>
-          </w:r>
-          <w:r>
-            <w:fldChar w:fldCharType="begin"/>
-          </w:r>
-          <w:r>
-            <w:instrText xml:space="preserve"> PAGEREF _Toc28251 \h </w:instrText>
-          </w:r>
-          <w:r>
-            <w:fldChar w:fldCharType="separate"/>
-          </w:r>
-          <w:r>
-            <w:t>6</w:t>
-          </w:r>
-          <w:r>
-            <w:fldChar w:fldCharType="end"/>
-          </w:r>
-          <w:r>
-            <w:rPr>
-              <w:bCs/>
-              <w:lang w:val="zh-CN"/>
-            </w:rPr>
-            <w:fldChar w:fldCharType="end"/>
-          </w:r>
-        </w:p>
-        <w:p>
-          <w:pPr>
-            <w:pStyle w:val="8"/>
-            <w:tabs>
-              <w:tab w:val="right" w:leader="dot" w:pos="8306"/>
-            </w:tabs>
-          </w:pPr>
-          <w:r>
-            <w:rPr>
-              <w:bCs/>
-              <w:lang w:val="zh-CN"/>
-            </w:rPr>
-            <w:fldChar w:fldCharType="begin"/>
-          </w:r>
-          <w:r>
-            <w:rPr>
-              <w:bCs/>
-              <w:lang w:val="zh-CN"/>
-            </w:rPr>
-            <w:instrText xml:space="preserve"> HYPERLINK \l _Toc3951 </w:instrText>
-          </w:r>
-          <w:r>
-            <w:rPr>
-              <w:bCs/>
-              <w:lang w:val="zh-CN"/>
-            </w:rPr>
-            <w:fldChar w:fldCharType="separate"/>
-          </w:r>
-          <w:r>
-            <w:rPr>
-              <w:rFonts w:hint="eastAsia"/>
-            </w:rPr>
-            <w:t>3.7</w:t>
-          </w:r>
-          <w:r>
-            <w:rPr>
-              <w:rFonts w:hint="eastAsia"/>
-              <w:lang w:val="en-US" w:eastAsia="zh-CN"/>
-            </w:rPr>
-            <w:t xml:space="preserve"> </w:t>
-          </w:r>
-          <w:r>
-            <w:rPr>
-              <w:rFonts w:hint="eastAsia"/>
-            </w:rPr>
-            <w:t>CSCI内部数据需求</w:t>
-          </w:r>
-          <w:r>
-            <w:tab/>
-          </w:r>
-          <w:r>
-            <w:fldChar w:fldCharType="begin"/>
-          </w:r>
-          <w:r>
-            <w:instrText xml:space="preserve"> PAGEREF _Toc3951 \h </w:instrText>
-          </w:r>
-          <w:r>
-            <w:fldChar w:fldCharType="separate"/>
-          </w:r>
-          <w:r>
-            <w:t>6</w:t>
-          </w:r>
-          <w:r>
-            <w:fldChar w:fldCharType="end"/>
-          </w:r>
-          <w:r>
-            <w:rPr>
-              <w:bCs/>
-              <w:lang w:val="zh-CN"/>
-            </w:rPr>
-            <w:fldChar w:fldCharType="end"/>
-          </w:r>
-        </w:p>
-        <w:p>
-          <w:pPr>
-            <w:pStyle w:val="8"/>
-            <w:tabs>
-              <w:tab w:val="right" w:leader="dot" w:pos="8306"/>
-            </w:tabs>
-          </w:pPr>
-          <w:r>
-            <w:rPr>
-              <w:bCs/>
-              <w:lang w:val="zh-CN"/>
-            </w:rPr>
-            <w:fldChar w:fldCharType="begin"/>
-          </w:r>
-          <w:r>
-            <w:rPr>
-              <w:bCs/>
-              <w:lang w:val="zh-CN"/>
-            </w:rPr>
-            <w:instrText xml:space="preserve"> HYPERLINK \l _Toc16106 </w:instrText>
-          </w:r>
-          <w:r>
-            <w:rPr>
-              <w:bCs/>
-              <w:lang w:val="zh-CN"/>
-            </w:rPr>
-            <w:fldChar w:fldCharType="separate"/>
-          </w:r>
-          <w:r>
-            <w:rPr>
-              <w:rFonts w:hint="eastAsia"/>
-            </w:rPr>
-            <w:t>3.8</w:t>
-          </w:r>
-          <w:r>
-            <w:rPr>
-              <w:rFonts w:hint="eastAsia"/>
-              <w:lang w:val="en-US" w:eastAsia="zh-CN"/>
-            </w:rPr>
-            <w:t xml:space="preserve"> </w:t>
-          </w:r>
-          <w:r>
-            <w:rPr>
-              <w:rFonts w:hint="eastAsia"/>
-            </w:rPr>
-            <w:t>适应性需求</w:t>
-          </w:r>
-          <w:r>
-            <w:tab/>
-          </w:r>
-          <w:r>
-            <w:fldChar w:fldCharType="begin"/>
-          </w:r>
-          <w:r>
-            <w:instrText xml:space="preserve"> PAGEREF _Toc16106 \h </w:instrText>
-          </w:r>
-          <w:r>
-            <w:fldChar w:fldCharType="separate"/>
-          </w:r>
-          <w:r>
-            <w:t>6</w:t>
-          </w:r>
-          <w:r>
-            <w:fldChar w:fldCharType="end"/>
-          </w:r>
-          <w:r>
-            <w:rPr>
-              <w:bCs/>
-              <w:lang w:val="zh-CN"/>
-            </w:rPr>
-            <w:fldChar w:fldCharType="end"/>
-          </w:r>
-        </w:p>
-        <w:p>
-          <w:pPr>
-            <w:pStyle w:val="8"/>
-            <w:tabs>
-              <w:tab w:val="right" w:leader="dot" w:pos="8306"/>
-            </w:tabs>
-          </w:pPr>
-          <w:r>
-            <w:rPr>
-              <w:bCs/>
-              <w:lang w:val="zh-CN"/>
-            </w:rPr>
-            <w:fldChar w:fldCharType="begin"/>
-          </w:r>
-          <w:r>
-            <w:rPr>
-              <w:bCs/>
-              <w:lang w:val="zh-CN"/>
-            </w:rPr>
-            <w:instrText xml:space="preserve"> HYPERLINK \l _Toc11206 </w:instrText>
-          </w:r>
-          <w:r>
-            <w:rPr>
-              <w:bCs/>
-              <w:lang w:val="zh-CN"/>
-            </w:rPr>
-            <w:fldChar w:fldCharType="separate"/>
-          </w:r>
-          <w:r>
-            <w:rPr>
-              <w:rFonts w:hint="eastAsia"/>
-            </w:rPr>
-            <w:t>3.9</w:t>
-          </w:r>
-          <w:r>
-            <w:rPr>
-              <w:rFonts w:hint="eastAsia"/>
-              <w:lang w:val="en-US" w:eastAsia="zh-CN"/>
-            </w:rPr>
-            <w:t xml:space="preserve"> </w:t>
-          </w:r>
-          <w:r>
-            <w:rPr>
-              <w:rFonts w:hint="eastAsia"/>
-            </w:rPr>
-            <w:t>保密性需求</w:t>
-          </w:r>
-          <w:r>
-            <w:tab/>
-          </w:r>
-          <w:r>
-            <w:fldChar w:fldCharType="begin"/>
-          </w:r>
-          <w:r>
-            <w:instrText xml:space="preserve"> PAGEREF _Toc11206 \h </w:instrText>
-          </w:r>
-          <w:r>
-            <w:fldChar w:fldCharType="separate"/>
-          </w:r>
-          <w:r>
-            <w:t>6</w:t>
-          </w:r>
-          <w:r>
-            <w:fldChar w:fldCharType="end"/>
-          </w:r>
-          <w:r>
-            <w:rPr>
-              <w:bCs/>
-              <w:lang w:val="zh-CN"/>
-            </w:rPr>
-            <w:fldChar w:fldCharType="end"/>
-          </w:r>
-        </w:p>
-        <w:p>
-          <w:pPr>
-            <w:pStyle w:val="8"/>
-            <w:tabs>
-              <w:tab w:val="right" w:leader="dot" w:pos="8306"/>
-            </w:tabs>
-          </w:pPr>
-          <w:r>
-            <w:rPr>
-              <w:bCs/>
-              <w:lang w:val="zh-CN"/>
-            </w:rPr>
-            <w:fldChar w:fldCharType="begin"/>
-          </w:r>
-          <w:r>
-            <w:rPr>
-              <w:bCs/>
-              <w:lang w:val="zh-CN"/>
-            </w:rPr>
-            <w:instrText xml:space="preserve"> HYPERLINK \l _Toc6393 </w:instrText>
-          </w:r>
-          <w:r>
-            <w:rPr>
-              <w:bCs/>
-              <w:lang w:val="zh-CN"/>
-            </w:rPr>
-            <w:fldChar w:fldCharType="separate"/>
-          </w:r>
-          <w:r>
-            <w:rPr>
-              <w:rFonts w:hint="eastAsia"/>
-            </w:rPr>
-            <w:t>3.10</w:t>
-          </w:r>
-          <w:r>
-            <w:rPr>
-              <w:rFonts w:hint="eastAsia"/>
-              <w:lang w:val="en-US" w:eastAsia="zh-CN"/>
-            </w:rPr>
-            <w:t xml:space="preserve"> </w:t>
-          </w:r>
-          <w:r>
-            <w:rPr>
-              <w:rFonts w:hint="eastAsia"/>
-            </w:rPr>
-            <w:t>保密性和私密性需求</w:t>
-          </w:r>
-          <w:r>
-            <w:tab/>
-          </w:r>
-          <w:r>
-            <w:fldChar w:fldCharType="begin"/>
-          </w:r>
-          <w:r>
-            <w:instrText xml:space="preserve"> PAGEREF _Toc6393 \h </w:instrText>
-          </w:r>
-          <w:r>
-            <w:fldChar w:fldCharType="separate"/>
-          </w:r>
-          <w:r>
-            <w:t>6</w:t>
-          </w:r>
-          <w:r>
-            <w:fldChar w:fldCharType="end"/>
-          </w:r>
-          <w:r>
-            <w:rPr>
-              <w:bCs/>
-              <w:lang w:val="zh-CN"/>
-            </w:rPr>
-            <w:fldChar w:fldCharType="end"/>
-          </w:r>
-        </w:p>
-        <w:p>
-          <w:pPr>
-            <w:pStyle w:val="8"/>
-            <w:tabs>
-              <w:tab w:val="right" w:leader="dot" w:pos="8306"/>
-            </w:tabs>
-          </w:pPr>
-          <w:r>
-            <w:rPr>
-              <w:bCs/>
-              <w:lang w:val="zh-CN"/>
-            </w:rPr>
-            <w:fldChar w:fldCharType="begin"/>
-          </w:r>
-          <w:r>
-            <w:rPr>
-              <w:bCs/>
-              <w:lang w:val="zh-CN"/>
-            </w:rPr>
-            <w:instrText xml:space="preserve"> HYPERLINK \l _Toc1275 </w:instrText>
-          </w:r>
-          <w:r>
-            <w:rPr>
-              <w:bCs/>
-              <w:lang w:val="zh-CN"/>
-            </w:rPr>
-            <w:fldChar w:fldCharType="separate"/>
-          </w:r>
-          <w:r>
-            <w:rPr>
-              <w:rFonts w:hint="eastAsia"/>
-            </w:rPr>
-            <w:t>3.11</w:t>
-          </w:r>
-          <w:r>
-            <w:rPr>
-              <w:rFonts w:hint="eastAsia"/>
-              <w:lang w:val="en-US" w:eastAsia="zh-CN"/>
-            </w:rPr>
-            <w:t xml:space="preserve"> </w:t>
-          </w:r>
-          <w:r>
-            <w:rPr>
-              <w:rFonts w:hint="eastAsia"/>
-            </w:rPr>
-            <w:t>CSCI环境需求</w:t>
-          </w:r>
-          <w:r>
-            <w:tab/>
-          </w:r>
-          <w:r>
-            <w:fldChar w:fldCharType="begin"/>
-          </w:r>
-          <w:r>
-            <w:instrText xml:space="preserve"> PAGEREF _Toc1275 \h </w:instrText>
-          </w:r>
-          <w:r>
-            <w:fldChar w:fldCharType="separate"/>
-          </w:r>
-          <w:r>
-            <w:t>6</w:t>
-          </w:r>
-          <w:r>
-            <w:fldChar w:fldCharType="end"/>
-          </w:r>
-          <w:r>
-            <w:rPr>
-              <w:bCs/>
-              <w:lang w:val="zh-CN"/>
-            </w:rPr>
-            <w:fldChar w:fldCharType="end"/>
-          </w:r>
-        </w:p>
-        <w:p>
-          <w:pPr>
-            <w:pStyle w:val="8"/>
-            <w:tabs>
-              <w:tab w:val="right" w:leader="dot" w:pos="8306"/>
-            </w:tabs>
-          </w:pPr>
-          <w:r>
-            <w:rPr>
-              <w:bCs/>
-              <w:lang w:val="zh-CN"/>
-            </w:rPr>
-            <w:fldChar w:fldCharType="begin"/>
-          </w:r>
-          <w:r>
-            <w:rPr>
-              <w:bCs/>
-              <w:lang w:val="zh-CN"/>
-            </w:rPr>
-            <w:instrText xml:space="preserve"> HYPERLINK \l _Toc31061 </w:instrText>
-          </w:r>
-          <w:r>
-            <w:rPr>
-              <w:bCs/>
-              <w:lang w:val="zh-CN"/>
-            </w:rPr>
-            <w:fldChar w:fldCharType="separate"/>
-          </w:r>
-          <w:r>
-            <w:rPr>
-              <w:rFonts w:hint="eastAsia"/>
-            </w:rPr>
-            <w:t>3.12</w:t>
-          </w:r>
-          <w:r>
-            <w:rPr>
-              <w:rFonts w:hint="eastAsia"/>
-              <w:lang w:val="en-US" w:eastAsia="zh-CN"/>
-            </w:rPr>
-            <w:t xml:space="preserve"> </w:t>
-          </w:r>
-          <w:r>
-            <w:rPr>
-              <w:rFonts w:hint="eastAsia"/>
-            </w:rPr>
-            <w:t>计算机资源需求</w:t>
-          </w:r>
-          <w:r>
-            <w:tab/>
-          </w:r>
-          <w:r>
-            <w:fldChar w:fldCharType="begin"/>
-          </w:r>
-          <w:r>
-            <w:instrText xml:space="preserve"> PAGEREF _Toc31061 \h </w:instrText>
-          </w:r>
-          <w:r>
-            <w:fldChar w:fldCharType="separate"/>
-          </w:r>
-          <w:r>
-            <w:t>6</w:t>
-          </w:r>
-          <w:r>
-            <w:fldChar w:fldCharType="end"/>
-          </w:r>
-          <w:r>
-            <w:rPr>
-              <w:bCs/>
-              <w:lang w:val="zh-CN"/>
-            </w:rPr>
-            <w:fldChar w:fldCharType="end"/>
-          </w:r>
-        </w:p>
-        <w:p>
-          <w:pPr>
-            <w:pStyle w:val="8"/>
-            <w:tabs>
-              <w:tab w:val="right" w:leader="dot" w:pos="8306"/>
-            </w:tabs>
-          </w:pPr>
-          <w:r>
-            <w:rPr>
-              <w:bCs/>
-              <w:lang w:val="zh-CN"/>
-            </w:rPr>
-            <w:fldChar w:fldCharType="begin"/>
-          </w:r>
-          <w:r>
-            <w:rPr>
-              <w:bCs/>
-              <w:lang w:val="zh-CN"/>
-            </w:rPr>
-            <w:instrText xml:space="preserve"> HYPERLINK \l _Toc14745 </w:instrText>
-          </w:r>
-          <w:r>
-            <w:rPr>
-              <w:bCs/>
-              <w:lang w:val="zh-CN"/>
-            </w:rPr>
-            <w:fldChar w:fldCharType="separate"/>
-          </w:r>
-          <w:r>
-            <w:rPr>
-              <w:rFonts w:hint="eastAsia"/>
-            </w:rPr>
-            <w:t>3.13</w:t>
-          </w:r>
-          <w:r>
-            <w:rPr>
-              <w:rFonts w:hint="eastAsia"/>
-              <w:lang w:val="en-US" w:eastAsia="zh-CN"/>
-            </w:rPr>
-            <w:t xml:space="preserve"> </w:t>
-          </w:r>
-          <w:r>
-            <w:rPr>
-              <w:rFonts w:hint="eastAsia"/>
-            </w:rPr>
-            <w:t>软件质量因素</w:t>
-          </w:r>
-          <w:r>
-            <w:tab/>
-          </w:r>
-          <w:r>
-            <w:fldChar w:fldCharType="begin"/>
-          </w:r>
-          <w:r>
-            <w:instrText xml:space="preserve"> PAGEREF _Toc14745 \h </w:instrText>
-          </w:r>
-          <w:r>
-            <w:fldChar w:fldCharType="separate"/>
-          </w:r>
-          <w:r>
-            <w:t>6</w:t>
-          </w:r>
-          <w:r>
-            <w:fldChar w:fldCharType="end"/>
-          </w:r>
-          <w:r>
-            <w:rPr>
-              <w:bCs/>
-              <w:lang w:val="zh-CN"/>
-            </w:rPr>
-            <w:fldChar w:fldCharType="end"/>
-          </w:r>
-        </w:p>
-        <w:p>
-          <w:pPr>
-            <w:pStyle w:val="8"/>
-            <w:tabs>
-              <w:tab w:val="right" w:leader="dot" w:pos="8306"/>
-            </w:tabs>
-          </w:pPr>
-          <w:r>
-            <w:rPr>
-              <w:bCs/>
-              <w:lang w:val="zh-CN"/>
-            </w:rPr>
-            <w:fldChar w:fldCharType="begin"/>
-          </w:r>
-          <w:r>
-            <w:rPr>
-              <w:bCs/>
-              <w:lang w:val="zh-CN"/>
-            </w:rPr>
-            <w:instrText xml:space="preserve"> HYPERLINK \l _Toc3459 </w:instrText>
-          </w:r>
-          <w:r>
-            <w:rPr>
-              <w:bCs/>
-              <w:lang w:val="zh-CN"/>
-            </w:rPr>
-            <w:fldChar w:fldCharType="separate"/>
-          </w:r>
-          <w:r>
-            <w:rPr>
-              <w:rFonts w:hint="eastAsia"/>
-            </w:rPr>
-            <w:t>3.14</w:t>
-          </w:r>
-          <w:r>
-            <w:rPr>
-              <w:rFonts w:hint="eastAsia"/>
-              <w:lang w:val="en-US" w:eastAsia="zh-CN"/>
-            </w:rPr>
-            <w:t xml:space="preserve"> </w:t>
-          </w:r>
-          <w:r>
-            <w:rPr>
-              <w:rFonts w:hint="eastAsia"/>
-            </w:rPr>
-            <w:t>设计和实现的约束</w:t>
-          </w:r>
-          <w:r>
-            <w:tab/>
-          </w:r>
-          <w:r>
-            <w:fldChar w:fldCharType="begin"/>
-          </w:r>
-          <w:r>
-            <w:instrText xml:space="preserve"> PAGEREF _Toc3459 \h </w:instrText>
-          </w:r>
-          <w:r>
-            <w:fldChar w:fldCharType="separate"/>
-          </w:r>
-          <w:r>
-            <w:t>6</w:t>
-          </w:r>
-          <w:r>
-            <w:fldChar w:fldCharType="end"/>
-          </w:r>
-          <w:r>
-            <w:rPr>
-              <w:bCs/>
-              <w:lang w:val="zh-CN"/>
-            </w:rPr>
-            <w:fldChar w:fldCharType="end"/>
-          </w:r>
-        </w:p>
-        <w:p>
-          <w:pPr>
-            <w:pStyle w:val="8"/>
-            <w:tabs>
-              <w:tab w:val="right" w:leader="dot" w:pos="8306"/>
-            </w:tabs>
-          </w:pPr>
-          <w:r>
-            <w:rPr>
-              <w:bCs/>
-              <w:lang w:val="zh-CN"/>
-            </w:rPr>
-            <w:fldChar w:fldCharType="begin"/>
-          </w:r>
-          <w:r>
-            <w:rPr>
-              <w:bCs/>
-              <w:lang w:val="zh-CN"/>
-            </w:rPr>
-            <w:instrText xml:space="preserve"> HYPERLINK \l _Toc19859 </w:instrText>
-          </w:r>
-          <w:r>
-            <w:rPr>
-              <w:bCs/>
-              <w:lang w:val="zh-CN"/>
-            </w:rPr>
-            <w:fldChar w:fldCharType="separate"/>
-          </w:r>
-          <w:r>
-            <w:rPr>
-              <w:rFonts w:hint="eastAsia"/>
-            </w:rPr>
-            <w:t>3.15数据</w:t>
-          </w:r>
-          <w:r>
-            <w:tab/>
-          </w:r>
-          <w:r>
-            <w:fldChar w:fldCharType="begin"/>
-          </w:r>
-          <w:r>
-            <w:instrText xml:space="preserve"> PAGEREF _Toc19859 \h </w:instrText>
-          </w:r>
-          <w:r>
-            <w:fldChar w:fldCharType="separate"/>
-          </w:r>
-          <w:r>
-            <w:t>6</w:t>
-          </w:r>
-          <w:r>
-            <w:fldChar w:fldCharType="end"/>
-          </w:r>
-          <w:r>
-            <w:rPr>
-              <w:bCs/>
-              <w:lang w:val="zh-CN"/>
-            </w:rPr>
-            <w:fldChar w:fldCharType="end"/>
-          </w:r>
-        </w:p>
-        <w:p>
-          <w:pPr>
-            <w:pStyle w:val="8"/>
-            <w:tabs>
-              <w:tab w:val="right" w:leader="dot" w:pos="8306"/>
-            </w:tabs>
-          </w:pPr>
-          <w:r>
-            <w:rPr>
-              <w:bCs/>
-              <w:lang w:val="zh-CN"/>
-            </w:rPr>
-            <w:fldChar w:fldCharType="begin"/>
-          </w:r>
-          <w:r>
-            <w:rPr>
-              <w:bCs/>
-              <w:lang w:val="zh-CN"/>
-            </w:rPr>
-            <w:instrText xml:space="preserve"> HYPERLINK \l _Toc11302 </w:instrText>
-          </w:r>
-          <w:r>
-            <w:rPr>
-              <w:bCs/>
-              <w:lang w:val="zh-CN"/>
-            </w:rPr>
-            <w:fldChar w:fldCharType="separate"/>
-          </w:r>
-          <w:r>
-            <w:rPr>
-              <w:rFonts w:hint="eastAsia"/>
-            </w:rPr>
-            <w:t>3.16操作</w:t>
-          </w:r>
-          <w:r>
-            <w:tab/>
-          </w:r>
-          <w:r>
-            <w:fldChar w:fldCharType="begin"/>
-          </w:r>
-          <w:r>
-            <w:instrText xml:space="preserve"> PAGEREF _Toc11302 \h </w:instrText>
-          </w:r>
-          <w:r>
-            <w:fldChar w:fldCharType="separate"/>
-          </w:r>
-          <w:r>
-            <w:t>6</w:t>
-          </w:r>
-          <w:r>
-            <w:fldChar w:fldCharType="end"/>
-          </w:r>
-          <w:r>
-            <w:rPr>
-              <w:bCs/>
-              <w:lang w:val="zh-CN"/>
-            </w:rPr>
-            <w:fldChar w:fldCharType="end"/>
-          </w:r>
-        </w:p>
-        <w:p>
-          <w:pPr>
-            <w:pStyle w:val="8"/>
-            <w:tabs>
-              <w:tab w:val="right" w:leader="dot" w:pos="8306"/>
-            </w:tabs>
-          </w:pPr>
-          <w:r>
-            <w:rPr>
-              <w:bCs/>
-              <w:lang w:val="zh-CN"/>
-            </w:rPr>
-            <w:fldChar w:fldCharType="begin"/>
-          </w:r>
-          <w:r>
-            <w:rPr>
-              <w:bCs/>
-              <w:lang w:val="zh-CN"/>
-            </w:rPr>
-            <w:instrText xml:space="preserve"> HYPERLINK \l _Toc32147 </w:instrText>
-          </w:r>
-          <w:r>
-            <w:rPr>
-              <w:bCs/>
-              <w:lang w:val="zh-CN"/>
-            </w:rPr>
-            <w:fldChar w:fldCharType="separate"/>
-          </w:r>
-          <w:r>
-            <w:rPr>
-              <w:rFonts w:hint="eastAsia"/>
-            </w:rPr>
-            <w:t>3.17故障处理</w:t>
-          </w:r>
-          <w:r>
-            <w:tab/>
-          </w:r>
-          <w:r>
-            <w:fldChar w:fldCharType="begin"/>
-          </w:r>
-          <w:r>
-            <w:instrText xml:space="preserve"> PAGEREF _Toc32147 \h </w:instrText>
-          </w:r>
-          <w:r>
-            <w:fldChar w:fldCharType="separate"/>
-          </w:r>
-          <w:r>
-            <w:t>6</w:t>
-          </w:r>
-          <w:r>
-            <w:fldChar w:fldCharType="end"/>
-          </w:r>
-          <w:r>
-            <w:rPr>
-              <w:bCs/>
-              <w:lang w:val="zh-CN"/>
-            </w:rPr>
-            <w:fldChar w:fldCharType="end"/>
-          </w:r>
-        </w:p>
-        <w:p>
-          <w:pPr>
-            <w:pStyle w:val="8"/>
-            <w:tabs>
-              <w:tab w:val="right" w:leader="dot" w:pos="8306"/>
-            </w:tabs>
-          </w:pPr>
-          <w:r>
-            <w:rPr>
-              <w:bCs/>
-              <w:lang w:val="zh-CN"/>
-            </w:rPr>
-            <w:fldChar w:fldCharType="begin"/>
-          </w:r>
-          <w:r>
-            <w:rPr>
-              <w:bCs/>
-              <w:lang w:val="zh-CN"/>
-            </w:rPr>
-            <w:instrText xml:space="preserve"> HYPERLINK \l _Toc9613 </w:instrText>
-          </w:r>
-          <w:r>
-            <w:rPr>
-              <w:bCs/>
-              <w:lang w:val="zh-CN"/>
-            </w:rPr>
-            <w:fldChar w:fldCharType="separate"/>
-          </w:r>
-          <w:r>
-            <w:rPr>
-              <w:rFonts w:hint="eastAsia"/>
-            </w:rPr>
-            <w:t>3.18算法说明</w:t>
-          </w:r>
-          <w:r>
-            <w:tab/>
-          </w:r>
-          <w:r>
-            <w:fldChar w:fldCharType="begin"/>
-          </w:r>
-          <w:r>
-            <w:instrText xml:space="preserve"> PAGEREF _Toc9613 \h </w:instrText>
-          </w:r>
-          <w:r>
-            <w:fldChar w:fldCharType="separate"/>
-          </w:r>
-          <w:r>
-            <w:t>6</w:t>
-          </w:r>
-          <w:r>
-            <w:fldChar w:fldCharType="end"/>
-          </w:r>
-          <w:r>
-            <w:rPr>
-              <w:bCs/>
-              <w:lang w:val="zh-CN"/>
-            </w:rPr>
-            <w:fldChar w:fldCharType="end"/>
-          </w:r>
-        </w:p>
-        <w:p>
-          <w:pPr>
-            <w:pStyle w:val="8"/>
-            <w:tabs>
-              <w:tab w:val="right" w:leader="dot" w:pos="8306"/>
-            </w:tabs>
-          </w:pPr>
-          <w:r>
-            <w:rPr>
-              <w:bCs/>
-              <w:lang w:val="zh-CN"/>
-            </w:rPr>
-            <w:fldChar w:fldCharType="begin"/>
-          </w:r>
-          <w:r>
-            <w:rPr>
-              <w:bCs/>
-              <w:lang w:val="zh-CN"/>
-            </w:rPr>
-            <w:instrText xml:space="preserve"> HYPERLINK \l _Toc28109 </w:instrText>
-          </w:r>
-          <w:r>
-            <w:rPr>
-              <w:bCs/>
-              <w:lang w:val="zh-CN"/>
-            </w:rPr>
-            <w:fldChar w:fldCharType="separate"/>
-          </w:r>
-          <w:r>
-            <w:rPr>
-              <w:rFonts w:hint="eastAsia"/>
-            </w:rPr>
-            <w:t>3.19 有关人员需求</w:t>
-          </w:r>
-          <w:r>
-            <w:tab/>
-          </w:r>
-          <w:r>
-            <w:fldChar w:fldCharType="begin"/>
-          </w:r>
-          <w:r>
-            <w:instrText xml:space="preserve"> PAGEREF _Toc28109 \h </w:instrText>
-          </w:r>
-          <w:r>
-            <w:fldChar w:fldCharType="separate"/>
-          </w:r>
-          <w:r>
-            <w:t>6</w:t>
-          </w:r>
-          <w:r>
-            <w:fldChar w:fldCharType="end"/>
-          </w:r>
-          <w:r>
-            <w:rPr>
-              <w:bCs/>
-              <w:lang w:val="zh-CN"/>
-            </w:rPr>
-            <w:fldChar w:fldCharType="end"/>
-          </w:r>
-        </w:p>
-        <w:p>
-          <w:pPr>
-            <w:pStyle w:val="8"/>
-            <w:tabs>
-              <w:tab w:val="right" w:leader="dot" w:pos="8306"/>
-            </w:tabs>
-          </w:pPr>
-          <w:r>
-            <w:rPr>
-              <w:bCs/>
-              <w:lang w:val="zh-CN"/>
-            </w:rPr>
-            <w:fldChar w:fldCharType="begin"/>
-          </w:r>
-          <w:r>
-            <w:rPr>
-              <w:bCs/>
-              <w:lang w:val="zh-CN"/>
-            </w:rPr>
-            <w:instrText xml:space="preserve"> HYPERLINK \l _Toc21938 </w:instrText>
-          </w:r>
-          <w:r>
-            <w:rPr>
-              <w:bCs/>
-              <w:lang w:val="zh-CN"/>
-            </w:rPr>
-            <w:fldChar w:fldCharType="separate"/>
-          </w:r>
-          <w:r>
-            <w:rPr>
-              <w:rFonts w:hint="eastAsia"/>
-            </w:rPr>
-            <w:t>3.20有关培训需求</w:t>
-          </w:r>
-          <w:r>
-            <w:tab/>
-          </w:r>
-          <w:r>
-            <w:fldChar w:fldCharType="begin"/>
-          </w:r>
-          <w:r>
-            <w:instrText xml:space="preserve"> PAGEREF _Toc21938 \h </w:instrText>
-          </w:r>
-          <w:r>
-            <w:fldChar w:fldCharType="separate"/>
-          </w:r>
-          <w:r>
-            <w:t>6</w:t>
-          </w:r>
-          <w:r>
-            <w:fldChar w:fldCharType="end"/>
-          </w:r>
-          <w:r>
-            <w:rPr>
-              <w:bCs/>
-              <w:lang w:val="zh-CN"/>
-            </w:rPr>
-            <w:fldChar w:fldCharType="end"/>
-          </w:r>
-        </w:p>
-        <w:p>
-          <w:pPr>
-            <w:pStyle w:val="8"/>
-            <w:tabs>
-              <w:tab w:val="right" w:leader="dot" w:pos="8306"/>
-            </w:tabs>
-          </w:pPr>
-          <w:r>
-            <w:rPr>
-              <w:bCs/>
-              <w:lang w:val="zh-CN"/>
-            </w:rPr>
-            <w:fldChar w:fldCharType="begin"/>
-          </w:r>
-          <w:r>
-            <w:rPr>
-              <w:bCs/>
-              <w:lang w:val="zh-CN"/>
-            </w:rPr>
-            <w:instrText xml:space="preserve"> HYPERLINK \l _Toc6278 </w:instrText>
-          </w:r>
-          <w:r>
-            <w:rPr>
-              <w:bCs/>
-              <w:lang w:val="zh-CN"/>
-            </w:rPr>
-            <w:fldChar w:fldCharType="separate"/>
-          </w:r>
-          <w:r>
-            <w:rPr>
-              <w:rFonts w:hint="eastAsia"/>
-            </w:rPr>
-            <w:t>3.21 有关后勤需求</w:t>
-          </w:r>
-          <w:r>
-            <w:tab/>
-          </w:r>
-          <w:r>
-            <w:fldChar w:fldCharType="begin"/>
-          </w:r>
-          <w:r>
-            <w:instrText xml:space="preserve"> PAGEREF _Toc6278 \h </w:instrText>
-          </w:r>
-          <w:r>
-            <w:fldChar w:fldCharType="separate"/>
-          </w:r>
-          <w:r>
-            <w:t>6</w:t>
-          </w:r>
-          <w:r>
-            <w:fldChar w:fldCharType="end"/>
-          </w:r>
-          <w:r>
-            <w:rPr>
-              <w:bCs/>
-              <w:lang w:val="zh-CN"/>
-            </w:rPr>
-            <w:fldChar w:fldCharType="end"/>
-          </w:r>
-        </w:p>
-        <w:p>
-          <w:pPr>
-            <w:pStyle w:val="8"/>
-            <w:tabs>
-              <w:tab w:val="right" w:leader="dot" w:pos="8306"/>
-            </w:tabs>
-          </w:pPr>
-          <w:r>
-            <w:rPr>
-              <w:bCs/>
-              <w:lang w:val="zh-CN"/>
-            </w:rPr>
-            <w:fldChar w:fldCharType="begin"/>
-          </w:r>
-          <w:r>
-            <w:rPr>
-              <w:bCs/>
-              <w:lang w:val="zh-CN"/>
-            </w:rPr>
-            <w:instrText xml:space="preserve"> HYPERLINK \l _Toc27442 </w:instrText>
-          </w:r>
-          <w:r>
-            <w:rPr>
-              <w:bCs/>
-              <w:lang w:val="zh-CN"/>
-            </w:rPr>
-            <w:fldChar w:fldCharType="separate"/>
-          </w:r>
-          <w:r>
-            <w:rPr>
-              <w:rFonts w:hint="eastAsia"/>
-            </w:rPr>
-            <w:t>3.22其他需求</w:t>
-          </w:r>
-          <w:r>
-            <w:tab/>
-          </w:r>
-          <w:r>
-            <w:fldChar w:fldCharType="begin"/>
-          </w:r>
-          <w:r>
-            <w:instrText xml:space="preserve"> PAGEREF _Toc27442 \h </w:instrText>
-          </w:r>
-          <w:r>
-            <w:fldChar w:fldCharType="separate"/>
-          </w:r>
-          <w:r>
-            <w:t>7</w:t>
-          </w:r>
-          <w:r>
-            <w:fldChar w:fldCharType="end"/>
-          </w:r>
-          <w:r>
-            <w:rPr>
-              <w:bCs/>
-              <w:lang w:val="zh-CN"/>
-            </w:rPr>
-            <w:fldChar w:fldCharType="end"/>
-          </w:r>
-        </w:p>
-        <w:p>
-          <w:pPr>
-            <w:pStyle w:val="8"/>
-            <w:tabs>
-              <w:tab w:val="right" w:leader="dot" w:pos="8306"/>
-            </w:tabs>
-          </w:pPr>
-          <w:r>
-            <w:rPr>
-              <w:bCs/>
-              <w:lang w:val="zh-CN"/>
-            </w:rPr>
-            <w:fldChar w:fldCharType="begin"/>
-          </w:r>
-          <w:r>
-            <w:rPr>
-              <w:bCs/>
-              <w:lang w:val="zh-CN"/>
-            </w:rPr>
-            <w:instrText xml:space="preserve"> HYPERLINK \l _Toc16808 </w:instrText>
-          </w:r>
-          <w:r>
-            <w:rPr>
-              <w:bCs/>
-              <w:lang w:val="zh-CN"/>
-            </w:rPr>
-            <w:fldChar w:fldCharType="separate"/>
-          </w:r>
-          <w:r>
-            <w:rPr>
-              <w:rFonts w:hint="eastAsia"/>
-            </w:rPr>
-            <w:t>3.23包装需求</w:t>
-          </w:r>
-          <w:r>
-            <w:tab/>
-          </w:r>
-          <w:r>
-            <w:fldChar w:fldCharType="begin"/>
-          </w:r>
-          <w:r>
-            <w:instrText xml:space="preserve"> PAGEREF _Toc16808 \h </w:instrText>
-          </w:r>
-          <w:r>
-            <w:fldChar w:fldCharType="separate"/>
-          </w:r>
-          <w:r>
-            <w:t>7</w:t>
-          </w:r>
-          <w:r>
-            <w:fldChar w:fldCharType="end"/>
-          </w:r>
-          <w:r>
-            <w:rPr>
-              <w:bCs/>
-              <w:lang w:val="zh-CN"/>
-            </w:rPr>
-            <w:fldChar w:fldCharType="end"/>
-          </w:r>
-        </w:p>
-        <w:p>
-          <w:pPr>
-            <w:pStyle w:val="8"/>
-            <w:tabs>
-              <w:tab w:val="right" w:leader="dot" w:pos="8306"/>
-            </w:tabs>
-          </w:pPr>
-          <w:r>
-            <w:rPr>
-              <w:bCs/>
-              <w:lang w:val="zh-CN"/>
-            </w:rPr>
-            <w:fldChar w:fldCharType="begin"/>
-          </w:r>
-          <w:r>
-            <w:rPr>
-              <w:bCs/>
-              <w:lang w:val="zh-CN"/>
-            </w:rPr>
-            <w:instrText xml:space="preserve"> HYPERLINK \l _Toc13062 </w:instrText>
-          </w:r>
-          <w:r>
-            <w:rPr>
-              <w:bCs/>
-              <w:lang w:val="zh-CN"/>
-            </w:rPr>
-            <w:fldChar w:fldCharType="separate"/>
-          </w:r>
-          <w:r>
-            <w:rPr>
-              <w:rFonts w:hint="eastAsia"/>
-            </w:rPr>
-            <w:t>3.24 需求的优先次序和关键程度</w:t>
-          </w:r>
-          <w:r>
-            <w:tab/>
-          </w:r>
-          <w:r>
-            <w:fldChar w:fldCharType="begin"/>
-          </w:r>
-          <w:r>
-            <w:instrText xml:space="preserve"> PAGEREF _Toc13062 \h </w:instrText>
-          </w:r>
-          <w:r>
-            <w:fldChar w:fldCharType="separate"/>
-          </w:r>
-          <w:r>
-            <w:t>7</w:t>
-          </w:r>
-          <w:r>
-            <w:fldChar w:fldCharType="end"/>
-          </w:r>
-          <w:r>
-            <w:rPr>
-              <w:bCs/>
-              <w:lang w:val="zh-CN"/>
-            </w:rPr>
-            <w:fldChar w:fldCharType="end"/>
-          </w:r>
-        </w:p>
-        <w:p>
-          <w:pPr>
-            <w:pStyle w:val="14"/>
-            <w:tabs>
-              <w:tab w:val="right" w:leader="dot" w:pos="8306"/>
-              <w:tab w:val="clear" w:pos="8296"/>
-            </w:tabs>
-          </w:pPr>
-          <w:r>
-            <w:rPr>
-              <w:bCs/>
-              <w:lang w:val="zh-CN"/>
-            </w:rPr>
-            <w:fldChar w:fldCharType="begin"/>
-          </w:r>
-          <w:r>
-            <w:rPr>
-              <w:bCs/>
-              <w:lang w:val="zh-CN"/>
-            </w:rPr>
-            <w:instrText xml:space="preserve"> HYPERLINK \l _Toc8219 </w:instrText>
-          </w:r>
-          <w:r>
-            <w:rPr>
-              <w:bCs/>
-              <w:lang w:val="zh-CN"/>
-            </w:rPr>
-            <w:fldChar w:fldCharType="separate"/>
-          </w:r>
-          <w:r>
-            <w:rPr>
-              <w:rFonts w:hint="eastAsia"/>
-            </w:rPr>
-            <w:t>4合格性规定</w:t>
-          </w:r>
-          <w:r>
-            <w:tab/>
-          </w:r>
-          <w:r>
-            <w:fldChar w:fldCharType="begin"/>
-          </w:r>
-          <w:r>
-            <w:instrText xml:space="preserve"> PAGEREF _Toc8219 \h </w:instrText>
-          </w:r>
-          <w:r>
-            <w:fldChar w:fldCharType="separate"/>
-          </w:r>
-          <w:r>
-            <w:t>7</w:t>
-          </w:r>
-          <w:r>
-            <w:fldChar w:fldCharType="end"/>
-          </w:r>
-          <w:r>
-            <w:rPr>
-              <w:bCs/>
-              <w:lang w:val="zh-CN"/>
-            </w:rPr>
-            <w:fldChar w:fldCharType="end"/>
-          </w:r>
-        </w:p>
-        <w:p>
-          <w:pPr>
-            <w:pStyle w:val="14"/>
-            <w:tabs>
-              <w:tab w:val="right" w:leader="dot" w:pos="8306"/>
-              <w:tab w:val="clear" w:pos="8296"/>
-            </w:tabs>
-          </w:pPr>
-          <w:r>
-            <w:rPr>
-              <w:bCs/>
-              <w:lang w:val="zh-CN"/>
-            </w:rPr>
-            <w:fldChar w:fldCharType="begin"/>
-          </w:r>
-          <w:r>
-            <w:rPr>
-              <w:bCs/>
-              <w:lang w:val="zh-CN"/>
-            </w:rPr>
-            <w:instrText xml:space="preserve"> HYPERLINK \l _Toc30469 </w:instrText>
-          </w:r>
-          <w:r>
-            <w:rPr>
-              <w:bCs/>
-              <w:lang w:val="zh-CN"/>
-            </w:rPr>
-            <w:fldChar w:fldCharType="separate"/>
-          </w:r>
-          <w:r>
-            <w:rPr>
-              <w:rFonts w:hint="eastAsia"/>
-            </w:rPr>
-            <w:t>5需求可追踪性</w:t>
-          </w:r>
-          <w:r>
-            <w:tab/>
-          </w:r>
-          <w:r>
-            <w:fldChar w:fldCharType="begin"/>
-          </w:r>
-          <w:r>
-            <w:instrText xml:space="preserve"> PAGEREF _Toc30469 \h </w:instrText>
-          </w:r>
-          <w:r>
-            <w:fldChar w:fldCharType="separate"/>
-          </w:r>
-          <w:r>
-            <w:t>7</w:t>
-          </w:r>
-          <w:r>
-            <w:fldChar w:fldCharType="end"/>
-          </w:r>
-          <w:r>
-            <w:rPr>
-              <w:bCs/>
-              <w:lang w:val="zh-CN"/>
-            </w:rPr>
-            <w:fldChar w:fldCharType="end"/>
-          </w:r>
-        </w:p>
-        <w:p>
-          <w:pPr>
-            <w:pStyle w:val="14"/>
-            <w:tabs>
-              <w:tab w:val="right" w:leader="dot" w:pos="8306"/>
-              <w:tab w:val="clear" w:pos="8296"/>
-            </w:tabs>
-          </w:pPr>
-          <w:r>
-            <w:rPr>
-              <w:bCs/>
-              <w:lang w:val="zh-CN"/>
-            </w:rPr>
-            <w:fldChar w:fldCharType="begin"/>
-          </w:r>
-          <w:r>
-            <w:rPr>
-              <w:bCs/>
-              <w:lang w:val="zh-CN"/>
-            </w:rPr>
-            <w:instrText xml:space="preserve"> HYPERLINK \l _Toc12984 </w:instrText>
-          </w:r>
-          <w:r>
-            <w:rPr>
-              <w:bCs/>
-              <w:lang w:val="zh-CN"/>
-            </w:rPr>
-            <w:fldChar w:fldCharType="separate"/>
-          </w:r>
-          <w:r>
-            <w:rPr>
-              <w:rFonts w:hint="eastAsia"/>
-            </w:rPr>
-            <w:t>6尚未解决的问题</w:t>
-          </w:r>
-          <w:r>
-            <w:tab/>
-          </w:r>
-          <w:r>
-            <w:fldChar w:fldCharType="begin"/>
-          </w:r>
-          <w:r>
-            <w:instrText xml:space="preserve"> PAGEREF _Toc12984 \h </w:instrText>
-          </w:r>
-          <w:r>
-            <w:fldChar w:fldCharType="separate"/>
-          </w:r>
-          <w:r>
-            <w:t>7</w:t>
-          </w:r>
-          <w:r>
-            <w:fldChar w:fldCharType="end"/>
-          </w:r>
-          <w:r>
-            <w:rPr>
-              <w:bCs/>
-              <w:lang w:val="zh-CN"/>
-            </w:rPr>
-            <w:fldChar w:fldCharType="end"/>
-          </w:r>
-        </w:p>
-        <w:p>
-          <w:pPr>
-            <w:pStyle w:val="14"/>
-            <w:tabs>
-              <w:tab w:val="right" w:leader="dot" w:pos="8306"/>
-              <w:tab w:val="clear" w:pos="8296"/>
-            </w:tabs>
-          </w:pPr>
-          <w:r>
-            <w:rPr>
-              <w:bCs/>
-              <w:lang w:val="zh-CN"/>
-            </w:rPr>
-            <w:fldChar w:fldCharType="begin"/>
-          </w:r>
-          <w:r>
-            <w:rPr>
-              <w:bCs/>
-              <w:lang w:val="zh-CN"/>
-            </w:rPr>
-            <w:instrText xml:space="preserve"> HYPERLINK \l _Toc11642 </w:instrText>
-          </w:r>
-          <w:r>
-            <w:rPr>
-              <w:bCs/>
-              <w:lang w:val="zh-CN"/>
-            </w:rPr>
-            <w:fldChar w:fldCharType="separate"/>
-          </w:r>
-          <w:r>
-            <w:rPr>
-              <w:rFonts w:hint="eastAsia"/>
-            </w:rPr>
-            <w:t>7注解</w:t>
-          </w:r>
-          <w:r>
-            <w:tab/>
-          </w:r>
-          <w:r>
-            <w:fldChar w:fldCharType="begin"/>
-          </w:r>
-          <w:r>
-            <w:instrText xml:space="preserve"> PAGEREF _Toc11642 \h </w:instrText>
-          </w:r>
-          <w:r>
-            <w:fldChar w:fldCharType="separate"/>
-          </w:r>
-          <w:r>
-            <w:t>7</w:t>
-          </w:r>
-          <w:r>
-            <w:fldChar w:fldCharType="end"/>
-          </w:r>
-          <w:r>
-            <w:rPr>
-              <w:bCs/>
-              <w:lang w:val="zh-CN"/>
-            </w:rPr>
-            <w:fldChar w:fldCharType="end"/>
-          </w:r>
-        </w:p>
-        <w:p>
-          <w:pPr>
-            <w:pStyle w:val="14"/>
-            <w:tabs>
-              <w:tab w:val="right" w:leader="dot" w:pos="8306"/>
-              <w:tab w:val="clear" w:pos="8296"/>
-            </w:tabs>
-          </w:pPr>
-          <w:r>
-            <w:rPr>
-              <w:bCs/>
-              <w:lang w:val="zh-CN"/>
-            </w:rPr>
-            <w:fldChar w:fldCharType="begin"/>
-          </w:r>
-          <w:r>
-            <w:rPr>
-              <w:bCs/>
-              <w:lang w:val="zh-CN"/>
-            </w:rPr>
-            <w:instrText xml:space="preserve"> HYPERLINK \l _Toc9750 </w:instrText>
-          </w:r>
-          <w:r>
-            <w:rPr>
-              <w:bCs/>
-              <w:lang w:val="zh-CN"/>
-            </w:rPr>
-            <w:fldChar w:fldCharType="separate"/>
-          </w:r>
-          <w:r>
-            <w:rPr>
-              <w:rFonts w:hint="eastAsia"/>
-              <w:lang w:val="en-US" w:eastAsia="zh-CN"/>
-            </w:rPr>
-            <w:t>附录</w:t>
-          </w:r>
-          <w:r>
-            <w:tab/>
-          </w:r>
-          <w:r>
-            <w:fldChar w:fldCharType="begin"/>
-          </w:r>
-          <w:r>
-            <w:instrText xml:space="preserve"> PAGEREF _Toc9750 \h </w:instrText>
-          </w:r>
-          <w:r>
-            <w:fldChar w:fldCharType="separate"/>
-          </w:r>
-          <w:r>
-            <w:t>7</w:t>
-          </w:r>
-          <w:r>
-            <w:fldChar w:fldCharType="end"/>
-          </w:r>
-          <w:r>
-            <w:rPr>
-              <w:bCs/>
-              <w:lang w:val="zh-CN"/>
-            </w:rPr>
-            <w:fldChar w:fldCharType="end"/>
-          </w:r>
-        </w:p>
-        <w:p>
-          <w:pPr>
-            <w:pStyle w:val="35"/>
-          </w:pPr>
           <w:r>
             <w:rPr>
               <w:b/>
@@ -4764,55 +3574,6 @@
       </w:r>
     </w:p>
     <w:p/>
-    <w:p>
-      <w:pPr>
-        <w:pStyle w:val="3"/>
-        <w:bidi w:val="0"/>
-        <w:rPr>
-          <w:rFonts w:hint="eastAsia"/>
-          <w:lang w:val="en-US" w:eastAsia="zh-CN"/>
-        </w:rPr>
-      </w:pPr>
-      <w:bookmarkStart w:id="4" w:name="_Toc18758"/>
-      <w:r>
-        <w:rPr>
-          <w:rFonts w:hint="eastAsia"/>
-          <w:lang w:val="en-US" w:eastAsia="zh-CN"/>
-        </w:rPr>
-        <w:t>说明：</w:t>
-      </w:r>
-      <w:bookmarkEnd w:id="4"/>
-    </w:p>
-    <w:p>
-      <w:pPr>
-        <w:rPr>
-          <w:rFonts w:hint="eastAsia"/>
-          <w:lang w:val="en-US" w:eastAsia="zh-CN"/>
-        </w:rPr>
-      </w:pPr>
-      <w:r>
-        <w:rPr>
-          <w:rFonts w:hint="eastAsia"/>
-          <w:lang w:val="en-US" w:eastAsia="zh-CN"/>
-        </w:rPr>
-        <w:t>1.《软件需求规格说明》(SRS)描述对计算机软件配置项CSCI的需求,及确保每个要求得以满足的所使用的方法。涉及该CSCI外部接口的需求可在本SRS中给出:或在本 SRS引用的一个或多个《接口需求规格说明》(IRS)中给出。</w:t>
-      </w:r>
-    </w:p>
-    <w:p>
-      <w:pPr>
-        <w:rPr>
-          <w:rFonts w:hint="eastAsia"/>
-          <w:lang w:val="en-US" w:eastAsia="zh-CN"/>
-        </w:rPr>
-      </w:pPr>
-      <w:r>
-        <w:rPr>
-          <w:rFonts w:hint="eastAsia"/>
-          <w:lang w:val="en-US" w:eastAsia="zh-CN"/>
-        </w:rPr>
-        <w:t>2．这个SRS,可能还要用IRS加以补充,是CSCI设计与合格性测试的基础。</w:t>
-      </w:r>
-    </w:p>
     <w:bookmarkEnd w:id="0"/>
     <w:bookmarkEnd w:id="1"/>
     <w:bookmarkEnd w:id="2"/>
@@ -4821,20 +3582,21 @@
       <w:pPr>
         <w:pStyle w:val="3"/>
       </w:pPr>
-      <w:bookmarkStart w:id="5" w:name="_Toc385801584"/>
-      <w:bookmarkStart w:id="6" w:name="_Toc375423527"/>
-      <w:bookmarkStart w:id="7" w:name="_Toc383950838"/>
-      <w:bookmarkStart w:id="8" w:name="_Ref370559919"/>
-      <w:bookmarkStart w:id="9" w:name="_Toc370920743"/>
-      <w:bookmarkStart w:id="10" w:name="_Ref370559872"/>
-      <w:bookmarkStart w:id="11" w:name="_Ref370559917"/>
-      <w:bookmarkStart w:id="12" w:name="_Toc4716"/>
+      <w:bookmarkStart w:id="4" w:name="_Ref370559919"/>
+      <w:bookmarkStart w:id="5" w:name="_Ref370559872"/>
+      <w:bookmarkStart w:id="6" w:name="_Toc385801584"/>
+      <w:bookmarkStart w:id="7" w:name="_Toc370920743"/>
+      <w:bookmarkStart w:id="8" w:name="_Toc383950838"/>
+      <w:bookmarkStart w:id="9" w:name="_Toc375423527"/>
+      <w:bookmarkStart w:id="10" w:name="_Ref370559917"/>
+      <w:bookmarkStart w:id="11" w:name="_Toc30975"/>
       <w:r>
         <w:rPr>
           <w:rFonts w:hint="eastAsia"/>
         </w:rPr>
         <w:t>开发小组人员</w:t>
       </w:r>
+      <w:bookmarkEnd w:id="4"/>
       <w:bookmarkEnd w:id="5"/>
       <w:bookmarkEnd w:id="6"/>
       <w:bookmarkEnd w:id="7"/>
@@ -4842,7 +3604,6 @@
       <w:bookmarkEnd w:id="9"/>
       <w:bookmarkEnd w:id="10"/>
       <w:bookmarkEnd w:id="11"/>
-      <w:bookmarkEnd w:id="12"/>
     </w:p>
     <w:p>
       <w:pPr>
@@ -5103,18 +3864,18 @@
       <w:pPr>
         <w:pStyle w:val="3"/>
       </w:pPr>
+      <w:bookmarkStart w:id="12" w:name="_Toc383950840"/>
       <w:bookmarkStart w:id="13" w:name="_Toc385801586"/>
-      <w:bookmarkStart w:id="14" w:name="_Toc383950840"/>
-      <w:bookmarkStart w:id="15" w:name="_Toc32040"/>
+      <w:bookmarkStart w:id="14" w:name="_Toc9220"/>
       <w:r>
         <w:rPr>
           <w:rFonts w:hint="eastAsia"/>
         </w:rPr>
         <w:t>变更表</w:t>
       </w:r>
+      <w:bookmarkEnd w:id="12"/>
       <w:bookmarkEnd w:id="13"/>
       <w:bookmarkEnd w:id="14"/>
-      <w:bookmarkEnd w:id="15"/>
     </w:p>
     <w:p>
       <w:pPr>
@@ -5509,12 +4270,51 @@
               <w:pStyle w:val="34"/>
               <w:jc w:val="center"/>
               <w:rPr>
-                <w:rFonts w:cs="Consolas"/>
+                <w:rFonts w:hint="default" w:eastAsia="微软雅黑" w:cs="Consolas"/>
                 <w:b/>
                 <w:bCs/>
                 <w:kern w:val="10"/>
+                <w:lang w:val="en-US" w:eastAsia="zh-CN"/>
               </w:rPr>
             </w:pPr>
+            <w:r>
+              <w:rPr>
+                <w:rFonts w:hint="eastAsia" w:cs="Consolas"/>
+                <w:b w:val="0"/>
+                <w:bCs/>
+                <w:kern w:val="10"/>
+              </w:rPr>
+              <w:t>2022-</w:t>
+            </w:r>
+            <w:r>
+              <w:rPr>
+                <w:rFonts w:hint="eastAsia" w:cs="Consolas"/>
+                <w:b w:val="0"/>
+                <w:bCs/>
+                <w:kern w:val="10"/>
+                <w:lang w:val="en-US" w:eastAsia="zh-CN"/>
+              </w:rPr>
+              <w:t>4</w:t>
+            </w:r>
+            <w:r>
+              <w:rPr>
+                <w:rFonts w:hint="eastAsia" w:cs="Consolas"/>
+                <w:b w:val="0"/>
+                <w:bCs/>
+                <w:kern w:val="10"/>
+              </w:rPr>
+              <w:t>-</w:t>
+            </w:r>
+            <w:r>
+              <w:rPr>
+                <w:rFonts w:hint="eastAsia" w:cs="Consolas"/>
+                <w:b w:val="0"/>
+                <w:bCs/>
+                <w:kern w:val="10"/>
+                <w:lang w:val="en-US" w:eastAsia="zh-CN"/>
+              </w:rPr>
+              <w:t>30</w:t>
+            </w:r>
           </w:p>
         </w:tc>
         <w:tc>
@@ -5533,9 +4333,19 @@
               <w:keepNext/>
               <w:jc w:val="center"/>
               <w:rPr>
+                <w:rFonts w:hint="eastAsia" w:eastAsia="微软雅黑"/>
                 <w:kern w:val="10"/>
+                <w:lang w:val="en-US" w:eastAsia="zh-CN"/>
               </w:rPr>
             </w:pPr>
+            <w:r>
+              <w:rPr>
+                <w:rFonts w:hint="eastAsia"/>
+                <w:kern w:val="10"/>
+                <w:lang w:val="en-US" w:eastAsia="zh-CN"/>
+              </w:rPr>
+              <w:t>郑航舰</w:t>
+            </w:r>
           </w:p>
         </w:tc>
         <w:tc>
@@ -5557,6 +4367,14 @@
                 <w:kern w:val="10"/>
               </w:rPr>
             </w:pPr>
+            <w:r>
+              <w:rPr>
+                <w:rFonts w:hint="eastAsia"/>
+                <w:kern w:val="10"/>
+                <w:lang w:val="en-US" w:eastAsia="zh-CN"/>
+              </w:rPr>
+              <w:t>初稿（GB/T9385-2008，按照用户类别组织）</w:t>
+            </w:r>
           </w:p>
         </w:tc>
         <w:tc>
@@ -5575,9 +4393,19 @@
               <w:keepNext/>
               <w:jc w:val="center"/>
               <w:rPr>
+                <w:rFonts w:hint="default" w:eastAsia="微软雅黑"/>
                 <w:kern w:val="10"/>
+                <w:lang w:val="en-US" w:eastAsia="zh-CN"/>
               </w:rPr>
             </w:pPr>
+            <w:r>
+              <w:rPr>
+                <w:rFonts w:hint="eastAsia"/>
+                <w:kern w:val="10"/>
+                <w:lang w:val="en-US" w:eastAsia="zh-CN"/>
+              </w:rPr>
+              <w:t>V0.2</w:t>
+            </w:r>
           </w:p>
         </w:tc>
       </w:tr>
@@ -6075,140 +4903,730 @@
           <w:rFonts w:hint="eastAsia"/>
         </w:rPr>
       </w:pPr>
-      <w:bookmarkStart w:id="16" w:name="_Toc21530"/>
-      <w:r>
-        <w:rPr>
-          <w:rFonts w:hint="eastAsia"/>
-        </w:rPr>
-        <w:t>1</w:t>
-      </w:r>
-      <w:r>
-        <w:rPr>
-          <w:rFonts w:hint="eastAsia"/>
-          <w:lang w:val="en-US" w:eastAsia="zh-CN"/>
-        </w:rPr>
-        <w:t xml:space="preserve"> </w:t>
-      </w:r>
-      <w:r>
-        <w:rPr>
-          <w:rFonts w:hint="eastAsia"/>
-        </w:rPr>
-        <w:t>范围</w:t>
-      </w:r>
-      <w:bookmarkEnd w:id="16"/>
+      <w:bookmarkStart w:id="15" w:name="_Toc18855"/>
+      <w:r>
+        <w:rPr>
+          <w:rFonts w:hint="eastAsia"/>
+        </w:rPr>
+        <w:t>1引言</w:t>
+      </w:r>
+      <w:bookmarkEnd w:id="15"/>
     </w:p>
     <w:p>
       <w:pPr>
         <w:pStyle w:val="4"/>
         <w:bidi w:val="0"/>
-        <w:ind w:firstLine="420" w:firstLineChars="0"/>
+        <w:ind w:firstLine="280" w:firstLineChars="100"/>
+        <w:rPr>
+          <w:rFonts w:hint="eastAsia"/>
+        </w:rPr>
+      </w:pPr>
+      <w:bookmarkStart w:id="16" w:name="_Toc29"/>
+      <w:r>
+        <w:rPr>
+          <w:rFonts w:hint="eastAsia"/>
+        </w:rPr>
+        <w:t>1.1目的</w:t>
+      </w:r>
+      <w:bookmarkEnd w:id="16"/>
+    </w:p>
+    <w:p>
+      <w:pPr>
+        <w:pStyle w:val="4"/>
+        <w:bidi w:val="0"/>
+        <w:ind w:firstLine="280" w:firstLineChars="100"/>
+        <w:rPr>
+          <w:rFonts w:hint="eastAsia"/>
+        </w:rPr>
+      </w:pPr>
+      <w:bookmarkStart w:id="17" w:name="_Toc21579"/>
+      <w:r>
+        <w:rPr>
+          <w:rFonts w:hint="eastAsia"/>
+        </w:rPr>
+        <w:t>1.2范围</w:t>
+      </w:r>
+      <w:bookmarkEnd w:id="17"/>
+    </w:p>
+    <w:p>
+      <w:pPr>
+        <w:pStyle w:val="4"/>
+        <w:bidi w:val="0"/>
+        <w:ind w:firstLine="280" w:firstLineChars="100"/>
+        <w:rPr>
+          <w:rFonts w:hint="eastAsia"/>
+        </w:rPr>
+      </w:pPr>
+      <w:bookmarkStart w:id="18" w:name="_Toc26622"/>
+      <w:r>
+        <w:rPr>
+          <w:rFonts w:hint="eastAsia"/>
+        </w:rPr>
+        <w:t>1.3定义.简写和缩略语</w:t>
+      </w:r>
+      <w:bookmarkEnd w:id="18"/>
+    </w:p>
+    <w:p>
+      <w:pPr>
+        <w:pStyle w:val="4"/>
+        <w:bidi w:val="0"/>
+        <w:ind w:firstLine="280" w:firstLineChars="100"/>
+        <w:rPr>
+          <w:rFonts w:hint="eastAsia"/>
+        </w:rPr>
+      </w:pPr>
+      <w:bookmarkStart w:id="19" w:name="_Toc22366"/>
+      <w:r>
+        <w:rPr>
+          <w:rFonts w:hint="eastAsia"/>
+        </w:rPr>
+        <w:t>1.4 引用文件</w:t>
+      </w:r>
+      <w:bookmarkEnd w:id="19"/>
+    </w:p>
+    <w:p>
+      <w:pPr>
+        <w:pStyle w:val="4"/>
+        <w:bidi w:val="0"/>
+        <w:ind w:firstLine="280" w:firstLineChars="100"/>
+        <w:rPr>
+          <w:rFonts w:hint="eastAsia"/>
+        </w:rPr>
+      </w:pPr>
+      <w:bookmarkStart w:id="20" w:name="_Toc14405"/>
+      <w:r>
+        <w:rPr>
+          <w:rFonts w:hint="eastAsia"/>
+        </w:rPr>
+        <w:t>1.5综述</w:t>
+      </w:r>
+      <w:bookmarkEnd w:id="20"/>
+    </w:p>
+    <w:p>
+      <w:pPr>
+        <w:pStyle w:val="3"/>
+        <w:bidi w:val="0"/>
+        <w:rPr>
+          <w:rFonts w:hint="eastAsia"/>
+        </w:rPr>
+      </w:pPr>
+      <w:bookmarkStart w:id="21" w:name="_Toc15662"/>
+      <w:r>
+        <w:rPr>
+          <w:rFonts w:hint="eastAsia"/>
+          <w:lang w:val="en-US" w:eastAsia="zh-CN"/>
+        </w:rPr>
+        <w:t>2</w:t>
+      </w:r>
+      <w:r>
+        <w:rPr>
+          <w:rFonts w:hint="eastAsia"/>
+        </w:rPr>
+        <w:t>总体描述</w:t>
+      </w:r>
+      <w:bookmarkEnd w:id="21"/>
+    </w:p>
+    <w:p>
+      <w:pPr>
+        <w:pStyle w:val="4"/>
+        <w:bidi w:val="0"/>
+        <w:ind w:firstLine="280" w:firstLineChars="100"/>
+        <w:rPr>
+          <w:rFonts w:hint="eastAsia"/>
+        </w:rPr>
+      </w:pPr>
+      <w:bookmarkStart w:id="22" w:name="_Toc22916"/>
+      <w:r>
+        <w:rPr>
+          <w:rFonts w:hint="eastAsia"/>
+        </w:rPr>
+        <w:t>2.1产品描述</w:t>
+      </w:r>
+      <w:bookmarkEnd w:id="22"/>
+    </w:p>
+    <w:p>
+      <w:pPr>
+        <w:pStyle w:val="4"/>
+        <w:bidi w:val="0"/>
+        <w:ind w:firstLine="280" w:firstLineChars="100"/>
+        <w:rPr>
+          <w:rFonts w:hint="eastAsia"/>
+        </w:rPr>
+      </w:pPr>
+      <w:bookmarkStart w:id="23" w:name="_Toc23937"/>
+      <w:r>
+        <w:rPr>
+          <w:rFonts w:hint="eastAsia"/>
+        </w:rPr>
+        <w:t>2.2产品功能</w:t>
+      </w:r>
+      <w:bookmarkEnd w:id="23"/>
+    </w:p>
+    <w:p>
+      <w:pPr>
+        <w:pStyle w:val="4"/>
+        <w:bidi w:val="0"/>
+        <w:ind w:firstLine="280" w:firstLineChars="100"/>
+        <w:rPr>
+          <w:rFonts w:hint="eastAsia"/>
+        </w:rPr>
+      </w:pPr>
+      <w:bookmarkStart w:id="24" w:name="_Toc30721"/>
+      <w:r>
+        <w:rPr>
+          <w:rFonts w:hint="eastAsia"/>
+        </w:rPr>
+        <w:t>2.3用户特点</w:t>
+      </w:r>
+      <w:bookmarkEnd w:id="24"/>
+    </w:p>
+    <w:p>
+      <w:pPr>
+        <w:pStyle w:val="4"/>
+        <w:bidi w:val="0"/>
+        <w:ind w:firstLine="280" w:firstLineChars="100"/>
+        <w:rPr>
+          <w:rFonts w:hint="eastAsia"/>
+        </w:rPr>
+      </w:pPr>
+      <w:bookmarkStart w:id="25" w:name="_Toc24779"/>
+      <w:r>
+        <w:rPr>
+          <w:rFonts w:hint="eastAsia"/>
+        </w:rPr>
+        <w:t>2.4约束</w:t>
+      </w:r>
+      <w:bookmarkEnd w:id="25"/>
+    </w:p>
+    <w:p>
+      <w:pPr>
+        <w:pStyle w:val="4"/>
+        <w:bidi w:val="0"/>
+        <w:ind w:firstLine="280" w:firstLineChars="100"/>
+        <w:rPr>
+          <w:rFonts w:hint="eastAsia"/>
+        </w:rPr>
+      </w:pPr>
+      <w:bookmarkStart w:id="26" w:name="_Toc14974"/>
+      <w:r>
+        <w:rPr>
+          <w:rFonts w:hint="eastAsia"/>
+        </w:rPr>
+        <w:t>2.5假设和依赖关系</w:t>
+      </w:r>
+      <w:bookmarkEnd w:id="26"/>
+    </w:p>
+    <w:p>
+      <w:pPr>
+        <w:pStyle w:val="4"/>
+        <w:bidi w:val="0"/>
+        <w:ind w:firstLine="280" w:firstLineChars="100"/>
+        <w:rPr>
+          <w:rFonts w:hint="eastAsia"/>
+        </w:rPr>
+      </w:pPr>
+      <w:bookmarkStart w:id="27" w:name="_Toc31331"/>
+      <w:r>
+        <w:rPr>
+          <w:rFonts w:hint="eastAsia"/>
+        </w:rPr>
+        <w:t>2.6需求分配</w:t>
+      </w:r>
+      <w:bookmarkEnd w:id="27"/>
+    </w:p>
+    <w:p>
+      <w:pPr>
+        <w:pStyle w:val="3"/>
+        <w:bidi w:val="0"/>
+        <w:rPr>
+          <w:rFonts w:hint="eastAsia"/>
+        </w:rPr>
+      </w:pPr>
+      <w:bookmarkStart w:id="28" w:name="_Toc30761"/>
+      <w:r>
+        <w:rPr>
+          <w:rFonts w:hint="eastAsia"/>
+        </w:rPr>
+        <w:t>3具体需求</w:t>
+      </w:r>
+      <w:bookmarkEnd w:id="28"/>
+    </w:p>
+    <w:p>
+      <w:pPr>
+        <w:pStyle w:val="4"/>
+        <w:bidi w:val="0"/>
+        <w:ind w:firstLine="280" w:firstLineChars="100"/>
+        <w:rPr>
+          <w:rFonts w:hint="eastAsia"/>
+        </w:rPr>
+      </w:pPr>
+      <w:bookmarkStart w:id="29" w:name="_Toc6441"/>
+      <w:r>
+        <w:rPr>
+          <w:rFonts w:hint="eastAsia"/>
+        </w:rPr>
+        <w:t>3.1外部接口需求</w:t>
+      </w:r>
+      <w:bookmarkEnd w:id="29"/>
+    </w:p>
+    <w:p>
+      <w:pPr>
+        <w:pStyle w:val="5"/>
+        <w:bidi w:val="0"/>
+        <w:ind w:firstLine="482" w:firstLineChars="200"/>
+        <w:rPr>
+          <w:rFonts w:hint="eastAsia"/>
+        </w:rPr>
+      </w:pPr>
+      <w:r>
+        <w:rPr>
+          <w:rFonts w:hint="eastAsia"/>
+        </w:rPr>
+        <w:t>3.1.1用户界面</w:t>
+      </w:r>
+    </w:p>
+    <w:p>
+      <w:pPr>
+        <w:pStyle w:val="5"/>
+        <w:bidi w:val="0"/>
+        <w:ind w:firstLine="482" w:firstLineChars="200"/>
+        <w:rPr>
+          <w:rFonts w:hint="eastAsia"/>
+        </w:rPr>
+      </w:pPr>
+      <w:r>
+        <w:rPr>
+          <w:rFonts w:hint="eastAsia"/>
+        </w:rPr>
+        <w:t>3.1.2硬件接口</w:t>
+      </w:r>
+    </w:p>
+    <w:p>
+      <w:pPr>
+        <w:pStyle w:val="5"/>
+        <w:bidi w:val="0"/>
+        <w:ind w:firstLine="482" w:firstLineChars="200"/>
+        <w:rPr>
+          <w:rFonts w:hint="eastAsia"/>
+        </w:rPr>
+      </w:pPr>
+      <w:r>
+        <w:rPr>
+          <w:rFonts w:hint="eastAsia"/>
+        </w:rPr>
+        <w:t>3.1.3软件接口</w:t>
+      </w:r>
+    </w:p>
+    <w:p>
+      <w:pPr>
+        <w:pStyle w:val="5"/>
+        <w:bidi w:val="0"/>
+        <w:ind w:firstLine="482" w:firstLineChars="200"/>
+        <w:rPr>
+          <w:rFonts w:hint="eastAsia"/>
+        </w:rPr>
+      </w:pPr>
+      <w:r>
+        <w:rPr>
+          <w:rFonts w:hint="eastAsia"/>
+        </w:rPr>
+        <w:t>3.1.4通信接口</w:t>
+      </w:r>
+    </w:p>
+    <w:p>
+      <w:pPr>
+        <w:pStyle w:val="4"/>
+        <w:bidi w:val="0"/>
+        <w:ind w:firstLine="280" w:firstLineChars="100"/>
+        <w:rPr>
+          <w:rFonts w:hint="eastAsia"/>
+        </w:rPr>
+      </w:pPr>
+      <w:bookmarkStart w:id="30" w:name="_Toc12068"/>
+      <w:r>
+        <w:rPr>
+          <w:rFonts w:hint="eastAsia"/>
+        </w:rPr>
+        <w:t>3.2功能需求</w:t>
+      </w:r>
+      <w:bookmarkEnd w:id="30"/>
+    </w:p>
+    <w:p>
+      <w:pPr>
+        <w:pStyle w:val="5"/>
+        <w:bidi w:val="0"/>
+        <w:ind w:firstLine="482" w:firstLineChars="200"/>
+        <w:rPr>
+          <w:rFonts w:hint="eastAsia"/>
+        </w:rPr>
+      </w:pPr>
+      <w:r>
+        <w:rPr>
+          <w:rFonts w:hint="eastAsia"/>
+        </w:rPr>
+        <w:t>3.2.1用户类别1</w:t>
+      </w:r>
+    </w:p>
+    <w:p>
+      <w:pPr>
+        <w:pStyle w:val="6"/>
+        <w:bidi w:val="0"/>
+        <w:ind w:firstLine="723" w:firstLineChars="300"/>
+        <w:rPr>
+          <w:rFonts w:hint="eastAsia"/>
+          <w:b/>
+          <w:bCs/>
+          <w:sz w:val="24"/>
+          <w:szCs w:val="24"/>
+        </w:rPr>
+      </w:pPr>
+      <w:r>
+        <w:rPr>
+          <w:rFonts w:hint="eastAsia"/>
+          <w:b/>
+          <w:bCs/>
+          <w:sz w:val="24"/>
+          <w:szCs w:val="24"/>
+        </w:rPr>
+        <w:t>3.2.1.1功能需求1.1</w:t>
+      </w:r>
+    </w:p>
+    <w:p>
+      <w:pPr>
+        <w:pStyle w:val="6"/>
+        <w:bidi w:val="0"/>
+        <w:ind w:firstLine="723" w:firstLineChars="300"/>
+        <w:rPr>
+          <w:rFonts w:hint="eastAsia"/>
+        </w:rPr>
+      </w:pPr>
+      <w:r>
+        <w:rPr>
+          <w:rFonts w:hint="eastAsia"/>
+        </w:rPr>
+        <w:t>3.2.1.n功能需求1.n</w:t>
+      </w:r>
+    </w:p>
+    <w:p>
+      <w:pPr>
+        <w:pStyle w:val="5"/>
+        <w:bidi w:val="0"/>
+        <w:ind w:firstLine="482" w:firstLineChars="200"/>
+        <w:rPr>
+          <w:rFonts w:hint="eastAsia"/>
+        </w:rPr>
+      </w:pPr>
+      <w:r>
+        <w:rPr>
+          <w:rFonts w:hint="eastAsia"/>
+        </w:rPr>
+        <w:t>3.2.2用户类别2</w:t>
+      </w:r>
+    </w:p>
+    <w:p>
+      <w:pPr>
+        <w:pStyle w:val="6"/>
+        <w:bidi w:val="0"/>
+        <w:ind w:firstLine="723" w:firstLineChars="300"/>
+        <w:rPr>
+          <w:rFonts w:hint="eastAsia"/>
+          <w:lang w:val="en-US" w:eastAsia="zh-CN"/>
+        </w:rPr>
+      </w:pPr>
+      <w:r>
+        <w:rPr>
+          <w:rFonts w:hint="eastAsia"/>
+        </w:rPr>
+        <w:t>3.2.</w:t>
+      </w:r>
+      <w:r>
+        <w:rPr>
+          <w:rFonts w:hint="eastAsia"/>
+          <w:lang w:val="en-US" w:eastAsia="zh-CN"/>
+        </w:rPr>
+        <w:t>2</w:t>
+      </w:r>
+      <w:r>
+        <w:rPr>
+          <w:rFonts w:hint="eastAsia"/>
+        </w:rPr>
+        <w:t>.</w:t>
+      </w:r>
+      <w:r>
+        <w:rPr>
+          <w:rFonts w:hint="eastAsia"/>
+          <w:lang w:val="en-US" w:eastAsia="zh-CN"/>
+        </w:rPr>
+        <w:t>1</w:t>
+      </w:r>
+      <w:r>
+        <w:rPr>
+          <w:rFonts w:hint="eastAsia"/>
+        </w:rPr>
+        <w:t>功能需求</w:t>
+      </w:r>
+      <w:r>
+        <w:rPr>
+          <w:rFonts w:hint="eastAsia"/>
+          <w:lang w:val="en-US" w:eastAsia="zh-CN"/>
+        </w:rPr>
+        <w:t>1</w:t>
+      </w:r>
+      <w:r>
+        <w:rPr>
+          <w:rFonts w:hint="eastAsia"/>
+        </w:rPr>
+        <w:t>.</w:t>
+      </w:r>
+      <w:r>
+        <w:rPr>
+          <w:rFonts w:hint="eastAsia"/>
+          <w:lang w:val="en-US" w:eastAsia="zh-CN"/>
+        </w:rPr>
+        <w:t>1</w:t>
+      </w:r>
+    </w:p>
+    <w:p>
+      <w:pPr>
+        <w:pStyle w:val="6"/>
+        <w:bidi w:val="0"/>
+        <w:ind w:firstLine="723" w:firstLineChars="300"/>
+        <w:rPr>
+          <w:rFonts w:hint="eastAsia"/>
+          <w:lang w:val="en-US" w:eastAsia="zh-CN"/>
+        </w:rPr>
+      </w:pPr>
+      <w:r>
+        <w:rPr>
+          <w:rFonts w:hint="eastAsia"/>
+        </w:rPr>
+        <w:t>3.2.</w:t>
+      </w:r>
+      <w:r>
+        <w:rPr>
+          <w:rFonts w:hint="eastAsia"/>
+          <w:lang w:val="en-US" w:eastAsia="zh-CN"/>
+        </w:rPr>
+        <w:t>2.m</w:t>
+      </w:r>
+      <w:r>
+        <w:rPr>
+          <w:rFonts w:hint="eastAsia"/>
+        </w:rPr>
+        <w:t>功能需求1.</w:t>
+      </w:r>
+      <w:r>
+        <w:rPr>
+          <w:rFonts w:hint="eastAsia"/>
+          <w:lang w:val="en-US" w:eastAsia="zh-CN"/>
+        </w:rPr>
+        <w:t>m</w:t>
+      </w:r>
+    </w:p>
+    <w:p>
+      <w:pPr>
+        <w:pStyle w:val="4"/>
+        <w:bidi w:val="0"/>
+        <w:ind w:firstLine="280" w:firstLineChars="100"/>
+        <w:rPr>
+          <w:rFonts w:hint="eastAsia"/>
+        </w:rPr>
+      </w:pPr>
+      <w:bookmarkStart w:id="31" w:name="_Toc27247"/>
+      <w:r>
+        <w:rPr>
+          <w:rFonts w:hint="eastAsia"/>
+        </w:rPr>
+        <w:t>3.3性能需求</w:t>
+      </w:r>
+      <w:bookmarkEnd w:id="31"/>
+    </w:p>
+    <w:p>
+      <w:pPr>
+        <w:pStyle w:val="4"/>
+        <w:bidi w:val="0"/>
+        <w:ind w:firstLine="280" w:firstLineChars="100"/>
+        <w:rPr>
+          <w:rFonts w:hint="eastAsia"/>
+        </w:rPr>
+      </w:pPr>
+      <w:bookmarkStart w:id="32" w:name="_Toc18507"/>
+      <w:r>
+        <w:rPr>
+          <w:rFonts w:hint="eastAsia"/>
+        </w:rPr>
+        <w:t>3.4设计约束</w:t>
+      </w:r>
+      <w:bookmarkEnd w:id="32"/>
+    </w:p>
+    <w:p>
+      <w:pPr>
+        <w:pStyle w:val="5"/>
+        <w:bidi w:val="0"/>
+        <w:ind w:firstLine="482" w:firstLineChars="200"/>
         <w:rPr>
           <w:rFonts w:hint="default"/>
           <w:lang w:val="en-US" w:eastAsia="zh-CN"/>
         </w:rPr>
       </w:pPr>
-      <w:bookmarkStart w:id="17" w:name="_Toc3270"/>
       <w:r>
         <w:rPr>
           <w:rFonts w:hint="eastAsia"/>
           <w:lang w:val="en-US" w:eastAsia="zh-CN"/>
         </w:rPr>
-        <w:t>1.1 标识</w:t>
-      </w:r>
-      <w:bookmarkEnd w:id="17"/>
+        <w:t>3.4.1标准依从性</w:t>
+      </w:r>
     </w:p>
     <w:p>
       <w:pPr>
         <w:pStyle w:val="4"/>
         <w:bidi w:val="0"/>
-        <w:ind w:firstLine="420" w:firstLineChars="0"/>
-        <w:rPr>
-          <w:rFonts w:hint="eastAsia"/>
-        </w:rPr>
-      </w:pPr>
-      <w:bookmarkStart w:id="18" w:name="_Toc24934"/>
-      <w:r>
-        <w:rPr>
-          <w:rFonts w:hint="eastAsia"/>
-        </w:rPr>
-        <w:t>1.2</w:t>
-      </w:r>
+        <w:ind w:firstLine="280" w:firstLineChars="100"/>
+        <w:rPr>
+          <w:rFonts w:hint="eastAsia"/>
+        </w:rPr>
+      </w:pPr>
+      <w:bookmarkStart w:id="33" w:name="_Toc10540"/>
+      <w:r>
+        <w:rPr>
+          <w:rFonts w:hint="eastAsia"/>
+        </w:rPr>
+        <w:t>3.5软件系统属性</w:t>
+      </w:r>
+      <w:bookmarkEnd w:id="33"/>
+    </w:p>
+    <w:p>
+      <w:pPr>
+        <w:pStyle w:val="5"/>
+        <w:bidi w:val="0"/>
+        <w:ind w:firstLine="482" w:firstLineChars="200"/>
+        <w:rPr>
+          <w:rFonts w:hint="eastAsia"/>
+        </w:rPr>
+      </w:pPr>
       <w:r>
         <w:rPr>
           <w:rFonts w:hint="eastAsia"/>
           <w:lang w:val="en-US" w:eastAsia="zh-CN"/>
         </w:rPr>
-        <w:t xml:space="preserve"> </w:t>
-      </w:r>
-      <w:r>
-        <w:rPr>
-          <w:rFonts w:hint="eastAsia"/>
-        </w:rPr>
-        <w:t>系统概述</w:t>
-      </w:r>
-      <w:bookmarkEnd w:id="18"/>
+        <w:t>3.5.1</w:t>
+      </w:r>
+      <w:r>
+        <w:rPr>
+          <w:rFonts w:hint="eastAsia"/>
+        </w:rPr>
+        <w:t>可靠性</w:t>
+      </w:r>
+    </w:p>
+    <w:p>
+      <w:pPr>
+        <w:pStyle w:val="5"/>
+        <w:bidi w:val="0"/>
+        <w:ind w:firstLine="482" w:firstLineChars="200"/>
+        <w:rPr>
+          <w:rFonts w:hint="eastAsia"/>
+        </w:rPr>
+      </w:pPr>
+      <w:r>
+        <w:rPr>
+          <w:rFonts w:hint="eastAsia"/>
+          <w:lang w:val="en-US" w:eastAsia="zh-CN"/>
+        </w:rPr>
+        <w:t>3.5.2</w:t>
+      </w:r>
+      <w:r>
+        <w:rPr>
+          <w:rFonts w:hint="eastAsia"/>
+        </w:rPr>
+        <w:t>可用性</w:t>
+      </w:r>
+    </w:p>
+    <w:p>
+      <w:pPr>
+        <w:pStyle w:val="5"/>
+        <w:bidi w:val="0"/>
+        <w:ind w:firstLine="482" w:firstLineChars="200"/>
+        <w:rPr>
+          <w:rFonts w:hint="eastAsia"/>
+        </w:rPr>
+      </w:pPr>
+      <w:r>
+        <w:rPr>
+          <w:rFonts w:hint="eastAsia"/>
+          <w:lang w:val="en-US" w:eastAsia="zh-CN"/>
+        </w:rPr>
+        <w:t>3.5.3</w:t>
+      </w:r>
+      <w:r>
+        <w:rPr>
+          <w:rFonts w:hint="eastAsia"/>
+        </w:rPr>
+        <w:t>安全保密性</w:t>
+      </w:r>
+    </w:p>
+    <w:p>
+      <w:pPr>
+        <w:pStyle w:val="5"/>
+        <w:bidi w:val="0"/>
+        <w:ind w:firstLine="482" w:firstLineChars="200"/>
+        <w:rPr>
+          <w:rFonts w:hint="eastAsia"/>
+        </w:rPr>
+      </w:pPr>
+      <w:r>
+        <w:rPr>
+          <w:rFonts w:hint="eastAsia"/>
+          <w:lang w:val="en-US" w:eastAsia="zh-CN"/>
+        </w:rPr>
+        <w:t>3.5.4</w:t>
+      </w:r>
+      <w:r>
+        <w:rPr>
+          <w:rFonts w:hint="eastAsia"/>
+        </w:rPr>
+        <w:t>可维护性</w:t>
+      </w:r>
+    </w:p>
+    <w:p>
+      <w:pPr>
+        <w:pStyle w:val="6"/>
+        <w:bidi w:val="0"/>
+        <w:ind w:firstLine="482" w:firstLineChars="200"/>
+        <w:rPr>
+          <w:rFonts w:hint="eastAsia"/>
+        </w:rPr>
+      </w:pPr>
+      <w:r>
+        <w:rPr>
+          <w:rFonts w:hint="eastAsia"/>
+          <w:lang w:val="en-US" w:eastAsia="zh-CN"/>
+        </w:rPr>
+        <w:t>3.5.5</w:t>
+      </w:r>
+      <w:r>
+        <w:rPr>
+          <w:rFonts w:hint="eastAsia"/>
+        </w:rPr>
+        <w:t>可移植性</w:t>
+      </w:r>
     </w:p>
     <w:p>
       <w:pPr>
         <w:pStyle w:val="4"/>
         <w:bidi w:val="0"/>
-        <w:ind w:firstLine="420" w:firstLineChars="0"/>
-        <w:rPr>
-          <w:rFonts w:hint="eastAsia"/>
-        </w:rPr>
-      </w:pPr>
-      <w:bookmarkStart w:id="19" w:name="_Toc525"/>
-      <w:r>
-        <w:rPr>
-          <w:rFonts w:hint="eastAsia"/>
-        </w:rPr>
-        <w:t>1.3</w:t>
-      </w:r>
-      <w:r>
-        <w:rPr>
-          <w:rFonts w:hint="eastAsia"/>
-          <w:lang w:val="en-US" w:eastAsia="zh-CN"/>
-        </w:rPr>
-        <w:t xml:space="preserve"> </w:t>
-      </w:r>
-      <w:r>
-        <w:rPr>
-          <w:rFonts w:hint="eastAsia"/>
-        </w:rPr>
-        <w:t>文档概述</w:t>
-      </w:r>
-      <w:bookmarkEnd w:id="19"/>
-    </w:p>
-    <w:p>
-      <w:pPr>
-        <w:pStyle w:val="4"/>
-        <w:bidi w:val="0"/>
-        <w:ind w:firstLine="420" w:firstLineChars="0"/>
-        <w:rPr>
-          <w:rFonts w:hint="eastAsia"/>
-        </w:rPr>
-      </w:pPr>
-      <w:bookmarkStart w:id="20" w:name="_Toc13626"/>
-      <w:r>
-        <w:rPr>
-          <w:rFonts w:hint="eastAsia"/>
-        </w:rPr>
-        <w:t>1.4</w:t>
-      </w:r>
-      <w:r>
-        <w:rPr>
-          <w:rFonts w:hint="eastAsia"/>
-          <w:lang w:val="en-US" w:eastAsia="zh-CN"/>
-        </w:rPr>
-        <w:t xml:space="preserve"> </w:t>
-      </w:r>
-      <w:r>
-        <w:rPr>
-          <w:rFonts w:hint="eastAsia"/>
-        </w:rPr>
-        <w:t>基线</w:t>
-      </w:r>
-      <w:bookmarkEnd w:id="20"/>
+        <w:ind w:firstLine="280" w:firstLineChars="100"/>
+        <w:rPr>
+          <w:rFonts w:hint="eastAsia"/>
+        </w:rPr>
+      </w:pPr>
+      <w:bookmarkStart w:id="34" w:name="_Toc23069"/>
+      <w:r>
+        <w:rPr>
+          <w:rFonts w:hint="eastAsia"/>
+        </w:rPr>
+        <w:t>3.6其他需求</w:t>
+      </w:r>
+      <w:bookmarkEnd w:id="34"/>
     </w:p>
     <w:p>
       <w:pPr>
@@ -6219,1248 +5637,24 @@
           <w:lang w:val="en-US" w:eastAsia="zh-CN"/>
         </w:rPr>
       </w:pPr>
-      <w:bookmarkStart w:id="21" w:name="_Toc19001"/>
+      <w:bookmarkStart w:id="35" w:name="_Toc17341"/>
       <w:r>
         <w:rPr>
           <w:rFonts w:hint="eastAsia"/>
           <w:lang w:val="en-US" w:eastAsia="zh-CN"/>
         </w:rPr>
-        <w:t>2 引用文件</w:t>
-      </w:r>
-      <w:bookmarkEnd w:id="21"/>
+        <w:t>附录</w:t>
+      </w:r>
+      <w:bookmarkEnd w:id="35"/>
     </w:p>
     <w:p>
       <w:pPr>
         <w:pStyle w:val="3"/>
         <w:bidi w:val="0"/>
         <w:rPr>
-          <w:rFonts w:hint="eastAsia"/>
-          <w:lang w:val="en-US" w:eastAsia="zh-CN"/>
-        </w:rPr>
-      </w:pPr>
-      <w:bookmarkStart w:id="22" w:name="_Toc30164"/>
-      <w:r>
-        <w:rPr>
-          <w:rFonts w:hint="eastAsia"/>
-          <w:lang w:val="en-US" w:eastAsia="zh-CN"/>
-        </w:rPr>
-        <w:t>3 需求</w:t>
-      </w:r>
-      <w:bookmarkEnd w:id="22"/>
-    </w:p>
-    <w:p>
-      <w:pPr>
-        <w:pStyle w:val="4"/>
-        <w:bidi w:val="0"/>
-        <w:ind w:firstLine="420" w:firstLineChars="0"/>
-        <w:rPr>
-          <w:rFonts w:hint="eastAsia"/>
-          <w:lang w:val="en-US" w:eastAsia="zh-CN"/>
-        </w:rPr>
-      </w:pPr>
-      <w:bookmarkStart w:id="23" w:name="_Toc4266"/>
-      <w:r>
-        <w:rPr>
-          <w:rFonts w:hint="eastAsia"/>
-          <w:lang w:val="en-US" w:eastAsia="zh-CN"/>
-        </w:rPr>
-        <w:t>3.1 所需的状态和方式</w:t>
-      </w:r>
-      <w:bookmarkEnd w:id="23"/>
-    </w:p>
-    <w:p>
-      <w:pPr>
-        <w:pStyle w:val="4"/>
-        <w:bidi w:val="0"/>
-        <w:ind w:firstLine="420" w:firstLineChars="0"/>
-        <w:rPr>
-          <w:rFonts w:hint="eastAsia"/>
-          <w:lang w:val="en-US" w:eastAsia="zh-CN"/>
-        </w:rPr>
-      </w:pPr>
-      <w:bookmarkStart w:id="24" w:name="_Toc3815"/>
-      <w:r>
-        <w:rPr>
-          <w:rFonts w:hint="eastAsia"/>
-          <w:lang w:val="en-US" w:eastAsia="zh-CN"/>
-        </w:rPr>
-        <w:t>3.2 需求概述</w:t>
-      </w:r>
-      <w:bookmarkEnd w:id="24"/>
-    </w:p>
-    <w:p>
-      <w:pPr>
-        <w:pStyle w:val="5"/>
-        <w:bidi w:val="0"/>
-        <w:ind w:left="420" w:leftChars="0" w:firstLine="420" w:firstLineChars="0"/>
-        <w:rPr>
           <w:rFonts w:hint="default"/>
           <w:lang w:val="en-US" w:eastAsia="zh-CN"/>
         </w:rPr>
-      </w:pPr>
-      <w:r>
-        <w:rPr>
-          <w:rFonts w:hint="default"/>
-          <w:lang w:val="en-US" w:eastAsia="zh-CN"/>
-        </w:rPr>
-        <w:t>3.2.1</w:t>
-      </w:r>
-      <w:r>
-        <w:rPr>
-          <w:rFonts w:hint="eastAsia"/>
-          <w:lang w:val="en-US" w:eastAsia="zh-CN"/>
-        </w:rPr>
-        <w:t xml:space="preserve"> </w:t>
-      </w:r>
-      <w:r>
-        <w:rPr>
-          <w:rFonts w:hint="default"/>
-          <w:lang w:val="en-US" w:eastAsia="zh-CN"/>
-        </w:rPr>
-        <w:t>目标</w:t>
-      </w:r>
-    </w:p>
-    <w:p>
-      <w:pPr>
-        <w:pStyle w:val="5"/>
-        <w:bidi w:val="0"/>
-        <w:ind w:left="420" w:leftChars="0" w:firstLine="420" w:firstLineChars="0"/>
-        <w:rPr>
-          <w:rFonts w:hint="default"/>
-          <w:lang w:val="en-US" w:eastAsia="zh-CN"/>
-        </w:rPr>
-      </w:pPr>
-      <w:r>
-        <w:rPr>
-          <w:rFonts w:hint="default"/>
-          <w:lang w:val="en-US" w:eastAsia="zh-CN"/>
-        </w:rPr>
-        <w:t>3.2.2</w:t>
-      </w:r>
-      <w:r>
-        <w:rPr>
-          <w:rFonts w:hint="eastAsia"/>
-          <w:lang w:val="en-US" w:eastAsia="zh-CN"/>
-        </w:rPr>
-        <w:t xml:space="preserve"> </w:t>
-      </w:r>
-      <w:r>
-        <w:rPr>
-          <w:rFonts w:hint="default"/>
-          <w:lang w:val="en-US" w:eastAsia="zh-CN"/>
-        </w:rPr>
-        <w:t>运行环境</w:t>
-      </w:r>
-    </w:p>
-    <w:p>
-      <w:pPr>
-        <w:pStyle w:val="5"/>
-        <w:bidi w:val="0"/>
-        <w:ind w:left="420" w:leftChars="0" w:firstLine="420" w:firstLineChars="0"/>
-        <w:rPr>
-          <w:rFonts w:hint="default"/>
-          <w:lang w:val="en-US" w:eastAsia="zh-CN"/>
-        </w:rPr>
-      </w:pPr>
-      <w:r>
-        <w:rPr>
-          <w:rFonts w:hint="default"/>
-          <w:lang w:val="en-US" w:eastAsia="zh-CN"/>
-        </w:rPr>
-        <w:t>3.2.3</w:t>
-      </w:r>
-      <w:r>
-        <w:rPr>
-          <w:rFonts w:hint="eastAsia"/>
-          <w:lang w:val="en-US" w:eastAsia="zh-CN"/>
-        </w:rPr>
-        <w:t xml:space="preserve"> </w:t>
-      </w:r>
-      <w:r>
-        <w:rPr>
-          <w:rFonts w:hint="default"/>
-          <w:lang w:val="en-US" w:eastAsia="zh-CN"/>
-        </w:rPr>
-        <w:t>用户的特点</w:t>
-      </w:r>
-    </w:p>
-    <w:p>
-      <w:pPr>
-        <w:pStyle w:val="5"/>
-        <w:bidi w:val="0"/>
-        <w:ind w:left="420" w:leftChars="0" w:firstLine="420" w:firstLineChars="0"/>
-        <w:rPr>
-          <w:rFonts w:hint="default"/>
-          <w:lang w:val="en-US" w:eastAsia="zh-CN"/>
-        </w:rPr>
-      </w:pPr>
-      <w:r>
-        <w:rPr>
-          <w:rFonts w:hint="default"/>
-          <w:lang w:val="en-US" w:eastAsia="zh-CN"/>
-        </w:rPr>
-        <w:t>3.2.4</w:t>
-      </w:r>
-      <w:r>
-        <w:rPr>
-          <w:rFonts w:hint="eastAsia"/>
-          <w:lang w:val="en-US" w:eastAsia="zh-CN"/>
-        </w:rPr>
-        <w:t xml:space="preserve"> </w:t>
-      </w:r>
-      <w:r>
-        <w:rPr>
-          <w:rFonts w:hint="default"/>
-          <w:lang w:val="en-US" w:eastAsia="zh-CN"/>
-        </w:rPr>
-        <w:t>关键点</w:t>
-      </w:r>
-    </w:p>
-    <w:p>
-      <w:pPr>
-        <w:pStyle w:val="5"/>
-        <w:bidi w:val="0"/>
-        <w:ind w:left="420" w:leftChars="0" w:firstLine="420" w:firstLineChars="0"/>
-        <w:rPr>
-          <w:rFonts w:hint="default"/>
-          <w:lang w:val="en-US" w:eastAsia="zh-CN"/>
-        </w:rPr>
-      </w:pPr>
-      <w:r>
-        <w:rPr>
-          <w:rFonts w:hint="default"/>
-          <w:lang w:val="en-US" w:eastAsia="zh-CN"/>
-        </w:rPr>
-        <w:t>3.2.5</w:t>
-      </w:r>
-      <w:r>
-        <w:rPr>
-          <w:rFonts w:hint="eastAsia"/>
-          <w:lang w:val="en-US" w:eastAsia="zh-CN"/>
-        </w:rPr>
-        <w:t xml:space="preserve"> </w:t>
-      </w:r>
-      <w:r>
-        <w:rPr>
-          <w:rFonts w:hint="default"/>
-          <w:lang w:val="en-US" w:eastAsia="zh-CN"/>
-        </w:rPr>
-        <w:t>约束条件</w:t>
-      </w:r>
-    </w:p>
-    <w:p>
-      <w:pPr>
-        <w:pStyle w:val="4"/>
-        <w:bidi w:val="0"/>
-        <w:ind w:firstLine="420" w:firstLineChars="0"/>
-        <w:rPr>
-          <w:rFonts w:hint="default"/>
-          <w:lang w:val="en-US" w:eastAsia="zh-CN"/>
-        </w:rPr>
-      </w:pPr>
-      <w:bookmarkStart w:id="25" w:name="_Toc28901"/>
-      <w:r>
-        <w:rPr>
-          <w:rFonts w:hint="default"/>
-          <w:lang w:val="en-US" w:eastAsia="zh-CN"/>
-        </w:rPr>
-        <w:t>3.3</w:t>
-      </w:r>
-      <w:r>
-        <w:rPr>
-          <w:rFonts w:hint="eastAsia"/>
-          <w:lang w:val="en-US" w:eastAsia="zh-CN"/>
-        </w:rPr>
-        <w:t xml:space="preserve"> </w:t>
-      </w:r>
-      <w:r>
-        <w:rPr>
-          <w:rFonts w:hint="default"/>
-          <w:lang w:val="en-US" w:eastAsia="zh-CN"/>
-        </w:rPr>
-        <w:t>需求规格</w:t>
-      </w:r>
-      <w:bookmarkEnd w:id="25"/>
-    </w:p>
-    <w:p>
-      <w:pPr>
-        <w:pStyle w:val="5"/>
-        <w:bidi w:val="0"/>
-        <w:ind w:left="420" w:leftChars="0" w:firstLine="420" w:firstLineChars="0"/>
-        <w:rPr>
-          <w:rFonts w:hint="default"/>
-          <w:lang w:val="en-US" w:eastAsia="zh-CN"/>
-        </w:rPr>
-      </w:pPr>
-      <w:r>
-        <w:rPr>
-          <w:rFonts w:hint="default"/>
-          <w:lang w:val="en-US" w:eastAsia="zh-CN"/>
-        </w:rPr>
-        <w:t>3.3.1</w:t>
-      </w:r>
-      <w:r>
-        <w:rPr>
-          <w:rFonts w:hint="eastAsia"/>
-          <w:lang w:val="en-US" w:eastAsia="zh-CN"/>
-        </w:rPr>
-        <w:t xml:space="preserve"> </w:t>
-      </w:r>
-      <w:r>
-        <w:rPr>
-          <w:rFonts w:hint="default"/>
-          <w:lang w:val="en-US" w:eastAsia="zh-CN"/>
-        </w:rPr>
-        <w:t>软件系统总体功能/对象结构</w:t>
-      </w:r>
-    </w:p>
-    <w:p>
-      <w:pPr>
-        <w:pStyle w:val="5"/>
-        <w:bidi w:val="0"/>
-        <w:ind w:left="420" w:leftChars="0" w:firstLine="420" w:firstLineChars="0"/>
-        <w:rPr>
-          <w:rFonts w:hint="default"/>
-          <w:lang w:val="en-US" w:eastAsia="zh-CN"/>
-        </w:rPr>
-      </w:pPr>
-      <w:r>
-        <w:rPr>
-          <w:rFonts w:hint="default"/>
-          <w:lang w:val="en-US" w:eastAsia="zh-CN"/>
-        </w:rPr>
-        <w:t>3.3.2</w:t>
-      </w:r>
-      <w:r>
-        <w:rPr>
-          <w:rFonts w:hint="eastAsia"/>
-          <w:lang w:val="en-US" w:eastAsia="zh-CN"/>
-        </w:rPr>
-        <w:t xml:space="preserve"> </w:t>
-      </w:r>
-      <w:r>
-        <w:rPr>
-          <w:rFonts w:hint="default"/>
-          <w:lang w:val="en-US" w:eastAsia="zh-CN"/>
-        </w:rPr>
-        <w:t>软件</w:t>
-      </w:r>
-      <w:r>
-        <w:rPr>
-          <w:rFonts w:hint="eastAsia"/>
-          <w:lang w:val="en-US" w:eastAsia="zh-CN"/>
-        </w:rPr>
-        <w:t>子</w:t>
-      </w:r>
-      <w:r>
-        <w:rPr>
-          <w:rFonts w:hint="default"/>
-          <w:lang w:val="en-US" w:eastAsia="zh-CN"/>
-        </w:rPr>
-        <w:t>系统功能/对象结构</w:t>
-      </w:r>
-    </w:p>
-    <w:p>
-      <w:pPr>
-        <w:pStyle w:val="5"/>
-        <w:bidi w:val="0"/>
-        <w:ind w:left="420" w:leftChars="0" w:firstLine="420" w:firstLineChars="0"/>
-        <w:rPr>
-          <w:rFonts w:hint="default"/>
-          <w:lang w:val="en-US" w:eastAsia="zh-CN"/>
-        </w:rPr>
-      </w:pPr>
-      <w:r>
-        <w:rPr>
-          <w:rFonts w:hint="default"/>
-          <w:lang w:val="en-US" w:eastAsia="zh-CN"/>
-        </w:rPr>
-        <w:t>3.3.3</w:t>
-      </w:r>
-      <w:r>
-        <w:rPr>
-          <w:rFonts w:hint="eastAsia"/>
-          <w:lang w:val="en-US" w:eastAsia="zh-CN"/>
-        </w:rPr>
-        <w:t xml:space="preserve"> </w:t>
-      </w:r>
-      <w:r>
-        <w:rPr>
-          <w:rFonts w:hint="default"/>
-          <w:lang w:val="en-US" w:eastAsia="zh-CN"/>
-        </w:rPr>
-        <w:t>描述约定</w:t>
-      </w:r>
-    </w:p>
-    <w:p>
-      <w:pPr>
-        <w:pStyle w:val="4"/>
-        <w:bidi w:val="0"/>
-        <w:ind w:firstLine="420" w:firstLineChars="0"/>
-        <w:rPr>
-          <w:rFonts w:hint="default"/>
-          <w:lang w:val="en-US" w:eastAsia="zh-CN"/>
-        </w:rPr>
-      </w:pPr>
-      <w:bookmarkStart w:id="26" w:name="_Toc6644"/>
-      <w:r>
-        <w:rPr>
-          <w:rFonts w:hint="default"/>
-          <w:lang w:val="en-US" w:eastAsia="zh-CN"/>
-        </w:rPr>
-        <w:t>3.4</w:t>
-      </w:r>
-      <w:r>
-        <w:rPr>
-          <w:rFonts w:hint="eastAsia"/>
-          <w:lang w:val="en-US" w:eastAsia="zh-CN"/>
-        </w:rPr>
-        <w:t xml:space="preserve"> </w:t>
-      </w:r>
-      <w:r>
-        <w:rPr>
-          <w:rFonts w:hint="default"/>
-          <w:lang w:val="en-US" w:eastAsia="zh-CN"/>
-        </w:rPr>
-        <w:t>CSCI能力需求</w:t>
-      </w:r>
-      <w:bookmarkEnd w:id="26"/>
-    </w:p>
-    <w:p>
-      <w:pPr>
-        <w:pStyle w:val="5"/>
-        <w:bidi w:val="0"/>
-        <w:ind w:left="420" w:leftChars="0" w:firstLine="420" w:firstLineChars="0"/>
-        <w:rPr>
-          <w:rFonts w:hint="default"/>
-          <w:lang w:val="en-US" w:eastAsia="zh-CN"/>
-        </w:rPr>
-      </w:pPr>
-      <w:r>
-        <w:rPr>
-          <w:rFonts w:hint="default"/>
-          <w:lang w:val="en-US" w:eastAsia="zh-CN"/>
-        </w:rPr>
-        <w:t>3.4.x (CSCI能力)</w:t>
-      </w:r>
-    </w:p>
-    <w:p>
-      <w:pPr>
-        <w:pStyle w:val="4"/>
-        <w:bidi w:val="0"/>
-        <w:ind w:firstLine="420" w:firstLineChars="0"/>
-        <w:rPr>
-          <w:rFonts w:hint="eastAsia"/>
-        </w:rPr>
-      </w:pPr>
-      <w:bookmarkStart w:id="27" w:name="_Toc16923"/>
-      <w:r>
-        <w:rPr>
-          <w:rFonts w:hint="eastAsia"/>
-        </w:rPr>
-        <w:t>3.5</w:t>
-      </w:r>
-      <w:r>
-        <w:rPr>
-          <w:rFonts w:hint="eastAsia"/>
-          <w:lang w:val="en-US" w:eastAsia="zh-CN"/>
-        </w:rPr>
-        <w:t xml:space="preserve"> </w:t>
-      </w:r>
-      <w:r>
-        <w:rPr>
-          <w:rFonts w:hint="eastAsia"/>
-        </w:rPr>
-        <w:t>CSCI外部接口需求</w:t>
-      </w:r>
-      <w:bookmarkEnd w:id="27"/>
-    </w:p>
-    <w:p>
-      <w:pPr>
-        <w:pStyle w:val="5"/>
-        <w:bidi w:val="0"/>
-        <w:ind w:left="420" w:leftChars="0" w:firstLine="420" w:firstLineChars="0"/>
-        <w:rPr>
-          <w:rFonts w:hint="eastAsia"/>
-        </w:rPr>
-      </w:pPr>
-      <w:r>
-        <w:rPr>
-          <w:rFonts w:hint="eastAsia"/>
-        </w:rPr>
-        <w:t>3.5.1</w:t>
-      </w:r>
-      <w:r>
-        <w:rPr>
-          <w:rFonts w:hint="eastAsia"/>
-          <w:lang w:val="en-US" w:eastAsia="zh-CN"/>
-        </w:rPr>
-        <w:t xml:space="preserve"> </w:t>
-      </w:r>
-      <w:r>
-        <w:rPr>
-          <w:rFonts w:hint="eastAsia"/>
-        </w:rPr>
-        <w:t>接口标识和接口图</w:t>
-      </w:r>
-    </w:p>
-    <w:p>
-      <w:pPr>
-        <w:pStyle w:val="5"/>
-        <w:bidi w:val="0"/>
-        <w:ind w:left="420" w:leftChars="0" w:firstLine="420" w:firstLineChars="0"/>
-        <w:rPr>
-          <w:rFonts w:hint="eastAsia"/>
-        </w:rPr>
-      </w:pPr>
-      <w:r>
-        <w:rPr>
-          <w:rFonts w:hint="eastAsia"/>
-        </w:rPr>
-        <w:t>3.5.x</w:t>
-      </w:r>
-      <w:r>
-        <w:rPr>
-          <w:rFonts w:hint="eastAsia"/>
-          <w:lang w:val="en-US" w:eastAsia="zh-CN"/>
-        </w:rPr>
-        <w:t xml:space="preserve"> </w:t>
-      </w:r>
-      <w:r>
-        <w:rPr>
-          <w:rFonts w:hint="eastAsia"/>
-        </w:rPr>
-        <w:t>(接口的项目唯一标识符)</w:t>
-      </w:r>
-    </w:p>
-    <w:p>
-      <w:pPr>
-        <w:pStyle w:val="4"/>
-        <w:bidi w:val="0"/>
-        <w:ind w:firstLine="420" w:firstLineChars="0"/>
-        <w:rPr>
-          <w:rFonts w:hint="eastAsia"/>
-        </w:rPr>
-      </w:pPr>
-      <w:bookmarkStart w:id="28" w:name="_Toc28251"/>
-      <w:r>
-        <w:rPr>
-          <w:rFonts w:hint="eastAsia"/>
-        </w:rPr>
-        <w:t>3.6</w:t>
-      </w:r>
-      <w:r>
-        <w:rPr>
-          <w:rFonts w:hint="eastAsia"/>
-          <w:lang w:val="en-US" w:eastAsia="zh-CN"/>
-        </w:rPr>
-        <w:t xml:space="preserve"> </w:t>
-      </w:r>
-      <w:r>
-        <w:rPr>
-          <w:rFonts w:hint="eastAsia"/>
-        </w:rPr>
-        <w:t>CSC</w:t>
-      </w:r>
-      <w:r>
-        <w:rPr>
-          <w:rFonts w:hint="eastAsia"/>
-          <w:lang w:val="en-US" w:eastAsia="zh-CN"/>
-        </w:rPr>
-        <w:t>I</w:t>
-      </w:r>
-      <w:r>
-        <w:rPr>
-          <w:rFonts w:hint="eastAsia"/>
-        </w:rPr>
-        <w:t>内部接口需求</w:t>
-      </w:r>
-      <w:bookmarkEnd w:id="28"/>
-    </w:p>
-    <w:p>
-      <w:pPr>
-        <w:pStyle w:val="4"/>
-        <w:bidi w:val="0"/>
-        <w:ind w:firstLine="420" w:firstLineChars="0"/>
-        <w:rPr>
-          <w:rFonts w:hint="eastAsia"/>
-        </w:rPr>
-      </w:pPr>
-      <w:bookmarkStart w:id="29" w:name="_Toc3951"/>
-      <w:r>
-        <w:rPr>
-          <w:rFonts w:hint="eastAsia"/>
-        </w:rPr>
-        <w:t>3.7</w:t>
-      </w:r>
-      <w:r>
-        <w:rPr>
-          <w:rFonts w:hint="eastAsia"/>
-          <w:lang w:val="en-US" w:eastAsia="zh-CN"/>
-        </w:rPr>
-        <w:t xml:space="preserve"> </w:t>
-      </w:r>
-      <w:r>
-        <w:rPr>
-          <w:rFonts w:hint="eastAsia"/>
-        </w:rPr>
-        <w:t>CSCI内部数据需求</w:t>
-      </w:r>
-      <w:bookmarkEnd w:id="29"/>
-    </w:p>
-    <w:p>
-      <w:pPr>
-        <w:pStyle w:val="4"/>
-        <w:bidi w:val="0"/>
-        <w:ind w:firstLine="420" w:firstLineChars="0"/>
-        <w:rPr>
-          <w:rFonts w:hint="eastAsia"/>
-        </w:rPr>
-      </w:pPr>
-      <w:bookmarkStart w:id="30" w:name="_Toc16106"/>
-      <w:r>
-        <w:rPr>
-          <w:rFonts w:hint="eastAsia"/>
-        </w:rPr>
-        <w:t>3.8</w:t>
-      </w:r>
-      <w:r>
-        <w:rPr>
-          <w:rFonts w:hint="eastAsia"/>
-          <w:lang w:val="en-US" w:eastAsia="zh-CN"/>
-        </w:rPr>
-        <w:t xml:space="preserve"> </w:t>
-      </w:r>
-      <w:r>
-        <w:rPr>
-          <w:rFonts w:hint="eastAsia"/>
-        </w:rPr>
-        <w:t>适应性需求</w:t>
-      </w:r>
-      <w:bookmarkEnd w:id="30"/>
-    </w:p>
-    <w:p>
-      <w:pPr>
-        <w:pStyle w:val="4"/>
-        <w:bidi w:val="0"/>
-        <w:ind w:firstLine="420" w:firstLineChars="0"/>
-        <w:rPr>
-          <w:rFonts w:hint="eastAsia"/>
-        </w:rPr>
-      </w:pPr>
-      <w:bookmarkStart w:id="31" w:name="_Toc11206"/>
-      <w:r>
-        <w:rPr>
-          <w:rFonts w:hint="eastAsia"/>
-        </w:rPr>
-        <w:t>3.9</w:t>
-      </w:r>
-      <w:r>
-        <w:rPr>
-          <w:rFonts w:hint="eastAsia"/>
-          <w:lang w:val="en-US" w:eastAsia="zh-CN"/>
-        </w:rPr>
-        <w:t xml:space="preserve"> </w:t>
-      </w:r>
-      <w:r>
-        <w:rPr>
-          <w:rFonts w:hint="eastAsia"/>
-        </w:rPr>
-        <w:t>保密性需求</w:t>
-      </w:r>
-      <w:bookmarkEnd w:id="31"/>
-    </w:p>
-    <w:p>
-      <w:pPr>
-        <w:pStyle w:val="4"/>
-        <w:bidi w:val="0"/>
-        <w:ind w:firstLine="420" w:firstLineChars="0"/>
-        <w:rPr>
-          <w:rFonts w:hint="eastAsia"/>
-        </w:rPr>
-      </w:pPr>
-      <w:bookmarkStart w:id="32" w:name="_Toc6393"/>
-      <w:r>
-        <w:rPr>
-          <w:rFonts w:hint="eastAsia"/>
-        </w:rPr>
-        <w:t>3.10</w:t>
-      </w:r>
-      <w:r>
-        <w:rPr>
-          <w:rFonts w:hint="eastAsia"/>
-          <w:lang w:val="en-US" w:eastAsia="zh-CN"/>
-        </w:rPr>
-        <w:t xml:space="preserve"> </w:t>
-      </w:r>
-      <w:r>
-        <w:rPr>
-          <w:rFonts w:hint="eastAsia"/>
-        </w:rPr>
-        <w:t>保密性和私密性需求</w:t>
-      </w:r>
-      <w:bookmarkEnd w:id="32"/>
-    </w:p>
-    <w:p>
-      <w:pPr>
-        <w:pStyle w:val="4"/>
-        <w:bidi w:val="0"/>
-        <w:ind w:firstLine="420" w:firstLineChars="0"/>
-        <w:rPr>
-          <w:rFonts w:hint="eastAsia"/>
-        </w:rPr>
-      </w:pPr>
-      <w:bookmarkStart w:id="33" w:name="_Toc1275"/>
-      <w:r>
-        <w:rPr>
-          <w:rFonts w:hint="eastAsia"/>
-        </w:rPr>
-        <w:t>3.11</w:t>
-      </w:r>
-      <w:r>
-        <w:rPr>
-          <w:rFonts w:hint="eastAsia"/>
-          <w:lang w:val="en-US" w:eastAsia="zh-CN"/>
-        </w:rPr>
-        <w:t xml:space="preserve"> </w:t>
-      </w:r>
-      <w:r>
-        <w:rPr>
-          <w:rFonts w:hint="eastAsia"/>
-        </w:rPr>
-        <w:t>CSCI环境需求</w:t>
-      </w:r>
-      <w:bookmarkEnd w:id="33"/>
-    </w:p>
-    <w:p>
-      <w:pPr>
-        <w:pStyle w:val="4"/>
-        <w:bidi w:val="0"/>
-        <w:ind w:firstLine="420" w:firstLineChars="0"/>
-        <w:rPr>
-          <w:rFonts w:hint="eastAsia"/>
-        </w:rPr>
-      </w:pPr>
-      <w:bookmarkStart w:id="34" w:name="_Toc31061"/>
-      <w:r>
-        <w:rPr>
-          <w:rFonts w:hint="eastAsia"/>
-        </w:rPr>
-        <w:t>3.12</w:t>
-      </w:r>
-      <w:r>
-        <w:rPr>
-          <w:rFonts w:hint="eastAsia"/>
-          <w:lang w:val="en-US" w:eastAsia="zh-CN"/>
-        </w:rPr>
-        <w:t xml:space="preserve"> </w:t>
-      </w:r>
-      <w:r>
-        <w:rPr>
-          <w:rFonts w:hint="eastAsia"/>
-        </w:rPr>
-        <w:t>计算机资源需求</w:t>
-      </w:r>
-      <w:bookmarkEnd w:id="34"/>
-    </w:p>
-    <w:p>
-      <w:pPr>
-        <w:pStyle w:val="5"/>
-        <w:bidi w:val="0"/>
-        <w:ind w:left="420" w:leftChars="0" w:firstLine="420" w:firstLineChars="0"/>
-        <w:rPr>
-          <w:rFonts w:hint="eastAsia"/>
-        </w:rPr>
-      </w:pPr>
-      <w:r>
-        <w:rPr>
-          <w:rFonts w:hint="eastAsia"/>
-        </w:rPr>
-        <w:t>3.12.1</w:t>
-      </w:r>
-      <w:r>
-        <w:rPr>
-          <w:rFonts w:hint="eastAsia"/>
-          <w:lang w:val="en-US" w:eastAsia="zh-CN"/>
-        </w:rPr>
-        <w:t xml:space="preserve"> </w:t>
-      </w:r>
-      <w:r>
-        <w:rPr>
-          <w:rFonts w:hint="eastAsia"/>
-        </w:rPr>
-        <w:t>计算机硬件需求</w:t>
-      </w:r>
-    </w:p>
-    <w:p>
-      <w:pPr>
-        <w:pStyle w:val="5"/>
-        <w:bidi w:val="0"/>
-        <w:ind w:left="420" w:leftChars="0" w:firstLine="420" w:firstLineChars="0"/>
-        <w:rPr>
-          <w:rFonts w:hint="eastAsia"/>
-        </w:rPr>
-      </w:pPr>
-      <w:r>
-        <w:rPr>
-          <w:rFonts w:hint="eastAsia"/>
-        </w:rPr>
-        <w:t>3.12.2</w:t>
-      </w:r>
-      <w:r>
-        <w:rPr>
-          <w:rFonts w:hint="eastAsia"/>
-          <w:lang w:val="en-US" w:eastAsia="zh-CN"/>
-        </w:rPr>
-        <w:t xml:space="preserve"> </w:t>
-      </w:r>
-      <w:r>
-        <w:rPr>
-          <w:rFonts w:hint="eastAsia"/>
-        </w:rPr>
-        <w:t>计算机硬件资源利用需求</w:t>
-      </w:r>
-    </w:p>
-    <w:p>
-      <w:pPr>
-        <w:pStyle w:val="5"/>
-        <w:bidi w:val="0"/>
-        <w:ind w:left="420" w:leftChars="0" w:firstLine="420" w:firstLineChars="0"/>
-        <w:rPr>
-          <w:rFonts w:hint="eastAsia"/>
-        </w:rPr>
-      </w:pPr>
-      <w:r>
-        <w:rPr>
-          <w:rFonts w:hint="eastAsia"/>
-        </w:rPr>
-        <w:t>3.12.3</w:t>
-      </w:r>
-      <w:r>
-        <w:rPr>
-          <w:rFonts w:hint="eastAsia"/>
-          <w:lang w:val="en-US" w:eastAsia="zh-CN"/>
-        </w:rPr>
-        <w:t xml:space="preserve"> </w:t>
-      </w:r>
-      <w:r>
-        <w:rPr>
-          <w:rFonts w:hint="eastAsia"/>
-        </w:rPr>
-        <w:t>计算机软件需求</w:t>
-      </w:r>
-    </w:p>
-    <w:p>
-      <w:pPr>
-        <w:pStyle w:val="5"/>
-        <w:bidi w:val="0"/>
-        <w:ind w:left="420" w:leftChars="0" w:firstLine="420" w:firstLineChars="0"/>
-        <w:rPr>
-          <w:rFonts w:hint="eastAsia"/>
-        </w:rPr>
-      </w:pPr>
-      <w:r>
-        <w:rPr>
-          <w:rFonts w:hint="eastAsia"/>
-        </w:rPr>
-        <w:t>3.12.4</w:t>
-      </w:r>
-      <w:r>
-        <w:rPr>
-          <w:rFonts w:hint="eastAsia"/>
-          <w:lang w:val="en-US" w:eastAsia="zh-CN"/>
-        </w:rPr>
-        <w:t xml:space="preserve"> </w:t>
-      </w:r>
-      <w:r>
-        <w:rPr>
-          <w:rFonts w:hint="eastAsia"/>
-        </w:rPr>
-        <w:t>计算机通信需求</w:t>
-      </w:r>
-    </w:p>
-    <w:p>
-      <w:pPr>
-        <w:pStyle w:val="4"/>
-        <w:bidi w:val="0"/>
-        <w:ind w:firstLine="420" w:firstLineChars="0"/>
-        <w:rPr>
-          <w:rFonts w:hint="eastAsia"/>
-        </w:rPr>
-      </w:pPr>
-      <w:bookmarkStart w:id="35" w:name="_Toc14745"/>
-      <w:r>
-        <w:rPr>
-          <w:rFonts w:hint="eastAsia"/>
-        </w:rPr>
-        <w:t>3.13</w:t>
-      </w:r>
-      <w:r>
-        <w:rPr>
-          <w:rFonts w:hint="eastAsia"/>
-          <w:lang w:val="en-US" w:eastAsia="zh-CN"/>
-        </w:rPr>
-        <w:t xml:space="preserve"> </w:t>
-      </w:r>
-      <w:r>
-        <w:rPr>
-          <w:rFonts w:hint="eastAsia"/>
-        </w:rPr>
-        <w:t>软件质量因素</w:t>
-      </w:r>
-      <w:bookmarkEnd w:id="35"/>
-    </w:p>
-    <w:p>
-      <w:pPr>
-        <w:pStyle w:val="4"/>
-        <w:bidi w:val="0"/>
-        <w:ind w:firstLine="420" w:firstLineChars="0"/>
-        <w:rPr>
-          <w:rFonts w:hint="eastAsia"/>
-        </w:rPr>
-      </w:pPr>
-      <w:bookmarkStart w:id="36" w:name="_Toc3459"/>
-      <w:r>
-        <w:rPr>
-          <w:rFonts w:hint="eastAsia"/>
-        </w:rPr>
-        <w:t>3.14</w:t>
-      </w:r>
-      <w:r>
-        <w:rPr>
-          <w:rFonts w:hint="eastAsia"/>
-          <w:lang w:val="en-US" w:eastAsia="zh-CN"/>
-        </w:rPr>
-        <w:t xml:space="preserve"> </w:t>
-      </w:r>
-      <w:r>
-        <w:rPr>
-          <w:rFonts w:hint="eastAsia"/>
-        </w:rPr>
-        <w:t>设计和实现的约束</w:t>
-      </w:r>
-      <w:bookmarkEnd w:id="36"/>
-    </w:p>
-    <w:p>
-      <w:pPr>
-        <w:pStyle w:val="4"/>
-        <w:bidi w:val="0"/>
-        <w:ind w:firstLine="420" w:firstLineChars="0"/>
-        <w:rPr>
-          <w:rFonts w:hint="eastAsia"/>
-        </w:rPr>
-      </w:pPr>
-      <w:bookmarkStart w:id="37" w:name="_Toc19859"/>
-      <w:r>
-        <w:rPr>
-          <w:rFonts w:hint="eastAsia"/>
-        </w:rPr>
-        <w:t>3.15数据</w:t>
-      </w:r>
-      <w:bookmarkEnd w:id="37"/>
-    </w:p>
-    <w:p>
-      <w:pPr>
-        <w:pStyle w:val="4"/>
-        <w:bidi w:val="0"/>
-        <w:ind w:firstLine="420" w:firstLineChars="0"/>
-        <w:rPr>
-          <w:rFonts w:hint="eastAsia"/>
-        </w:rPr>
-      </w:pPr>
-      <w:bookmarkStart w:id="38" w:name="_Toc11302"/>
-      <w:r>
-        <w:rPr>
-          <w:rFonts w:hint="eastAsia"/>
-        </w:rPr>
-        <w:t>3.16操作</w:t>
-      </w:r>
-      <w:bookmarkEnd w:id="38"/>
-    </w:p>
-    <w:p>
-      <w:pPr>
-        <w:pStyle w:val="4"/>
-        <w:bidi w:val="0"/>
-        <w:ind w:firstLine="420" w:firstLineChars="0"/>
-        <w:rPr>
-          <w:rFonts w:hint="eastAsia"/>
-        </w:rPr>
-      </w:pPr>
-      <w:bookmarkStart w:id="39" w:name="_Toc32147"/>
-      <w:r>
-        <w:rPr>
-          <w:rFonts w:hint="eastAsia"/>
-        </w:rPr>
-        <w:t>3.17故障处理</w:t>
-      </w:r>
-      <w:bookmarkEnd w:id="39"/>
-    </w:p>
-    <w:p>
-      <w:pPr>
-        <w:pStyle w:val="4"/>
-        <w:bidi w:val="0"/>
-        <w:ind w:firstLine="420" w:firstLineChars="0"/>
-        <w:rPr>
-          <w:rFonts w:hint="eastAsia"/>
-        </w:rPr>
-      </w:pPr>
-      <w:bookmarkStart w:id="40" w:name="_Toc9613"/>
-      <w:r>
-        <w:rPr>
-          <w:rFonts w:hint="eastAsia"/>
-        </w:rPr>
-        <w:t>3.18算法说明</w:t>
-      </w:r>
-      <w:bookmarkEnd w:id="40"/>
-    </w:p>
-    <w:p>
-      <w:pPr>
-        <w:pStyle w:val="4"/>
-        <w:bidi w:val="0"/>
-        <w:ind w:firstLine="420" w:firstLineChars="0"/>
-        <w:rPr>
-          <w:rFonts w:hint="eastAsia"/>
-        </w:rPr>
-      </w:pPr>
-      <w:bookmarkStart w:id="41" w:name="_Toc28109"/>
-      <w:r>
-        <w:rPr>
-          <w:rFonts w:hint="eastAsia"/>
-        </w:rPr>
-        <w:t>3.19 有关人员需求</w:t>
-      </w:r>
-      <w:bookmarkEnd w:id="41"/>
-    </w:p>
-    <w:p>
-      <w:pPr>
-        <w:pStyle w:val="4"/>
-        <w:bidi w:val="0"/>
-        <w:ind w:firstLine="420" w:firstLineChars="0"/>
-        <w:rPr>
-          <w:rFonts w:hint="eastAsia"/>
-        </w:rPr>
-      </w:pPr>
-      <w:bookmarkStart w:id="42" w:name="_Toc21938"/>
-      <w:r>
-        <w:rPr>
-          <w:rFonts w:hint="eastAsia"/>
-        </w:rPr>
-        <w:t>3.20有关培训需求</w:t>
-      </w:r>
-      <w:bookmarkEnd w:id="42"/>
-    </w:p>
-    <w:p>
-      <w:pPr>
-        <w:pStyle w:val="4"/>
-        <w:bidi w:val="0"/>
-        <w:ind w:firstLine="420" w:firstLineChars="0"/>
-        <w:rPr>
-          <w:rFonts w:hint="eastAsia"/>
-        </w:rPr>
-      </w:pPr>
-      <w:bookmarkStart w:id="43" w:name="_Toc6278"/>
-      <w:r>
-        <w:rPr>
-          <w:rFonts w:hint="eastAsia"/>
-        </w:rPr>
-        <w:t>3.21 有关后勤需求</w:t>
-      </w:r>
-      <w:bookmarkEnd w:id="43"/>
-    </w:p>
-    <w:p>
-      <w:pPr>
-        <w:pStyle w:val="4"/>
-        <w:bidi w:val="0"/>
-        <w:ind w:firstLine="420" w:firstLineChars="0"/>
-        <w:rPr>
-          <w:rFonts w:hint="eastAsia"/>
-        </w:rPr>
-      </w:pPr>
-      <w:bookmarkStart w:id="44" w:name="_Toc27442"/>
-      <w:r>
-        <w:rPr>
-          <w:rFonts w:hint="eastAsia"/>
-        </w:rPr>
-        <w:t>3.22其他需求</w:t>
-      </w:r>
-      <w:bookmarkEnd w:id="44"/>
-    </w:p>
-    <w:p>
-      <w:pPr>
-        <w:pStyle w:val="4"/>
-        <w:bidi w:val="0"/>
-        <w:ind w:firstLine="420" w:firstLineChars="0"/>
-        <w:rPr>
-          <w:rFonts w:hint="eastAsia"/>
-        </w:rPr>
-      </w:pPr>
-      <w:bookmarkStart w:id="45" w:name="_Toc16808"/>
-      <w:r>
-        <w:rPr>
-          <w:rFonts w:hint="eastAsia"/>
-        </w:rPr>
-        <w:t>3.23包装需求</w:t>
-      </w:r>
-      <w:bookmarkEnd w:id="45"/>
-    </w:p>
-    <w:p>
-      <w:pPr>
-        <w:pStyle w:val="4"/>
-        <w:bidi w:val="0"/>
-        <w:ind w:firstLine="420" w:firstLineChars="0"/>
-        <w:rPr>
-          <w:rFonts w:hint="eastAsia"/>
-        </w:rPr>
-      </w:pPr>
-      <w:bookmarkStart w:id="46" w:name="_Toc13062"/>
-      <w:r>
-        <w:rPr>
-          <w:rFonts w:hint="eastAsia"/>
-        </w:rPr>
-        <w:t>3.24 需求的优先次序和关键程度</w:t>
-      </w:r>
-      <w:bookmarkEnd w:id="46"/>
-    </w:p>
-    <w:p>
-      <w:pPr>
-        <w:pStyle w:val="3"/>
-        <w:bidi w:val="0"/>
-        <w:rPr>
-          <w:rFonts w:hint="eastAsia"/>
-        </w:rPr>
-      </w:pPr>
-      <w:bookmarkStart w:id="47" w:name="_Toc8219"/>
-      <w:r>
-        <w:rPr>
-          <w:rFonts w:hint="eastAsia"/>
-        </w:rPr>
-        <w:t>4合格性规定</w:t>
-      </w:r>
-      <w:bookmarkEnd w:id="47"/>
-    </w:p>
-    <w:p>
-      <w:pPr>
-        <w:pStyle w:val="3"/>
-        <w:bidi w:val="0"/>
-        <w:rPr>
-          <w:rFonts w:hint="eastAsia"/>
-        </w:rPr>
-      </w:pPr>
-      <w:bookmarkStart w:id="48" w:name="_Toc30469"/>
-      <w:r>
-        <w:rPr>
-          <w:rFonts w:hint="eastAsia"/>
-        </w:rPr>
-        <w:t>5需求可追踪性</w:t>
-      </w:r>
-      <w:bookmarkEnd w:id="48"/>
-    </w:p>
-    <w:p>
-      <w:pPr>
-        <w:pStyle w:val="3"/>
-        <w:bidi w:val="0"/>
-        <w:rPr>
-          <w:rFonts w:hint="eastAsia"/>
-        </w:rPr>
-      </w:pPr>
-      <w:bookmarkStart w:id="49" w:name="_Toc12984"/>
-      <w:r>
-        <w:rPr>
-          <w:rFonts w:hint="eastAsia"/>
-        </w:rPr>
-        <w:t>6尚未解决的问题</w:t>
-      </w:r>
-      <w:bookmarkEnd w:id="49"/>
-    </w:p>
-    <w:p>
-      <w:pPr>
-        <w:pStyle w:val="3"/>
-        <w:bidi w:val="0"/>
-        <w:rPr>
-          <w:rFonts w:hint="eastAsia"/>
-        </w:rPr>
-      </w:pPr>
-      <w:bookmarkStart w:id="50" w:name="_Toc11642"/>
-      <w:r>
-        <w:rPr>
-          <w:rFonts w:hint="eastAsia"/>
-        </w:rPr>
-        <w:t>7注解</w:t>
-      </w:r>
-      <w:bookmarkEnd w:id="50"/>
-    </w:p>
-    <w:p>
-      <w:pPr>
-        <w:pStyle w:val="3"/>
-        <w:bidi w:val="0"/>
-        <w:rPr>
-          <w:rFonts w:hint="eastAsia"/>
-          <w:lang w:val="en-US" w:eastAsia="zh-CN"/>
-        </w:rPr>
-      </w:pPr>
-      <w:bookmarkStart w:id="51" w:name="_Toc9750"/>
-      <w:r>
-        <w:rPr>
-          <w:rFonts w:hint="eastAsia"/>
-          <w:lang w:val="en-US" w:eastAsia="zh-CN"/>
-        </w:rPr>
-        <w:t>附录</w:t>
-      </w:r>
-      <w:bookmarkEnd w:id="51"/>
-    </w:p>
-    <w:p>
-      <w:pPr>
-        <w:pStyle w:val="34"/>
-      </w:pPr>
-    </w:p>
-    <w:p>
-      <w:pPr>
-        <w:pStyle w:val="34"/>
-      </w:pPr>
-    </w:p>
-    <w:p>
-      <w:pPr>
-        <w:pStyle w:val="34"/>
-      </w:pPr>
-    </w:p>
-    <w:p>
-      <w:pPr>
-        <w:pStyle w:val="34"/>
-      </w:pPr>
-    </w:p>
-    <w:p>
-      <w:pPr>
-        <w:pStyle w:val="34"/>
-      </w:pPr>
-    </w:p>
-    <w:p>
-      <w:pPr>
-        <w:pStyle w:val="34"/>
-      </w:pPr>
-    </w:p>
-    <w:p>
-      <w:pPr>
-        <w:pStyle w:val="34"/>
-      </w:pPr>
-    </w:p>
-    <w:p>
-      <w:pPr>
-        <w:pStyle w:val="34"/>
-      </w:pPr>
-    </w:p>
-    <w:p>
-      <w:pPr>
-        <w:pStyle w:val="34"/>
-      </w:pPr>
-    </w:p>
-    <w:p>
-      <w:pPr>
-        <w:pStyle w:val="34"/>
-      </w:pPr>
-    </w:p>
-    <w:p>
-      <w:pPr>
-        <w:pStyle w:val="34"/>
       </w:pPr>
     </w:p>
     <w:p>
@@ -8337,7 +6531,7 @@
       <w:rFonts w:eastAsia="黑体"/>
       <w:b/>
       <w:bCs/>
-      <w:sz w:val="28"/>
+      <w:sz w:val="24"/>
       <w:szCs w:val="28"/>
     </w:rPr>
   </w:style>
@@ -8879,7 +7073,7 @@
       <w:rFonts w:ascii="微软雅黑" w:hAnsi="微软雅黑" w:eastAsia="黑体"/>
       <w:b/>
       <w:bCs/>
-      <w:sz w:val="28"/>
+      <w:sz w:val="24"/>
       <w:szCs w:val="28"/>
     </w:rPr>
   </w:style>

--- a/G16-需求规格说明文档.docx
+++ b/G16-需求规格说明文档.docx
@@ -1320,7 +1320,7 @@
                                           </pic:cNvPicPr>
                                         </pic:nvPicPr>
                                         <pic:blipFill>
-                                          <a:blip r:embed="rId8">
+                                          <a:blip r:embed="rId6">
                                             <a:extLst>
                                               <a:ext uri="{28A0092B-C50C-407E-A947-70E740481C1C}">
                                                 <a14:useLocalDpi xmlns:a14="http://schemas.microsoft.com/office/drawing/2010/main" val="0"/>
@@ -1441,7 +1441,7 @@
                                     </pic:cNvPicPr>
                                   </pic:nvPicPr>
                                   <pic:blipFill>
-                                    <a:blip r:embed="rId8">
+                                    <a:blip r:embed="rId6">
                                       <a:extLst>
                                         <a:ext uri="{28A0092B-C50C-407E-A947-70E740481C1C}">
                                           <a14:useLocalDpi xmlns:a14="http://schemas.microsoft.com/office/drawing/2010/main" val="0"/>
@@ -2136,8 +2136,6 @@
             </w:rPr>
             <w:t>目录</w:t>
           </w:r>
-          <w:bookmarkStart w:id="36" w:name="_GoBack"/>
-          <w:bookmarkEnd w:id="36"/>
           <w:r>
             <w:rPr>
               <w:b w:val="0"/>
@@ -3582,14 +3580,14 @@
       <w:pPr>
         <w:pStyle w:val="3"/>
       </w:pPr>
-      <w:bookmarkStart w:id="4" w:name="_Ref370559919"/>
-      <w:bookmarkStart w:id="5" w:name="_Ref370559872"/>
-      <w:bookmarkStart w:id="6" w:name="_Toc385801584"/>
-      <w:bookmarkStart w:id="7" w:name="_Toc370920743"/>
-      <w:bookmarkStart w:id="8" w:name="_Toc383950838"/>
-      <w:bookmarkStart w:id="9" w:name="_Toc375423527"/>
-      <w:bookmarkStart w:id="10" w:name="_Ref370559917"/>
-      <w:bookmarkStart w:id="11" w:name="_Toc30975"/>
+      <w:bookmarkStart w:id="4" w:name="_Toc375423527"/>
+      <w:bookmarkStart w:id="5" w:name="_Toc385801584"/>
+      <w:bookmarkStart w:id="6" w:name="_Toc30975"/>
+      <w:bookmarkStart w:id="7" w:name="_Ref370559872"/>
+      <w:bookmarkStart w:id="8" w:name="_Ref370559917"/>
+      <w:bookmarkStart w:id="9" w:name="_Toc383950838"/>
+      <w:bookmarkStart w:id="10" w:name="_Toc370920743"/>
+      <w:bookmarkStart w:id="11" w:name="_Ref370559919"/>
       <w:r>
         <w:rPr>
           <w:rFonts w:hint="eastAsia"/>
@@ -4932,6 +4930,21 @@
     </w:p>
     <w:p>
       <w:pPr>
+        <w:rPr>
+          <w:rFonts w:hint="eastAsia"/>
+        </w:rPr>
+      </w:pPr>
+      <w:r>
+        <w:rPr>
+          <w:rFonts w:hint="eastAsia" w:ascii="仿宋" w:hAnsi="仿宋" w:eastAsia="仿宋" w:cs="仿宋"/>
+          <w:sz w:val="32"/>
+          <w:szCs w:val="32"/>
+        </w:rPr>
+        <w:t>2022年6月8日前完成制作高保真模型及配套文档</w:t>
+      </w:r>
+    </w:p>
+    <w:p>
+      <w:pPr>
         <w:pStyle w:val="4"/>
         <w:bidi w:val="0"/>
         <w:ind w:firstLine="280" w:firstLineChars="100"/>
@@ -4950,6 +4963,75 @@
     </w:p>
     <w:p>
       <w:pPr>
+        <w:rPr>
+          <w:rFonts w:ascii="仿宋" w:hAnsi="仿宋" w:eastAsia="仿宋" w:cs="仿宋"/>
+          <w:sz w:val="32"/>
+          <w:szCs w:val="32"/>
+        </w:rPr>
+      </w:pPr>
+      <w:bookmarkStart w:id="18" w:name="_Toc26622"/>
+      <w:r>
+        <w:rPr>
+          <w:rFonts w:hint="eastAsia" w:ascii="仿宋" w:hAnsi="仿宋" w:eastAsia="仿宋" w:cs="仿宋"/>
+          <w:sz w:val="32"/>
+          <w:szCs w:val="32"/>
+        </w:rPr>
+        <w:t>项目名称：软工学院</w:t>
+      </w:r>
+    </w:p>
+    <w:p>
+      <w:pPr>
+        <w:rPr>
+          <w:rFonts w:ascii="仿宋" w:hAnsi="仿宋" w:eastAsia="仿宋" w:cs="仿宋"/>
+          <w:sz w:val="32"/>
+          <w:szCs w:val="32"/>
+        </w:rPr>
+      </w:pPr>
+      <w:r>
+        <w:rPr>
+          <w:rFonts w:hint="eastAsia" w:ascii="仿宋" w:hAnsi="仿宋" w:eastAsia="仿宋" w:cs="仿宋"/>
+          <w:sz w:val="32"/>
+          <w:szCs w:val="32"/>
+        </w:rPr>
+        <w:t>制作人：G16小组</w:t>
+      </w:r>
+    </w:p>
+    <w:p>
+      <w:pPr>
+        <w:rPr>
+          <w:rFonts w:ascii="仿宋" w:hAnsi="仿宋" w:eastAsia="仿宋" w:cs="仿宋"/>
+          <w:sz w:val="32"/>
+          <w:szCs w:val="32"/>
+        </w:rPr>
+      </w:pPr>
+      <w:r>
+        <w:rPr>
+          <w:rFonts w:hint="eastAsia" w:ascii="仿宋" w:hAnsi="仿宋" w:eastAsia="仿宋" w:cs="仿宋"/>
+          <w:sz w:val="32"/>
+          <w:szCs w:val="32"/>
+        </w:rPr>
+        <w:t>审核人：杨枨老师</w:t>
+      </w:r>
+    </w:p>
+    <w:p>
+      <w:pPr>
+        <w:rPr>
+          <w:rFonts w:ascii="仿宋" w:hAnsi="仿宋" w:eastAsia="仿宋" w:cs="仿宋"/>
+          <w:sz w:val="32"/>
+          <w:szCs w:val="32"/>
+        </w:rPr>
+      </w:pPr>
+      <w:r>
+        <w:rPr>
+          <w:rFonts w:hint="eastAsia" w:ascii="仿宋" w:hAnsi="仿宋" w:eastAsia="仿宋" w:cs="仿宋"/>
+          <w:sz w:val="32"/>
+          <w:szCs w:val="32"/>
+        </w:rPr>
+        <w:t>项目经理：吴联想</w:t>
+      </w:r>
+    </w:p>
+    <w:p>
+      <w:pPr>
         <w:pStyle w:val="4"/>
         <w:bidi w:val="0"/>
         <w:ind w:firstLine="280" w:firstLineChars="100"/>
@@ -4957,7 +5039,6 @@
           <w:rFonts w:hint="eastAsia"/>
         </w:rPr>
       </w:pPr>
-      <w:bookmarkStart w:id="18" w:name="_Toc26622"/>
       <w:r>
         <w:rPr>
           <w:rFonts w:hint="eastAsia"/>
@@ -4965,6 +5046,1050 @@
         <w:t>1.3定义.简写和缩略语</w:t>
       </w:r>
       <w:bookmarkEnd w:id="18"/>
+    </w:p>
+    <w:p>
+      <w:pPr>
+        <w:rPr>
+          <w:rFonts w:ascii="仿宋" w:hAnsi="仿宋" w:eastAsia="仿宋"/>
+          <w:sz w:val="32"/>
+          <w:szCs w:val="32"/>
+        </w:rPr>
+      </w:pPr>
+      <w:r>
+        <w:rPr>
+          <w:rFonts w:ascii="仿宋" w:hAnsi="仿宋" w:eastAsia="仿宋"/>
+          <w:sz w:val="32"/>
+          <w:szCs w:val="32"/>
+        </w:rPr>
+        <w:t xml:space="preserve"> MySQL:是一种关系型数据库管理系统，关系数据库将数据保存在不同的表中，而不是将所有数据放在一个大仓库内，这样就增加了速度并提高了灵活性。</w:t>
+      </w:r>
+    </w:p>
+    <w:p>
+      <w:pPr>
+        <w:rPr>
+          <w:rFonts w:ascii="仿宋" w:hAnsi="仿宋" w:eastAsia="仿宋"/>
+          <w:sz w:val="32"/>
+          <w:szCs w:val="32"/>
+        </w:rPr>
+      </w:pPr>
+      <w:r>
+        <w:rPr>
+          <w:rFonts w:ascii="仿宋" w:hAnsi="仿宋" w:eastAsia="仿宋"/>
+          <w:sz w:val="32"/>
+          <w:szCs w:val="32"/>
+        </w:rPr>
+        <w:tab/>
+      </w:r>
+      <w:r>
+        <w:rPr>
+          <w:rFonts w:ascii="仿宋" w:hAnsi="仿宋" w:eastAsia="仿宋"/>
+          <w:sz w:val="32"/>
+          <w:szCs w:val="32"/>
+        </w:rPr>
+        <w:t xml:space="preserve">   PHP:</w:t>
+      </w:r>
+      <w:r>
+        <w:rPr>
+          <w:rFonts w:hint="eastAsia"/>
+        </w:rPr>
+        <w:t xml:space="preserve"> </w:t>
+      </w:r>
+      <w:r>
+        <w:rPr>
+          <w:rFonts w:hint="eastAsia" w:ascii="仿宋" w:hAnsi="仿宋" w:eastAsia="仿宋"/>
+          <w:sz w:val="32"/>
+          <w:szCs w:val="32"/>
+        </w:rPr>
+        <w:t>在服务器端执行的脚本语言，尤其适用于</w:t>
+      </w:r>
+      <w:r>
+        <w:rPr>
+          <w:rFonts w:ascii="仿宋" w:hAnsi="仿宋" w:eastAsia="仿宋"/>
+          <w:sz w:val="32"/>
+          <w:szCs w:val="32"/>
+        </w:rPr>
+        <w:t>Web开发并可嵌入HTML中。</w:t>
+      </w:r>
+    </w:p>
+    <w:p>
+      <w:pPr>
+        <w:rPr>
+          <w:rFonts w:ascii="仿宋" w:hAnsi="仿宋" w:eastAsia="仿宋"/>
+          <w:sz w:val="32"/>
+          <w:szCs w:val="32"/>
+        </w:rPr>
+      </w:pPr>
+      <w:r>
+        <w:rPr>
+          <w:rFonts w:ascii="仿宋" w:hAnsi="仿宋" w:eastAsia="仿宋"/>
+          <w:sz w:val="32"/>
+          <w:szCs w:val="32"/>
+        </w:rPr>
+        <w:tab/>
+      </w:r>
+      <w:r>
+        <w:rPr>
+          <w:rFonts w:ascii="仿宋" w:hAnsi="仿宋" w:eastAsia="仿宋"/>
+          <w:sz w:val="32"/>
+          <w:szCs w:val="32"/>
+        </w:rPr>
+        <w:t xml:space="preserve">  Vue:</w:t>
+      </w:r>
+      <w:r>
+        <w:rPr>
+          <w:rFonts w:hint="eastAsia"/>
+        </w:rPr>
+        <w:t xml:space="preserve"> </w:t>
+      </w:r>
+      <w:r>
+        <w:rPr>
+          <w:rFonts w:hint="eastAsia" w:ascii="仿宋" w:hAnsi="仿宋" w:eastAsia="仿宋"/>
+          <w:sz w:val="32"/>
+          <w:szCs w:val="32"/>
+        </w:rPr>
+        <w:t>是一套用于构建用户界面的渐进式</w:t>
+      </w:r>
+      <w:r>
+        <w:rPr>
+          <w:rFonts w:ascii="仿宋" w:hAnsi="仿宋" w:eastAsia="仿宋"/>
+          <w:sz w:val="32"/>
+          <w:szCs w:val="32"/>
+        </w:rPr>
+        <w:t>JavaScript框架。与其它大型框架不同的是，Vue 被设计为可以自底向上逐层应用。Vue 的核心库只关注视图层，不仅易于上手，还便于与第三方库或既有项目整合。</w:t>
+      </w:r>
+    </w:p>
+    <w:p>
+      <w:pPr>
+        <w:rPr>
+          <w:rFonts w:ascii="仿宋" w:hAnsi="仿宋" w:eastAsia="仿宋"/>
+          <w:sz w:val="32"/>
+          <w:szCs w:val="32"/>
+        </w:rPr>
+      </w:pPr>
+      <w:r>
+        <w:rPr>
+          <w:rFonts w:hint="eastAsia" w:ascii="仿宋" w:hAnsi="仿宋" w:eastAsia="仿宋"/>
+          <w:sz w:val="32"/>
+          <w:szCs w:val="32"/>
+        </w:rPr>
+        <w:t xml:space="preserve"> </w:t>
+      </w:r>
+      <w:r>
+        <w:rPr>
+          <w:rFonts w:ascii="仿宋" w:hAnsi="仿宋" w:eastAsia="仿宋"/>
+          <w:sz w:val="32"/>
+          <w:szCs w:val="32"/>
+        </w:rPr>
+        <w:t xml:space="preserve">     SpringBoot:</w:t>
+      </w:r>
+      <w:r>
+        <w:t xml:space="preserve"> </w:t>
+      </w:r>
+      <w:r>
+        <w:rPr>
+          <w:rFonts w:ascii="仿宋" w:hAnsi="仿宋" w:eastAsia="仿宋"/>
+          <w:sz w:val="32"/>
+          <w:szCs w:val="32"/>
+        </w:rPr>
+        <w:t>Spring Boot是由Pivotal团队提供的全新框架，其设计目的是用来简化新Spring应用的初始搭建以及开发过程。该框架使用了特定的方式来进行配置，从而使开发人员不再需要定义样板化的配置。</w:t>
+      </w:r>
+    </w:p>
+    <w:p>
+      <w:pPr>
+        <w:rPr>
+          <w:rFonts w:ascii="仿宋" w:hAnsi="仿宋" w:eastAsia="仿宋"/>
+          <w:sz w:val="32"/>
+          <w:szCs w:val="32"/>
+        </w:rPr>
+      </w:pPr>
+      <w:r>
+        <w:rPr>
+          <w:rFonts w:ascii="仿宋" w:hAnsi="仿宋" w:eastAsia="仿宋"/>
+          <w:sz w:val="32"/>
+          <w:szCs w:val="32"/>
+        </w:rPr>
+        <w:tab/>
+      </w:r>
+      <w:bookmarkStart w:id="19" w:name="_Hlk96782557"/>
+      <w:r>
+        <w:rPr>
+          <w:rFonts w:ascii="仿宋" w:hAnsi="仿宋" w:eastAsia="仿宋"/>
+          <w:sz w:val="32"/>
+          <w:szCs w:val="32"/>
+        </w:rPr>
+        <w:t>A</w:t>
+      </w:r>
+      <w:r>
+        <w:rPr>
+          <w:rFonts w:hint="eastAsia" w:ascii="仿宋" w:hAnsi="仿宋" w:eastAsia="仿宋"/>
+          <w:sz w:val="32"/>
+          <w:szCs w:val="32"/>
+        </w:rPr>
+        <w:t>xure</w:t>
+      </w:r>
+      <w:r>
+        <w:rPr>
+          <w:rFonts w:ascii="仿宋" w:hAnsi="仿宋" w:eastAsia="仿宋"/>
+          <w:sz w:val="32"/>
+          <w:szCs w:val="32"/>
+        </w:rPr>
+        <w:t xml:space="preserve"> RP</w:t>
+      </w:r>
+      <w:bookmarkEnd w:id="19"/>
+      <w:r>
+        <w:rPr>
+          <w:rFonts w:hint="eastAsia" w:ascii="仿宋" w:hAnsi="仿宋" w:eastAsia="仿宋"/>
+          <w:sz w:val="32"/>
+          <w:szCs w:val="32"/>
+        </w:rPr>
+        <w:t>：</w:t>
+      </w:r>
+      <w:r>
+        <w:rPr>
+          <w:rFonts w:ascii="仿宋" w:hAnsi="仿宋" w:eastAsia="仿宋"/>
+          <w:sz w:val="32"/>
+          <w:szCs w:val="32"/>
+        </w:rPr>
+        <w:t>Axure RP是一款专业的快速原型设计工具</w:t>
+      </w:r>
+      <w:r>
+        <w:rPr>
+          <w:rFonts w:hint="eastAsia" w:ascii="仿宋" w:hAnsi="仿宋" w:eastAsia="仿宋"/>
+          <w:sz w:val="32"/>
+          <w:szCs w:val="32"/>
+        </w:rPr>
+        <w:t>。</w:t>
+      </w:r>
+    </w:p>
+    <w:p>
+      <w:pPr>
+        <w:rPr>
+          <w:rFonts w:ascii="仿宋" w:hAnsi="仿宋" w:eastAsia="仿宋"/>
+          <w:sz w:val="32"/>
+          <w:szCs w:val="32"/>
+        </w:rPr>
+      </w:pPr>
+      <w:r>
+        <w:rPr>
+          <w:rFonts w:ascii="仿宋" w:hAnsi="仿宋" w:eastAsia="仿宋"/>
+          <w:sz w:val="32"/>
+          <w:szCs w:val="32"/>
+        </w:rPr>
+        <w:t>Axure RP是美国Axure Software Solution公司旗舰产品，是一个专业的快速原型设计工具，让负责定义需求和规格、设计功能和界面的专家能够快速创建应用软件或Web网站的线框图、流程图、原型和规格说明文档。作为专业的原型设计工具，它能快速、高效的创建原型，同时支持多人协作设计和版本控制管理。</w:t>
+      </w:r>
+    </w:p>
+    <w:p>
+      <w:pPr>
+        <w:rPr>
+          <w:rFonts w:ascii="仿宋" w:hAnsi="仿宋" w:eastAsia="仿宋"/>
+          <w:sz w:val="32"/>
+          <w:szCs w:val="32"/>
+        </w:rPr>
+      </w:pPr>
+      <w:r>
+        <w:rPr>
+          <w:rFonts w:ascii="仿宋" w:hAnsi="仿宋" w:eastAsia="仿宋"/>
+          <w:sz w:val="32"/>
+          <w:szCs w:val="32"/>
+        </w:rPr>
+        <w:t>Axure RP的使用者主要包括商业分析师、信息架构师、产品经理、IT咨询师、用户体验设计师、交互设计师、UI设计师等，另外，架构师、程序员也在使用Axure。</w:t>
+      </w:r>
+      <w:bookmarkStart w:id="20" w:name="_Toc22366"/>
+    </w:p>
+    <w:p>
+      <w:pPr>
+        <w:rPr>
+          <w:rFonts w:hint="eastAsia" w:ascii="黑体" w:hAnsi="黑体" w:eastAsia="微软雅黑" w:cstheme="minorBidi"/>
+          <w:b/>
+          <w:bCs/>
+          <w:kern w:val="10"/>
+          <w:sz w:val="28"/>
+          <w:szCs w:val="32"/>
+          <w:lang w:val="en-US" w:eastAsia="zh-CN" w:bidi="ar-SA"/>
+        </w:rPr>
+      </w:pPr>
+      <w:r>
+        <w:rPr>
+          <w:rFonts w:hint="eastAsia" w:ascii="黑体" w:hAnsi="黑体" w:eastAsia="微软雅黑" w:cstheme="minorBidi"/>
+          <w:b/>
+          <w:bCs/>
+          <w:kern w:val="10"/>
+          <w:sz w:val="28"/>
+          <w:szCs w:val="32"/>
+          <w:lang w:val="en-US" w:eastAsia="zh-CN" w:bidi="ar-SA"/>
+        </w:rPr>
+        <w:t>1.4 引用文件</w:t>
+      </w:r>
+      <w:bookmarkEnd w:id="20"/>
+      <w:r>
+        <w:rPr>
+          <w:rFonts w:hint="eastAsia" w:ascii="黑体" w:hAnsi="黑体" w:eastAsia="微软雅黑" w:cstheme="minorBidi"/>
+          <w:b/>
+          <w:bCs/>
+          <w:kern w:val="10"/>
+          <w:sz w:val="28"/>
+          <w:szCs w:val="32"/>
+          <w:lang w:val="en-US" w:eastAsia="zh-CN" w:bidi="ar-SA"/>
+        </w:rPr>
+        <w:t xml:space="preserve"> </w:t>
+      </w:r>
+      <w:bookmarkStart w:id="21" w:name="_Toc14405"/>
+    </w:p>
+    <w:p>
+      <w:pPr>
+        <w:pStyle w:val="4"/>
+        <w:bidi w:val="0"/>
+        <w:ind w:firstLine="240" w:firstLineChars="100"/>
+        <w:rPr>
+          <w:rFonts w:hint="eastAsia"/>
+          <w:b w:val="0"/>
+          <w:bCs w:val="0"/>
+          <w:sz w:val="24"/>
+          <w:szCs w:val="28"/>
+        </w:rPr>
+      </w:pPr>
+      <w:r>
+        <w:rPr>
+          <w:rFonts w:hint="eastAsia"/>
+          <w:b w:val="0"/>
+          <w:bCs w:val="0"/>
+          <w:sz w:val="24"/>
+          <w:szCs w:val="28"/>
+        </w:rPr>
+        <w:t>序号</w:t>
+      </w:r>
+      <w:r>
+        <w:rPr>
+          <w:rFonts w:hint="eastAsia"/>
+          <w:b w:val="0"/>
+          <w:bCs w:val="0"/>
+          <w:sz w:val="24"/>
+          <w:szCs w:val="28"/>
+        </w:rPr>
+        <w:tab/>
+      </w:r>
+      <w:r>
+        <w:rPr>
+          <w:rFonts w:hint="eastAsia"/>
+          <w:b w:val="0"/>
+          <w:bCs w:val="0"/>
+          <w:sz w:val="24"/>
+          <w:szCs w:val="28"/>
+        </w:rPr>
+        <w:t>文件名称</w:t>
+      </w:r>
+    </w:p>
+    <w:p>
+      <w:pPr>
+        <w:pStyle w:val="4"/>
+        <w:bidi w:val="0"/>
+        <w:ind w:firstLine="240" w:firstLineChars="100"/>
+        <w:rPr>
+          <w:rFonts w:hint="eastAsia"/>
+          <w:b w:val="0"/>
+          <w:bCs w:val="0"/>
+          <w:sz w:val="24"/>
+          <w:szCs w:val="28"/>
+        </w:rPr>
+      </w:pPr>
+      <w:r>
+        <w:rPr>
+          <w:rFonts w:hint="eastAsia"/>
+          <w:b w:val="0"/>
+          <w:bCs w:val="0"/>
+          <w:sz w:val="24"/>
+          <w:szCs w:val="28"/>
+        </w:rPr>
+        <w:t>1</w:t>
+      </w:r>
+      <w:r>
+        <w:rPr>
+          <w:rFonts w:hint="eastAsia"/>
+          <w:b w:val="0"/>
+          <w:bCs w:val="0"/>
+          <w:sz w:val="24"/>
+          <w:szCs w:val="28"/>
+        </w:rPr>
+        <w:tab/>
+      </w:r>
+      <w:r>
+        <w:rPr>
+          <w:rFonts w:hint="eastAsia"/>
+          <w:b w:val="0"/>
+          <w:bCs w:val="0"/>
+          <w:sz w:val="24"/>
+          <w:szCs w:val="28"/>
+          <w:lang w:val="en-US" w:eastAsia="zh-CN"/>
+        </w:rPr>
+        <w:tab/>
+      </w:r>
+      <w:r>
+        <w:rPr>
+          <w:rFonts w:hint="eastAsia"/>
+          <w:b w:val="0"/>
+          <w:bCs w:val="0"/>
+          <w:sz w:val="24"/>
+          <w:szCs w:val="28"/>
+        </w:rPr>
+        <w:t>项目计划文档</w:t>
+      </w:r>
+    </w:p>
+    <w:p>
+      <w:pPr>
+        <w:pStyle w:val="4"/>
+        <w:bidi w:val="0"/>
+        <w:ind w:firstLine="240" w:firstLineChars="100"/>
+        <w:rPr>
+          <w:rFonts w:hint="eastAsia"/>
+          <w:b w:val="0"/>
+          <w:bCs w:val="0"/>
+          <w:sz w:val="24"/>
+          <w:szCs w:val="28"/>
+        </w:rPr>
+      </w:pPr>
+      <w:r>
+        <w:rPr>
+          <w:rFonts w:hint="eastAsia"/>
+          <w:b w:val="0"/>
+          <w:bCs w:val="0"/>
+          <w:sz w:val="24"/>
+          <w:szCs w:val="28"/>
+        </w:rPr>
+        <w:t>2</w:t>
+      </w:r>
+      <w:r>
+        <w:rPr>
+          <w:rFonts w:hint="eastAsia"/>
+          <w:b w:val="0"/>
+          <w:bCs w:val="0"/>
+          <w:sz w:val="24"/>
+          <w:szCs w:val="28"/>
+        </w:rPr>
+        <w:tab/>
+      </w:r>
+      <w:r>
+        <w:rPr>
+          <w:rFonts w:hint="eastAsia"/>
+          <w:b w:val="0"/>
+          <w:bCs w:val="0"/>
+          <w:sz w:val="24"/>
+          <w:szCs w:val="28"/>
+          <w:lang w:val="en-US" w:eastAsia="zh-CN"/>
+        </w:rPr>
+        <w:tab/>
+      </w:r>
+      <w:r>
+        <w:rPr>
+          <w:rFonts w:hint="eastAsia"/>
+          <w:b w:val="0"/>
+          <w:bCs w:val="0"/>
+          <w:sz w:val="24"/>
+          <w:szCs w:val="28"/>
+        </w:rPr>
+        <w:t>可行性分析报告文档</w:t>
+      </w:r>
+    </w:p>
+    <w:p>
+      <w:pPr>
+        <w:pStyle w:val="4"/>
+        <w:bidi w:val="0"/>
+        <w:ind w:firstLine="240" w:firstLineChars="100"/>
+        <w:rPr>
+          <w:rFonts w:hint="eastAsia"/>
+          <w:b w:val="0"/>
+          <w:bCs w:val="0"/>
+          <w:sz w:val="24"/>
+          <w:szCs w:val="28"/>
+        </w:rPr>
+      </w:pPr>
+      <w:r>
+        <w:rPr>
+          <w:rFonts w:hint="eastAsia"/>
+          <w:b w:val="0"/>
+          <w:bCs w:val="0"/>
+          <w:sz w:val="24"/>
+          <w:szCs w:val="28"/>
+        </w:rPr>
+        <w:t>3</w:t>
+      </w:r>
+      <w:r>
+        <w:rPr>
+          <w:rFonts w:hint="eastAsia"/>
+          <w:b w:val="0"/>
+          <w:bCs w:val="0"/>
+          <w:sz w:val="24"/>
+          <w:szCs w:val="28"/>
+        </w:rPr>
+        <w:tab/>
+      </w:r>
+      <w:r>
+        <w:rPr>
+          <w:rFonts w:hint="eastAsia"/>
+          <w:b w:val="0"/>
+          <w:bCs w:val="0"/>
+          <w:sz w:val="24"/>
+          <w:szCs w:val="28"/>
+          <w:lang w:val="en-US" w:eastAsia="zh-CN"/>
+        </w:rPr>
+        <w:tab/>
+      </w:r>
+      <w:r>
+        <w:rPr>
+          <w:rFonts w:hint="eastAsia"/>
+          <w:b w:val="0"/>
+          <w:bCs w:val="0"/>
+          <w:sz w:val="24"/>
+          <w:szCs w:val="28"/>
+        </w:rPr>
+        <w:t>需求分析报告文档</w:t>
+      </w:r>
+    </w:p>
+    <w:p>
+      <w:pPr>
+        <w:pStyle w:val="4"/>
+        <w:bidi w:val="0"/>
+        <w:ind w:firstLine="240" w:firstLineChars="100"/>
+        <w:rPr>
+          <w:rFonts w:hint="eastAsia"/>
+          <w:b w:val="0"/>
+          <w:bCs w:val="0"/>
+          <w:sz w:val="24"/>
+          <w:szCs w:val="28"/>
+        </w:rPr>
+      </w:pPr>
+      <w:r>
+        <w:rPr>
+          <w:rFonts w:hint="eastAsia"/>
+          <w:b w:val="0"/>
+          <w:bCs w:val="0"/>
+          <w:sz w:val="24"/>
+          <w:szCs w:val="28"/>
+        </w:rPr>
+        <w:t>4</w:t>
+      </w:r>
+      <w:r>
+        <w:rPr>
+          <w:rFonts w:hint="eastAsia"/>
+          <w:b w:val="0"/>
+          <w:bCs w:val="0"/>
+          <w:sz w:val="24"/>
+          <w:szCs w:val="28"/>
+        </w:rPr>
+        <w:tab/>
+      </w:r>
+      <w:r>
+        <w:rPr>
+          <w:rFonts w:hint="eastAsia"/>
+          <w:b w:val="0"/>
+          <w:bCs w:val="0"/>
+          <w:sz w:val="24"/>
+          <w:szCs w:val="28"/>
+          <w:lang w:val="en-US" w:eastAsia="zh-CN"/>
+        </w:rPr>
+        <w:tab/>
+      </w:r>
+      <w:r>
+        <w:rPr>
+          <w:rFonts w:hint="eastAsia"/>
+          <w:b w:val="0"/>
+          <w:bCs w:val="0"/>
+          <w:sz w:val="24"/>
+          <w:szCs w:val="28"/>
+        </w:rPr>
+        <w:t>总体设计文档</w:t>
+      </w:r>
+    </w:p>
+    <w:p>
+      <w:pPr>
+        <w:pStyle w:val="4"/>
+        <w:bidi w:val="0"/>
+        <w:ind w:firstLine="240" w:firstLineChars="100"/>
+        <w:rPr>
+          <w:rFonts w:hint="eastAsia"/>
+          <w:b w:val="0"/>
+          <w:bCs w:val="0"/>
+          <w:sz w:val="24"/>
+          <w:szCs w:val="28"/>
+        </w:rPr>
+      </w:pPr>
+      <w:r>
+        <w:rPr>
+          <w:rFonts w:hint="eastAsia"/>
+          <w:b w:val="0"/>
+          <w:bCs w:val="0"/>
+          <w:sz w:val="24"/>
+          <w:szCs w:val="28"/>
+        </w:rPr>
+        <w:t>5</w:t>
+      </w:r>
+      <w:r>
+        <w:rPr>
+          <w:rFonts w:hint="eastAsia"/>
+          <w:b w:val="0"/>
+          <w:bCs w:val="0"/>
+          <w:sz w:val="24"/>
+          <w:szCs w:val="28"/>
+        </w:rPr>
+        <w:tab/>
+      </w:r>
+      <w:r>
+        <w:rPr>
+          <w:rFonts w:hint="eastAsia"/>
+          <w:b w:val="0"/>
+          <w:bCs w:val="0"/>
+          <w:sz w:val="24"/>
+          <w:szCs w:val="28"/>
+          <w:lang w:val="en-US" w:eastAsia="zh-CN"/>
+        </w:rPr>
+        <w:tab/>
+      </w:r>
+      <w:r>
+        <w:rPr>
+          <w:rFonts w:hint="eastAsia"/>
+          <w:b w:val="0"/>
+          <w:bCs w:val="0"/>
+          <w:sz w:val="24"/>
+          <w:szCs w:val="28"/>
+        </w:rPr>
+        <w:t>详细设计文档</w:t>
+      </w:r>
+    </w:p>
+    <w:p>
+      <w:pPr>
+        <w:pStyle w:val="4"/>
+        <w:bidi w:val="0"/>
+        <w:ind w:firstLine="240" w:firstLineChars="100"/>
+        <w:rPr>
+          <w:rFonts w:hint="eastAsia"/>
+          <w:b w:val="0"/>
+          <w:bCs w:val="0"/>
+          <w:sz w:val="24"/>
+          <w:szCs w:val="28"/>
+        </w:rPr>
+      </w:pPr>
+      <w:r>
+        <w:rPr>
+          <w:rFonts w:hint="eastAsia"/>
+          <w:b w:val="0"/>
+          <w:bCs w:val="0"/>
+          <w:sz w:val="24"/>
+          <w:szCs w:val="28"/>
+        </w:rPr>
+        <w:t>6</w:t>
+      </w:r>
+      <w:r>
+        <w:rPr>
+          <w:rFonts w:hint="eastAsia"/>
+          <w:b w:val="0"/>
+          <w:bCs w:val="0"/>
+          <w:sz w:val="24"/>
+          <w:szCs w:val="28"/>
+        </w:rPr>
+        <w:tab/>
+      </w:r>
+      <w:r>
+        <w:rPr>
+          <w:rFonts w:hint="eastAsia"/>
+          <w:b w:val="0"/>
+          <w:bCs w:val="0"/>
+          <w:sz w:val="24"/>
+          <w:szCs w:val="28"/>
+          <w:lang w:val="en-US" w:eastAsia="zh-CN"/>
+        </w:rPr>
+        <w:tab/>
+      </w:r>
+      <w:r>
+        <w:rPr>
+          <w:rFonts w:hint="eastAsia"/>
+          <w:b w:val="0"/>
+          <w:bCs w:val="0"/>
+          <w:sz w:val="24"/>
+          <w:szCs w:val="28"/>
+        </w:rPr>
+        <w:t>软件测试报告文档</w:t>
+      </w:r>
+    </w:p>
+    <w:p>
+      <w:pPr>
+        <w:pStyle w:val="4"/>
+        <w:bidi w:val="0"/>
+        <w:ind w:firstLine="240" w:firstLineChars="100"/>
+        <w:rPr>
+          <w:rFonts w:hint="eastAsia"/>
+          <w:b w:val="0"/>
+          <w:bCs w:val="0"/>
+          <w:sz w:val="24"/>
+          <w:szCs w:val="28"/>
+        </w:rPr>
+      </w:pPr>
+      <w:r>
+        <w:rPr>
+          <w:rFonts w:hint="eastAsia"/>
+          <w:b w:val="0"/>
+          <w:bCs w:val="0"/>
+          <w:sz w:val="24"/>
+          <w:szCs w:val="28"/>
+        </w:rPr>
+        <w:t>7</w:t>
+      </w:r>
+      <w:r>
+        <w:rPr>
+          <w:rFonts w:hint="eastAsia"/>
+          <w:b w:val="0"/>
+          <w:bCs w:val="0"/>
+          <w:sz w:val="24"/>
+          <w:szCs w:val="28"/>
+        </w:rPr>
+        <w:tab/>
+      </w:r>
+      <w:r>
+        <w:rPr>
+          <w:rFonts w:hint="eastAsia"/>
+          <w:b w:val="0"/>
+          <w:bCs w:val="0"/>
+          <w:sz w:val="24"/>
+          <w:szCs w:val="28"/>
+          <w:lang w:val="en-US" w:eastAsia="zh-CN"/>
+        </w:rPr>
+        <w:tab/>
+      </w:r>
+      <w:r>
+        <w:rPr>
+          <w:rFonts w:hint="eastAsia"/>
+          <w:b w:val="0"/>
+          <w:bCs w:val="0"/>
+          <w:sz w:val="24"/>
+          <w:szCs w:val="28"/>
+        </w:rPr>
+        <w:t>软件测试说明文档</w:t>
+      </w:r>
+    </w:p>
+    <w:p>
+      <w:pPr>
+        <w:pStyle w:val="4"/>
+        <w:bidi w:val="0"/>
+        <w:ind w:firstLine="240" w:firstLineChars="100"/>
+        <w:rPr>
+          <w:rFonts w:hint="eastAsia"/>
+          <w:b w:val="0"/>
+          <w:bCs w:val="0"/>
+          <w:sz w:val="24"/>
+          <w:szCs w:val="28"/>
+        </w:rPr>
+      </w:pPr>
+      <w:r>
+        <w:rPr>
+          <w:rFonts w:hint="eastAsia"/>
+          <w:b w:val="0"/>
+          <w:bCs w:val="0"/>
+          <w:sz w:val="24"/>
+          <w:szCs w:val="28"/>
+        </w:rPr>
+        <w:t>8</w:t>
+      </w:r>
+      <w:r>
+        <w:rPr>
+          <w:rFonts w:hint="eastAsia"/>
+          <w:b w:val="0"/>
+          <w:bCs w:val="0"/>
+          <w:sz w:val="24"/>
+          <w:szCs w:val="28"/>
+        </w:rPr>
+        <w:tab/>
+      </w:r>
+      <w:r>
+        <w:rPr>
+          <w:rFonts w:hint="eastAsia"/>
+          <w:b w:val="0"/>
+          <w:bCs w:val="0"/>
+          <w:sz w:val="24"/>
+          <w:szCs w:val="28"/>
+          <w:lang w:val="en-US" w:eastAsia="zh-CN"/>
+        </w:rPr>
+        <w:tab/>
+      </w:r>
+      <w:r>
+        <w:rPr>
+          <w:rFonts w:hint="eastAsia"/>
+          <w:b w:val="0"/>
+          <w:bCs w:val="0"/>
+          <w:sz w:val="24"/>
+          <w:szCs w:val="28"/>
+        </w:rPr>
+        <w:t>数据库设计文档</w:t>
+      </w:r>
+    </w:p>
+    <w:p>
+      <w:pPr>
+        <w:pStyle w:val="4"/>
+        <w:bidi w:val="0"/>
+        <w:ind w:firstLine="240" w:firstLineChars="100"/>
+        <w:rPr>
+          <w:rFonts w:hint="eastAsia"/>
+          <w:b w:val="0"/>
+          <w:bCs w:val="0"/>
+          <w:sz w:val="24"/>
+          <w:szCs w:val="28"/>
+        </w:rPr>
+      </w:pPr>
+      <w:r>
+        <w:rPr>
+          <w:rFonts w:hint="eastAsia"/>
+          <w:b w:val="0"/>
+          <w:bCs w:val="0"/>
+          <w:sz w:val="24"/>
+          <w:szCs w:val="28"/>
+        </w:rPr>
+        <w:t>9</w:t>
+      </w:r>
+      <w:r>
+        <w:rPr>
+          <w:rFonts w:hint="eastAsia"/>
+          <w:b w:val="0"/>
+          <w:bCs w:val="0"/>
+          <w:sz w:val="24"/>
+          <w:szCs w:val="28"/>
+        </w:rPr>
+        <w:tab/>
+      </w:r>
+      <w:r>
+        <w:rPr>
+          <w:rFonts w:hint="eastAsia"/>
+          <w:b w:val="0"/>
+          <w:bCs w:val="0"/>
+          <w:sz w:val="24"/>
+          <w:szCs w:val="28"/>
+          <w:lang w:val="en-US" w:eastAsia="zh-CN"/>
+        </w:rPr>
+        <w:tab/>
+      </w:r>
+      <w:r>
+        <w:rPr>
+          <w:rFonts w:hint="eastAsia"/>
+          <w:b w:val="0"/>
+          <w:bCs w:val="0"/>
+          <w:sz w:val="24"/>
+          <w:szCs w:val="28"/>
+        </w:rPr>
+        <w:t>用户手册文档</w:t>
+      </w:r>
+    </w:p>
+    <w:p>
+      <w:pPr>
+        <w:pStyle w:val="4"/>
+        <w:bidi w:val="0"/>
+        <w:ind w:firstLine="240" w:firstLineChars="100"/>
+        <w:rPr>
+          <w:rFonts w:hint="eastAsia"/>
+          <w:b w:val="0"/>
+          <w:bCs w:val="0"/>
+          <w:sz w:val="24"/>
+          <w:szCs w:val="28"/>
+        </w:rPr>
+      </w:pPr>
+      <w:r>
+        <w:rPr>
+          <w:rFonts w:hint="eastAsia"/>
+          <w:b w:val="0"/>
+          <w:bCs w:val="0"/>
+          <w:sz w:val="24"/>
+          <w:szCs w:val="28"/>
+        </w:rPr>
+        <w:t>10</w:t>
+      </w:r>
+      <w:r>
+        <w:rPr>
+          <w:rFonts w:hint="eastAsia"/>
+          <w:b w:val="0"/>
+          <w:bCs w:val="0"/>
+          <w:sz w:val="24"/>
+          <w:szCs w:val="28"/>
+        </w:rPr>
+        <w:tab/>
+      </w:r>
+      <w:r>
+        <w:rPr>
+          <w:rFonts w:hint="eastAsia"/>
+          <w:b w:val="0"/>
+          <w:bCs w:val="0"/>
+          <w:sz w:val="24"/>
+          <w:szCs w:val="28"/>
+        </w:rPr>
+        <w:t>项目总结报告文档</w:t>
+      </w:r>
+    </w:p>
+    <w:p>
+      <w:pPr>
+        <w:pStyle w:val="4"/>
+        <w:bidi w:val="0"/>
+        <w:ind w:firstLine="240" w:firstLineChars="100"/>
+        <w:rPr>
+          <w:rFonts w:hint="eastAsia"/>
+          <w:b w:val="0"/>
+          <w:bCs w:val="0"/>
+          <w:sz w:val="24"/>
+          <w:szCs w:val="28"/>
+        </w:rPr>
+      </w:pPr>
+      <w:r>
+        <w:rPr>
+          <w:rFonts w:hint="eastAsia"/>
+          <w:b w:val="0"/>
+          <w:bCs w:val="0"/>
+          <w:sz w:val="24"/>
+          <w:szCs w:val="28"/>
+        </w:rPr>
+        <w:t>11</w:t>
+      </w:r>
+      <w:r>
+        <w:rPr>
+          <w:rFonts w:hint="eastAsia"/>
+          <w:b w:val="0"/>
+          <w:bCs w:val="0"/>
+          <w:sz w:val="24"/>
+          <w:szCs w:val="28"/>
+        </w:rPr>
+        <w:tab/>
+      </w:r>
+      <w:r>
+        <w:rPr>
+          <w:rFonts w:hint="eastAsia"/>
+          <w:b w:val="0"/>
+          <w:bCs w:val="0"/>
+          <w:sz w:val="24"/>
+          <w:szCs w:val="28"/>
+        </w:rPr>
+        <w:t>代码清单</w:t>
+      </w:r>
+    </w:p>
+    <w:p>
+      <w:pPr>
+        <w:pStyle w:val="4"/>
+        <w:bidi w:val="0"/>
+        <w:ind w:firstLine="240" w:firstLineChars="100"/>
+        <w:rPr>
+          <w:rFonts w:hint="eastAsia"/>
+          <w:b w:val="0"/>
+          <w:bCs w:val="0"/>
+          <w:sz w:val="24"/>
+          <w:szCs w:val="28"/>
+        </w:rPr>
+      </w:pPr>
+      <w:r>
+        <w:rPr>
+          <w:rFonts w:hint="eastAsia"/>
+          <w:b w:val="0"/>
+          <w:bCs w:val="0"/>
+          <w:sz w:val="24"/>
+          <w:szCs w:val="28"/>
+        </w:rPr>
+        <w:t>12</w:t>
+      </w:r>
+      <w:r>
+        <w:rPr>
+          <w:rFonts w:hint="eastAsia"/>
+          <w:b w:val="0"/>
+          <w:bCs w:val="0"/>
+          <w:sz w:val="24"/>
+          <w:szCs w:val="28"/>
+        </w:rPr>
+        <w:tab/>
+      </w:r>
+      <w:r>
+        <w:rPr>
+          <w:rFonts w:hint="eastAsia"/>
+          <w:b w:val="0"/>
+          <w:bCs w:val="0"/>
+          <w:sz w:val="24"/>
+          <w:szCs w:val="28"/>
+        </w:rPr>
+        <w:t>打分表</w:t>
+      </w:r>
+    </w:p>
+    <w:p>
+      <w:pPr>
+        <w:pStyle w:val="4"/>
+        <w:bidi w:val="0"/>
+        <w:ind w:firstLine="240" w:firstLineChars="100"/>
+        <w:rPr>
+          <w:rFonts w:hint="eastAsia"/>
+          <w:b w:val="0"/>
+          <w:bCs w:val="0"/>
+          <w:sz w:val="24"/>
+          <w:szCs w:val="28"/>
+        </w:rPr>
+      </w:pPr>
+      <w:r>
+        <w:rPr>
+          <w:rFonts w:hint="eastAsia"/>
+          <w:b w:val="0"/>
+          <w:bCs w:val="0"/>
+          <w:sz w:val="24"/>
+          <w:szCs w:val="28"/>
+        </w:rPr>
+        <w:t>13</w:t>
+      </w:r>
+      <w:r>
+        <w:rPr>
+          <w:rFonts w:hint="eastAsia"/>
+          <w:b w:val="0"/>
+          <w:bCs w:val="0"/>
+          <w:sz w:val="24"/>
+          <w:szCs w:val="28"/>
+        </w:rPr>
+        <w:tab/>
+      </w:r>
+      <w:r>
+        <w:rPr>
+          <w:rFonts w:hint="eastAsia"/>
+          <w:b w:val="0"/>
+          <w:bCs w:val="0"/>
+          <w:sz w:val="24"/>
+          <w:szCs w:val="28"/>
+        </w:rPr>
+        <w:t>会议记录</w:t>
+      </w:r>
+    </w:p>
+    <w:p>
+      <w:pPr>
+        <w:pStyle w:val="4"/>
+        <w:bidi w:val="0"/>
+        <w:ind w:firstLine="420" w:firstLineChars="0"/>
+        <w:rPr>
+          <w:rFonts w:hint="eastAsia"/>
+        </w:rPr>
+      </w:pPr>
+      <w:r>
+        <w:rPr>
+          <w:rFonts w:hint="eastAsia"/>
+        </w:rPr>
+        <w:t>1.5综述</w:t>
+      </w:r>
+      <w:bookmarkEnd w:id="21"/>
+    </w:p>
+    <w:p>
+      <w:pPr>
+        <w:pStyle w:val="3"/>
+        <w:bidi w:val="0"/>
+        <w:rPr>
+          <w:rFonts w:hint="eastAsia"/>
+        </w:rPr>
+      </w:pPr>
+      <w:bookmarkStart w:id="22" w:name="_Toc15662"/>
+      <w:r>
+        <w:rPr>
+          <w:rFonts w:hint="eastAsia"/>
+          <w:lang w:val="en-US" w:eastAsia="zh-CN"/>
+        </w:rPr>
+        <w:t>2</w:t>
+      </w:r>
+      <w:r>
+        <w:rPr>
+          <w:rFonts w:hint="eastAsia"/>
+        </w:rPr>
+        <w:t>总体描述</w:t>
+      </w:r>
+      <w:bookmarkEnd w:id="22"/>
     </w:p>
     <w:p>
       <w:pPr>
@@ -4975,14 +6100,62 @@
           <w:rFonts w:hint="eastAsia"/>
         </w:rPr>
       </w:pPr>
-      <w:bookmarkStart w:id="19" w:name="_Toc22366"/>
-      <w:r>
-        <w:rPr>
-          <w:rFonts w:hint="eastAsia"/>
-        </w:rPr>
-        <w:t>1.4 引用文件</w:t>
-      </w:r>
-      <w:bookmarkEnd w:id="19"/>
+      <w:bookmarkStart w:id="23" w:name="_Toc22916"/>
+      <w:r>
+        <w:rPr>
+          <w:rFonts w:hint="eastAsia"/>
+        </w:rPr>
+        <w:t>2.1产品描述</w:t>
+      </w:r>
+      <w:bookmarkEnd w:id="23"/>
+    </w:p>
+    <w:p>
+      <w:pPr>
+        <w:ind w:left="720" w:leftChars="300"/>
+        <w:rPr>
+          <w:rFonts w:hint="eastAsia"/>
+        </w:rPr>
+      </w:pPr>
+      <w:r>
+        <w:rPr>
+          <w:rFonts w:ascii="仿宋" w:hAnsi="仿宋" w:eastAsia="仿宋"/>
+          <w:sz w:val="32"/>
+          <w:szCs w:val="32"/>
+        </w:rPr>
+        <w:t>软件工程教学、学习、交流APP是软件工程相关课程教学和学习的辅助工具，方便为教师得到学生对上课效果的反馈并可以及时地调整，方便教师点评学生作业；方便学生得到教学资源，反馈对该课的意见，提出疑问并得到教师的答复</w:t>
+      </w:r>
+      <w:r>
+        <w:rPr>
+          <w:rFonts w:hint="eastAsia" w:ascii="仿宋" w:hAnsi="仿宋" w:eastAsia="仿宋"/>
+          <w:sz w:val="32"/>
+          <w:szCs w:val="32"/>
+        </w:rPr>
+        <w:t>；</w:t>
+      </w:r>
+      <w:r>
+        <w:rPr>
+          <w:rFonts w:ascii="仿宋" w:hAnsi="仿宋" w:eastAsia="仿宋"/>
+          <w:sz w:val="32"/>
+          <w:szCs w:val="32"/>
+        </w:rPr>
+        <w:t>为学生提供交流的平台，互相讨论，互相学习，共同进步</w:t>
+      </w:r>
+      <w:r>
+        <w:rPr>
+          <w:rFonts w:hint="eastAsia" w:ascii="仿宋" w:hAnsi="仿宋" w:eastAsia="仿宋"/>
+          <w:sz w:val="32"/>
+          <w:szCs w:val="32"/>
+        </w:rPr>
+        <w:t>；</w:t>
+      </w:r>
+      <w:r>
+        <w:rPr>
+          <w:rFonts w:ascii="仿宋" w:hAnsi="仿宋" w:eastAsia="仿宋"/>
+          <w:sz w:val="32"/>
+          <w:szCs w:val="32"/>
+        </w:rPr>
+        <w:t>能够使对该课程感兴趣的学生了解软件工程各个子领域的发展情况以及教师的情况。该APP推动项目管理,需求工程,对象建模等软件工程学科的发展</w:t>
+      </w:r>
     </w:p>
     <w:p>
       <w:pPr>
@@ -4993,38 +6166,458 @@
           <w:rFonts w:hint="eastAsia"/>
         </w:rPr>
       </w:pPr>
-      <w:bookmarkStart w:id="20" w:name="_Toc14405"/>
-      <w:r>
-        <w:rPr>
-          <w:rFonts w:hint="eastAsia"/>
-        </w:rPr>
-        <w:t>1.5综述</w:t>
-      </w:r>
-      <w:bookmarkEnd w:id="20"/>
-    </w:p>
-    <w:p>
-      <w:pPr>
-        <w:pStyle w:val="3"/>
-        <w:bidi w:val="0"/>
-        <w:rPr>
-          <w:rFonts w:hint="eastAsia"/>
-        </w:rPr>
-      </w:pPr>
-      <w:bookmarkStart w:id="21" w:name="_Toc15662"/>
-      <w:r>
-        <w:rPr>
-          <w:rFonts w:hint="eastAsia"/>
-          <w:lang w:val="en-US" w:eastAsia="zh-CN"/>
-        </w:rPr>
-        <w:t>2</w:t>
-      </w:r>
-      <w:r>
-        <w:rPr>
-          <w:rFonts w:hint="eastAsia"/>
-        </w:rPr>
-        <w:t>总体描述</w:t>
-      </w:r>
-      <w:bookmarkEnd w:id="21"/>
+      <w:bookmarkStart w:id="24" w:name="_Toc23937"/>
+      <w:r>
+        <w:rPr>
+          <w:rFonts w:hint="eastAsia"/>
+        </w:rPr>
+        <w:t>2.2产品功能</w:t>
+      </w:r>
+      <w:bookmarkEnd w:id="24"/>
+    </w:p>
+    <w:p>
+      <w:pPr>
+        <w:rPr>
+          <w:rFonts w:ascii="仿宋" w:hAnsi="仿宋" w:eastAsia="仿宋"/>
+          <w:sz w:val="32"/>
+          <w:szCs w:val="32"/>
+        </w:rPr>
+      </w:pPr>
+      <w:r>
+        <w:rPr>
+          <w:rFonts w:ascii="仿宋" w:hAnsi="仿宋" w:eastAsia="仿宋"/>
+          <w:sz w:val="32"/>
+          <w:szCs w:val="32"/>
+        </w:rPr>
+        <w:drawing>
+          <wp:inline distT="0" distB="0" distL="0" distR="0">
+            <wp:extent cx="4712335" cy="3133725"/>
+            <wp:effectExtent l="0" t="0" r="12065" b="5715"/>
+            <wp:docPr id="4" name="图片 4"/>
+            <wp:cNvGraphicFramePr>
+              <a:graphicFrameLocks xmlns:a="http://schemas.openxmlformats.org/drawingml/2006/main" noChangeAspect="1"/>
+            </wp:cNvGraphicFramePr>
+            <a:graphic xmlns:a="http://schemas.openxmlformats.org/drawingml/2006/main">
+              <a:graphicData uri="http://schemas.openxmlformats.org/drawingml/2006/picture">
+                <pic:pic xmlns:pic="http://schemas.openxmlformats.org/drawingml/2006/picture">
+                  <pic:nvPicPr>
+                    <pic:cNvPr id="4" name="图片 4"/>
+                    <pic:cNvPicPr>
+                      <a:picLocks noChangeAspect="1" noChangeArrowheads="1"/>
+                    </pic:cNvPicPr>
+                  </pic:nvPicPr>
+                  <pic:blipFill>
+                    <a:blip r:embed="rId7">
+                      <a:extLst>
+                        <a:ext uri="{28A0092B-C50C-407E-A947-70E740481C1C}">
+                          <a14:useLocalDpi xmlns:a14="http://schemas.microsoft.com/office/drawing/2010/main" val="0"/>
+                        </a:ext>
+                      </a:extLst>
+                    </a:blip>
+                    <a:srcRect/>
+                    <a:stretch>
+                      <a:fillRect/>
+                    </a:stretch>
+                  </pic:blipFill>
+                  <pic:spPr>
+                    <a:xfrm>
+                      <a:off x="0" y="0"/>
+                      <a:ext cx="4712335" cy="3133725"/>
+                    </a:xfrm>
+                    <a:prstGeom prst="rect">
+                      <a:avLst/>
+                    </a:prstGeom>
+                    <a:noFill/>
+                  </pic:spPr>
+                </pic:pic>
+              </a:graphicData>
+            </a:graphic>
+          </wp:inline>
+        </w:drawing>
+      </w:r>
+      <w:bookmarkStart w:id="25" w:name="_Toc30721"/>
+    </w:p>
+    <w:p>
+      <w:pPr>
+        <w:rPr>
+          <w:rFonts w:hint="eastAsia" w:ascii="黑体" w:hAnsi="黑体" w:eastAsia="微软雅黑" w:cstheme="minorBidi"/>
+          <w:b/>
+          <w:bCs/>
+          <w:kern w:val="10"/>
+          <w:sz w:val="28"/>
+          <w:szCs w:val="32"/>
+          <w:lang w:val="en-US" w:eastAsia="zh-CN" w:bidi="ar-SA"/>
+        </w:rPr>
+      </w:pPr>
+      <w:r>
+        <w:rPr>
+          <w:rFonts w:hint="eastAsia" w:ascii="黑体" w:hAnsi="黑体" w:eastAsia="微软雅黑" w:cstheme="minorBidi"/>
+          <w:b/>
+          <w:bCs/>
+          <w:kern w:val="10"/>
+          <w:sz w:val="28"/>
+          <w:szCs w:val="32"/>
+          <w:lang w:val="en-US" w:eastAsia="zh-CN" w:bidi="ar-SA"/>
+        </w:rPr>
+        <w:t>2.3用户特点</w:t>
+      </w:r>
+      <w:bookmarkEnd w:id="25"/>
+    </w:p>
+    <w:tbl>
+      <w:tblPr>
+        <w:tblStyle w:val="16"/>
+        <w:tblW w:w="0" w:type="auto"/>
+        <w:tblInd w:w="0" w:type="dxa"/>
+        <w:tblBorders>
+          <w:top w:val="single" w:color="auto" w:sz="4" w:space="0"/>
+          <w:left w:val="single" w:color="auto" w:sz="4" w:space="0"/>
+          <w:bottom w:val="single" w:color="auto" w:sz="4" w:space="0"/>
+          <w:right w:val="single" w:color="auto" w:sz="4" w:space="0"/>
+          <w:insideH w:val="single" w:color="auto" w:sz="4" w:space="0"/>
+          <w:insideV w:val="single" w:color="auto" w:sz="4" w:space="0"/>
+        </w:tblBorders>
+        <w:tblLayout w:type="autofit"/>
+        <w:tblCellMar>
+          <w:top w:w="0" w:type="dxa"/>
+          <w:left w:w="108" w:type="dxa"/>
+          <w:bottom w:w="0" w:type="dxa"/>
+          <w:right w:w="108" w:type="dxa"/>
+        </w:tblCellMar>
+      </w:tblPr>
+      <w:tblGrid>
+        <w:gridCol w:w="2764"/>
+        <w:gridCol w:w="2766"/>
+        <w:gridCol w:w="2766"/>
+      </w:tblGrid>
+      <w:tr>
+        <w:tblPrEx>
+          <w:tblBorders>
+            <w:top w:val="single" w:color="auto" w:sz="4" w:space="0"/>
+            <w:left w:val="single" w:color="auto" w:sz="4" w:space="0"/>
+            <w:bottom w:val="single" w:color="auto" w:sz="4" w:space="0"/>
+            <w:right w:val="single" w:color="auto" w:sz="4" w:space="0"/>
+            <w:insideH w:val="single" w:color="auto" w:sz="4" w:space="0"/>
+            <w:insideV w:val="single" w:color="auto" w:sz="4" w:space="0"/>
+          </w:tblBorders>
+          <w:tblCellMar>
+            <w:top w:w="0" w:type="dxa"/>
+            <w:left w:w="108" w:type="dxa"/>
+            <w:bottom w:w="0" w:type="dxa"/>
+            <w:right w:w="108" w:type="dxa"/>
+          </w:tblCellMar>
+        </w:tblPrEx>
+        <w:tc>
+          <w:tcPr>
+            <w:tcW w:w="2764" w:type="dxa"/>
+          </w:tcPr>
+          <w:p>
+            <w:pPr>
+              <w:rPr>
+                <w:sz w:val="28"/>
+                <w:szCs w:val="28"/>
+              </w:rPr>
+            </w:pPr>
+            <w:r>
+              <w:rPr>
+                <w:rFonts w:hint="eastAsia"/>
+                <w:sz w:val="28"/>
+                <w:szCs w:val="28"/>
+              </w:rPr>
+              <w:t>名称</w:t>
+            </w:r>
+          </w:p>
+        </w:tc>
+        <w:tc>
+          <w:tcPr>
+            <w:tcW w:w="2766" w:type="dxa"/>
+          </w:tcPr>
+          <w:p>
+            <w:pPr>
+              <w:rPr>
+                <w:sz w:val="28"/>
+                <w:szCs w:val="28"/>
+              </w:rPr>
+            </w:pPr>
+            <w:r>
+              <w:rPr>
+                <w:rFonts w:hint="eastAsia"/>
+                <w:sz w:val="28"/>
+                <w:szCs w:val="28"/>
+              </w:rPr>
+              <w:t>个数</w:t>
+            </w:r>
+          </w:p>
+        </w:tc>
+        <w:tc>
+          <w:tcPr>
+            <w:tcW w:w="2766" w:type="dxa"/>
+          </w:tcPr>
+          <w:p>
+            <w:pPr>
+              <w:rPr>
+                <w:sz w:val="28"/>
+                <w:szCs w:val="28"/>
+              </w:rPr>
+            </w:pPr>
+            <w:r>
+              <w:rPr>
+                <w:rFonts w:hint="eastAsia"/>
+                <w:sz w:val="28"/>
+                <w:szCs w:val="28"/>
+              </w:rPr>
+              <w:t>描述</w:t>
+            </w:r>
+          </w:p>
+        </w:tc>
+      </w:tr>
+      <w:tr>
+        <w:tblPrEx>
+          <w:tblBorders>
+            <w:top w:val="single" w:color="auto" w:sz="4" w:space="0"/>
+            <w:left w:val="single" w:color="auto" w:sz="4" w:space="0"/>
+            <w:bottom w:val="single" w:color="auto" w:sz="4" w:space="0"/>
+            <w:right w:val="single" w:color="auto" w:sz="4" w:space="0"/>
+            <w:insideH w:val="single" w:color="auto" w:sz="4" w:space="0"/>
+            <w:insideV w:val="single" w:color="auto" w:sz="4" w:space="0"/>
+          </w:tblBorders>
+          <w:tblCellMar>
+            <w:top w:w="0" w:type="dxa"/>
+            <w:left w:w="108" w:type="dxa"/>
+            <w:bottom w:w="0" w:type="dxa"/>
+            <w:right w:w="108" w:type="dxa"/>
+          </w:tblCellMar>
+        </w:tblPrEx>
+        <w:trPr>
+          <w:trHeight w:val="956" w:hRule="atLeast"/>
+        </w:trPr>
+        <w:tc>
+          <w:tcPr>
+            <w:tcW w:w="2764" w:type="dxa"/>
+          </w:tcPr>
+          <w:p>
+            <w:pPr>
+              <w:jc w:val="center"/>
+              <w:rPr>
+                <w:b/>
+                <w:bCs/>
+                <w:sz w:val="28"/>
+                <w:szCs w:val="28"/>
+              </w:rPr>
+            </w:pPr>
+            <w:r>
+              <w:rPr>
+                <w:rFonts w:hint="eastAsia"/>
+                <w:b/>
+                <w:bCs/>
+                <w:sz w:val="28"/>
+                <w:szCs w:val="28"/>
+              </w:rPr>
+              <w:t>教师</w:t>
+            </w:r>
+          </w:p>
+        </w:tc>
+        <w:tc>
+          <w:tcPr>
+            <w:tcW w:w="2766" w:type="dxa"/>
+          </w:tcPr>
+          <w:p>
+            <w:r>
+              <w:rPr>
+                <w:rFonts w:hint="eastAsia"/>
+              </w:rPr>
+              <w:t>约70人</w:t>
+            </w:r>
+          </w:p>
+        </w:tc>
+        <w:tc>
+          <w:tcPr>
+            <w:tcW w:w="2766" w:type="dxa"/>
+          </w:tcPr>
+          <w:p>
+            <w:r>
+              <w:rPr>
+                <w:rFonts w:hint="eastAsia"/>
+              </w:rPr>
+              <w:t>教师用户是该项目的主要需求者之一，可以使用该软件了解学生知识点掌握的程度，同时帮助同学们解决一些软件工程上面的困惑，分享一些帮助学生们学习的材料，使用频率中，同时软件使用的权限高</w:t>
+            </w:r>
+          </w:p>
+        </w:tc>
+      </w:tr>
+      <w:tr>
+        <w:tblPrEx>
+          <w:tblBorders>
+            <w:top w:val="single" w:color="auto" w:sz="4" w:space="0"/>
+            <w:left w:val="single" w:color="auto" w:sz="4" w:space="0"/>
+            <w:bottom w:val="single" w:color="auto" w:sz="4" w:space="0"/>
+            <w:right w:val="single" w:color="auto" w:sz="4" w:space="0"/>
+            <w:insideH w:val="single" w:color="auto" w:sz="4" w:space="0"/>
+            <w:insideV w:val="single" w:color="auto" w:sz="4" w:space="0"/>
+          </w:tblBorders>
+          <w:tblCellMar>
+            <w:top w:w="0" w:type="dxa"/>
+            <w:left w:w="108" w:type="dxa"/>
+            <w:bottom w:w="0" w:type="dxa"/>
+            <w:right w:w="108" w:type="dxa"/>
+          </w:tblCellMar>
+        </w:tblPrEx>
+        <w:trPr>
+          <w:trHeight w:val="956" w:hRule="atLeast"/>
+        </w:trPr>
+        <w:tc>
+          <w:tcPr>
+            <w:tcW w:w="2764" w:type="dxa"/>
+          </w:tcPr>
+          <w:p>
+            <w:pPr>
+              <w:jc w:val="center"/>
+              <w:rPr>
+                <w:b/>
+                <w:bCs/>
+                <w:sz w:val="28"/>
+                <w:szCs w:val="28"/>
+              </w:rPr>
+            </w:pPr>
+            <w:r>
+              <w:rPr>
+                <w:rFonts w:hint="eastAsia"/>
+                <w:b/>
+                <w:bCs/>
+                <w:sz w:val="28"/>
+                <w:szCs w:val="28"/>
+              </w:rPr>
+              <w:t>学生</w:t>
+            </w:r>
+          </w:p>
+        </w:tc>
+        <w:tc>
+          <w:tcPr>
+            <w:tcW w:w="2766" w:type="dxa"/>
+          </w:tcPr>
+          <w:p>
+            <w:r>
+              <w:rPr>
+                <w:rFonts w:hint="eastAsia"/>
+              </w:rPr>
+              <w:t>约500人</w:t>
+            </w:r>
+          </w:p>
+        </w:tc>
+        <w:tc>
+          <w:tcPr>
+            <w:tcW w:w="2766" w:type="dxa"/>
+          </w:tcPr>
+          <w:p>
+            <w:r>
+              <w:rPr>
+                <w:rFonts w:hint="eastAsia"/>
+              </w:rPr>
+              <w:t>这里的学生用户特指软件工程学生，软件工程学生用户可以通过该软件来交流和分享软件工程的知识、浏览老师提供的视频和文档资源，使用频率高，软件使用的权限中等</w:t>
+            </w:r>
+          </w:p>
+        </w:tc>
+      </w:tr>
+      <w:tr>
+        <w:tblPrEx>
+          <w:tblBorders>
+            <w:top w:val="single" w:color="auto" w:sz="4" w:space="0"/>
+            <w:left w:val="single" w:color="auto" w:sz="4" w:space="0"/>
+            <w:bottom w:val="single" w:color="auto" w:sz="4" w:space="0"/>
+            <w:right w:val="single" w:color="auto" w:sz="4" w:space="0"/>
+            <w:insideH w:val="single" w:color="auto" w:sz="4" w:space="0"/>
+            <w:insideV w:val="single" w:color="auto" w:sz="4" w:space="0"/>
+          </w:tblBorders>
+          <w:tblCellMar>
+            <w:top w:w="0" w:type="dxa"/>
+            <w:left w:w="108" w:type="dxa"/>
+            <w:bottom w:w="0" w:type="dxa"/>
+            <w:right w:w="108" w:type="dxa"/>
+          </w:tblCellMar>
+        </w:tblPrEx>
+        <w:trPr>
+          <w:trHeight w:val="956" w:hRule="atLeast"/>
+        </w:trPr>
+        <w:tc>
+          <w:tcPr>
+            <w:tcW w:w="2764" w:type="dxa"/>
+          </w:tcPr>
+          <w:p>
+            <w:pPr>
+              <w:jc w:val="center"/>
+              <w:rPr>
+                <w:b/>
+                <w:bCs/>
+                <w:sz w:val="28"/>
+                <w:szCs w:val="28"/>
+              </w:rPr>
+            </w:pPr>
+            <w:r>
+              <w:rPr>
+                <w:rFonts w:hint="eastAsia"/>
+                <w:b/>
+                <w:bCs/>
+                <w:sz w:val="28"/>
+                <w:szCs w:val="28"/>
+              </w:rPr>
+              <w:t>游客</w:t>
+            </w:r>
+          </w:p>
+        </w:tc>
+        <w:tc>
+          <w:tcPr>
+            <w:tcW w:w="2766" w:type="dxa"/>
+          </w:tcPr>
+          <w:p>
+            <w:r>
+              <w:rPr>
+                <w:rFonts w:hint="eastAsia"/>
+              </w:rPr>
+              <w:t>未知</w:t>
+            </w:r>
+          </w:p>
+        </w:tc>
+        <w:tc>
+          <w:tcPr>
+            <w:tcW w:w="2766" w:type="dxa"/>
+          </w:tcPr>
+          <w:p>
+            <w:r>
+              <w:rPr>
+                <w:rFonts w:hint="eastAsia"/>
+              </w:rPr>
+              <w:t>游客用户是没有选择软件工程课程但是对软件工程课有兴趣的学生，这类用户可以浏览软件工程相关课程和老师的介绍，同时可以针对A</w:t>
+            </w:r>
+            <w:r>
+              <w:t>PP</w:t>
+            </w:r>
+            <w:r>
+              <w:rPr>
+                <w:rFonts w:hint="eastAsia"/>
+              </w:rPr>
+              <w:t>内容留言，使用频率中等，软件使用的权限低</w:t>
+            </w:r>
+          </w:p>
+        </w:tc>
+      </w:tr>
+    </w:tbl>
+    <w:p>
+      <w:pPr>
+        <w:widowControl/>
+        <w:snapToGrid/>
+        <w:spacing w:line="240" w:lineRule="auto"/>
+        <w:jc w:val="left"/>
+        <w:rPr>
+          <w:rFonts w:hint="eastAsia" w:ascii="黑体" w:hAnsi="黑体" w:eastAsia="微软雅黑" w:cstheme="minorBidi"/>
+          <w:b/>
+          <w:bCs/>
+          <w:kern w:val="10"/>
+          <w:sz w:val="28"/>
+          <w:szCs w:val="32"/>
+          <w:lang w:val="en-US" w:eastAsia="zh-CN" w:bidi="ar-SA"/>
+        </w:rPr>
+      </w:pPr>
+      <w:r>
+        <w:br w:type="page"/>
+      </w:r>
     </w:p>
     <w:p>
       <w:pPr>
@@ -5035,14 +6628,869 @@
           <w:rFonts w:hint="eastAsia"/>
         </w:rPr>
       </w:pPr>
-      <w:bookmarkStart w:id="22" w:name="_Toc22916"/>
-      <w:r>
-        <w:rPr>
-          <w:rFonts w:hint="eastAsia"/>
-        </w:rPr>
-        <w:t>2.1产品描述</w:t>
-      </w:r>
-      <w:bookmarkEnd w:id="22"/>
+      <w:bookmarkStart w:id="26" w:name="_Toc24779"/>
+      <w:r>
+        <w:rPr>
+          <w:rFonts w:hint="eastAsia"/>
+        </w:rPr>
+        <w:t>2.4约束</w:t>
+      </w:r>
+      <w:bookmarkEnd w:id="26"/>
+    </w:p>
+    <w:tbl>
+      <w:tblPr>
+        <w:tblStyle w:val="39"/>
+        <w:tblW w:w="0" w:type="auto"/>
+        <w:jc w:val="center"/>
+        <w:tblBorders>
+          <w:top w:val="single" w:color="auto" w:sz="4" w:space="0"/>
+          <w:left w:val="single" w:color="auto" w:sz="4" w:space="0"/>
+          <w:bottom w:val="single" w:color="auto" w:sz="4" w:space="0"/>
+          <w:right w:val="single" w:color="auto" w:sz="4" w:space="0"/>
+          <w:insideH w:val="single" w:color="auto" w:sz="4" w:space="0"/>
+          <w:insideV w:val="single" w:color="auto" w:sz="4" w:space="0"/>
+        </w:tblBorders>
+        <w:tblLayout w:type="autofit"/>
+        <w:tblCellMar>
+          <w:top w:w="0" w:type="dxa"/>
+          <w:left w:w="108" w:type="dxa"/>
+          <w:bottom w:w="0" w:type="dxa"/>
+          <w:right w:w="108" w:type="dxa"/>
+        </w:tblCellMar>
+      </w:tblPr>
+      <w:tblGrid>
+        <w:gridCol w:w="3969"/>
+        <w:gridCol w:w="4225"/>
+      </w:tblGrid>
+      <w:tr>
+        <w:tblPrEx>
+          <w:tblBorders>
+            <w:top w:val="single" w:color="auto" w:sz="4" w:space="0"/>
+            <w:left w:val="single" w:color="auto" w:sz="4" w:space="0"/>
+            <w:bottom w:val="single" w:color="auto" w:sz="4" w:space="0"/>
+            <w:right w:val="single" w:color="auto" w:sz="4" w:space="0"/>
+            <w:insideH w:val="single" w:color="auto" w:sz="4" w:space="0"/>
+            <w:insideV w:val="single" w:color="auto" w:sz="4" w:space="0"/>
+          </w:tblBorders>
+          <w:tblCellMar>
+            <w:top w:w="0" w:type="dxa"/>
+            <w:left w:w="108" w:type="dxa"/>
+            <w:bottom w:w="0" w:type="dxa"/>
+            <w:right w:w="108" w:type="dxa"/>
+          </w:tblCellMar>
+        </w:tblPrEx>
+        <w:trPr>
+          <w:trHeight w:val="454" w:hRule="atLeast"/>
+          <w:jc w:val="center"/>
+        </w:trPr>
+        <w:tc>
+          <w:tcPr>
+            <w:tcW w:w="3969" w:type="dxa"/>
+          </w:tcPr>
+          <w:p>
+            <w:pPr>
+              <w:widowControl w:val="0"/>
+              <w:jc w:val="both"/>
+              <w:rPr>
+                <w:rFonts w:ascii="仿宋" w:hAnsi="仿宋" w:eastAsia="仿宋"/>
+                <w:b/>
+                <w:bCs/>
+                <w:kern w:val="2"/>
+                <w:sz w:val="32"/>
+                <w:szCs w:val="32"/>
+              </w:rPr>
+            </w:pPr>
+            <w:r>
+              <w:rPr>
+                <w:rFonts w:hint="eastAsia" w:ascii="仿宋" w:hAnsi="仿宋" w:eastAsia="仿宋"/>
+                <w:b/>
+                <w:bCs/>
+                <w:kern w:val="2"/>
+                <w:sz w:val="32"/>
+                <w:szCs w:val="32"/>
+              </w:rPr>
+              <w:t>潜在风险</w:t>
+            </w:r>
+          </w:p>
+        </w:tc>
+        <w:tc>
+          <w:tcPr>
+            <w:tcW w:w="4225" w:type="dxa"/>
+          </w:tcPr>
+          <w:p>
+            <w:pPr>
+              <w:widowControl w:val="0"/>
+              <w:jc w:val="both"/>
+              <w:rPr>
+                <w:rFonts w:ascii="仿宋" w:hAnsi="仿宋" w:eastAsia="仿宋"/>
+                <w:b/>
+                <w:bCs/>
+                <w:kern w:val="2"/>
+                <w:sz w:val="32"/>
+                <w:szCs w:val="32"/>
+              </w:rPr>
+            </w:pPr>
+            <w:r>
+              <w:rPr>
+                <w:rFonts w:hint="eastAsia" w:ascii="仿宋" w:hAnsi="仿宋" w:eastAsia="仿宋"/>
+                <w:b/>
+                <w:bCs/>
+                <w:kern w:val="2"/>
+                <w:sz w:val="32"/>
+                <w:szCs w:val="32"/>
+              </w:rPr>
+              <w:t>调整策略</w:t>
+            </w:r>
+          </w:p>
+        </w:tc>
+      </w:tr>
+      <w:tr>
+        <w:tblPrEx>
+          <w:tblBorders>
+            <w:top w:val="single" w:color="auto" w:sz="4" w:space="0"/>
+            <w:left w:val="single" w:color="auto" w:sz="4" w:space="0"/>
+            <w:bottom w:val="single" w:color="auto" w:sz="4" w:space="0"/>
+            <w:right w:val="single" w:color="auto" w:sz="4" w:space="0"/>
+            <w:insideH w:val="single" w:color="auto" w:sz="4" w:space="0"/>
+            <w:insideV w:val="single" w:color="auto" w:sz="4" w:space="0"/>
+          </w:tblBorders>
+          <w:tblCellMar>
+            <w:top w:w="0" w:type="dxa"/>
+            <w:left w:w="108" w:type="dxa"/>
+            <w:bottom w:w="0" w:type="dxa"/>
+            <w:right w:w="108" w:type="dxa"/>
+          </w:tblCellMar>
+        </w:tblPrEx>
+        <w:trPr>
+          <w:trHeight w:val="454" w:hRule="atLeast"/>
+          <w:jc w:val="center"/>
+        </w:trPr>
+        <w:tc>
+          <w:tcPr>
+            <w:tcW w:w="3969" w:type="dxa"/>
+          </w:tcPr>
+          <w:p>
+            <w:pPr>
+              <w:widowControl w:val="0"/>
+              <w:jc w:val="both"/>
+              <w:rPr>
+                <w:rFonts w:ascii="仿宋" w:hAnsi="仿宋" w:eastAsia="仿宋"/>
+                <w:b/>
+                <w:bCs/>
+                <w:kern w:val="2"/>
+                <w:sz w:val="32"/>
+                <w:szCs w:val="32"/>
+              </w:rPr>
+            </w:pPr>
+            <w:r>
+              <w:rPr>
+                <w:rFonts w:hint="eastAsia" w:ascii="仿宋" w:hAnsi="仿宋" w:eastAsia="仿宋"/>
+                <w:kern w:val="2"/>
+                <w:sz w:val="32"/>
+                <w:szCs w:val="32"/>
+              </w:rPr>
+              <w:t>用户代表提出的需求无法满足</w:t>
+            </w:r>
+          </w:p>
+        </w:tc>
+        <w:tc>
+          <w:tcPr>
+            <w:tcW w:w="4225" w:type="dxa"/>
+          </w:tcPr>
+          <w:p>
+            <w:pPr>
+              <w:widowControl w:val="0"/>
+              <w:jc w:val="both"/>
+              <w:rPr>
+                <w:rFonts w:ascii="仿宋" w:hAnsi="仿宋" w:eastAsia="仿宋"/>
+                <w:b/>
+                <w:bCs/>
+                <w:kern w:val="2"/>
+                <w:sz w:val="32"/>
+                <w:szCs w:val="32"/>
+              </w:rPr>
+            </w:pPr>
+            <w:r>
+              <w:rPr>
+                <w:rFonts w:hint="eastAsia" w:ascii="仿宋" w:hAnsi="仿宋" w:eastAsia="仿宋"/>
+                <w:b/>
+                <w:bCs/>
+                <w:kern w:val="2"/>
+                <w:sz w:val="32"/>
+                <w:szCs w:val="32"/>
+              </w:rPr>
+              <w:t>与杨老师沟通交流困难之处</w:t>
+            </w:r>
+          </w:p>
+        </w:tc>
+      </w:tr>
+      <w:tr>
+        <w:tblPrEx>
+          <w:tblBorders>
+            <w:top w:val="single" w:color="auto" w:sz="4" w:space="0"/>
+            <w:left w:val="single" w:color="auto" w:sz="4" w:space="0"/>
+            <w:bottom w:val="single" w:color="auto" w:sz="4" w:space="0"/>
+            <w:right w:val="single" w:color="auto" w:sz="4" w:space="0"/>
+            <w:insideH w:val="single" w:color="auto" w:sz="4" w:space="0"/>
+            <w:insideV w:val="single" w:color="auto" w:sz="4" w:space="0"/>
+          </w:tblBorders>
+          <w:tblCellMar>
+            <w:top w:w="0" w:type="dxa"/>
+            <w:left w:w="108" w:type="dxa"/>
+            <w:bottom w:w="0" w:type="dxa"/>
+            <w:right w:w="108" w:type="dxa"/>
+          </w:tblCellMar>
+        </w:tblPrEx>
+        <w:trPr>
+          <w:trHeight w:val="454" w:hRule="atLeast"/>
+          <w:jc w:val="center"/>
+        </w:trPr>
+        <w:tc>
+          <w:tcPr>
+            <w:tcW w:w="3969" w:type="dxa"/>
+          </w:tcPr>
+          <w:p>
+            <w:pPr>
+              <w:widowControl w:val="0"/>
+              <w:jc w:val="both"/>
+              <w:rPr>
+                <w:rFonts w:ascii="仿宋" w:hAnsi="仿宋" w:eastAsia="仿宋"/>
+                <w:b/>
+                <w:bCs/>
+                <w:kern w:val="2"/>
+                <w:sz w:val="32"/>
+                <w:szCs w:val="32"/>
+              </w:rPr>
+            </w:pPr>
+            <w:r>
+              <w:rPr>
+                <w:rFonts w:hint="eastAsia" w:ascii="仿宋" w:hAnsi="仿宋" w:eastAsia="仿宋"/>
+                <w:kern w:val="2"/>
+                <w:sz w:val="32"/>
+                <w:szCs w:val="32"/>
+              </w:rPr>
+              <w:t>实际花费超出预算</w:t>
+            </w:r>
+          </w:p>
+        </w:tc>
+        <w:tc>
+          <w:tcPr>
+            <w:tcW w:w="4225" w:type="dxa"/>
+          </w:tcPr>
+          <w:p>
+            <w:pPr>
+              <w:widowControl w:val="0"/>
+              <w:jc w:val="both"/>
+              <w:rPr>
+                <w:rFonts w:ascii="仿宋" w:hAnsi="仿宋" w:eastAsia="仿宋"/>
+                <w:b/>
+                <w:bCs/>
+                <w:kern w:val="2"/>
+                <w:sz w:val="32"/>
+                <w:szCs w:val="32"/>
+              </w:rPr>
+            </w:pPr>
+            <w:r>
+              <w:rPr>
+                <w:rFonts w:hint="eastAsia" w:ascii="仿宋" w:hAnsi="仿宋" w:eastAsia="仿宋"/>
+                <w:b/>
+                <w:bCs/>
+                <w:kern w:val="2"/>
+                <w:sz w:val="32"/>
+                <w:szCs w:val="32"/>
+              </w:rPr>
+              <w:t>削减不必要的开支</w:t>
+            </w:r>
+          </w:p>
+        </w:tc>
+      </w:tr>
+      <w:tr>
+        <w:tblPrEx>
+          <w:tblBorders>
+            <w:top w:val="single" w:color="auto" w:sz="4" w:space="0"/>
+            <w:left w:val="single" w:color="auto" w:sz="4" w:space="0"/>
+            <w:bottom w:val="single" w:color="auto" w:sz="4" w:space="0"/>
+            <w:right w:val="single" w:color="auto" w:sz="4" w:space="0"/>
+            <w:insideH w:val="single" w:color="auto" w:sz="4" w:space="0"/>
+            <w:insideV w:val="single" w:color="auto" w:sz="4" w:space="0"/>
+          </w:tblBorders>
+          <w:tblCellMar>
+            <w:top w:w="0" w:type="dxa"/>
+            <w:left w:w="108" w:type="dxa"/>
+            <w:bottom w:w="0" w:type="dxa"/>
+            <w:right w:w="108" w:type="dxa"/>
+          </w:tblCellMar>
+        </w:tblPrEx>
+        <w:trPr>
+          <w:trHeight w:val="454" w:hRule="atLeast"/>
+          <w:jc w:val="center"/>
+        </w:trPr>
+        <w:tc>
+          <w:tcPr>
+            <w:tcW w:w="3969" w:type="dxa"/>
+          </w:tcPr>
+          <w:p>
+            <w:pPr>
+              <w:widowControl w:val="0"/>
+              <w:jc w:val="both"/>
+              <w:rPr>
+                <w:rFonts w:ascii="仿宋" w:hAnsi="仿宋" w:eastAsia="仿宋"/>
+                <w:b/>
+                <w:bCs/>
+                <w:kern w:val="2"/>
+                <w:sz w:val="32"/>
+                <w:szCs w:val="32"/>
+              </w:rPr>
+            </w:pPr>
+            <w:r>
+              <w:rPr>
+                <w:rFonts w:hint="eastAsia" w:ascii="仿宋" w:hAnsi="仿宋" w:eastAsia="仿宋"/>
+                <w:kern w:val="2"/>
+                <w:sz w:val="32"/>
+                <w:szCs w:val="32"/>
+              </w:rPr>
+              <w:t>电脑出现故障</w:t>
+            </w:r>
+          </w:p>
+        </w:tc>
+        <w:tc>
+          <w:tcPr>
+            <w:tcW w:w="4225" w:type="dxa"/>
+          </w:tcPr>
+          <w:p>
+            <w:pPr>
+              <w:widowControl w:val="0"/>
+              <w:jc w:val="both"/>
+              <w:rPr>
+                <w:rFonts w:ascii="仿宋" w:hAnsi="仿宋" w:eastAsia="仿宋"/>
+                <w:b/>
+                <w:bCs/>
+                <w:kern w:val="2"/>
+                <w:sz w:val="32"/>
+                <w:szCs w:val="32"/>
+              </w:rPr>
+            </w:pPr>
+            <w:r>
+              <w:rPr>
+                <w:rFonts w:hint="eastAsia" w:ascii="仿宋" w:hAnsi="仿宋" w:eastAsia="仿宋"/>
+                <w:b/>
+                <w:bCs/>
+                <w:kern w:val="2"/>
+                <w:sz w:val="32"/>
+                <w:szCs w:val="32"/>
+              </w:rPr>
+              <w:t>借用他人电脑，或者使用机房</w:t>
+            </w:r>
+          </w:p>
+        </w:tc>
+      </w:tr>
+      <w:tr>
+        <w:tblPrEx>
+          <w:tblBorders>
+            <w:top w:val="single" w:color="auto" w:sz="4" w:space="0"/>
+            <w:left w:val="single" w:color="auto" w:sz="4" w:space="0"/>
+            <w:bottom w:val="single" w:color="auto" w:sz="4" w:space="0"/>
+            <w:right w:val="single" w:color="auto" w:sz="4" w:space="0"/>
+            <w:insideH w:val="single" w:color="auto" w:sz="4" w:space="0"/>
+            <w:insideV w:val="single" w:color="auto" w:sz="4" w:space="0"/>
+          </w:tblBorders>
+          <w:tblCellMar>
+            <w:top w:w="0" w:type="dxa"/>
+            <w:left w:w="108" w:type="dxa"/>
+            <w:bottom w:w="0" w:type="dxa"/>
+            <w:right w:w="108" w:type="dxa"/>
+          </w:tblCellMar>
+        </w:tblPrEx>
+        <w:trPr>
+          <w:trHeight w:val="454" w:hRule="atLeast"/>
+          <w:jc w:val="center"/>
+        </w:trPr>
+        <w:tc>
+          <w:tcPr>
+            <w:tcW w:w="3969" w:type="dxa"/>
+          </w:tcPr>
+          <w:p>
+            <w:pPr>
+              <w:widowControl w:val="0"/>
+              <w:jc w:val="both"/>
+              <w:rPr>
+                <w:rFonts w:ascii="仿宋" w:hAnsi="仿宋" w:eastAsia="仿宋"/>
+                <w:kern w:val="2"/>
+                <w:sz w:val="32"/>
+                <w:szCs w:val="32"/>
+              </w:rPr>
+            </w:pPr>
+            <w:r>
+              <w:rPr>
+                <w:rFonts w:hint="eastAsia" w:ascii="仿宋" w:hAnsi="仿宋" w:eastAsia="仿宋"/>
+                <w:kern w:val="2"/>
+                <w:sz w:val="32"/>
+                <w:szCs w:val="32"/>
+              </w:rPr>
+              <w:t>开发人员缺乏</w:t>
+            </w:r>
+            <w:r>
+              <w:rPr>
+                <w:rFonts w:ascii="仿宋" w:hAnsi="仿宋" w:eastAsia="仿宋"/>
+                <w:kern w:val="2"/>
+                <w:sz w:val="32"/>
+                <w:szCs w:val="32"/>
+              </w:rPr>
+              <w:t>明确的目标</w:t>
+            </w:r>
+          </w:p>
+        </w:tc>
+        <w:tc>
+          <w:tcPr>
+            <w:tcW w:w="4225" w:type="dxa"/>
+          </w:tcPr>
+          <w:p>
+            <w:pPr>
+              <w:widowControl w:val="0"/>
+              <w:jc w:val="both"/>
+              <w:rPr>
+                <w:rFonts w:ascii="仿宋" w:hAnsi="仿宋" w:eastAsia="仿宋"/>
+                <w:b/>
+                <w:bCs/>
+                <w:kern w:val="2"/>
+                <w:sz w:val="32"/>
+                <w:szCs w:val="32"/>
+              </w:rPr>
+            </w:pPr>
+            <w:r>
+              <w:rPr>
+                <w:rFonts w:hint="eastAsia" w:ascii="仿宋" w:hAnsi="仿宋" w:eastAsia="仿宋"/>
+                <w:b/>
+                <w:bCs/>
+                <w:kern w:val="2"/>
+                <w:sz w:val="32"/>
+                <w:szCs w:val="32"/>
+              </w:rPr>
+              <w:t>及时沟通，根据用户反馈积极确立、更改目标</w:t>
+            </w:r>
+          </w:p>
+        </w:tc>
+      </w:tr>
+      <w:tr>
+        <w:tblPrEx>
+          <w:tblBorders>
+            <w:top w:val="single" w:color="auto" w:sz="4" w:space="0"/>
+            <w:left w:val="single" w:color="auto" w:sz="4" w:space="0"/>
+            <w:bottom w:val="single" w:color="auto" w:sz="4" w:space="0"/>
+            <w:right w:val="single" w:color="auto" w:sz="4" w:space="0"/>
+            <w:insideH w:val="single" w:color="auto" w:sz="4" w:space="0"/>
+            <w:insideV w:val="single" w:color="auto" w:sz="4" w:space="0"/>
+          </w:tblBorders>
+          <w:tblCellMar>
+            <w:top w:w="0" w:type="dxa"/>
+            <w:left w:w="108" w:type="dxa"/>
+            <w:bottom w:w="0" w:type="dxa"/>
+            <w:right w:w="108" w:type="dxa"/>
+          </w:tblCellMar>
+        </w:tblPrEx>
+        <w:trPr>
+          <w:trHeight w:val="454" w:hRule="atLeast"/>
+          <w:jc w:val="center"/>
+        </w:trPr>
+        <w:tc>
+          <w:tcPr>
+            <w:tcW w:w="3969" w:type="dxa"/>
+          </w:tcPr>
+          <w:p>
+            <w:pPr>
+              <w:widowControl w:val="0"/>
+              <w:jc w:val="both"/>
+              <w:rPr>
+                <w:rFonts w:ascii="仿宋" w:hAnsi="仿宋" w:eastAsia="仿宋"/>
+                <w:kern w:val="2"/>
+                <w:sz w:val="32"/>
+                <w:szCs w:val="32"/>
+              </w:rPr>
+            </w:pPr>
+            <w:r>
+              <w:rPr>
+                <w:rFonts w:hint="eastAsia" w:ascii="仿宋" w:hAnsi="仿宋" w:eastAsia="仿宋"/>
+                <w:kern w:val="2"/>
+                <w:sz w:val="32"/>
+                <w:szCs w:val="32"/>
+              </w:rPr>
+              <w:t>开发人员</w:t>
+            </w:r>
+            <w:r>
+              <w:rPr>
+                <w:rFonts w:ascii="仿宋" w:hAnsi="仿宋" w:eastAsia="仿宋"/>
+                <w:kern w:val="2"/>
+                <w:sz w:val="32"/>
+                <w:szCs w:val="32"/>
+              </w:rPr>
+              <w:t>缺乏协调</w:t>
+            </w:r>
+          </w:p>
+        </w:tc>
+        <w:tc>
+          <w:tcPr>
+            <w:tcW w:w="4225" w:type="dxa"/>
+          </w:tcPr>
+          <w:p>
+            <w:pPr>
+              <w:widowControl w:val="0"/>
+              <w:jc w:val="both"/>
+              <w:rPr>
+                <w:rFonts w:ascii="仿宋" w:hAnsi="仿宋" w:eastAsia="仿宋"/>
+                <w:b/>
+                <w:bCs/>
+                <w:kern w:val="2"/>
+                <w:sz w:val="32"/>
+                <w:szCs w:val="32"/>
+              </w:rPr>
+            </w:pPr>
+            <w:r>
+              <w:rPr>
+                <w:rFonts w:hint="eastAsia" w:ascii="仿宋" w:hAnsi="仿宋" w:eastAsia="仿宋"/>
+                <w:b/>
+                <w:bCs/>
+                <w:kern w:val="2"/>
+                <w:sz w:val="32"/>
+                <w:szCs w:val="32"/>
+              </w:rPr>
+              <w:t>管理人员及时沟通调整，展开项目会议</w:t>
+            </w:r>
+          </w:p>
+        </w:tc>
+      </w:tr>
+      <w:tr>
+        <w:tblPrEx>
+          <w:tblBorders>
+            <w:top w:val="single" w:color="auto" w:sz="4" w:space="0"/>
+            <w:left w:val="single" w:color="auto" w:sz="4" w:space="0"/>
+            <w:bottom w:val="single" w:color="auto" w:sz="4" w:space="0"/>
+            <w:right w:val="single" w:color="auto" w:sz="4" w:space="0"/>
+            <w:insideH w:val="single" w:color="auto" w:sz="4" w:space="0"/>
+            <w:insideV w:val="single" w:color="auto" w:sz="4" w:space="0"/>
+          </w:tblBorders>
+          <w:tblCellMar>
+            <w:top w:w="0" w:type="dxa"/>
+            <w:left w:w="108" w:type="dxa"/>
+            <w:bottom w:w="0" w:type="dxa"/>
+            <w:right w:w="108" w:type="dxa"/>
+          </w:tblCellMar>
+        </w:tblPrEx>
+        <w:trPr>
+          <w:trHeight w:val="454" w:hRule="atLeast"/>
+          <w:jc w:val="center"/>
+        </w:trPr>
+        <w:tc>
+          <w:tcPr>
+            <w:tcW w:w="3969" w:type="dxa"/>
+          </w:tcPr>
+          <w:p>
+            <w:pPr>
+              <w:widowControl w:val="0"/>
+              <w:jc w:val="both"/>
+              <w:rPr>
+                <w:rFonts w:ascii="仿宋" w:hAnsi="仿宋" w:eastAsia="仿宋"/>
+                <w:kern w:val="2"/>
+                <w:sz w:val="32"/>
+                <w:szCs w:val="32"/>
+              </w:rPr>
+            </w:pPr>
+            <w:r>
+              <w:rPr>
+                <w:rFonts w:hint="eastAsia" w:ascii="仿宋" w:hAnsi="仿宋" w:eastAsia="仿宋"/>
+                <w:kern w:val="2"/>
+                <w:sz w:val="32"/>
+                <w:szCs w:val="32"/>
+              </w:rPr>
+              <w:t>开发人员不具备足够开发能力</w:t>
+            </w:r>
+          </w:p>
+        </w:tc>
+        <w:tc>
+          <w:tcPr>
+            <w:tcW w:w="4225" w:type="dxa"/>
+          </w:tcPr>
+          <w:p>
+            <w:pPr>
+              <w:widowControl w:val="0"/>
+              <w:jc w:val="both"/>
+              <w:rPr>
+                <w:rFonts w:ascii="仿宋" w:hAnsi="仿宋" w:eastAsia="仿宋"/>
+                <w:b/>
+                <w:bCs/>
+                <w:kern w:val="2"/>
+                <w:sz w:val="32"/>
+                <w:szCs w:val="32"/>
+              </w:rPr>
+            </w:pPr>
+            <w:r>
+              <w:rPr>
+                <w:rFonts w:hint="eastAsia" w:ascii="仿宋" w:hAnsi="仿宋" w:eastAsia="仿宋"/>
+                <w:b/>
+                <w:bCs/>
+                <w:kern w:val="2"/>
+                <w:sz w:val="32"/>
+                <w:szCs w:val="32"/>
+              </w:rPr>
+              <w:t>及时安排学习或改进产品以符合需求</w:t>
+            </w:r>
+          </w:p>
+        </w:tc>
+      </w:tr>
+      <w:tr>
+        <w:tblPrEx>
+          <w:tblBorders>
+            <w:top w:val="single" w:color="auto" w:sz="4" w:space="0"/>
+            <w:left w:val="single" w:color="auto" w:sz="4" w:space="0"/>
+            <w:bottom w:val="single" w:color="auto" w:sz="4" w:space="0"/>
+            <w:right w:val="single" w:color="auto" w:sz="4" w:space="0"/>
+            <w:insideH w:val="single" w:color="auto" w:sz="4" w:space="0"/>
+            <w:insideV w:val="single" w:color="auto" w:sz="4" w:space="0"/>
+          </w:tblBorders>
+          <w:tblCellMar>
+            <w:top w:w="0" w:type="dxa"/>
+            <w:left w:w="108" w:type="dxa"/>
+            <w:bottom w:w="0" w:type="dxa"/>
+            <w:right w:w="108" w:type="dxa"/>
+          </w:tblCellMar>
+        </w:tblPrEx>
+        <w:trPr>
+          <w:trHeight w:val="454" w:hRule="atLeast"/>
+          <w:jc w:val="center"/>
+        </w:trPr>
+        <w:tc>
+          <w:tcPr>
+            <w:tcW w:w="3969" w:type="dxa"/>
+          </w:tcPr>
+          <w:p>
+            <w:pPr>
+              <w:widowControl w:val="0"/>
+              <w:jc w:val="both"/>
+              <w:rPr>
+                <w:rFonts w:ascii="仿宋" w:hAnsi="仿宋" w:eastAsia="仿宋"/>
+                <w:kern w:val="2"/>
+                <w:sz w:val="32"/>
+                <w:szCs w:val="32"/>
+              </w:rPr>
+            </w:pPr>
+            <w:r>
+              <w:rPr>
+                <w:rFonts w:ascii="仿宋" w:hAnsi="仿宋" w:eastAsia="仿宋"/>
+                <w:kern w:val="2"/>
+                <w:sz w:val="32"/>
+                <w:szCs w:val="32"/>
+              </w:rPr>
+              <w:t>交付产品质量差</w:t>
+            </w:r>
+          </w:p>
+        </w:tc>
+        <w:tc>
+          <w:tcPr>
+            <w:tcW w:w="4225" w:type="dxa"/>
+          </w:tcPr>
+          <w:p>
+            <w:pPr>
+              <w:widowControl w:val="0"/>
+              <w:jc w:val="both"/>
+              <w:rPr>
+                <w:rFonts w:ascii="仿宋" w:hAnsi="仿宋" w:eastAsia="仿宋"/>
+                <w:b/>
+                <w:bCs/>
+                <w:kern w:val="2"/>
+                <w:sz w:val="32"/>
+                <w:szCs w:val="32"/>
+              </w:rPr>
+            </w:pPr>
+            <w:r>
+              <w:rPr>
+                <w:rFonts w:hint="eastAsia" w:ascii="仿宋" w:hAnsi="仿宋" w:eastAsia="仿宋"/>
+                <w:b/>
+                <w:bCs/>
+                <w:kern w:val="2"/>
+                <w:sz w:val="32"/>
+                <w:szCs w:val="32"/>
+              </w:rPr>
+              <w:t>收集反馈，积极改进产品</w:t>
+            </w:r>
+          </w:p>
+        </w:tc>
+      </w:tr>
+      <w:tr>
+        <w:tblPrEx>
+          <w:tblBorders>
+            <w:top w:val="single" w:color="auto" w:sz="4" w:space="0"/>
+            <w:left w:val="single" w:color="auto" w:sz="4" w:space="0"/>
+            <w:bottom w:val="single" w:color="auto" w:sz="4" w:space="0"/>
+            <w:right w:val="single" w:color="auto" w:sz="4" w:space="0"/>
+            <w:insideH w:val="single" w:color="auto" w:sz="4" w:space="0"/>
+            <w:insideV w:val="single" w:color="auto" w:sz="4" w:space="0"/>
+          </w:tblBorders>
+          <w:tblCellMar>
+            <w:top w:w="0" w:type="dxa"/>
+            <w:left w:w="108" w:type="dxa"/>
+            <w:bottom w:w="0" w:type="dxa"/>
+            <w:right w:w="108" w:type="dxa"/>
+          </w:tblCellMar>
+        </w:tblPrEx>
+        <w:trPr>
+          <w:trHeight w:val="454" w:hRule="atLeast"/>
+          <w:jc w:val="center"/>
+        </w:trPr>
+        <w:tc>
+          <w:tcPr>
+            <w:tcW w:w="3969" w:type="dxa"/>
+          </w:tcPr>
+          <w:p>
+            <w:pPr>
+              <w:widowControl w:val="0"/>
+              <w:jc w:val="both"/>
+              <w:rPr>
+                <w:rFonts w:ascii="仿宋" w:hAnsi="仿宋" w:eastAsia="仿宋"/>
+                <w:kern w:val="2"/>
+                <w:sz w:val="32"/>
+                <w:szCs w:val="32"/>
+              </w:rPr>
+            </w:pPr>
+            <w:r>
+              <w:rPr>
+                <w:rFonts w:hint="eastAsia" w:ascii="仿宋" w:hAnsi="仿宋" w:eastAsia="仿宋"/>
+                <w:kern w:val="2"/>
+                <w:sz w:val="32"/>
+                <w:szCs w:val="32"/>
+              </w:rPr>
+              <w:t>用户的需求出现偏差</w:t>
+            </w:r>
+          </w:p>
+        </w:tc>
+        <w:tc>
+          <w:tcPr>
+            <w:tcW w:w="4225" w:type="dxa"/>
+          </w:tcPr>
+          <w:p>
+            <w:pPr>
+              <w:widowControl w:val="0"/>
+              <w:jc w:val="both"/>
+              <w:rPr>
+                <w:rFonts w:ascii="仿宋" w:hAnsi="仿宋" w:eastAsia="仿宋"/>
+                <w:b/>
+                <w:bCs/>
+                <w:kern w:val="2"/>
+                <w:sz w:val="32"/>
+                <w:szCs w:val="32"/>
+              </w:rPr>
+            </w:pPr>
+            <w:r>
+              <w:rPr>
+                <w:rFonts w:hint="eastAsia" w:ascii="仿宋" w:hAnsi="仿宋" w:eastAsia="仿宋"/>
+                <w:b/>
+                <w:bCs/>
+                <w:kern w:val="2"/>
+                <w:sz w:val="32"/>
+                <w:szCs w:val="32"/>
+              </w:rPr>
+              <w:t>收集反馈，积极调整功能</w:t>
+            </w:r>
+          </w:p>
+        </w:tc>
+      </w:tr>
+      <w:tr>
+        <w:tblPrEx>
+          <w:tblBorders>
+            <w:top w:val="single" w:color="auto" w:sz="4" w:space="0"/>
+            <w:left w:val="single" w:color="auto" w:sz="4" w:space="0"/>
+            <w:bottom w:val="single" w:color="auto" w:sz="4" w:space="0"/>
+            <w:right w:val="single" w:color="auto" w:sz="4" w:space="0"/>
+            <w:insideH w:val="single" w:color="auto" w:sz="4" w:space="0"/>
+            <w:insideV w:val="single" w:color="auto" w:sz="4" w:space="0"/>
+          </w:tblBorders>
+          <w:tblCellMar>
+            <w:top w:w="0" w:type="dxa"/>
+            <w:left w:w="108" w:type="dxa"/>
+            <w:bottom w:w="0" w:type="dxa"/>
+            <w:right w:w="108" w:type="dxa"/>
+          </w:tblCellMar>
+        </w:tblPrEx>
+        <w:trPr>
+          <w:trHeight w:val="454" w:hRule="atLeast"/>
+          <w:jc w:val="center"/>
+        </w:trPr>
+        <w:tc>
+          <w:tcPr>
+            <w:tcW w:w="3969" w:type="dxa"/>
+          </w:tcPr>
+          <w:p>
+            <w:pPr>
+              <w:widowControl w:val="0"/>
+              <w:jc w:val="both"/>
+              <w:rPr>
+                <w:rFonts w:ascii="仿宋" w:hAnsi="仿宋" w:eastAsia="仿宋"/>
+                <w:kern w:val="2"/>
+                <w:sz w:val="32"/>
+                <w:szCs w:val="32"/>
+              </w:rPr>
+            </w:pPr>
+            <w:r>
+              <w:rPr>
+                <w:rFonts w:ascii="仿宋" w:hAnsi="仿宋" w:eastAsia="仿宋"/>
+                <w:kern w:val="2"/>
+                <w:sz w:val="32"/>
+                <w:szCs w:val="32"/>
+              </w:rPr>
+              <w:t>进度延迟</w:t>
+            </w:r>
+          </w:p>
+        </w:tc>
+        <w:tc>
+          <w:tcPr>
+            <w:tcW w:w="4225" w:type="dxa"/>
+          </w:tcPr>
+          <w:p>
+            <w:pPr>
+              <w:widowControl w:val="0"/>
+              <w:jc w:val="both"/>
+              <w:rPr>
+                <w:rFonts w:ascii="仿宋" w:hAnsi="仿宋" w:eastAsia="仿宋"/>
+                <w:b/>
+                <w:bCs/>
+                <w:kern w:val="2"/>
+                <w:sz w:val="32"/>
+                <w:szCs w:val="32"/>
+              </w:rPr>
+            </w:pPr>
+            <w:r>
+              <w:rPr>
+                <w:rFonts w:hint="eastAsia" w:ascii="仿宋" w:hAnsi="仿宋" w:eastAsia="仿宋"/>
+                <w:b/>
+                <w:bCs/>
+                <w:kern w:val="2"/>
+                <w:sz w:val="32"/>
+                <w:szCs w:val="32"/>
+              </w:rPr>
+              <w:t>及时跟杨老师交流，跟上进度</w:t>
+            </w:r>
+          </w:p>
+        </w:tc>
+      </w:tr>
+    </w:tbl>
+    <w:p>
+      <w:pPr>
+        <w:keepNext w:val="0"/>
+        <w:keepLines/>
+        <w:pageBreakBefore w:val="0"/>
+        <w:widowControl w:val="0"/>
+        <w:kinsoku/>
+        <w:wordWrap/>
+        <w:overflowPunct/>
+        <w:topLinePunct w:val="0"/>
+        <w:autoSpaceDE/>
+        <w:autoSpaceDN/>
+        <w:bidi w:val="0"/>
+        <w:adjustRightInd/>
+        <w:snapToGrid w:val="0"/>
+        <w:textAlignment w:val="auto"/>
+        <w:rPr>
+          <w:rFonts w:hint="eastAsia"/>
+        </w:rPr>
+      </w:pPr>
     </w:p>
     <w:p>
       <w:pPr>
@@ -5053,14 +7501,38 @@
           <w:rFonts w:hint="eastAsia"/>
         </w:rPr>
       </w:pPr>
-      <w:bookmarkStart w:id="23" w:name="_Toc23937"/>
-      <w:r>
-        <w:rPr>
-          <w:rFonts w:hint="eastAsia"/>
-        </w:rPr>
-        <w:t>2.2产品功能</w:t>
-      </w:r>
-      <w:bookmarkEnd w:id="23"/>
+      <w:bookmarkStart w:id="27" w:name="_Toc14974"/>
+      <w:r>
+        <w:rPr>
+          <w:rFonts w:hint="eastAsia"/>
+        </w:rPr>
+        <w:t>2.5假设和依赖关系</w:t>
+      </w:r>
+      <w:bookmarkEnd w:id="27"/>
+    </w:p>
+    <w:p>
+      <w:pPr>
+        <w:rPr>
+          <w:rFonts w:ascii="仿宋" w:hAnsi="仿宋" w:eastAsia="仿宋" w:cs="仿宋"/>
+          <w:sz w:val="32"/>
+          <w:szCs w:val="32"/>
+        </w:rPr>
+      </w:pPr>
+      <w:r>
+        <w:rPr>
+          <w:rFonts w:hint="eastAsia" w:ascii="仿宋" w:hAnsi="仿宋" w:eastAsia="仿宋" w:cs="仿宋"/>
+          <w:sz w:val="32"/>
+          <w:szCs w:val="32"/>
+        </w:rPr>
+        <w:t>项目的相关文档必须在截止日期之前完成；成功地开发该APP,我们首先得得到教师和学院的支持和认可；还需要得到教师，同学的高度配合；需要有的软件有：VUE,springboot, project和可以上网的电脑等等。其次我们团队有较好的合作精神，工作能力和有空余时间。</w:t>
+      </w:r>
+    </w:p>
+    <w:p>
+      <w:pPr>
+        <w:rPr>
+          <w:rFonts w:hint="eastAsia"/>
+        </w:rPr>
+      </w:pPr>
     </w:p>
     <w:p>
       <w:pPr>
@@ -5071,14 +7543,31 @@
           <w:rFonts w:hint="eastAsia"/>
         </w:rPr>
       </w:pPr>
-      <w:bookmarkStart w:id="24" w:name="_Toc30721"/>
-      <w:r>
-        <w:rPr>
-          <w:rFonts w:hint="eastAsia"/>
-        </w:rPr>
-        <w:t>2.3用户特点</w:t>
-      </w:r>
-      <w:bookmarkEnd w:id="24"/>
+      <w:bookmarkStart w:id="28" w:name="_Toc31331"/>
+      <w:r>
+        <w:rPr>
+          <w:rFonts w:hint="eastAsia"/>
+        </w:rPr>
+        <w:t>2.6需求分配</w:t>
+      </w:r>
+      <w:bookmarkEnd w:id="28"/>
+    </w:p>
+    <w:p>
+      <w:pPr>
+        <w:pStyle w:val="3"/>
+        <w:bidi w:val="0"/>
+        <w:rPr>
+          <w:rFonts w:hint="eastAsia"/>
+        </w:rPr>
+      </w:pPr>
+      <w:bookmarkStart w:id="29" w:name="_Toc30761"/>
+      <w:r>
+        <w:rPr>
+          <w:rFonts w:hint="eastAsia"/>
+        </w:rPr>
+        <w:t>3具体需求</w:t>
+      </w:r>
+      <w:bookmarkEnd w:id="29"/>
     </w:p>
     <w:p>
       <w:pPr>
@@ -5089,14 +7578,78 @@
           <w:rFonts w:hint="eastAsia"/>
         </w:rPr>
       </w:pPr>
-      <w:bookmarkStart w:id="25" w:name="_Toc24779"/>
-      <w:r>
-        <w:rPr>
-          <w:rFonts w:hint="eastAsia"/>
-        </w:rPr>
-        <w:t>2.4约束</w:t>
-      </w:r>
-      <w:bookmarkEnd w:id="25"/>
+      <w:bookmarkStart w:id="30" w:name="_Toc6441"/>
+      <w:r>
+        <w:rPr>
+          <w:rFonts w:hint="eastAsia"/>
+        </w:rPr>
+        <w:t>3.1外部接口需求</w:t>
+      </w:r>
+      <w:bookmarkEnd w:id="30"/>
+    </w:p>
+    <w:p>
+      <w:pPr>
+        <w:pStyle w:val="5"/>
+        <w:bidi w:val="0"/>
+        <w:ind w:firstLine="482" w:firstLineChars="200"/>
+        <w:rPr>
+          <w:rFonts w:hint="eastAsia"/>
+        </w:rPr>
+      </w:pPr>
+      <w:r>
+        <w:rPr>
+          <w:rFonts w:hint="eastAsia"/>
+        </w:rPr>
+        <w:t>3.1.1用户界面</w:t>
+      </w:r>
+    </w:p>
+    <w:p>
+      <w:pPr>
+        <w:pStyle w:val="5"/>
+        <w:bidi w:val="0"/>
+        <w:ind w:firstLine="482" w:firstLineChars="200"/>
+        <w:rPr>
+          <w:rFonts w:hint="eastAsia"/>
+        </w:rPr>
+      </w:pPr>
+      <w:r>
+        <w:rPr>
+          <w:rFonts w:hint="eastAsia"/>
+        </w:rPr>
+        <w:t>3.1.2硬件接口</w:t>
+      </w:r>
+    </w:p>
+    <w:p>
+      <w:pPr>
+        <w:pStyle w:val="5"/>
+        <w:bidi w:val="0"/>
+        <w:ind w:firstLine="482" w:firstLineChars="200"/>
+        <w:rPr>
+          <w:rFonts w:hint="eastAsia"/>
+        </w:rPr>
+      </w:pPr>
+      <w:r>
+        <w:rPr>
+          <w:rFonts w:hint="eastAsia"/>
+        </w:rPr>
+        <w:t>3.1.3软件接口</w:t>
+      </w:r>
+    </w:p>
+    <w:p>
+      <w:pPr>
+        <w:pStyle w:val="5"/>
+        <w:bidi w:val="0"/>
+        <w:ind w:firstLine="482" w:firstLineChars="200"/>
+        <w:rPr>
+          <w:rFonts w:hint="eastAsia"/>
+        </w:rPr>
+      </w:pPr>
+      <w:r>
+        <w:rPr>
+          <w:rFonts w:hint="eastAsia"/>
+        </w:rPr>
+        <w:t>3.1.4通信接口</w:t>
+      </w:r>
     </w:p>
     <w:p>
       <w:pPr>
@@ -5107,67 +7660,14 @@
           <w:rFonts w:hint="eastAsia"/>
         </w:rPr>
       </w:pPr>
-      <w:bookmarkStart w:id="26" w:name="_Toc14974"/>
-      <w:r>
-        <w:rPr>
-          <w:rFonts w:hint="eastAsia"/>
-        </w:rPr>
-        <w:t>2.5假设和依赖关系</w:t>
-      </w:r>
-      <w:bookmarkEnd w:id="26"/>
-    </w:p>
-    <w:p>
-      <w:pPr>
-        <w:pStyle w:val="4"/>
-        <w:bidi w:val="0"/>
-        <w:ind w:firstLine="280" w:firstLineChars="100"/>
-        <w:rPr>
-          <w:rFonts w:hint="eastAsia"/>
-        </w:rPr>
-      </w:pPr>
-      <w:bookmarkStart w:id="27" w:name="_Toc31331"/>
-      <w:r>
-        <w:rPr>
-          <w:rFonts w:hint="eastAsia"/>
-        </w:rPr>
-        <w:t>2.6需求分配</w:t>
-      </w:r>
-      <w:bookmarkEnd w:id="27"/>
-    </w:p>
-    <w:p>
-      <w:pPr>
-        <w:pStyle w:val="3"/>
-        <w:bidi w:val="0"/>
-        <w:rPr>
-          <w:rFonts w:hint="eastAsia"/>
-        </w:rPr>
-      </w:pPr>
-      <w:bookmarkStart w:id="28" w:name="_Toc30761"/>
-      <w:r>
-        <w:rPr>
-          <w:rFonts w:hint="eastAsia"/>
-        </w:rPr>
-        <w:t>3具体需求</w:t>
-      </w:r>
-      <w:bookmarkEnd w:id="28"/>
-    </w:p>
-    <w:p>
-      <w:pPr>
-        <w:pStyle w:val="4"/>
-        <w:bidi w:val="0"/>
-        <w:ind w:firstLine="280" w:firstLineChars="100"/>
-        <w:rPr>
-          <w:rFonts w:hint="eastAsia"/>
-        </w:rPr>
-      </w:pPr>
-      <w:bookmarkStart w:id="29" w:name="_Toc6441"/>
-      <w:r>
-        <w:rPr>
-          <w:rFonts w:hint="eastAsia"/>
-        </w:rPr>
-        <w:t>3.1外部接口需求</w:t>
-      </w:r>
-      <w:bookmarkEnd w:id="29"/>
+      <w:bookmarkStart w:id="31" w:name="_Toc12068"/>
+      <w:r>
+        <w:rPr>
+          <w:rFonts w:hint="eastAsia"/>
+        </w:rPr>
+        <w:t>3.2功能需求</w:t>
+      </w:r>
+      <w:bookmarkEnd w:id="31"/>
     </w:p>
     <w:p>
       <w:pPr>
@@ -5175,96 +7675,22 @@
         <w:bidi w:val="0"/>
         <w:ind w:firstLine="482" w:firstLineChars="200"/>
         <w:rPr>
-          <w:rFonts w:hint="eastAsia"/>
-        </w:rPr>
-      </w:pPr>
-      <w:r>
-        <w:rPr>
-          <w:rFonts w:hint="eastAsia"/>
-        </w:rPr>
-        <w:t>3.1.1用户界面</w:t>
-      </w:r>
-    </w:p>
-    <w:p>
-      <w:pPr>
-        <w:pStyle w:val="5"/>
-        <w:bidi w:val="0"/>
-        <w:ind w:firstLine="482" w:firstLineChars="200"/>
-        <w:rPr>
-          <w:rFonts w:hint="eastAsia"/>
-        </w:rPr>
-      </w:pPr>
-      <w:r>
-        <w:rPr>
-          <w:rFonts w:hint="eastAsia"/>
-        </w:rPr>
-        <w:t>3.1.2硬件接口</w:t>
-      </w:r>
-    </w:p>
-    <w:p>
-      <w:pPr>
-        <w:pStyle w:val="5"/>
-        <w:bidi w:val="0"/>
-        <w:ind w:firstLine="482" w:firstLineChars="200"/>
-        <w:rPr>
-          <w:rFonts w:hint="eastAsia"/>
-        </w:rPr>
-      </w:pPr>
-      <w:r>
-        <w:rPr>
-          <w:rFonts w:hint="eastAsia"/>
-        </w:rPr>
-        <w:t>3.1.3软件接口</w:t>
-      </w:r>
-    </w:p>
-    <w:p>
-      <w:pPr>
-        <w:pStyle w:val="5"/>
-        <w:bidi w:val="0"/>
-        <w:ind w:firstLine="482" w:firstLineChars="200"/>
-        <w:rPr>
-          <w:rFonts w:hint="eastAsia"/>
-        </w:rPr>
-      </w:pPr>
-      <w:r>
-        <w:rPr>
-          <w:rFonts w:hint="eastAsia"/>
-        </w:rPr>
-        <w:t>3.1.4通信接口</w:t>
-      </w:r>
-    </w:p>
-    <w:p>
-      <w:pPr>
-        <w:pStyle w:val="4"/>
-        <w:bidi w:val="0"/>
-        <w:ind w:firstLine="280" w:firstLineChars="100"/>
-        <w:rPr>
-          <w:rFonts w:hint="eastAsia"/>
-        </w:rPr>
-      </w:pPr>
-      <w:bookmarkStart w:id="30" w:name="_Toc12068"/>
-      <w:r>
-        <w:rPr>
-          <w:rFonts w:hint="eastAsia"/>
-        </w:rPr>
-        <w:t>3.2功能需求</w:t>
-      </w:r>
-      <w:bookmarkEnd w:id="30"/>
-    </w:p>
-    <w:p>
-      <w:pPr>
-        <w:pStyle w:val="5"/>
-        <w:bidi w:val="0"/>
-        <w:ind w:firstLine="482" w:firstLineChars="200"/>
-        <w:rPr>
-          <w:rFonts w:hint="eastAsia"/>
-        </w:rPr>
-      </w:pPr>
-      <w:r>
-        <w:rPr>
-          <w:rFonts w:hint="eastAsia"/>
-        </w:rPr>
-        <w:t>3.2.1用户类别1</w:t>
+          <w:rFonts w:hint="default" w:eastAsia="黑体"/>
+          <w:lang w:val="en-US" w:eastAsia="zh-CN"/>
+        </w:rPr>
+      </w:pPr>
+      <w:r>
+        <w:rPr>
+          <w:rFonts w:hint="eastAsia"/>
+        </w:rPr>
+        <w:t>3.2.1</w:t>
+      </w:r>
+      <w:r>
+        <w:rPr>
+          <w:rFonts w:hint="eastAsia"/>
+          <w:lang w:val="en-US" w:eastAsia="zh-CN"/>
+        </w:rPr>
+        <w:t>教师需求</w:t>
       </w:r>
     </w:p>
     <w:p>
@@ -5288,7 +7714,23 @@
           <w:sz w:val="24"/>
           <w:szCs w:val="24"/>
         </w:rPr>
-        <w:t>3.2.1.1功能需求1.1</w:t>
+        <w:t>3.2.1.1</w:t>
+      </w:r>
+      <w:r>
+        <w:rPr>
+          <w:rFonts w:hint="eastAsia"/>
+        </w:rPr>
+        <w:t>平台上对于以教师身份进行注册登录的，要进行实名认证并且标注教师身份认证的图标；</w:t>
+      </w:r>
+      <w:r>
+        <w:rPr>
+          <w:rFonts w:hint="eastAsia"/>
+          <w:b/>
+          <w:bCs/>
+          <w:sz w:val="24"/>
+          <w:szCs w:val="24"/>
+        </w:rPr>
+        <w:t>1.1</w:t>
       </w:r>
     </w:p>
     <w:p>
@@ -5298,14 +7740,264 @@
         <w:ind w:firstLine="723" w:firstLineChars="300"/>
         <w:rPr>
           <w:rFonts w:hint="eastAsia"/>
-        </w:rPr>
-      </w:pPr>
-      <w:r>
-        <w:rPr>
-          <w:rFonts w:hint="eastAsia"/>
-        </w:rPr>
-        <w:t>3.2.1.n功能需求1.n</w:t>
-      </w:r>
+          <w:lang w:val="en-US" w:eastAsia="zh-CN"/>
+        </w:rPr>
+      </w:pPr>
+      <w:r>
+        <w:rPr>
+          <w:rFonts w:hint="eastAsia"/>
+        </w:rPr>
+        <w:t>3.2.1.</w:t>
+      </w:r>
+      <w:r>
+        <w:rPr>
+          <w:rFonts w:hint="eastAsia"/>
+          <w:lang w:val="en-US" w:eastAsia="zh-CN"/>
+        </w:rPr>
+        <w:t>2</w:t>
+      </w:r>
+      <w:r>
+        <w:rPr>
+          <w:rFonts w:hint="eastAsia"/>
+        </w:rPr>
+        <w:t>平台要有教师介绍，对任课老师的以往教学、科研成果，及其教学风格，出版书籍，所获荣誉的详细介绍；1.</w:t>
+      </w:r>
+      <w:r>
+        <w:rPr>
+          <w:rFonts w:hint="eastAsia"/>
+          <w:lang w:val="en-US" w:eastAsia="zh-CN"/>
+        </w:rPr>
+        <w:t>2</w:t>
+      </w:r>
+    </w:p>
+    <w:p>
+      <w:pPr>
+        <w:pStyle w:val="6"/>
+        <w:bidi w:val="0"/>
+        <w:ind w:firstLine="723" w:firstLineChars="300"/>
+        <w:rPr>
+          <w:rFonts w:hint="eastAsia"/>
+          <w:lang w:val="en-US" w:eastAsia="zh-CN"/>
+        </w:rPr>
+      </w:pPr>
+      <w:r>
+        <w:rPr>
+          <w:rFonts w:hint="eastAsia"/>
+        </w:rPr>
+        <w:t>3.2.</w:t>
+      </w:r>
+      <w:r>
+        <w:rPr>
+          <w:rFonts w:hint="eastAsia"/>
+          <w:lang w:val="en-US" w:eastAsia="zh-CN"/>
+        </w:rPr>
+        <w:t>1</w:t>
+      </w:r>
+      <w:r>
+        <w:rPr>
+          <w:rFonts w:hint="eastAsia"/>
+        </w:rPr>
+        <w:t>.</w:t>
+      </w:r>
+      <w:r>
+        <w:rPr>
+          <w:rFonts w:hint="eastAsia"/>
+          <w:lang w:val="en-US" w:eastAsia="zh-CN"/>
+        </w:rPr>
+        <w:t>3</w:t>
+      </w:r>
+      <w:r>
+        <w:rPr>
+          <w:rFonts w:hint="eastAsia"/>
+        </w:rPr>
+        <w:t xml:space="preserve"> 教师的个人主页可以上传课件、模板、参考资料、以往优秀作业、教学视频、音频资料，并及时更新，以供平台学生的查看与下载；</w:t>
+      </w:r>
+      <w:r>
+        <w:rPr>
+          <w:rFonts w:hint="eastAsia"/>
+          <w:lang w:val="en-US" w:eastAsia="zh-CN"/>
+        </w:rPr>
+        <w:t>1</w:t>
+      </w:r>
+      <w:r>
+        <w:rPr>
+          <w:rFonts w:hint="eastAsia"/>
+        </w:rPr>
+        <w:t>.</w:t>
+      </w:r>
+      <w:r>
+        <w:rPr>
+          <w:rFonts w:hint="eastAsia"/>
+          <w:lang w:val="en-US" w:eastAsia="zh-CN"/>
+        </w:rPr>
+        <w:t>3</w:t>
+      </w:r>
+    </w:p>
+    <w:p>
+      <w:pPr>
+        <w:pStyle w:val="6"/>
+        <w:bidi w:val="0"/>
+        <w:ind w:firstLine="723" w:firstLineChars="300"/>
+        <w:rPr>
+          <w:rFonts w:hint="eastAsia"/>
+          <w:lang w:val="en-US" w:eastAsia="zh-CN"/>
+        </w:rPr>
+      </w:pPr>
+      <w:r>
+        <w:rPr>
+          <w:rFonts w:hint="eastAsia"/>
+        </w:rPr>
+        <w:t>3.2.</w:t>
+      </w:r>
+      <w:r>
+        <w:rPr>
+          <w:rFonts w:hint="eastAsia"/>
+          <w:lang w:val="en-US" w:eastAsia="zh-CN"/>
+        </w:rPr>
+        <w:t>1</w:t>
+      </w:r>
+      <w:r>
+        <w:rPr>
+          <w:rFonts w:hint="eastAsia"/>
+        </w:rPr>
+        <w:t>.</w:t>
+      </w:r>
+      <w:r>
+        <w:rPr>
+          <w:rFonts w:hint="eastAsia"/>
+          <w:lang w:val="en-US" w:eastAsia="zh-CN"/>
+        </w:rPr>
+        <w:t>4</w:t>
+      </w:r>
+      <w:r>
+        <w:rPr>
+          <w:rFonts w:hint="eastAsia"/>
+        </w:rPr>
+        <w:t xml:space="preserve"> 同时教师的个人主页上还应该有教师的课程安排查看的途径，以便有兴趣的学生进行旁听；</w:t>
+      </w:r>
+      <w:r>
+        <w:rPr>
+          <w:rFonts w:hint="eastAsia"/>
+          <w:lang w:val="en-US" w:eastAsia="zh-CN"/>
+        </w:rPr>
+        <w:t>1</w:t>
+      </w:r>
+      <w:r>
+        <w:rPr>
+          <w:rFonts w:hint="eastAsia"/>
+        </w:rPr>
+        <w:t>.</w:t>
+      </w:r>
+      <w:r>
+        <w:rPr>
+          <w:rFonts w:hint="eastAsia"/>
+          <w:lang w:val="en-US" w:eastAsia="zh-CN"/>
+        </w:rPr>
+        <w:t>4</w:t>
+      </w:r>
+    </w:p>
+    <w:p>
+      <w:pPr>
+        <w:pStyle w:val="6"/>
+        <w:bidi w:val="0"/>
+        <w:ind w:firstLine="723" w:firstLineChars="300"/>
+        <w:rPr>
+          <w:rFonts w:hint="eastAsia"/>
+          <w:lang w:val="en-US" w:eastAsia="zh-CN"/>
+        </w:rPr>
+      </w:pPr>
+      <w:r>
+        <w:rPr>
+          <w:rFonts w:hint="eastAsia"/>
+        </w:rPr>
+        <w:t>3.2.</w:t>
+      </w:r>
+      <w:r>
+        <w:rPr>
+          <w:rFonts w:hint="eastAsia"/>
+          <w:lang w:val="en-US" w:eastAsia="zh-CN"/>
+        </w:rPr>
+        <w:t>1</w:t>
+      </w:r>
+      <w:r>
+        <w:rPr>
+          <w:rFonts w:hint="eastAsia"/>
+        </w:rPr>
+        <w:t>.</w:t>
+      </w:r>
+      <w:r>
+        <w:rPr>
+          <w:rFonts w:hint="eastAsia"/>
+          <w:lang w:val="en-US" w:eastAsia="zh-CN"/>
+        </w:rPr>
+        <w:t>5</w:t>
+      </w:r>
+      <w:r>
+        <w:rPr>
+          <w:rFonts w:hint="eastAsia"/>
+        </w:rPr>
+        <w:t xml:space="preserve"> 友情连接（如网上选课主页）有老师要求管理员实时更新。</w:t>
+      </w:r>
+      <w:r>
+        <w:rPr>
+          <w:rFonts w:hint="eastAsia"/>
+          <w:lang w:val="en-US" w:eastAsia="zh-CN"/>
+        </w:rPr>
+        <w:t>1</w:t>
+      </w:r>
+      <w:r>
+        <w:rPr>
+          <w:rFonts w:hint="eastAsia"/>
+        </w:rPr>
+        <w:t>.</w:t>
+      </w:r>
+      <w:r>
+        <w:rPr>
+          <w:rFonts w:hint="eastAsia"/>
+          <w:lang w:val="en-US" w:eastAsia="zh-CN"/>
+        </w:rPr>
+        <w:t>5</w:t>
+      </w:r>
+    </w:p>
+    <w:p>
+      <w:pPr>
+        <w:rPr>
+          <w:rFonts w:hint="eastAsia"/>
+          <w:lang w:val="en-US" w:eastAsia="zh-CN"/>
+        </w:rPr>
+      </w:pPr>
+    </w:p>
+    <w:p>
+      <w:pPr>
+        <w:pStyle w:val="6"/>
+        <w:bidi w:val="0"/>
+        <w:rPr>
+          <w:rFonts w:hint="eastAsia"/>
+          <w:lang w:val="en-US" w:eastAsia="zh-CN"/>
+        </w:rPr>
+      </w:pPr>
+    </w:p>
+    <w:p>
+      <w:pPr>
+        <w:keepNext/>
+        <w:keepLines/>
+        <w:pageBreakBefore w:val="0"/>
+        <w:widowControl w:val="0"/>
+        <w:kinsoku/>
+        <w:wordWrap/>
+        <w:overflowPunct/>
+        <w:topLinePunct w:val="0"/>
+        <w:autoSpaceDE/>
+        <w:autoSpaceDN/>
+        <w:bidi w:val="0"/>
+        <w:adjustRightInd/>
+        <w:snapToGrid w:val="0"/>
+        <w:textAlignment w:val="auto"/>
+        <w:rPr>
+          <w:rFonts w:hint="eastAsia"/>
+          <w:lang w:val="en-US" w:eastAsia="zh-CN"/>
+        </w:rPr>
+      </w:pPr>
     </w:p>
     <w:p>
       <w:pPr>
@@ -5320,7 +8012,14 @@
         <w:rPr>
           <w:rFonts w:hint="eastAsia"/>
         </w:rPr>
-        <w:t>3.2.2用户类别2</w:t>
+        <w:t>3.2.2</w:t>
+      </w:r>
+      <w:r>
+        <w:rPr>
+          <w:rFonts w:hint="eastAsia"/>
+          <w:lang w:val="en-US" w:eastAsia="zh-CN"/>
+        </w:rPr>
+        <w:t>学生用户</w:t>
       </w:r>
     </w:p>
     <w:p>
@@ -5363,7 +8062,7 @@
         <w:rPr>
           <w:rFonts w:hint="eastAsia"/>
         </w:rPr>
-        <w:t>功能需求</w:t>
+        <w:t>平台能够提供匿名发帖、回复的功能</w:t>
       </w:r>
       <w:r>
         <w:rPr>
@@ -5407,21 +8106,990 @@
           <w:rFonts w:hint="eastAsia"/>
           <w:lang w:val="en-US" w:eastAsia="zh-CN"/>
         </w:rPr>
-        <w:t>2.m</w:t>
-      </w:r>
-      <w:r>
-        <w:rPr>
-          <w:rFonts w:hint="eastAsia"/>
-        </w:rPr>
-        <w:t>功能需求1.</w:t>
+        <w:t>2</w:t>
+      </w:r>
+      <w:r>
+        <w:rPr>
+          <w:rFonts w:hint="eastAsia"/>
+        </w:rPr>
+        <w:t>.</w:t>
       </w:r>
       <w:r>
         <w:rPr>
           <w:rFonts w:hint="eastAsia"/>
           <w:lang w:val="en-US" w:eastAsia="zh-CN"/>
         </w:rPr>
-        <w:t>m</w:t>
-      </w:r>
+        <w:t>2</w:t>
+      </w:r>
+      <w:r>
+        <w:rPr>
+          <w:rFonts w:hint="eastAsia"/>
+        </w:rPr>
+        <w:t>能下载老师提供的参考资料(含电子教材、历年试卷、补课资料，以及老师的教学交流文章)并且APP能及时更新这些资料。下载的速度能够得到保证：要求同时可容纳10人下载，并且人均速度能达到50kb/s。</w:t>
+      </w:r>
+      <w:r>
+        <w:rPr>
+          <w:rFonts w:hint="eastAsia"/>
+          <w:lang w:val="en-US" w:eastAsia="zh-CN"/>
+        </w:rPr>
+        <w:t>1</w:t>
+      </w:r>
+      <w:r>
+        <w:rPr>
+          <w:rFonts w:hint="eastAsia"/>
+        </w:rPr>
+        <w:t>.</w:t>
+      </w:r>
+      <w:r>
+        <w:rPr>
+          <w:rFonts w:hint="eastAsia"/>
+          <w:lang w:val="en-US" w:eastAsia="zh-CN"/>
+        </w:rPr>
+        <w:t>2</w:t>
+      </w:r>
+    </w:p>
+    <w:p>
+      <w:pPr>
+        <w:pStyle w:val="6"/>
+        <w:bidi w:val="0"/>
+        <w:ind w:firstLine="723" w:firstLineChars="300"/>
+        <w:rPr>
+          <w:rFonts w:hint="eastAsia"/>
+          <w:lang w:val="en-US" w:eastAsia="zh-CN"/>
+        </w:rPr>
+      </w:pPr>
+      <w:r>
+        <w:rPr>
+          <w:rFonts w:hint="eastAsia"/>
+        </w:rPr>
+        <w:t>3.2.</w:t>
+      </w:r>
+      <w:r>
+        <w:rPr>
+          <w:rFonts w:hint="eastAsia"/>
+          <w:lang w:val="en-US" w:eastAsia="zh-CN"/>
+        </w:rPr>
+        <w:t>2</w:t>
+      </w:r>
+      <w:r>
+        <w:rPr>
+          <w:rFonts w:hint="eastAsia"/>
+        </w:rPr>
+        <w:t>.</w:t>
+      </w:r>
+      <w:r>
+        <w:rPr>
+          <w:rFonts w:hint="eastAsia"/>
+          <w:lang w:val="en-US" w:eastAsia="zh-CN"/>
+        </w:rPr>
+        <w:t>3</w:t>
+      </w:r>
+      <w:r>
+        <w:rPr>
+          <w:rFonts w:hint="eastAsia"/>
+        </w:rPr>
+        <w:t>能及时看到关注的老师的更新消息。</w:t>
+      </w:r>
+      <w:r>
+        <w:rPr>
+          <w:rFonts w:hint="eastAsia"/>
+          <w:lang w:val="en-US" w:eastAsia="zh-CN"/>
+        </w:rPr>
+        <w:t>1</w:t>
+      </w:r>
+      <w:r>
+        <w:rPr>
+          <w:rFonts w:hint="eastAsia"/>
+        </w:rPr>
+        <w:t>.</w:t>
+      </w:r>
+      <w:r>
+        <w:rPr>
+          <w:rFonts w:hint="eastAsia"/>
+          <w:lang w:val="en-US" w:eastAsia="zh-CN"/>
+        </w:rPr>
+        <w:t>3</w:t>
+      </w:r>
+    </w:p>
+    <w:p>
+      <w:pPr>
+        <w:pStyle w:val="6"/>
+        <w:bidi w:val="0"/>
+        <w:ind w:firstLine="723" w:firstLineChars="300"/>
+        <w:rPr>
+          <w:rFonts w:hint="eastAsia"/>
+          <w:lang w:val="en-US" w:eastAsia="zh-CN"/>
+        </w:rPr>
+      </w:pPr>
+      <w:r>
+        <w:rPr>
+          <w:rFonts w:hint="eastAsia"/>
+        </w:rPr>
+        <w:t>3.2.</w:t>
+      </w:r>
+      <w:r>
+        <w:rPr>
+          <w:rFonts w:hint="eastAsia"/>
+          <w:lang w:val="en-US" w:eastAsia="zh-CN"/>
+        </w:rPr>
+        <w:t>2</w:t>
+      </w:r>
+      <w:r>
+        <w:rPr>
+          <w:rFonts w:hint="eastAsia"/>
+        </w:rPr>
+        <w:t>.</w:t>
+      </w:r>
+      <w:r>
+        <w:rPr>
+          <w:rFonts w:hint="eastAsia"/>
+          <w:lang w:val="en-US" w:eastAsia="zh-CN"/>
+        </w:rPr>
+        <w:t>4</w:t>
+      </w:r>
+      <w:r>
+        <w:rPr>
+          <w:rFonts w:hint="eastAsia"/>
+        </w:rPr>
+        <w:t>如果教师提供的是多媒体资料，APP能提供下载及在线观看功能（如课堂录像）。</w:t>
+      </w:r>
+      <w:r>
+        <w:rPr>
+          <w:rFonts w:hint="eastAsia"/>
+          <w:lang w:val="en-US" w:eastAsia="zh-CN"/>
+        </w:rPr>
+        <w:t>1</w:t>
+      </w:r>
+      <w:r>
+        <w:rPr>
+          <w:rFonts w:hint="eastAsia"/>
+        </w:rPr>
+        <w:t>.</w:t>
+      </w:r>
+      <w:r>
+        <w:rPr>
+          <w:rFonts w:hint="eastAsia"/>
+          <w:lang w:val="en-US" w:eastAsia="zh-CN"/>
+        </w:rPr>
+        <w:t>4</w:t>
+      </w:r>
+    </w:p>
+    <w:p>
+      <w:pPr>
+        <w:pStyle w:val="6"/>
+        <w:bidi w:val="0"/>
+        <w:ind w:firstLine="723" w:firstLineChars="300"/>
+        <w:rPr>
+          <w:rFonts w:hint="eastAsia" w:eastAsia="黑体"/>
+          <w:lang w:val="en-US" w:eastAsia="zh-CN"/>
+        </w:rPr>
+      </w:pPr>
+      <w:r>
+        <w:rPr>
+          <w:rFonts w:hint="eastAsia"/>
+        </w:rPr>
+        <w:t>3.2.</w:t>
+      </w:r>
+      <w:r>
+        <w:rPr>
+          <w:rFonts w:hint="eastAsia"/>
+          <w:lang w:val="en-US" w:eastAsia="zh-CN"/>
+        </w:rPr>
+        <w:t>2</w:t>
+      </w:r>
+      <w:r>
+        <w:rPr>
+          <w:rFonts w:hint="eastAsia"/>
+        </w:rPr>
+        <w:t>.</w:t>
+      </w:r>
+      <w:r>
+        <w:rPr>
+          <w:rFonts w:hint="eastAsia"/>
+          <w:lang w:val="en-US" w:eastAsia="zh-CN"/>
+        </w:rPr>
+        <w:t>5</w:t>
+      </w:r>
+      <w:r>
+        <w:rPr>
+          <w:rFonts w:hint="eastAsia"/>
+        </w:rPr>
+        <w:t>界面要求简洁大方，有相关链接(含学校选课系统、学院网页、需求相关主题站点)</w:t>
+      </w:r>
+      <w:r>
+        <w:rPr>
+          <w:rFonts w:hint="eastAsia"/>
+          <w:lang w:val="en-US" w:eastAsia="zh-CN"/>
+        </w:rPr>
+        <w:t>1</w:t>
+      </w:r>
+      <w:r>
+        <w:rPr>
+          <w:rFonts w:hint="eastAsia"/>
+        </w:rPr>
+        <w:t>.</w:t>
+      </w:r>
+      <w:r>
+        <w:rPr>
+          <w:rFonts w:hint="eastAsia"/>
+          <w:lang w:val="en-US" w:eastAsia="zh-CN"/>
+        </w:rPr>
+        <w:t>5</w:t>
+      </w:r>
+    </w:p>
+    <w:p>
+      <w:pPr>
+        <w:pStyle w:val="6"/>
+        <w:bidi w:val="0"/>
+        <w:ind w:firstLine="723" w:firstLineChars="300"/>
+        <w:rPr>
+          <w:rFonts w:hint="eastAsia" w:eastAsia="黑体"/>
+          <w:lang w:val="en-US" w:eastAsia="zh-CN"/>
+        </w:rPr>
+      </w:pPr>
+      <w:r>
+        <w:rPr>
+          <w:rFonts w:hint="eastAsia"/>
+        </w:rPr>
+        <w:t>3.2.</w:t>
+      </w:r>
+      <w:r>
+        <w:rPr>
+          <w:rFonts w:hint="eastAsia"/>
+          <w:lang w:val="en-US" w:eastAsia="zh-CN"/>
+        </w:rPr>
+        <w:t>2</w:t>
+      </w:r>
+      <w:r>
+        <w:rPr>
+          <w:rFonts w:hint="eastAsia"/>
+        </w:rPr>
+        <w:t>.</w:t>
+      </w:r>
+      <w:r>
+        <w:rPr>
+          <w:rFonts w:hint="eastAsia"/>
+          <w:lang w:val="en-US" w:eastAsia="zh-CN"/>
+        </w:rPr>
+        <w:t>6</w:t>
+      </w:r>
+      <w:r>
+        <w:rPr>
+          <w:rFonts w:hint="eastAsia"/>
+        </w:rPr>
+        <w:t>台提供通过提问方式的密码取回功能。</w:t>
+      </w:r>
+      <w:r>
+        <w:rPr>
+          <w:rFonts w:hint="eastAsia"/>
+          <w:lang w:val="en-US" w:eastAsia="zh-CN"/>
+        </w:rPr>
+        <w:t>1</w:t>
+      </w:r>
+      <w:r>
+        <w:rPr>
+          <w:rFonts w:hint="eastAsia"/>
+        </w:rPr>
+        <w:t>.</w:t>
+      </w:r>
+      <w:r>
+        <w:rPr>
+          <w:rFonts w:hint="eastAsia"/>
+          <w:lang w:val="en-US" w:eastAsia="zh-CN"/>
+        </w:rPr>
+        <w:t>6</w:t>
+      </w:r>
+    </w:p>
+    <w:p>
+      <w:pPr>
+        <w:pStyle w:val="6"/>
+        <w:bidi w:val="0"/>
+        <w:ind w:firstLine="723" w:firstLineChars="300"/>
+        <w:rPr>
+          <w:rFonts w:hint="eastAsia" w:eastAsia="黑体"/>
+          <w:lang w:val="en-US" w:eastAsia="zh-CN"/>
+        </w:rPr>
+      </w:pPr>
+      <w:r>
+        <w:rPr>
+          <w:rFonts w:hint="eastAsia"/>
+        </w:rPr>
+        <w:t>3.2.</w:t>
+      </w:r>
+      <w:r>
+        <w:rPr>
+          <w:rFonts w:hint="eastAsia"/>
+          <w:lang w:val="en-US" w:eastAsia="zh-CN"/>
+        </w:rPr>
+        <w:t>2</w:t>
+      </w:r>
+      <w:r>
+        <w:rPr>
+          <w:rFonts w:hint="eastAsia"/>
+        </w:rPr>
+        <w:t>.</w:t>
+      </w:r>
+      <w:r>
+        <w:rPr>
+          <w:rFonts w:hint="eastAsia"/>
+          <w:lang w:val="en-US" w:eastAsia="zh-CN"/>
+        </w:rPr>
+        <w:t>7</w:t>
+      </w:r>
+      <w:r>
+        <w:rPr>
+          <w:rFonts w:hint="eastAsia"/>
+        </w:rPr>
+        <w:t>平台能提供一定资料共享功能(如论坛有上传下载附件功能、但对附件大小有限制，不得大于2M)</w:t>
+      </w:r>
+      <w:r>
+        <w:rPr>
+          <w:rFonts w:hint="eastAsia"/>
+          <w:lang w:val="en-US" w:eastAsia="zh-CN"/>
+        </w:rPr>
+        <w:t>1</w:t>
+      </w:r>
+      <w:r>
+        <w:rPr>
+          <w:rFonts w:hint="eastAsia"/>
+        </w:rPr>
+        <w:t>.</w:t>
+      </w:r>
+      <w:r>
+        <w:rPr>
+          <w:rFonts w:hint="eastAsia"/>
+          <w:lang w:val="en-US" w:eastAsia="zh-CN"/>
+        </w:rPr>
+        <w:t>7</w:t>
+      </w:r>
+    </w:p>
+    <w:p>
+      <w:pPr>
+        <w:pStyle w:val="6"/>
+        <w:bidi w:val="0"/>
+        <w:ind w:firstLine="723" w:firstLineChars="300"/>
+        <w:rPr>
+          <w:rFonts w:hint="default"/>
+          <w:lang w:val="en-US" w:eastAsia="zh-CN"/>
+        </w:rPr>
+      </w:pPr>
+      <w:r>
+        <w:rPr>
+          <w:rFonts w:hint="eastAsia"/>
+        </w:rPr>
+        <w:t>3.2.</w:t>
+      </w:r>
+      <w:r>
+        <w:rPr>
+          <w:rFonts w:hint="eastAsia"/>
+          <w:lang w:val="en-US" w:eastAsia="zh-CN"/>
+        </w:rPr>
+        <w:t>2</w:t>
+      </w:r>
+      <w:r>
+        <w:rPr>
+          <w:rFonts w:hint="eastAsia"/>
+        </w:rPr>
+        <w:t>.</w:t>
+      </w:r>
+      <w:r>
+        <w:rPr>
+          <w:rFonts w:hint="eastAsia"/>
+          <w:lang w:val="en-US" w:eastAsia="zh-CN"/>
+        </w:rPr>
+        <w:t>8</w:t>
+      </w:r>
+      <w:r>
+        <w:rPr>
+          <w:rFonts w:hint="eastAsia"/>
+        </w:rPr>
+        <w:t>平台能较醒目地提供教师的联系方式 (尽量详细)。</w:t>
+      </w:r>
+      <w:r>
+        <w:rPr>
+          <w:rFonts w:hint="eastAsia"/>
+          <w:lang w:val="en-US" w:eastAsia="zh-CN"/>
+        </w:rPr>
+        <w:t>1</w:t>
+      </w:r>
+      <w:r>
+        <w:rPr>
+          <w:rFonts w:hint="eastAsia"/>
+        </w:rPr>
+        <w:t>.</w:t>
+      </w:r>
+      <w:r>
+        <w:rPr>
+          <w:rFonts w:hint="eastAsia"/>
+          <w:lang w:val="en-US" w:eastAsia="zh-CN"/>
+        </w:rPr>
+        <w:t>8</w:t>
+      </w:r>
+    </w:p>
+    <w:p>
+      <w:pPr>
+        <w:pStyle w:val="6"/>
+        <w:bidi w:val="0"/>
+        <w:ind w:firstLine="723" w:firstLineChars="300"/>
+        <w:rPr>
+          <w:rFonts w:hint="eastAsia"/>
+          <w:lang w:val="en-US" w:eastAsia="zh-CN"/>
+        </w:rPr>
+      </w:pPr>
+      <w:r>
+        <w:rPr>
+          <w:rFonts w:hint="eastAsia"/>
+        </w:rPr>
+        <w:t>3.2.</w:t>
+      </w:r>
+      <w:r>
+        <w:rPr>
+          <w:rFonts w:hint="eastAsia"/>
+          <w:lang w:val="en-US" w:eastAsia="zh-CN"/>
+        </w:rPr>
+        <w:t>2.9</w:t>
+      </w:r>
+      <w:r>
+        <w:rPr>
+          <w:rFonts w:hint="eastAsia"/>
+        </w:rPr>
+        <w:t>平台可以提供站内文章标题搜索功能。1.</w:t>
+      </w:r>
+      <w:r>
+        <w:rPr>
+          <w:rFonts w:hint="eastAsia"/>
+          <w:lang w:val="en-US" w:eastAsia="zh-CN"/>
+        </w:rPr>
+        <w:t>9</w:t>
+      </w:r>
+    </w:p>
+    <w:p>
+      <w:pPr>
+        <w:pStyle w:val="5"/>
+        <w:bidi w:val="0"/>
+        <w:ind w:firstLine="482" w:firstLineChars="200"/>
+        <w:rPr>
+          <w:rFonts w:hint="eastAsia"/>
+        </w:rPr>
+      </w:pPr>
+      <w:r>
+        <w:rPr>
+          <w:rFonts w:hint="eastAsia"/>
+        </w:rPr>
+        <w:t>3.2.</w:t>
+      </w:r>
+      <w:r>
+        <w:rPr>
+          <w:rFonts w:hint="eastAsia"/>
+          <w:lang w:val="en-US" w:eastAsia="zh-CN"/>
+        </w:rPr>
+        <w:t>3游客用户</w:t>
+      </w:r>
+    </w:p>
+    <w:p>
+      <w:pPr>
+        <w:pStyle w:val="6"/>
+        <w:bidi w:val="0"/>
+        <w:ind w:firstLine="723" w:firstLineChars="300"/>
+        <w:rPr>
+          <w:rFonts w:hint="eastAsia"/>
+          <w:lang w:val="en-US" w:eastAsia="zh-CN"/>
+        </w:rPr>
+      </w:pPr>
+      <w:r>
+        <w:rPr>
+          <w:rFonts w:hint="eastAsia"/>
+        </w:rPr>
+        <w:t>3.2.</w:t>
+      </w:r>
+      <w:r>
+        <w:rPr>
+          <w:rFonts w:hint="eastAsia"/>
+          <w:lang w:val="en-US" w:eastAsia="zh-CN"/>
+        </w:rPr>
+        <w:t>3</w:t>
+      </w:r>
+      <w:r>
+        <w:rPr>
+          <w:rFonts w:hint="eastAsia"/>
+        </w:rPr>
+        <w:t>.</w:t>
+      </w:r>
+      <w:r>
+        <w:rPr>
+          <w:rFonts w:hint="eastAsia"/>
+          <w:lang w:val="en-US" w:eastAsia="zh-CN"/>
+        </w:rPr>
+        <w:t>1</w:t>
+      </w:r>
+      <w:r>
+        <w:rPr>
+          <w:rFonts w:hint="eastAsia"/>
+        </w:rPr>
+        <w:t>平台提供项目管理,需求工程,对象建模，以及软件工程相关课程、还有老师的详细介绍，并放在APP首页显著位置。</w:t>
+      </w:r>
+      <w:r>
+        <w:rPr>
+          <w:rFonts w:hint="eastAsia"/>
+          <w:lang w:val="en-US" w:eastAsia="zh-CN"/>
+        </w:rPr>
+        <w:t>1</w:t>
+      </w:r>
+      <w:r>
+        <w:rPr>
+          <w:rFonts w:hint="eastAsia"/>
+        </w:rPr>
+        <w:t>.</w:t>
+      </w:r>
+      <w:r>
+        <w:rPr>
+          <w:rFonts w:hint="eastAsia"/>
+          <w:lang w:val="en-US" w:eastAsia="zh-CN"/>
+        </w:rPr>
+        <w:t>1</w:t>
+      </w:r>
+    </w:p>
+    <w:p>
+      <w:pPr>
+        <w:pStyle w:val="6"/>
+        <w:bidi w:val="0"/>
+        <w:ind w:firstLine="723" w:firstLineChars="300"/>
+        <w:rPr>
+          <w:rFonts w:hint="eastAsia"/>
+          <w:lang w:val="en-US" w:eastAsia="zh-CN"/>
+        </w:rPr>
+      </w:pPr>
+      <w:r>
+        <w:rPr>
+          <w:rFonts w:hint="eastAsia"/>
+        </w:rPr>
+        <w:t>3.2.</w:t>
+      </w:r>
+      <w:r>
+        <w:rPr>
+          <w:rFonts w:hint="eastAsia"/>
+          <w:lang w:val="en-US" w:eastAsia="zh-CN"/>
+        </w:rPr>
+        <w:t>3</w:t>
+      </w:r>
+      <w:r>
+        <w:rPr>
+          <w:rFonts w:hint="eastAsia"/>
+        </w:rPr>
+        <w:t>.</w:t>
+      </w:r>
+      <w:r>
+        <w:rPr>
+          <w:rFonts w:hint="eastAsia"/>
+          <w:lang w:val="en-US" w:eastAsia="zh-CN"/>
+        </w:rPr>
+        <w:t>2</w:t>
+      </w:r>
+      <w:r>
+        <w:rPr>
+          <w:rFonts w:hint="eastAsia"/>
+        </w:rPr>
+        <w:t>相关链接(含学校选课系统，以及需求相关主题站点)。</w:t>
+      </w:r>
+      <w:r>
+        <w:rPr>
+          <w:rFonts w:hint="eastAsia"/>
+          <w:lang w:val="en-US" w:eastAsia="zh-CN"/>
+        </w:rPr>
+        <w:t>1</w:t>
+      </w:r>
+      <w:r>
+        <w:rPr>
+          <w:rFonts w:hint="eastAsia"/>
+        </w:rPr>
+        <w:t>.</w:t>
+      </w:r>
+      <w:r>
+        <w:rPr>
+          <w:rFonts w:hint="eastAsia"/>
+          <w:lang w:val="en-US" w:eastAsia="zh-CN"/>
+        </w:rPr>
+        <w:t>2</w:t>
+      </w:r>
+    </w:p>
+    <w:p>
+      <w:pPr>
+        <w:pStyle w:val="6"/>
+        <w:bidi w:val="0"/>
+        <w:ind w:firstLine="723" w:firstLineChars="300"/>
+        <w:rPr>
+          <w:rFonts w:hint="eastAsia"/>
+          <w:lang w:val="en-US" w:eastAsia="zh-CN"/>
+        </w:rPr>
+      </w:pPr>
+      <w:r>
+        <w:rPr>
+          <w:rFonts w:hint="eastAsia"/>
+        </w:rPr>
+        <w:t>3.2.</w:t>
+      </w:r>
+      <w:r>
+        <w:rPr>
+          <w:rFonts w:hint="eastAsia"/>
+          <w:lang w:val="en-US" w:eastAsia="zh-CN"/>
+        </w:rPr>
+        <w:t>3</w:t>
+      </w:r>
+      <w:r>
+        <w:rPr>
+          <w:rFonts w:hint="eastAsia"/>
+        </w:rPr>
+        <w:t>.</w:t>
+      </w:r>
+      <w:r>
+        <w:rPr>
+          <w:rFonts w:hint="eastAsia"/>
+          <w:lang w:val="en-US" w:eastAsia="zh-CN"/>
+        </w:rPr>
+        <w:t>3</w:t>
+      </w:r>
+      <w:r>
+        <w:rPr>
+          <w:rFonts w:hint="eastAsia"/>
+        </w:rPr>
+        <w:t>平台游客可以浏览</w:t>
+      </w:r>
+      <w:bookmarkStart w:id="37" w:name="_GoBack"/>
+      <w:bookmarkEnd w:id="37"/>
+      <w:r>
+        <w:rPr>
+          <w:rFonts w:hint="eastAsia"/>
+        </w:rPr>
+        <w:t>各种帖子，在线查看资料，但是不能进行下载资料、创建新帖子、回复等行为。</w:t>
+      </w:r>
+      <w:r>
+        <w:rPr>
+          <w:rFonts w:hint="eastAsia"/>
+          <w:lang w:val="en-US" w:eastAsia="zh-CN"/>
+        </w:rPr>
+        <w:t>1</w:t>
+      </w:r>
+      <w:r>
+        <w:rPr>
+          <w:rFonts w:hint="eastAsia"/>
+        </w:rPr>
+        <w:t>.</w:t>
+      </w:r>
+      <w:r>
+        <w:rPr>
+          <w:rFonts w:hint="eastAsia"/>
+          <w:lang w:val="en-US" w:eastAsia="zh-CN"/>
+        </w:rPr>
+        <w:t>3</w:t>
+      </w:r>
+    </w:p>
+    <w:p>
+      <w:pPr>
+        <w:pStyle w:val="5"/>
+        <w:bidi w:val="0"/>
+        <w:ind w:firstLine="482" w:firstLineChars="200"/>
+        <w:rPr>
+          <w:rFonts w:hint="default"/>
+          <w:lang w:val="en-US"/>
+        </w:rPr>
+      </w:pPr>
+      <w:r>
+        <w:rPr>
+          <w:rFonts w:hint="eastAsia"/>
+        </w:rPr>
+        <w:t>3.2.</w:t>
+      </w:r>
+      <w:r>
+        <w:rPr>
+          <w:rFonts w:hint="eastAsia"/>
+          <w:lang w:val="en-US" w:eastAsia="zh-CN"/>
+        </w:rPr>
+        <w:t>4管理员需求</w:t>
+      </w:r>
+    </w:p>
+    <w:p>
+      <w:pPr>
+        <w:pStyle w:val="6"/>
+        <w:bidi w:val="0"/>
+        <w:ind w:firstLine="723" w:firstLineChars="300"/>
+        <w:rPr>
+          <w:rFonts w:hint="eastAsia"/>
+          <w:lang w:val="en-US" w:eastAsia="zh-CN"/>
+        </w:rPr>
+      </w:pPr>
+      <w:r>
+        <w:rPr>
+          <w:rFonts w:hint="eastAsia"/>
+        </w:rPr>
+        <w:t>3.2.</w:t>
+      </w:r>
+      <w:r>
+        <w:rPr>
+          <w:rFonts w:hint="eastAsia"/>
+          <w:lang w:val="en-US" w:eastAsia="zh-CN"/>
+        </w:rPr>
+        <w:t>4</w:t>
+      </w:r>
+      <w:r>
+        <w:rPr>
+          <w:rFonts w:hint="eastAsia"/>
+        </w:rPr>
+        <w:t>.</w:t>
+      </w:r>
+      <w:r>
+        <w:rPr>
+          <w:rFonts w:hint="eastAsia"/>
+          <w:lang w:val="en-US" w:eastAsia="zh-CN"/>
+        </w:rPr>
+        <w:t>1</w:t>
+      </w:r>
+      <w:r>
+        <w:rPr>
+          <w:rFonts w:hint="eastAsia"/>
+        </w:rPr>
+        <w:t>管理员能够看到每个完成注册的用户的实名信息</w:t>
+      </w:r>
+      <w:r>
+        <w:rPr>
+          <w:rFonts w:hint="eastAsia"/>
+          <w:lang w:val="en-US" w:eastAsia="zh-CN"/>
+        </w:rPr>
+        <w:t>1</w:t>
+      </w:r>
+      <w:r>
+        <w:rPr>
+          <w:rFonts w:hint="eastAsia"/>
+        </w:rPr>
+        <w:t>.</w:t>
+      </w:r>
+      <w:r>
+        <w:rPr>
+          <w:rFonts w:hint="eastAsia"/>
+          <w:lang w:val="en-US" w:eastAsia="zh-CN"/>
+        </w:rPr>
+        <w:t>1</w:t>
+      </w:r>
+    </w:p>
+    <w:p>
+      <w:pPr>
+        <w:pStyle w:val="6"/>
+        <w:bidi w:val="0"/>
+        <w:ind w:firstLine="723" w:firstLineChars="300"/>
+        <w:rPr>
+          <w:rFonts w:hint="eastAsia"/>
+          <w:lang w:val="en-US" w:eastAsia="zh-CN"/>
+        </w:rPr>
+      </w:pPr>
+      <w:r>
+        <w:rPr>
+          <w:rFonts w:hint="eastAsia"/>
+        </w:rPr>
+        <w:t>3.2.</w:t>
+      </w:r>
+      <w:r>
+        <w:rPr>
+          <w:rFonts w:hint="eastAsia"/>
+          <w:lang w:val="en-US" w:eastAsia="zh-CN"/>
+        </w:rPr>
+        <w:t>4</w:t>
+      </w:r>
+      <w:r>
+        <w:rPr>
+          <w:rFonts w:hint="eastAsia"/>
+        </w:rPr>
+        <w:t>.</w:t>
+      </w:r>
+      <w:r>
+        <w:rPr>
+          <w:rFonts w:hint="eastAsia"/>
+          <w:lang w:val="en-US" w:eastAsia="zh-CN"/>
+        </w:rPr>
+        <w:t>2</w:t>
+      </w:r>
+      <w:r>
+        <w:rPr>
+          <w:rFonts w:hint="eastAsia"/>
+        </w:rPr>
+        <w:t>管理员能够对一些内容违背平台管理的帖子进行删除或者警告；</w:t>
+      </w:r>
+      <w:r>
+        <w:rPr>
+          <w:rFonts w:hint="eastAsia"/>
+          <w:lang w:val="en-US" w:eastAsia="zh-CN"/>
+        </w:rPr>
+        <w:t>1</w:t>
+      </w:r>
+      <w:r>
+        <w:rPr>
+          <w:rFonts w:hint="eastAsia"/>
+        </w:rPr>
+        <w:t>.</w:t>
+      </w:r>
+      <w:r>
+        <w:rPr>
+          <w:rFonts w:hint="eastAsia"/>
+          <w:lang w:val="en-US" w:eastAsia="zh-CN"/>
+        </w:rPr>
+        <w:t>2</w:t>
+      </w:r>
+    </w:p>
+    <w:p>
+      <w:pPr>
+        <w:pStyle w:val="6"/>
+        <w:bidi w:val="0"/>
+        <w:ind w:firstLine="723" w:firstLineChars="300"/>
+        <w:rPr>
+          <w:rFonts w:hint="eastAsia"/>
+          <w:lang w:val="en-US" w:eastAsia="zh-CN"/>
+        </w:rPr>
+      </w:pPr>
+      <w:r>
+        <w:rPr>
+          <w:rFonts w:hint="eastAsia"/>
+        </w:rPr>
+        <w:t>3.2.</w:t>
+      </w:r>
+      <w:r>
+        <w:rPr>
+          <w:rFonts w:hint="eastAsia"/>
+          <w:lang w:val="en-US" w:eastAsia="zh-CN"/>
+        </w:rPr>
+        <w:t>4</w:t>
+      </w:r>
+      <w:r>
+        <w:rPr>
+          <w:rFonts w:hint="eastAsia"/>
+        </w:rPr>
+        <w:t>.</w:t>
+      </w:r>
+      <w:r>
+        <w:rPr>
+          <w:rFonts w:hint="eastAsia"/>
+          <w:lang w:val="en-US" w:eastAsia="zh-CN"/>
+        </w:rPr>
+        <w:t>3</w:t>
+      </w:r>
+      <w:r>
+        <w:rPr>
+          <w:rFonts w:hint="eastAsia"/>
+        </w:rPr>
+        <w:t>管理员能够在平台上发布软件最新公告；</w:t>
+      </w:r>
+      <w:r>
+        <w:rPr>
+          <w:rFonts w:hint="eastAsia"/>
+          <w:lang w:val="en-US" w:eastAsia="zh-CN"/>
+        </w:rPr>
+        <w:t>1</w:t>
+      </w:r>
+      <w:r>
+        <w:rPr>
+          <w:rFonts w:hint="eastAsia"/>
+        </w:rPr>
+        <w:t>.</w:t>
+      </w:r>
+      <w:r>
+        <w:rPr>
+          <w:rFonts w:hint="eastAsia"/>
+          <w:lang w:val="en-US" w:eastAsia="zh-CN"/>
+        </w:rPr>
+        <w:t>3</w:t>
+      </w:r>
+    </w:p>
+    <w:p>
+      <w:pPr>
+        <w:pStyle w:val="6"/>
+        <w:bidi w:val="0"/>
+        <w:ind w:firstLine="723" w:firstLineChars="300"/>
+        <w:rPr>
+          <w:rFonts w:hint="eastAsia"/>
+          <w:lang w:val="en-US" w:eastAsia="zh-CN"/>
+        </w:rPr>
+      </w:pPr>
+      <w:r>
+        <w:rPr>
+          <w:rFonts w:hint="eastAsia"/>
+        </w:rPr>
+        <w:t>3.2.</w:t>
+      </w:r>
+      <w:r>
+        <w:rPr>
+          <w:rFonts w:hint="eastAsia"/>
+          <w:lang w:val="en-US" w:eastAsia="zh-CN"/>
+        </w:rPr>
+        <w:t>4</w:t>
+      </w:r>
+      <w:r>
+        <w:rPr>
+          <w:rFonts w:hint="eastAsia"/>
+        </w:rPr>
+        <w:t>.</w:t>
+      </w:r>
+      <w:r>
+        <w:rPr>
+          <w:rFonts w:hint="eastAsia"/>
+          <w:lang w:val="en-US" w:eastAsia="zh-CN"/>
+        </w:rPr>
+        <w:t>4</w:t>
+      </w:r>
+      <w:r>
+        <w:rPr>
+          <w:rFonts w:hint="eastAsia"/>
+        </w:rPr>
+        <w:t>管理员能够对超过三次发布违规内容的用户进行拉黑注销；</w:t>
+      </w:r>
+      <w:r>
+        <w:rPr>
+          <w:rFonts w:hint="eastAsia"/>
+          <w:lang w:val="en-US" w:eastAsia="zh-CN"/>
+        </w:rPr>
+        <w:t>1</w:t>
+      </w:r>
+      <w:r>
+        <w:rPr>
+          <w:rFonts w:hint="eastAsia"/>
+        </w:rPr>
+        <w:t>.</w:t>
+      </w:r>
+      <w:r>
+        <w:rPr>
+          <w:rFonts w:hint="eastAsia"/>
+          <w:lang w:val="en-US" w:eastAsia="zh-CN"/>
+        </w:rPr>
+        <w:t>4</w:t>
+      </w:r>
+    </w:p>
+    <w:p>
+      <w:pPr>
+        <w:rPr>
+          <w:rFonts w:hint="eastAsia"/>
+          <w:lang w:val="en-US" w:eastAsia="zh-CN"/>
+        </w:rPr>
+      </w:pPr>
+    </w:p>
+    <w:p>
+      <w:pPr>
+        <w:rPr>
+          <w:rFonts w:hint="eastAsia"/>
+          <w:lang w:val="en-US" w:eastAsia="zh-CN"/>
+        </w:rPr>
+      </w:pPr>
+    </w:p>
+    <w:p>
+      <w:pPr>
+        <w:rPr>
+          <w:rFonts w:hint="eastAsia"/>
+          <w:lang w:val="en-US" w:eastAsia="zh-CN"/>
+        </w:rPr>
+      </w:pPr>
+    </w:p>
+    <w:p>
+      <w:pPr>
+        <w:rPr>
+          <w:rFonts w:hint="eastAsia"/>
+          <w:lang w:val="en-US" w:eastAsia="zh-CN"/>
+        </w:rPr>
+      </w:pPr>
     </w:p>
     <w:p>
       <w:pPr>
@@ -5432,14 +9100,14 @@
           <w:rFonts w:hint="eastAsia"/>
         </w:rPr>
       </w:pPr>
-      <w:bookmarkStart w:id="31" w:name="_Toc27247"/>
+      <w:bookmarkStart w:id="32" w:name="_Toc27247"/>
       <w:r>
         <w:rPr>
           <w:rFonts w:hint="eastAsia"/>
         </w:rPr>
         <w:t>3.3性能需求</w:t>
       </w:r>
-      <w:bookmarkEnd w:id="31"/>
+      <w:bookmarkEnd w:id="32"/>
     </w:p>
     <w:p>
       <w:pPr>
@@ -5450,14 +9118,14 @@
           <w:rFonts w:hint="eastAsia"/>
         </w:rPr>
       </w:pPr>
-      <w:bookmarkStart w:id="32" w:name="_Toc18507"/>
+      <w:bookmarkStart w:id="33" w:name="_Toc18507"/>
       <w:r>
         <w:rPr>
           <w:rFonts w:hint="eastAsia"/>
         </w:rPr>
         <w:t>3.4设计约束</w:t>
       </w:r>
-      <w:bookmarkEnd w:id="32"/>
+      <w:bookmarkEnd w:id="33"/>
     </w:p>
     <w:p>
       <w:pPr>
@@ -5486,14 +9154,14 @@
           <w:rFonts w:hint="eastAsia"/>
         </w:rPr>
       </w:pPr>
-      <w:bookmarkStart w:id="33" w:name="_Toc10540"/>
+      <w:bookmarkStart w:id="34" w:name="_Toc10540"/>
       <w:r>
         <w:rPr>
           <w:rFonts w:hint="eastAsia"/>
         </w:rPr>
         <w:t>3.5软件系统属性</w:t>
       </w:r>
-      <w:bookmarkEnd w:id="33"/>
+      <w:bookmarkEnd w:id="34"/>
     </w:p>
     <w:p>
       <w:pPr>
@@ -5518,6 +9186,357 @@
         <w:t>可靠性</w:t>
       </w:r>
     </w:p>
+    <w:tbl>
+      <w:tblPr>
+        <w:tblStyle w:val="16"/>
+        <w:tblW w:w="0" w:type="auto"/>
+        <w:tblInd w:w="0" w:type="dxa"/>
+        <w:tblBorders>
+          <w:top w:val="single" w:color="auto" w:sz="4" w:space="0"/>
+          <w:left w:val="single" w:color="auto" w:sz="4" w:space="0"/>
+          <w:bottom w:val="single" w:color="auto" w:sz="4" w:space="0"/>
+          <w:right w:val="single" w:color="auto" w:sz="4" w:space="0"/>
+          <w:insideH w:val="single" w:color="auto" w:sz="4" w:space="0"/>
+          <w:insideV w:val="single" w:color="auto" w:sz="4" w:space="0"/>
+        </w:tblBorders>
+        <w:tblLayout w:type="autofit"/>
+        <w:tblCellMar>
+          <w:top w:w="0" w:type="dxa"/>
+          <w:left w:w="108" w:type="dxa"/>
+          <w:bottom w:w="0" w:type="dxa"/>
+          <w:right w:w="108" w:type="dxa"/>
+        </w:tblCellMar>
+      </w:tblPr>
+      <w:tblGrid>
+        <w:gridCol w:w="4148"/>
+        <w:gridCol w:w="4148"/>
+      </w:tblGrid>
+      <w:tr>
+        <w:tblPrEx>
+          <w:tblBorders>
+            <w:top w:val="single" w:color="auto" w:sz="4" w:space="0"/>
+            <w:left w:val="single" w:color="auto" w:sz="4" w:space="0"/>
+            <w:bottom w:val="single" w:color="auto" w:sz="4" w:space="0"/>
+            <w:right w:val="single" w:color="auto" w:sz="4" w:space="0"/>
+            <w:insideH w:val="single" w:color="auto" w:sz="4" w:space="0"/>
+            <w:insideV w:val="single" w:color="auto" w:sz="4" w:space="0"/>
+          </w:tblBorders>
+          <w:tblCellMar>
+            <w:top w:w="0" w:type="dxa"/>
+            <w:left w:w="108" w:type="dxa"/>
+            <w:bottom w:w="0" w:type="dxa"/>
+            <w:right w:w="108" w:type="dxa"/>
+          </w:tblCellMar>
+        </w:tblPrEx>
+        <w:tc>
+          <w:tcPr>
+            <w:tcW w:w="4148" w:type="dxa"/>
+          </w:tcPr>
+          <w:p>
+            <w:r>
+              <w:rPr>
+                <w:rFonts w:hint="eastAsia"/>
+              </w:rPr>
+              <w:t>场景</w:t>
+            </w:r>
+          </w:p>
+        </w:tc>
+        <w:tc>
+          <w:tcPr>
+            <w:tcW w:w="4148" w:type="dxa"/>
+          </w:tcPr>
+          <w:p>
+            <w:r>
+              <w:rPr>
+                <w:rFonts w:hint="eastAsia"/>
+              </w:rPr>
+              <w:t>可能的值</w:t>
+            </w:r>
+          </w:p>
+        </w:tc>
+      </w:tr>
+      <w:tr>
+        <w:tblPrEx>
+          <w:tblBorders>
+            <w:top w:val="single" w:color="auto" w:sz="4" w:space="0"/>
+            <w:left w:val="single" w:color="auto" w:sz="4" w:space="0"/>
+            <w:bottom w:val="single" w:color="auto" w:sz="4" w:space="0"/>
+            <w:right w:val="single" w:color="auto" w:sz="4" w:space="0"/>
+            <w:insideH w:val="single" w:color="auto" w:sz="4" w:space="0"/>
+            <w:insideV w:val="single" w:color="auto" w:sz="4" w:space="0"/>
+          </w:tblBorders>
+          <w:tblCellMar>
+            <w:top w:w="0" w:type="dxa"/>
+            <w:left w:w="108" w:type="dxa"/>
+            <w:bottom w:w="0" w:type="dxa"/>
+            <w:right w:w="108" w:type="dxa"/>
+          </w:tblCellMar>
+        </w:tblPrEx>
+        <w:tc>
+          <w:tcPr>
+            <w:tcW w:w="4148" w:type="dxa"/>
+          </w:tcPr>
+          <w:p>
+            <w:r>
+              <w:rPr>
+                <w:rFonts w:hint="eastAsia"/>
+              </w:rPr>
+              <w:t>刺激源</w:t>
+            </w:r>
+          </w:p>
+        </w:tc>
+        <w:tc>
+          <w:tcPr>
+            <w:tcW w:w="4148" w:type="dxa"/>
+          </w:tcPr>
+          <w:p>
+            <w:r>
+              <w:rPr>
+                <w:rFonts w:hint="eastAsia"/>
+              </w:rPr>
+              <w:t>同时登录很多用户，系统崩溃</w:t>
+            </w:r>
+          </w:p>
+        </w:tc>
+      </w:tr>
+      <w:tr>
+        <w:tblPrEx>
+          <w:tblBorders>
+            <w:top w:val="single" w:color="auto" w:sz="4" w:space="0"/>
+            <w:left w:val="single" w:color="auto" w:sz="4" w:space="0"/>
+            <w:bottom w:val="single" w:color="auto" w:sz="4" w:space="0"/>
+            <w:right w:val="single" w:color="auto" w:sz="4" w:space="0"/>
+            <w:insideH w:val="single" w:color="auto" w:sz="4" w:space="0"/>
+            <w:insideV w:val="single" w:color="auto" w:sz="4" w:space="0"/>
+          </w:tblBorders>
+          <w:tblCellMar>
+            <w:top w:w="0" w:type="dxa"/>
+            <w:left w:w="108" w:type="dxa"/>
+            <w:bottom w:w="0" w:type="dxa"/>
+            <w:right w:w="108" w:type="dxa"/>
+          </w:tblCellMar>
+        </w:tblPrEx>
+        <w:tc>
+          <w:tcPr>
+            <w:tcW w:w="4148" w:type="dxa"/>
+          </w:tcPr>
+          <w:p>
+            <w:r>
+              <w:rPr>
+                <w:rFonts w:hint="eastAsia"/>
+              </w:rPr>
+              <w:t>刺激</w:t>
+            </w:r>
+          </w:p>
+        </w:tc>
+        <w:tc>
+          <w:tcPr>
+            <w:tcW w:w="4148" w:type="dxa"/>
+          </w:tcPr>
+          <w:p>
+            <w:r>
+              <w:rPr>
+                <w:rFonts w:hint="eastAsia"/>
+              </w:rPr>
+              <w:t>用户操作过多，服务器崩溃</w:t>
+            </w:r>
+          </w:p>
+        </w:tc>
+      </w:tr>
+      <w:tr>
+        <w:tblPrEx>
+          <w:tblBorders>
+            <w:top w:val="single" w:color="auto" w:sz="4" w:space="0"/>
+            <w:left w:val="single" w:color="auto" w:sz="4" w:space="0"/>
+            <w:bottom w:val="single" w:color="auto" w:sz="4" w:space="0"/>
+            <w:right w:val="single" w:color="auto" w:sz="4" w:space="0"/>
+            <w:insideH w:val="single" w:color="auto" w:sz="4" w:space="0"/>
+            <w:insideV w:val="single" w:color="auto" w:sz="4" w:space="0"/>
+          </w:tblBorders>
+          <w:tblCellMar>
+            <w:top w:w="0" w:type="dxa"/>
+            <w:left w:w="108" w:type="dxa"/>
+            <w:bottom w:w="0" w:type="dxa"/>
+            <w:right w:w="108" w:type="dxa"/>
+          </w:tblCellMar>
+        </w:tblPrEx>
+        <w:tc>
+          <w:tcPr>
+            <w:tcW w:w="4148" w:type="dxa"/>
+          </w:tcPr>
+          <w:p>
+            <w:r>
+              <w:rPr>
+                <w:rFonts w:hint="eastAsia"/>
+              </w:rPr>
+              <w:t>制品</w:t>
+            </w:r>
+          </w:p>
+        </w:tc>
+        <w:tc>
+          <w:tcPr>
+            <w:tcW w:w="4148" w:type="dxa"/>
+          </w:tcPr>
+          <w:p>
+            <w:r>
+              <w:rPr>
+                <w:rFonts w:hint="eastAsia"/>
+              </w:rPr>
+              <w:t>系统的处理器</w:t>
+            </w:r>
+          </w:p>
+        </w:tc>
+      </w:tr>
+      <w:tr>
+        <w:tblPrEx>
+          <w:tblBorders>
+            <w:top w:val="single" w:color="auto" w:sz="4" w:space="0"/>
+            <w:left w:val="single" w:color="auto" w:sz="4" w:space="0"/>
+            <w:bottom w:val="single" w:color="auto" w:sz="4" w:space="0"/>
+            <w:right w:val="single" w:color="auto" w:sz="4" w:space="0"/>
+            <w:insideH w:val="single" w:color="auto" w:sz="4" w:space="0"/>
+            <w:insideV w:val="single" w:color="auto" w:sz="4" w:space="0"/>
+          </w:tblBorders>
+          <w:tblCellMar>
+            <w:top w:w="0" w:type="dxa"/>
+            <w:left w:w="108" w:type="dxa"/>
+            <w:bottom w:w="0" w:type="dxa"/>
+            <w:right w:w="108" w:type="dxa"/>
+          </w:tblCellMar>
+        </w:tblPrEx>
+        <w:tc>
+          <w:tcPr>
+            <w:tcW w:w="4148" w:type="dxa"/>
+          </w:tcPr>
+          <w:p>
+            <w:r>
+              <w:rPr>
+                <w:rFonts w:hint="eastAsia"/>
+              </w:rPr>
+              <w:t>环境</w:t>
+            </w:r>
+          </w:p>
+        </w:tc>
+        <w:tc>
+          <w:tcPr>
+            <w:tcW w:w="4148" w:type="dxa"/>
+          </w:tcPr>
+          <w:p>
+            <w:r>
+              <w:rPr>
+                <w:rFonts w:hint="eastAsia"/>
+              </w:rPr>
+              <w:t>正常操作</w:t>
+            </w:r>
+          </w:p>
+        </w:tc>
+      </w:tr>
+      <w:tr>
+        <w:tblPrEx>
+          <w:tblBorders>
+            <w:top w:val="single" w:color="auto" w:sz="4" w:space="0"/>
+            <w:left w:val="single" w:color="auto" w:sz="4" w:space="0"/>
+            <w:bottom w:val="single" w:color="auto" w:sz="4" w:space="0"/>
+            <w:right w:val="single" w:color="auto" w:sz="4" w:space="0"/>
+            <w:insideH w:val="single" w:color="auto" w:sz="4" w:space="0"/>
+            <w:insideV w:val="single" w:color="auto" w:sz="4" w:space="0"/>
+          </w:tblBorders>
+          <w:tblCellMar>
+            <w:top w:w="0" w:type="dxa"/>
+            <w:left w:w="108" w:type="dxa"/>
+            <w:bottom w:w="0" w:type="dxa"/>
+            <w:right w:w="108" w:type="dxa"/>
+          </w:tblCellMar>
+        </w:tblPrEx>
+        <w:tc>
+          <w:tcPr>
+            <w:tcW w:w="4148" w:type="dxa"/>
+          </w:tcPr>
+          <w:p>
+            <w:r>
+              <w:rPr>
+                <w:rFonts w:hint="eastAsia"/>
+              </w:rPr>
+              <w:t>响应</w:t>
+            </w:r>
+          </w:p>
+        </w:tc>
+        <w:tc>
+          <w:tcPr>
+            <w:tcW w:w="4148" w:type="dxa"/>
+          </w:tcPr>
+          <w:p>
+            <w:r>
+              <w:rPr>
+                <w:rFonts w:hint="eastAsia"/>
+              </w:rPr>
+              <w:t>系统响应人数过多，无法正常登录，系统检测到事件：记录故障，通知系统</w:t>
+            </w:r>
+          </w:p>
+        </w:tc>
+      </w:tr>
+      <w:tr>
+        <w:tblPrEx>
+          <w:tblBorders>
+            <w:top w:val="single" w:color="auto" w:sz="4" w:space="0"/>
+            <w:left w:val="single" w:color="auto" w:sz="4" w:space="0"/>
+            <w:bottom w:val="single" w:color="auto" w:sz="4" w:space="0"/>
+            <w:right w:val="single" w:color="auto" w:sz="4" w:space="0"/>
+            <w:insideH w:val="single" w:color="auto" w:sz="4" w:space="0"/>
+            <w:insideV w:val="single" w:color="auto" w:sz="4" w:space="0"/>
+          </w:tblBorders>
+          <w:tblCellMar>
+            <w:top w:w="0" w:type="dxa"/>
+            <w:left w:w="108" w:type="dxa"/>
+            <w:bottom w:w="0" w:type="dxa"/>
+            <w:right w:w="108" w:type="dxa"/>
+          </w:tblCellMar>
+        </w:tblPrEx>
+        <w:tc>
+          <w:tcPr>
+            <w:tcW w:w="4148" w:type="dxa"/>
+          </w:tcPr>
+          <w:p>
+            <w:r>
+              <w:rPr>
+                <w:rFonts w:hint="eastAsia"/>
+              </w:rPr>
+              <w:t>响应度量</w:t>
+            </w:r>
+          </w:p>
+        </w:tc>
+        <w:tc>
+          <w:tcPr>
+            <w:tcW w:w="4148" w:type="dxa"/>
+          </w:tcPr>
+          <w:p>
+            <w:r>
+              <w:rPr>
+                <w:rFonts w:hint="eastAsia"/>
+              </w:rPr>
+              <w:t>系统必须可用的时间间隔</w:t>
+            </w:r>
+          </w:p>
+          <w:p>
+            <w:r>
+              <w:t>可用时间</w:t>
+            </w:r>
+          </w:p>
+          <w:p>
+            <w:r>
+              <w:t>修复时间</w:t>
+            </w:r>
+          </w:p>
+        </w:tc>
+      </w:tr>
+    </w:tbl>
+    <w:p>
+      <w:pPr>
+        <w:rPr>
+          <w:rFonts w:hint="eastAsia"/>
+        </w:rPr>
+      </w:pPr>
+    </w:p>
     <w:p>
       <w:pPr>
         <w:pStyle w:val="5"/>
@@ -5542,6 +9561,371 @@
       </w:r>
     </w:p>
     <w:p>
+      <w:r>
+        <w:rPr>
+          <w:rFonts w:hint="eastAsia"/>
+          <w:lang w:val="en-US" w:eastAsia="zh-CN"/>
+        </w:rPr>
+        <w:t>可用性</w:t>
+      </w:r>
+      <w:r>
+        <w:rPr>
+          <w:rFonts w:hint="eastAsia"/>
+        </w:rPr>
+        <w:t>：</w:t>
+      </w:r>
+    </w:p>
+    <w:tbl>
+      <w:tblPr>
+        <w:tblStyle w:val="16"/>
+        <w:tblW w:w="0" w:type="auto"/>
+        <w:tblInd w:w="0" w:type="dxa"/>
+        <w:tblBorders>
+          <w:top w:val="single" w:color="auto" w:sz="4" w:space="0"/>
+          <w:left w:val="single" w:color="auto" w:sz="4" w:space="0"/>
+          <w:bottom w:val="single" w:color="auto" w:sz="4" w:space="0"/>
+          <w:right w:val="single" w:color="auto" w:sz="4" w:space="0"/>
+          <w:insideH w:val="single" w:color="auto" w:sz="4" w:space="0"/>
+          <w:insideV w:val="single" w:color="auto" w:sz="4" w:space="0"/>
+        </w:tblBorders>
+        <w:tblLayout w:type="autofit"/>
+        <w:tblCellMar>
+          <w:top w:w="0" w:type="dxa"/>
+          <w:left w:w="108" w:type="dxa"/>
+          <w:bottom w:w="0" w:type="dxa"/>
+          <w:right w:w="108" w:type="dxa"/>
+        </w:tblCellMar>
+      </w:tblPr>
+      <w:tblGrid>
+        <w:gridCol w:w="4148"/>
+        <w:gridCol w:w="4148"/>
+      </w:tblGrid>
+      <w:tr>
+        <w:tblPrEx>
+          <w:tblBorders>
+            <w:top w:val="single" w:color="auto" w:sz="4" w:space="0"/>
+            <w:left w:val="single" w:color="auto" w:sz="4" w:space="0"/>
+            <w:bottom w:val="single" w:color="auto" w:sz="4" w:space="0"/>
+            <w:right w:val="single" w:color="auto" w:sz="4" w:space="0"/>
+            <w:insideH w:val="single" w:color="auto" w:sz="4" w:space="0"/>
+            <w:insideV w:val="single" w:color="auto" w:sz="4" w:space="0"/>
+          </w:tblBorders>
+          <w:tblCellMar>
+            <w:top w:w="0" w:type="dxa"/>
+            <w:left w:w="108" w:type="dxa"/>
+            <w:bottom w:w="0" w:type="dxa"/>
+            <w:right w:w="108" w:type="dxa"/>
+          </w:tblCellMar>
+        </w:tblPrEx>
+        <w:tc>
+          <w:tcPr>
+            <w:tcW w:w="4148" w:type="dxa"/>
+          </w:tcPr>
+          <w:p>
+            <w:r>
+              <w:rPr>
+                <w:rFonts w:hint="eastAsia"/>
+              </w:rPr>
+              <w:t>场景</w:t>
+            </w:r>
+          </w:p>
+        </w:tc>
+        <w:tc>
+          <w:tcPr>
+            <w:tcW w:w="4148" w:type="dxa"/>
+          </w:tcPr>
+          <w:p>
+            <w:r>
+              <w:rPr>
+                <w:rFonts w:hint="eastAsia"/>
+              </w:rPr>
+              <w:t>可能的值</w:t>
+            </w:r>
+          </w:p>
+        </w:tc>
+      </w:tr>
+      <w:tr>
+        <w:tblPrEx>
+          <w:tblBorders>
+            <w:top w:val="single" w:color="auto" w:sz="4" w:space="0"/>
+            <w:left w:val="single" w:color="auto" w:sz="4" w:space="0"/>
+            <w:bottom w:val="single" w:color="auto" w:sz="4" w:space="0"/>
+            <w:right w:val="single" w:color="auto" w:sz="4" w:space="0"/>
+            <w:insideH w:val="single" w:color="auto" w:sz="4" w:space="0"/>
+            <w:insideV w:val="single" w:color="auto" w:sz="4" w:space="0"/>
+          </w:tblBorders>
+          <w:tblCellMar>
+            <w:top w:w="0" w:type="dxa"/>
+            <w:left w:w="108" w:type="dxa"/>
+            <w:bottom w:w="0" w:type="dxa"/>
+            <w:right w:w="108" w:type="dxa"/>
+          </w:tblCellMar>
+        </w:tblPrEx>
+        <w:tc>
+          <w:tcPr>
+            <w:tcW w:w="4148" w:type="dxa"/>
+          </w:tcPr>
+          <w:p>
+            <w:r>
+              <w:rPr>
+                <w:rFonts w:hint="eastAsia"/>
+              </w:rPr>
+              <w:t>刺激源</w:t>
+            </w:r>
+          </w:p>
+        </w:tc>
+        <w:tc>
+          <w:tcPr>
+            <w:tcW w:w="4148" w:type="dxa"/>
+          </w:tcPr>
+          <w:p>
+            <w:r>
+              <w:rPr>
+                <w:rFonts w:hint="eastAsia"/>
+              </w:rPr>
+              <w:t>大量的独立源中的一个，可能来自系统内部</w:t>
+            </w:r>
+          </w:p>
+        </w:tc>
+      </w:tr>
+      <w:tr>
+        <w:tblPrEx>
+          <w:tblBorders>
+            <w:top w:val="single" w:color="auto" w:sz="4" w:space="0"/>
+            <w:left w:val="single" w:color="auto" w:sz="4" w:space="0"/>
+            <w:bottom w:val="single" w:color="auto" w:sz="4" w:space="0"/>
+            <w:right w:val="single" w:color="auto" w:sz="4" w:space="0"/>
+            <w:insideH w:val="single" w:color="auto" w:sz="4" w:space="0"/>
+            <w:insideV w:val="single" w:color="auto" w:sz="4" w:space="0"/>
+          </w:tblBorders>
+          <w:tblCellMar>
+            <w:top w:w="0" w:type="dxa"/>
+            <w:left w:w="108" w:type="dxa"/>
+            <w:bottom w:w="0" w:type="dxa"/>
+            <w:right w:w="108" w:type="dxa"/>
+          </w:tblCellMar>
+        </w:tblPrEx>
+        <w:tc>
+          <w:tcPr>
+            <w:tcW w:w="4148" w:type="dxa"/>
+          </w:tcPr>
+          <w:p>
+            <w:r>
+              <w:rPr>
+                <w:rFonts w:hint="eastAsia"/>
+              </w:rPr>
+              <w:t>刺激</w:t>
+            </w:r>
+          </w:p>
+        </w:tc>
+        <w:tc>
+          <w:tcPr>
+            <w:tcW w:w="4148" w:type="dxa"/>
+          </w:tcPr>
+          <w:p>
+            <w:r>
+              <w:rPr>
+                <w:rFonts w:hint="eastAsia"/>
+              </w:rPr>
+              <w:t>定期事件到达</w:t>
+            </w:r>
+            <w:r>
+              <w:t>;随机事件到达;偶然事件到达</w:t>
+            </w:r>
+          </w:p>
+        </w:tc>
+      </w:tr>
+      <w:tr>
+        <w:tblPrEx>
+          <w:tblBorders>
+            <w:top w:val="single" w:color="auto" w:sz="4" w:space="0"/>
+            <w:left w:val="single" w:color="auto" w:sz="4" w:space="0"/>
+            <w:bottom w:val="single" w:color="auto" w:sz="4" w:space="0"/>
+            <w:right w:val="single" w:color="auto" w:sz="4" w:space="0"/>
+            <w:insideH w:val="single" w:color="auto" w:sz="4" w:space="0"/>
+            <w:insideV w:val="single" w:color="auto" w:sz="4" w:space="0"/>
+          </w:tblBorders>
+          <w:tblCellMar>
+            <w:top w:w="0" w:type="dxa"/>
+            <w:left w:w="108" w:type="dxa"/>
+            <w:bottom w:w="0" w:type="dxa"/>
+            <w:right w:w="108" w:type="dxa"/>
+          </w:tblCellMar>
+        </w:tblPrEx>
+        <w:tc>
+          <w:tcPr>
+            <w:tcW w:w="4148" w:type="dxa"/>
+          </w:tcPr>
+          <w:p>
+            <w:r>
+              <w:rPr>
+                <w:rFonts w:hint="eastAsia"/>
+              </w:rPr>
+              <w:t>制品</w:t>
+            </w:r>
+          </w:p>
+        </w:tc>
+        <w:tc>
+          <w:tcPr>
+            <w:tcW w:w="4148" w:type="dxa"/>
+          </w:tcPr>
+          <w:p>
+            <w:r>
+              <w:rPr>
+                <w:rFonts w:hint="eastAsia"/>
+              </w:rPr>
+              <w:t>系统</w:t>
+            </w:r>
+          </w:p>
+        </w:tc>
+      </w:tr>
+      <w:tr>
+        <w:tblPrEx>
+          <w:tblBorders>
+            <w:top w:val="single" w:color="auto" w:sz="4" w:space="0"/>
+            <w:left w:val="single" w:color="auto" w:sz="4" w:space="0"/>
+            <w:bottom w:val="single" w:color="auto" w:sz="4" w:space="0"/>
+            <w:right w:val="single" w:color="auto" w:sz="4" w:space="0"/>
+            <w:insideH w:val="single" w:color="auto" w:sz="4" w:space="0"/>
+            <w:insideV w:val="single" w:color="auto" w:sz="4" w:space="0"/>
+          </w:tblBorders>
+          <w:tblCellMar>
+            <w:top w:w="0" w:type="dxa"/>
+            <w:left w:w="108" w:type="dxa"/>
+            <w:bottom w:w="0" w:type="dxa"/>
+            <w:right w:w="108" w:type="dxa"/>
+          </w:tblCellMar>
+        </w:tblPrEx>
+        <w:tc>
+          <w:tcPr>
+            <w:tcW w:w="4148" w:type="dxa"/>
+          </w:tcPr>
+          <w:p>
+            <w:r>
+              <w:rPr>
+                <w:rFonts w:hint="eastAsia"/>
+              </w:rPr>
+              <w:t>环境</w:t>
+            </w:r>
+          </w:p>
+        </w:tc>
+        <w:tc>
+          <w:tcPr>
+            <w:tcW w:w="4148" w:type="dxa"/>
+          </w:tcPr>
+          <w:p>
+            <w:r>
+              <w:rPr>
+                <w:rFonts w:hint="eastAsia"/>
+              </w:rPr>
+              <w:t>正常模式</w:t>
+            </w:r>
+            <w:r>
+              <w:t>;超载模式</w:t>
+            </w:r>
+          </w:p>
+        </w:tc>
+      </w:tr>
+      <w:tr>
+        <w:tblPrEx>
+          <w:tblBorders>
+            <w:top w:val="single" w:color="auto" w:sz="4" w:space="0"/>
+            <w:left w:val="single" w:color="auto" w:sz="4" w:space="0"/>
+            <w:bottom w:val="single" w:color="auto" w:sz="4" w:space="0"/>
+            <w:right w:val="single" w:color="auto" w:sz="4" w:space="0"/>
+            <w:insideH w:val="single" w:color="auto" w:sz="4" w:space="0"/>
+            <w:insideV w:val="single" w:color="auto" w:sz="4" w:space="0"/>
+          </w:tblBorders>
+          <w:tblCellMar>
+            <w:top w:w="0" w:type="dxa"/>
+            <w:left w:w="108" w:type="dxa"/>
+            <w:bottom w:w="0" w:type="dxa"/>
+            <w:right w:w="108" w:type="dxa"/>
+          </w:tblCellMar>
+        </w:tblPrEx>
+        <w:tc>
+          <w:tcPr>
+            <w:tcW w:w="4148" w:type="dxa"/>
+          </w:tcPr>
+          <w:p>
+            <w:r>
+              <w:rPr>
+                <w:rFonts w:hint="eastAsia"/>
+              </w:rPr>
+              <w:t>响应</w:t>
+            </w:r>
+          </w:p>
+        </w:tc>
+        <w:tc>
+          <w:tcPr>
+            <w:tcW w:w="4148" w:type="dxa"/>
+          </w:tcPr>
+          <w:p>
+            <w:r>
+              <w:rPr>
+                <w:rFonts w:hint="eastAsia"/>
+              </w:rPr>
+              <w:t>处理刺激</w:t>
+            </w:r>
+            <w:r>
+              <w:t>;改变服务级别</w:t>
+            </w:r>
+          </w:p>
+        </w:tc>
+      </w:tr>
+      <w:tr>
+        <w:tblPrEx>
+          <w:tblBorders>
+            <w:top w:val="single" w:color="auto" w:sz="4" w:space="0"/>
+            <w:left w:val="single" w:color="auto" w:sz="4" w:space="0"/>
+            <w:bottom w:val="single" w:color="auto" w:sz="4" w:space="0"/>
+            <w:right w:val="single" w:color="auto" w:sz="4" w:space="0"/>
+            <w:insideH w:val="single" w:color="auto" w:sz="4" w:space="0"/>
+            <w:insideV w:val="single" w:color="auto" w:sz="4" w:space="0"/>
+          </w:tblBorders>
+          <w:tblCellMar>
+            <w:top w:w="0" w:type="dxa"/>
+            <w:left w:w="108" w:type="dxa"/>
+            <w:bottom w:w="0" w:type="dxa"/>
+            <w:right w:w="108" w:type="dxa"/>
+          </w:tblCellMar>
+        </w:tblPrEx>
+        <w:tc>
+          <w:tcPr>
+            <w:tcW w:w="4148" w:type="dxa"/>
+          </w:tcPr>
+          <w:p>
+            <w:r>
+              <w:rPr>
+                <w:rFonts w:hint="eastAsia"/>
+              </w:rPr>
+              <w:t>响应度量</w:t>
+            </w:r>
+          </w:p>
+        </w:tc>
+        <w:tc>
+          <w:tcPr>
+            <w:tcW w:w="4148" w:type="dxa"/>
+          </w:tcPr>
+          <w:p>
+            <w:r>
+              <w:rPr>
+                <w:rFonts w:hint="eastAsia"/>
+              </w:rPr>
+              <w:t>等待事件、期限、吞吐量、抖动、缺失率、数据丢失</w:t>
+            </w:r>
+          </w:p>
+        </w:tc>
+      </w:tr>
+    </w:tbl>
+    <w:p>
+      <w:pPr>
+        <w:rPr>
+          <w:rFonts w:hint="eastAsia"/>
+        </w:rPr>
+      </w:pPr>
+    </w:p>
+    <w:p>
       <w:pPr>
         <w:pStyle w:val="5"/>
         <w:bidi w:val="0"/>
@@ -5565,6 +9949,368 @@
       </w:r>
     </w:p>
     <w:p>
+      <w:r>
+        <w:rPr>
+          <w:rFonts w:hint="eastAsia"/>
+        </w:rPr>
+        <w:t>安全</w:t>
+      </w:r>
+      <w:r>
+        <w:rPr>
+          <w:rFonts w:hint="eastAsia"/>
+          <w:lang w:val="en-US" w:eastAsia="zh-CN"/>
+        </w:rPr>
+        <w:t>保密</w:t>
+      </w:r>
+      <w:r>
+        <w:rPr>
+          <w:rFonts w:hint="eastAsia"/>
+        </w:rPr>
+        <w:t>性：</w:t>
+      </w:r>
+    </w:p>
+    <w:tbl>
+      <w:tblPr>
+        <w:tblStyle w:val="16"/>
+        <w:tblW w:w="0" w:type="auto"/>
+        <w:tblInd w:w="0" w:type="dxa"/>
+        <w:tblBorders>
+          <w:top w:val="single" w:color="auto" w:sz="4" w:space="0"/>
+          <w:left w:val="single" w:color="auto" w:sz="4" w:space="0"/>
+          <w:bottom w:val="single" w:color="auto" w:sz="4" w:space="0"/>
+          <w:right w:val="single" w:color="auto" w:sz="4" w:space="0"/>
+          <w:insideH w:val="single" w:color="auto" w:sz="4" w:space="0"/>
+          <w:insideV w:val="single" w:color="auto" w:sz="4" w:space="0"/>
+        </w:tblBorders>
+        <w:tblLayout w:type="autofit"/>
+        <w:tblCellMar>
+          <w:top w:w="0" w:type="dxa"/>
+          <w:left w:w="108" w:type="dxa"/>
+          <w:bottom w:w="0" w:type="dxa"/>
+          <w:right w:w="108" w:type="dxa"/>
+        </w:tblCellMar>
+      </w:tblPr>
+      <w:tblGrid>
+        <w:gridCol w:w="4148"/>
+        <w:gridCol w:w="4148"/>
+      </w:tblGrid>
+      <w:tr>
+        <w:tblPrEx>
+          <w:tblBorders>
+            <w:top w:val="single" w:color="auto" w:sz="4" w:space="0"/>
+            <w:left w:val="single" w:color="auto" w:sz="4" w:space="0"/>
+            <w:bottom w:val="single" w:color="auto" w:sz="4" w:space="0"/>
+            <w:right w:val="single" w:color="auto" w:sz="4" w:space="0"/>
+            <w:insideH w:val="single" w:color="auto" w:sz="4" w:space="0"/>
+            <w:insideV w:val="single" w:color="auto" w:sz="4" w:space="0"/>
+          </w:tblBorders>
+          <w:tblCellMar>
+            <w:top w:w="0" w:type="dxa"/>
+            <w:left w:w="108" w:type="dxa"/>
+            <w:bottom w:w="0" w:type="dxa"/>
+            <w:right w:w="108" w:type="dxa"/>
+          </w:tblCellMar>
+        </w:tblPrEx>
+        <w:tc>
+          <w:tcPr>
+            <w:tcW w:w="4148" w:type="dxa"/>
+          </w:tcPr>
+          <w:p>
+            <w:r>
+              <w:rPr>
+                <w:rFonts w:hint="eastAsia"/>
+              </w:rPr>
+              <w:t>场景</w:t>
+            </w:r>
+          </w:p>
+        </w:tc>
+        <w:tc>
+          <w:tcPr>
+            <w:tcW w:w="4148" w:type="dxa"/>
+          </w:tcPr>
+          <w:p>
+            <w:r>
+              <w:rPr>
+                <w:rFonts w:hint="eastAsia"/>
+              </w:rPr>
+              <w:t>可能的值</w:t>
+            </w:r>
+          </w:p>
+        </w:tc>
+      </w:tr>
+      <w:tr>
+        <w:tblPrEx>
+          <w:tblBorders>
+            <w:top w:val="single" w:color="auto" w:sz="4" w:space="0"/>
+            <w:left w:val="single" w:color="auto" w:sz="4" w:space="0"/>
+            <w:bottom w:val="single" w:color="auto" w:sz="4" w:space="0"/>
+            <w:right w:val="single" w:color="auto" w:sz="4" w:space="0"/>
+            <w:insideH w:val="single" w:color="auto" w:sz="4" w:space="0"/>
+            <w:insideV w:val="single" w:color="auto" w:sz="4" w:space="0"/>
+          </w:tblBorders>
+          <w:tblCellMar>
+            <w:top w:w="0" w:type="dxa"/>
+            <w:left w:w="108" w:type="dxa"/>
+            <w:bottom w:w="0" w:type="dxa"/>
+            <w:right w:w="108" w:type="dxa"/>
+          </w:tblCellMar>
+        </w:tblPrEx>
+        <w:tc>
+          <w:tcPr>
+            <w:tcW w:w="4148" w:type="dxa"/>
+          </w:tcPr>
+          <w:p>
+            <w:r>
+              <w:rPr>
+                <w:rFonts w:hint="eastAsia"/>
+              </w:rPr>
+              <w:t>刺激源</w:t>
+            </w:r>
+          </w:p>
+        </w:tc>
+        <w:tc>
+          <w:tcPr>
+            <w:tcW w:w="4148" w:type="dxa"/>
+          </w:tcPr>
+          <w:p>
+            <w:r>
+              <w:rPr>
+                <w:rFonts w:hint="eastAsia"/>
+              </w:rPr>
+              <w:t>用户或系统（正确识别/非正确识别/身份未知）；授权/非授权访问资源</w:t>
+            </w:r>
+          </w:p>
+        </w:tc>
+      </w:tr>
+      <w:tr>
+        <w:tblPrEx>
+          <w:tblBorders>
+            <w:top w:val="single" w:color="auto" w:sz="4" w:space="0"/>
+            <w:left w:val="single" w:color="auto" w:sz="4" w:space="0"/>
+            <w:bottom w:val="single" w:color="auto" w:sz="4" w:space="0"/>
+            <w:right w:val="single" w:color="auto" w:sz="4" w:space="0"/>
+            <w:insideH w:val="single" w:color="auto" w:sz="4" w:space="0"/>
+            <w:insideV w:val="single" w:color="auto" w:sz="4" w:space="0"/>
+          </w:tblBorders>
+          <w:tblCellMar>
+            <w:top w:w="0" w:type="dxa"/>
+            <w:left w:w="108" w:type="dxa"/>
+            <w:bottom w:w="0" w:type="dxa"/>
+            <w:right w:w="108" w:type="dxa"/>
+          </w:tblCellMar>
+        </w:tblPrEx>
+        <w:tc>
+          <w:tcPr>
+            <w:tcW w:w="4148" w:type="dxa"/>
+          </w:tcPr>
+          <w:p>
+            <w:r>
+              <w:rPr>
+                <w:rFonts w:hint="eastAsia"/>
+              </w:rPr>
+              <w:t>刺激</w:t>
+            </w:r>
+          </w:p>
+        </w:tc>
+        <w:tc>
+          <w:tcPr>
+            <w:tcW w:w="4148" w:type="dxa"/>
+          </w:tcPr>
+          <w:p>
+            <w:r>
+              <w:rPr>
+                <w:rFonts w:hint="eastAsia"/>
+              </w:rPr>
+              <w:t>试图显示数据；改变/删除数据；访问系统服务</w:t>
+            </w:r>
+          </w:p>
+        </w:tc>
+      </w:tr>
+      <w:tr>
+        <w:tblPrEx>
+          <w:tblBorders>
+            <w:top w:val="single" w:color="auto" w:sz="4" w:space="0"/>
+            <w:left w:val="single" w:color="auto" w:sz="4" w:space="0"/>
+            <w:bottom w:val="single" w:color="auto" w:sz="4" w:space="0"/>
+            <w:right w:val="single" w:color="auto" w:sz="4" w:space="0"/>
+            <w:insideH w:val="single" w:color="auto" w:sz="4" w:space="0"/>
+            <w:insideV w:val="single" w:color="auto" w:sz="4" w:space="0"/>
+          </w:tblBorders>
+          <w:tblCellMar>
+            <w:top w:w="0" w:type="dxa"/>
+            <w:left w:w="108" w:type="dxa"/>
+            <w:bottom w:w="0" w:type="dxa"/>
+            <w:right w:w="108" w:type="dxa"/>
+          </w:tblCellMar>
+        </w:tblPrEx>
+        <w:tc>
+          <w:tcPr>
+            <w:tcW w:w="4148" w:type="dxa"/>
+          </w:tcPr>
+          <w:p>
+            <w:r>
+              <w:rPr>
+                <w:rFonts w:hint="eastAsia"/>
+              </w:rPr>
+              <w:t>制品</w:t>
+            </w:r>
+          </w:p>
+        </w:tc>
+        <w:tc>
+          <w:tcPr>
+            <w:tcW w:w="4148" w:type="dxa"/>
+          </w:tcPr>
+          <w:p>
+            <w:r>
+              <w:rPr>
+                <w:rFonts w:hint="eastAsia"/>
+              </w:rPr>
+              <w:t>系统服务和数据</w:t>
+            </w:r>
+          </w:p>
+        </w:tc>
+      </w:tr>
+      <w:tr>
+        <w:tblPrEx>
+          <w:tblBorders>
+            <w:top w:val="single" w:color="auto" w:sz="4" w:space="0"/>
+            <w:left w:val="single" w:color="auto" w:sz="4" w:space="0"/>
+            <w:bottom w:val="single" w:color="auto" w:sz="4" w:space="0"/>
+            <w:right w:val="single" w:color="auto" w:sz="4" w:space="0"/>
+            <w:insideH w:val="single" w:color="auto" w:sz="4" w:space="0"/>
+            <w:insideV w:val="single" w:color="auto" w:sz="4" w:space="0"/>
+          </w:tblBorders>
+          <w:tblCellMar>
+            <w:top w:w="0" w:type="dxa"/>
+            <w:left w:w="108" w:type="dxa"/>
+            <w:bottom w:w="0" w:type="dxa"/>
+            <w:right w:w="108" w:type="dxa"/>
+          </w:tblCellMar>
+        </w:tblPrEx>
+        <w:tc>
+          <w:tcPr>
+            <w:tcW w:w="4148" w:type="dxa"/>
+          </w:tcPr>
+          <w:p>
+            <w:r>
+              <w:rPr>
+                <w:rFonts w:hint="eastAsia"/>
+              </w:rPr>
+              <w:t>环境</w:t>
+            </w:r>
+          </w:p>
+        </w:tc>
+        <w:tc>
+          <w:tcPr>
+            <w:tcW w:w="4148" w:type="dxa"/>
+          </w:tcPr>
+          <w:p>
+            <w:r>
+              <w:rPr>
+                <w:rFonts w:hint="eastAsia"/>
+              </w:rPr>
+              <w:t>在线、联网</w:t>
+            </w:r>
+          </w:p>
+        </w:tc>
+      </w:tr>
+      <w:tr>
+        <w:tblPrEx>
+          <w:tblBorders>
+            <w:top w:val="single" w:color="auto" w:sz="4" w:space="0"/>
+            <w:left w:val="single" w:color="auto" w:sz="4" w:space="0"/>
+            <w:bottom w:val="single" w:color="auto" w:sz="4" w:space="0"/>
+            <w:right w:val="single" w:color="auto" w:sz="4" w:space="0"/>
+            <w:insideH w:val="single" w:color="auto" w:sz="4" w:space="0"/>
+            <w:insideV w:val="single" w:color="auto" w:sz="4" w:space="0"/>
+          </w:tblBorders>
+          <w:tblCellMar>
+            <w:top w:w="0" w:type="dxa"/>
+            <w:left w:w="108" w:type="dxa"/>
+            <w:bottom w:w="0" w:type="dxa"/>
+            <w:right w:w="108" w:type="dxa"/>
+          </w:tblCellMar>
+        </w:tblPrEx>
+        <w:tc>
+          <w:tcPr>
+            <w:tcW w:w="4148" w:type="dxa"/>
+          </w:tcPr>
+          <w:p>
+            <w:r>
+              <w:rPr>
+                <w:rFonts w:hint="eastAsia"/>
+              </w:rPr>
+              <w:t>响应</w:t>
+            </w:r>
+          </w:p>
+        </w:tc>
+        <w:tc>
+          <w:tcPr>
+            <w:tcW w:w="4148" w:type="dxa"/>
+          </w:tcPr>
+          <w:p>
+            <w:r>
+              <w:rPr>
+                <w:rFonts w:hint="eastAsia"/>
+              </w:rPr>
+              <w:t>对用户身份认证；阻止对数据或服务的访问；授予/收回访问许可；记录操作；</w:t>
+            </w:r>
+          </w:p>
+        </w:tc>
+      </w:tr>
+      <w:tr>
+        <w:tblPrEx>
+          <w:tblBorders>
+            <w:top w:val="single" w:color="auto" w:sz="4" w:space="0"/>
+            <w:left w:val="single" w:color="auto" w:sz="4" w:space="0"/>
+            <w:bottom w:val="single" w:color="auto" w:sz="4" w:space="0"/>
+            <w:right w:val="single" w:color="auto" w:sz="4" w:space="0"/>
+            <w:insideH w:val="single" w:color="auto" w:sz="4" w:space="0"/>
+            <w:insideV w:val="single" w:color="auto" w:sz="4" w:space="0"/>
+          </w:tblBorders>
+          <w:tblCellMar>
+            <w:top w:w="0" w:type="dxa"/>
+            <w:left w:w="108" w:type="dxa"/>
+            <w:bottom w:w="0" w:type="dxa"/>
+            <w:right w:w="108" w:type="dxa"/>
+          </w:tblCellMar>
+        </w:tblPrEx>
+        <w:tc>
+          <w:tcPr>
+            <w:tcW w:w="4148" w:type="dxa"/>
+          </w:tcPr>
+          <w:p>
+            <w:r>
+              <w:rPr>
+                <w:rFonts w:hint="eastAsia"/>
+              </w:rPr>
+              <w:t>响应度量</w:t>
+            </w:r>
+          </w:p>
+        </w:tc>
+        <w:tc>
+          <w:tcPr>
+            <w:tcW w:w="4148" w:type="dxa"/>
+          </w:tcPr>
+          <w:p>
+            <w:r>
+              <w:rPr>
+                <w:rFonts w:hint="eastAsia"/>
+              </w:rPr>
+              <w:t>成功的概率，避开安全防范措施所需的时间/精力/资源；检测到攻击的可能性；攻击/访问数据和服务的可能性；恢复数据/服务；</w:t>
+            </w:r>
+          </w:p>
+        </w:tc>
+      </w:tr>
+    </w:tbl>
+    <w:p>
+      <w:pPr>
+        <w:rPr>
+          <w:rFonts w:hint="eastAsia"/>
+        </w:rPr>
+      </w:pPr>
+    </w:p>
+    <w:p>
       <w:pPr>
         <w:pStyle w:val="5"/>
         <w:bidi w:val="0"/>
@@ -5588,6 +10334,372 @@
       </w:r>
     </w:p>
     <w:p>
+      <w:r>
+        <w:rPr>
+          <w:rFonts w:hint="eastAsia"/>
+        </w:rPr>
+        <w:t>可</w:t>
+      </w:r>
+      <w:r>
+        <w:rPr>
+          <w:rFonts w:hint="eastAsia"/>
+          <w:lang w:val="en-US" w:eastAsia="zh-CN"/>
+        </w:rPr>
+        <w:t>维护</w:t>
+      </w:r>
+      <w:r>
+        <w:rPr>
+          <w:rFonts w:hint="eastAsia"/>
+        </w:rPr>
+        <w:t>性：</w:t>
+      </w:r>
+    </w:p>
+    <w:tbl>
+      <w:tblPr>
+        <w:tblStyle w:val="16"/>
+        <w:tblW w:w="0" w:type="auto"/>
+        <w:tblInd w:w="0" w:type="dxa"/>
+        <w:tblBorders>
+          <w:top w:val="single" w:color="auto" w:sz="4" w:space="0"/>
+          <w:left w:val="single" w:color="auto" w:sz="4" w:space="0"/>
+          <w:bottom w:val="single" w:color="auto" w:sz="4" w:space="0"/>
+          <w:right w:val="single" w:color="auto" w:sz="4" w:space="0"/>
+          <w:insideH w:val="single" w:color="auto" w:sz="4" w:space="0"/>
+          <w:insideV w:val="single" w:color="auto" w:sz="4" w:space="0"/>
+        </w:tblBorders>
+        <w:tblLayout w:type="autofit"/>
+        <w:tblCellMar>
+          <w:top w:w="0" w:type="dxa"/>
+          <w:left w:w="108" w:type="dxa"/>
+          <w:bottom w:w="0" w:type="dxa"/>
+          <w:right w:w="108" w:type="dxa"/>
+        </w:tblCellMar>
+      </w:tblPr>
+      <w:tblGrid>
+        <w:gridCol w:w="4148"/>
+        <w:gridCol w:w="4148"/>
+      </w:tblGrid>
+      <w:tr>
+        <w:tblPrEx>
+          <w:tblBorders>
+            <w:top w:val="single" w:color="auto" w:sz="4" w:space="0"/>
+            <w:left w:val="single" w:color="auto" w:sz="4" w:space="0"/>
+            <w:bottom w:val="single" w:color="auto" w:sz="4" w:space="0"/>
+            <w:right w:val="single" w:color="auto" w:sz="4" w:space="0"/>
+            <w:insideH w:val="single" w:color="auto" w:sz="4" w:space="0"/>
+            <w:insideV w:val="single" w:color="auto" w:sz="4" w:space="0"/>
+          </w:tblBorders>
+        </w:tblPrEx>
+        <w:tc>
+          <w:tcPr>
+            <w:tcW w:w="4148" w:type="dxa"/>
+          </w:tcPr>
+          <w:p>
+            <w:r>
+              <w:rPr>
+                <w:rFonts w:hint="eastAsia"/>
+              </w:rPr>
+              <w:t>场景</w:t>
+            </w:r>
+          </w:p>
+        </w:tc>
+        <w:tc>
+          <w:tcPr>
+            <w:tcW w:w="4148" w:type="dxa"/>
+          </w:tcPr>
+          <w:p>
+            <w:r>
+              <w:rPr>
+                <w:rFonts w:hint="eastAsia"/>
+              </w:rPr>
+              <w:t>可能的值</w:t>
+            </w:r>
+          </w:p>
+        </w:tc>
+      </w:tr>
+      <w:tr>
+        <w:tblPrEx>
+          <w:tblBorders>
+            <w:top w:val="single" w:color="auto" w:sz="4" w:space="0"/>
+            <w:left w:val="single" w:color="auto" w:sz="4" w:space="0"/>
+            <w:bottom w:val="single" w:color="auto" w:sz="4" w:space="0"/>
+            <w:right w:val="single" w:color="auto" w:sz="4" w:space="0"/>
+            <w:insideH w:val="single" w:color="auto" w:sz="4" w:space="0"/>
+            <w:insideV w:val="single" w:color="auto" w:sz="4" w:space="0"/>
+          </w:tblBorders>
+          <w:tblCellMar>
+            <w:top w:w="0" w:type="dxa"/>
+            <w:left w:w="108" w:type="dxa"/>
+            <w:bottom w:w="0" w:type="dxa"/>
+            <w:right w:w="108" w:type="dxa"/>
+          </w:tblCellMar>
+        </w:tblPrEx>
+        <w:tc>
+          <w:tcPr>
+            <w:tcW w:w="4148" w:type="dxa"/>
+          </w:tcPr>
+          <w:p>
+            <w:r>
+              <w:rPr>
+                <w:rFonts w:hint="eastAsia"/>
+              </w:rPr>
+              <w:t>刺激源</w:t>
+            </w:r>
+          </w:p>
+        </w:tc>
+        <w:tc>
+          <w:tcPr>
+            <w:tcW w:w="4148" w:type="dxa"/>
+          </w:tcPr>
+          <w:p>
+            <w:r>
+              <w:rPr>
+                <w:rFonts w:hint="eastAsia"/>
+              </w:rPr>
+              <w:t>最终用户、开发人员、系统管理员</w:t>
+            </w:r>
+          </w:p>
+        </w:tc>
+      </w:tr>
+      <w:tr>
+        <w:tblPrEx>
+          <w:tblBorders>
+            <w:top w:val="single" w:color="auto" w:sz="4" w:space="0"/>
+            <w:left w:val="single" w:color="auto" w:sz="4" w:space="0"/>
+            <w:bottom w:val="single" w:color="auto" w:sz="4" w:space="0"/>
+            <w:right w:val="single" w:color="auto" w:sz="4" w:space="0"/>
+            <w:insideH w:val="single" w:color="auto" w:sz="4" w:space="0"/>
+            <w:insideV w:val="single" w:color="auto" w:sz="4" w:space="0"/>
+          </w:tblBorders>
+        </w:tblPrEx>
+        <w:tc>
+          <w:tcPr>
+            <w:tcW w:w="4148" w:type="dxa"/>
+          </w:tcPr>
+          <w:p>
+            <w:r>
+              <w:rPr>
+                <w:rFonts w:hint="eastAsia"/>
+              </w:rPr>
+              <w:t>刺激</w:t>
+            </w:r>
+          </w:p>
+        </w:tc>
+        <w:tc>
+          <w:tcPr>
+            <w:tcW w:w="4148" w:type="dxa"/>
+          </w:tcPr>
+          <w:p>
+            <w:r>
+              <w:rPr>
+                <w:rFonts w:hint="eastAsia"/>
+              </w:rPr>
+              <w:t>增加、删除、修改、改变功能</w:t>
+            </w:r>
+          </w:p>
+        </w:tc>
+      </w:tr>
+      <w:tr>
+        <w:tblPrEx>
+          <w:tblBorders>
+            <w:top w:val="single" w:color="auto" w:sz="4" w:space="0"/>
+            <w:left w:val="single" w:color="auto" w:sz="4" w:space="0"/>
+            <w:bottom w:val="single" w:color="auto" w:sz="4" w:space="0"/>
+            <w:right w:val="single" w:color="auto" w:sz="4" w:space="0"/>
+            <w:insideH w:val="single" w:color="auto" w:sz="4" w:space="0"/>
+            <w:insideV w:val="single" w:color="auto" w:sz="4" w:space="0"/>
+          </w:tblBorders>
+          <w:tblCellMar>
+            <w:top w:w="0" w:type="dxa"/>
+            <w:left w:w="108" w:type="dxa"/>
+            <w:bottom w:w="0" w:type="dxa"/>
+            <w:right w:w="108" w:type="dxa"/>
+          </w:tblCellMar>
+        </w:tblPrEx>
+        <w:tc>
+          <w:tcPr>
+            <w:tcW w:w="4148" w:type="dxa"/>
+          </w:tcPr>
+          <w:p>
+            <w:r>
+              <w:rPr>
+                <w:rFonts w:hint="eastAsia"/>
+              </w:rPr>
+              <w:t>制品</w:t>
+            </w:r>
+          </w:p>
+        </w:tc>
+        <w:tc>
+          <w:tcPr>
+            <w:tcW w:w="4148" w:type="dxa"/>
+          </w:tcPr>
+          <w:p>
+            <w:r>
+              <w:rPr>
+                <w:rFonts w:hint="eastAsia"/>
+              </w:rPr>
+              <w:t>系统用户界面、平台、环境</w:t>
+            </w:r>
+          </w:p>
+        </w:tc>
+      </w:tr>
+      <w:tr>
+        <w:tblPrEx>
+          <w:tblBorders>
+            <w:top w:val="single" w:color="auto" w:sz="4" w:space="0"/>
+            <w:left w:val="single" w:color="auto" w:sz="4" w:space="0"/>
+            <w:bottom w:val="single" w:color="auto" w:sz="4" w:space="0"/>
+            <w:right w:val="single" w:color="auto" w:sz="4" w:space="0"/>
+            <w:insideH w:val="single" w:color="auto" w:sz="4" w:space="0"/>
+            <w:insideV w:val="single" w:color="auto" w:sz="4" w:space="0"/>
+          </w:tblBorders>
+          <w:tblCellMar>
+            <w:top w:w="0" w:type="dxa"/>
+            <w:left w:w="108" w:type="dxa"/>
+            <w:bottom w:w="0" w:type="dxa"/>
+            <w:right w:w="108" w:type="dxa"/>
+          </w:tblCellMar>
+        </w:tblPrEx>
+        <w:tc>
+          <w:tcPr>
+            <w:tcW w:w="4148" w:type="dxa"/>
+          </w:tcPr>
+          <w:p>
+            <w:r>
+              <w:rPr>
+                <w:rFonts w:hint="eastAsia"/>
+              </w:rPr>
+              <w:t>环境</w:t>
+            </w:r>
+          </w:p>
+        </w:tc>
+        <w:tc>
+          <w:tcPr>
+            <w:tcW w:w="4148" w:type="dxa"/>
+          </w:tcPr>
+          <w:p>
+            <w:r>
+              <w:rPr>
+                <w:rFonts w:hint="eastAsia"/>
+              </w:rPr>
+              <w:t>运行时、编译时、构建时、设计时</w:t>
+            </w:r>
+          </w:p>
+        </w:tc>
+      </w:tr>
+      <w:tr>
+        <w:tblPrEx>
+          <w:tblBorders>
+            <w:top w:val="single" w:color="auto" w:sz="4" w:space="0"/>
+            <w:left w:val="single" w:color="auto" w:sz="4" w:space="0"/>
+            <w:bottom w:val="single" w:color="auto" w:sz="4" w:space="0"/>
+            <w:right w:val="single" w:color="auto" w:sz="4" w:space="0"/>
+            <w:insideH w:val="single" w:color="auto" w:sz="4" w:space="0"/>
+            <w:insideV w:val="single" w:color="auto" w:sz="4" w:space="0"/>
+          </w:tblBorders>
+          <w:tblCellMar>
+            <w:top w:w="0" w:type="dxa"/>
+            <w:left w:w="108" w:type="dxa"/>
+            <w:bottom w:w="0" w:type="dxa"/>
+            <w:right w:w="108" w:type="dxa"/>
+          </w:tblCellMar>
+        </w:tblPrEx>
+        <w:tc>
+          <w:tcPr>
+            <w:tcW w:w="4148" w:type="dxa"/>
+          </w:tcPr>
+          <w:p>
+            <w:r>
+              <w:rPr>
+                <w:rFonts w:hint="eastAsia"/>
+              </w:rPr>
+              <w:t>响应</w:t>
+            </w:r>
+          </w:p>
+        </w:tc>
+        <w:tc>
+          <w:tcPr>
+            <w:tcW w:w="4148" w:type="dxa"/>
+          </w:tcPr>
+          <w:p>
+            <w:r>
+              <w:rPr>
+                <w:rFonts w:hint="eastAsia"/>
+              </w:rPr>
+              <w:t>查找架构中需要修改的位置，进行修改且不会影响其他功能，对所做</w:t>
+            </w:r>
+            <w:r>
+              <w:t>的修改进行测试，部署所做的修改</w:t>
+            </w:r>
+          </w:p>
+        </w:tc>
+      </w:tr>
+      <w:tr>
+        <w:tblPrEx>
+          <w:tblBorders>
+            <w:top w:val="single" w:color="auto" w:sz="4" w:space="0"/>
+            <w:left w:val="single" w:color="auto" w:sz="4" w:space="0"/>
+            <w:bottom w:val="single" w:color="auto" w:sz="4" w:space="0"/>
+            <w:right w:val="single" w:color="auto" w:sz="4" w:space="0"/>
+            <w:insideH w:val="single" w:color="auto" w:sz="4" w:space="0"/>
+            <w:insideV w:val="single" w:color="auto" w:sz="4" w:space="0"/>
+          </w:tblBorders>
+          <w:tblCellMar>
+            <w:top w:w="0" w:type="dxa"/>
+            <w:left w:w="108" w:type="dxa"/>
+            <w:bottom w:w="0" w:type="dxa"/>
+            <w:right w:w="108" w:type="dxa"/>
+          </w:tblCellMar>
+        </w:tblPrEx>
+        <w:tc>
+          <w:tcPr>
+            <w:tcW w:w="4148" w:type="dxa"/>
+          </w:tcPr>
+          <w:p>
+            <w:r>
+              <w:rPr>
+                <w:rFonts w:hint="eastAsia"/>
+              </w:rPr>
+              <w:t>响应度量</w:t>
+            </w:r>
+          </w:p>
+        </w:tc>
+        <w:tc>
+          <w:tcPr>
+            <w:tcW w:w="4148" w:type="dxa"/>
+          </w:tcPr>
+          <w:p>
+            <w:r>
+              <w:rPr>
+                <w:rFonts w:hint="eastAsia"/>
+              </w:rPr>
+              <w:t>根据所影响元素的数量度量的成本、努力、资金</w:t>
+            </w:r>
+            <w:r>
+              <w:t>;</w:t>
+            </w:r>
+          </w:p>
+          <w:p>
+            <w:r>
+              <w:t>该修改对其他功能或质量属性所造成</w:t>
+            </w:r>
+          </w:p>
+          <w:p>
+            <w:r>
+              <w:t>影响的程度</w:t>
+            </w:r>
+          </w:p>
+        </w:tc>
+      </w:tr>
+    </w:tbl>
+    <w:p>
+      <w:pPr>
+        <w:rPr>
+          <w:rFonts w:hint="eastAsia"/>
+        </w:rPr>
+      </w:pPr>
+    </w:p>
+    <w:p>
       <w:pPr>
         <w:pStyle w:val="6"/>
         <w:bidi w:val="0"/>
@@ -5611,6 +10723,427 @@
       </w:r>
     </w:p>
     <w:p>
+      <w:r>
+        <w:rPr>
+          <w:rFonts w:hint="eastAsia"/>
+          <w:lang w:val="en-US" w:eastAsia="zh-CN"/>
+        </w:rPr>
+        <w:t>可移植</w:t>
+      </w:r>
+      <w:r>
+        <w:rPr>
+          <w:rFonts w:hint="eastAsia"/>
+        </w:rPr>
+        <w:t>性：</w:t>
+      </w:r>
+    </w:p>
+    <w:tbl>
+      <w:tblPr>
+        <w:tblStyle w:val="16"/>
+        <w:tblW w:w="0" w:type="auto"/>
+        <w:tblInd w:w="0" w:type="dxa"/>
+        <w:tblBorders>
+          <w:top w:val="single" w:color="auto" w:sz="4" w:space="0"/>
+          <w:left w:val="single" w:color="auto" w:sz="4" w:space="0"/>
+          <w:bottom w:val="single" w:color="auto" w:sz="4" w:space="0"/>
+          <w:right w:val="single" w:color="auto" w:sz="4" w:space="0"/>
+          <w:insideH w:val="single" w:color="auto" w:sz="4" w:space="0"/>
+          <w:insideV w:val="single" w:color="auto" w:sz="4" w:space="0"/>
+        </w:tblBorders>
+        <w:tblLayout w:type="autofit"/>
+        <w:tblCellMar>
+          <w:top w:w="0" w:type="dxa"/>
+          <w:left w:w="108" w:type="dxa"/>
+          <w:bottom w:w="0" w:type="dxa"/>
+          <w:right w:w="108" w:type="dxa"/>
+        </w:tblCellMar>
+      </w:tblPr>
+      <w:tblGrid>
+        <w:gridCol w:w="4148"/>
+        <w:gridCol w:w="4148"/>
+      </w:tblGrid>
+      <w:tr>
+        <w:tblPrEx>
+          <w:tblBorders>
+            <w:top w:val="single" w:color="auto" w:sz="4" w:space="0"/>
+            <w:left w:val="single" w:color="auto" w:sz="4" w:space="0"/>
+            <w:bottom w:val="single" w:color="auto" w:sz="4" w:space="0"/>
+            <w:right w:val="single" w:color="auto" w:sz="4" w:space="0"/>
+            <w:insideH w:val="single" w:color="auto" w:sz="4" w:space="0"/>
+            <w:insideV w:val="single" w:color="auto" w:sz="4" w:space="0"/>
+          </w:tblBorders>
+          <w:tblCellMar>
+            <w:top w:w="0" w:type="dxa"/>
+            <w:left w:w="108" w:type="dxa"/>
+            <w:bottom w:w="0" w:type="dxa"/>
+            <w:right w:w="108" w:type="dxa"/>
+          </w:tblCellMar>
+        </w:tblPrEx>
+        <w:tc>
+          <w:tcPr>
+            <w:tcW w:w="4148" w:type="dxa"/>
+          </w:tcPr>
+          <w:p>
+            <w:r>
+              <w:rPr>
+                <w:rFonts w:hint="eastAsia"/>
+              </w:rPr>
+              <w:t>场景</w:t>
+            </w:r>
+          </w:p>
+        </w:tc>
+        <w:tc>
+          <w:tcPr>
+            <w:tcW w:w="4148" w:type="dxa"/>
+          </w:tcPr>
+          <w:p>
+            <w:r>
+              <w:rPr>
+                <w:rFonts w:hint="eastAsia"/>
+              </w:rPr>
+              <w:t>可能的值</w:t>
+            </w:r>
+          </w:p>
+        </w:tc>
+      </w:tr>
+      <w:tr>
+        <w:tblPrEx>
+          <w:tblBorders>
+            <w:top w:val="single" w:color="auto" w:sz="4" w:space="0"/>
+            <w:left w:val="single" w:color="auto" w:sz="4" w:space="0"/>
+            <w:bottom w:val="single" w:color="auto" w:sz="4" w:space="0"/>
+            <w:right w:val="single" w:color="auto" w:sz="4" w:space="0"/>
+            <w:insideH w:val="single" w:color="auto" w:sz="4" w:space="0"/>
+            <w:insideV w:val="single" w:color="auto" w:sz="4" w:space="0"/>
+          </w:tblBorders>
+          <w:tblCellMar>
+            <w:top w:w="0" w:type="dxa"/>
+            <w:left w:w="108" w:type="dxa"/>
+            <w:bottom w:w="0" w:type="dxa"/>
+            <w:right w:w="108" w:type="dxa"/>
+          </w:tblCellMar>
+        </w:tblPrEx>
+        <w:tc>
+          <w:tcPr>
+            <w:tcW w:w="4148" w:type="dxa"/>
+          </w:tcPr>
+          <w:p>
+            <w:r>
+              <w:rPr>
+                <w:rFonts w:hint="eastAsia"/>
+              </w:rPr>
+              <w:t>刺激源</w:t>
+            </w:r>
+          </w:p>
+        </w:tc>
+        <w:tc>
+          <w:tcPr>
+            <w:tcW w:w="4148" w:type="dxa"/>
+          </w:tcPr>
+          <w:p>
+            <w:r>
+              <w:rPr>
+                <w:rFonts w:hint="eastAsia"/>
+              </w:rPr>
+              <w:t>最终用户</w:t>
+            </w:r>
+            <w:r>
+              <w:rPr>
+                <w:rFonts w:hint="eastAsia"/>
+                <w:lang w:eastAsia="zh-CN"/>
+              </w:rPr>
+              <w:t>、</w:t>
+            </w:r>
+            <w:r>
+              <w:rPr>
+                <w:rFonts w:hint="eastAsia"/>
+              </w:rPr>
+              <w:t>开发人员、系统管理员</w:t>
+            </w:r>
+          </w:p>
+        </w:tc>
+      </w:tr>
+      <w:tr>
+        <w:tblPrEx>
+          <w:tblBorders>
+            <w:top w:val="single" w:color="auto" w:sz="4" w:space="0"/>
+            <w:left w:val="single" w:color="auto" w:sz="4" w:space="0"/>
+            <w:bottom w:val="single" w:color="auto" w:sz="4" w:space="0"/>
+            <w:right w:val="single" w:color="auto" w:sz="4" w:space="0"/>
+            <w:insideH w:val="single" w:color="auto" w:sz="4" w:space="0"/>
+            <w:insideV w:val="single" w:color="auto" w:sz="4" w:space="0"/>
+          </w:tblBorders>
+          <w:tblCellMar>
+            <w:top w:w="0" w:type="dxa"/>
+            <w:left w:w="108" w:type="dxa"/>
+            <w:bottom w:w="0" w:type="dxa"/>
+            <w:right w:w="108" w:type="dxa"/>
+          </w:tblCellMar>
+        </w:tblPrEx>
+        <w:tc>
+          <w:tcPr>
+            <w:tcW w:w="4148" w:type="dxa"/>
+          </w:tcPr>
+          <w:p>
+            <w:r>
+              <w:rPr>
+                <w:rFonts w:hint="eastAsia"/>
+              </w:rPr>
+              <w:t>刺激</w:t>
+            </w:r>
+          </w:p>
+        </w:tc>
+        <w:tc>
+          <w:tcPr>
+            <w:tcW w:w="4148" w:type="dxa"/>
+          </w:tcPr>
+          <w:p>
+            <w:r>
+              <w:rPr>
+                <w:rFonts w:hint="eastAsia"/>
+              </w:rPr>
+              <w:t>想要</w:t>
+            </w:r>
+            <w:r>
+              <w:rPr>
+                <w:rFonts w:hint="eastAsia"/>
+                <w:lang w:val="en-US" w:eastAsia="zh-CN"/>
+              </w:rPr>
+              <w:t>更好的环境、想要更熟悉的环境</w:t>
+            </w:r>
+            <w:r>
+              <w:rPr>
+                <w:rFonts w:hint="eastAsia"/>
+              </w:rPr>
+              <w:t>、对</w:t>
+            </w:r>
+            <w:r>
+              <w:rPr>
+                <w:rFonts w:hint="eastAsia"/>
+                <w:lang w:val="en-US" w:eastAsia="zh-CN"/>
+              </w:rPr>
+              <w:t>环境</w:t>
+            </w:r>
+            <w:r>
+              <w:rPr>
+                <w:rFonts w:hint="eastAsia"/>
+              </w:rPr>
+              <w:t>满意</w:t>
+            </w:r>
+          </w:p>
+        </w:tc>
+      </w:tr>
+      <w:tr>
+        <w:tblPrEx>
+          <w:tblBorders>
+            <w:top w:val="single" w:color="auto" w:sz="4" w:space="0"/>
+            <w:left w:val="single" w:color="auto" w:sz="4" w:space="0"/>
+            <w:bottom w:val="single" w:color="auto" w:sz="4" w:space="0"/>
+            <w:right w:val="single" w:color="auto" w:sz="4" w:space="0"/>
+            <w:insideH w:val="single" w:color="auto" w:sz="4" w:space="0"/>
+            <w:insideV w:val="single" w:color="auto" w:sz="4" w:space="0"/>
+          </w:tblBorders>
+          <w:tblCellMar>
+            <w:top w:w="0" w:type="dxa"/>
+            <w:left w:w="108" w:type="dxa"/>
+            <w:bottom w:w="0" w:type="dxa"/>
+            <w:right w:w="108" w:type="dxa"/>
+          </w:tblCellMar>
+        </w:tblPrEx>
+        <w:tc>
+          <w:tcPr>
+            <w:tcW w:w="4148" w:type="dxa"/>
+          </w:tcPr>
+          <w:p>
+            <w:r>
+              <w:rPr>
+                <w:rFonts w:hint="eastAsia"/>
+              </w:rPr>
+              <w:t>制品</w:t>
+            </w:r>
+          </w:p>
+        </w:tc>
+        <w:tc>
+          <w:tcPr>
+            <w:tcW w:w="4148" w:type="dxa"/>
+          </w:tcPr>
+          <w:p>
+            <w:pPr>
+              <w:rPr>
+                <w:rFonts w:hint="eastAsia" w:eastAsia="微软雅黑"/>
+                <w:lang w:eastAsia="zh-CN"/>
+              </w:rPr>
+            </w:pPr>
+            <w:r>
+              <w:rPr>
+                <w:rFonts w:hint="eastAsia"/>
+                <w:lang w:val="en-US" w:eastAsia="zh-CN"/>
+              </w:rPr>
+              <w:t>系统、环境</w:t>
+            </w:r>
+          </w:p>
+        </w:tc>
+      </w:tr>
+      <w:tr>
+        <w:tblPrEx>
+          <w:tblBorders>
+            <w:top w:val="single" w:color="auto" w:sz="4" w:space="0"/>
+            <w:left w:val="single" w:color="auto" w:sz="4" w:space="0"/>
+            <w:bottom w:val="single" w:color="auto" w:sz="4" w:space="0"/>
+            <w:right w:val="single" w:color="auto" w:sz="4" w:space="0"/>
+            <w:insideH w:val="single" w:color="auto" w:sz="4" w:space="0"/>
+            <w:insideV w:val="single" w:color="auto" w:sz="4" w:space="0"/>
+          </w:tblBorders>
+          <w:tblCellMar>
+            <w:top w:w="0" w:type="dxa"/>
+            <w:left w:w="108" w:type="dxa"/>
+            <w:bottom w:w="0" w:type="dxa"/>
+            <w:right w:w="108" w:type="dxa"/>
+          </w:tblCellMar>
+        </w:tblPrEx>
+        <w:tc>
+          <w:tcPr>
+            <w:tcW w:w="4148" w:type="dxa"/>
+          </w:tcPr>
+          <w:p>
+            <w:r>
+              <w:rPr>
+                <w:rFonts w:hint="eastAsia"/>
+              </w:rPr>
+              <w:t>环境</w:t>
+            </w:r>
+          </w:p>
+        </w:tc>
+        <w:tc>
+          <w:tcPr>
+            <w:tcW w:w="4148" w:type="dxa"/>
+          </w:tcPr>
+          <w:p>
+            <w:r>
+              <w:rPr>
+                <w:rFonts w:hint="eastAsia"/>
+              </w:rPr>
+              <w:t>运行时、配置时</w:t>
+            </w:r>
+          </w:p>
+        </w:tc>
+      </w:tr>
+      <w:tr>
+        <w:tblPrEx>
+          <w:tblBorders>
+            <w:top w:val="single" w:color="auto" w:sz="4" w:space="0"/>
+            <w:left w:val="single" w:color="auto" w:sz="4" w:space="0"/>
+            <w:bottom w:val="single" w:color="auto" w:sz="4" w:space="0"/>
+            <w:right w:val="single" w:color="auto" w:sz="4" w:space="0"/>
+            <w:insideH w:val="single" w:color="auto" w:sz="4" w:space="0"/>
+            <w:insideV w:val="single" w:color="auto" w:sz="4" w:space="0"/>
+          </w:tblBorders>
+          <w:tblCellMar>
+            <w:top w:w="0" w:type="dxa"/>
+            <w:left w:w="108" w:type="dxa"/>
+            <w:bottom w:w="0" w:type="dxa"/>
+            <w:right w:w="108" w:type="dxa"/>
+          </w:tblCellMar>
+        </w:tblPrEx>
+        <w:tc>
+          <w:tcPr>
+            <w:tcW w:w="4148" w:type="dxa"/>
+          </w:tcPr>
+          <w:p>
+            <w:r>
+              <w:rPr>
+                <w:rFonts w:hint="eastAsia"/>
+              </w:rPr>
+              <w:t>响应</w:t>
+            </w:r>
+          </w:p>
+        </w:tc>
+        <w:tc>
+          <w:tcPr>
+            <w:tcW w:w="4148" w:type="dxa"/>
+          </w:tcPr>
+          <w:p>
+            <w:pPr>
+              <w:rPr>
+                <w:rFonts w:hint="default" w:eastAsia="微软雅黑"/>
+                <w:lang w:val="en-US" w:eastAsia="zh-CN"/>
+              </w:rPr>
+            </w:pPr>
+            <w:r>
+              <w:rPr>
+                <w:rFonts w:hint="eastAsia"/>
+              </w:rPr>
+              <w:t>软</w:t>
+            </w:r>
+            <w:r>
+              <w:rPr>
+                <w:rFonts w:hint="eastAsia"/>
+              </w:rPr>
+              <w:t>件从某一环境转移到另一环境下</w:t>
+            </w:r>
+            <w:r>
+              <w:rPr>
+                <w:rFonts w:hint="eastAsia"/>
+                <w:lang w:val="en-US" w:eastAsia="zh-CN"/>
+              </w:rPr>
+              <w:t>较为容易</w:t>
+            </w:r>
+          </w:p>
+        </w:tc>
+      </w:tr>
+      <w:tr>
+        <w:tblPrEx>
+          <w:tblBorders>
+            <w:top w:val="single" w:color="auto" w:sz="4" w:space="0"/>
+            <w:left w:val="single" w:color="auto" w:sz="4" w:space="0"/>
+            <w:bottom w:val="single" w:color="auto" w:sz="4" w:space="0"/>
+            <w:right w:val="single" w:color="auto" w:sz="4" w:space="0"/>
+            <w:insideH w:val="single" w:color="auto" w:sz="4" w:space="0"/>
+            <w:insideV w:val="single" w:color="auto" w:sz="4" w:space="0"/>
+          </w:tblBorders>
+          <w:tblCellMar>
+            <w:top w:w="0" w:type="dxa"/>
+            <w:left w:w="108" w:type="dxa"/>
+            <w:bottom w:w="0" w:type="dxa"/>
+            <w:right w:w="108" w:type="dxa"/>
+          </w:tblCellMar>
+        </w:tblPrEx>
+        <w:tc>
+          <w:tcPr>
+            <w:tcW w:w="4148" w:type="dxa"/>
+          </w:tcPr>
+          <w:p>
+            <w:r>
+              <w:rPr>
+                <w:rFonts w:hint="eastAsia"/>
+              </w:rPr>
+              <w:t>响应度量</w:t>
+            </w:r>
+          </w:p>
+        </w:tc>
+        <w:tc>
+          <w:tcPr>
+            <w:tcW w:w="4148" w:type="dxa"/>
+          </w:tcPr>
+          <w:p>
+            <w:r>
+              <w:rPr>
+                <w:rFonts w:hint="eastAsia"/>
+              </w:rPr>
+              <w:t>错误数量、解决问题的数量、用户满意度</w:t>
+            </w:r>
+          </w:p>
+        </w:tc>
+      </w:tr>
+    </w:tbl>
+    <w:p>
+      <w:pPr>
+        <w:rPr>
+          <w:rFonts w:hint="eastAsia"/>
+        </w:rPr>
+      </w:pPr>
+    </w:p>
+    <w:p>
       <w:pPr>
         <w:pStyle w:val="4"/>
         <w:bidi w:val="0"/>
@@ -5619,14 +11152,356 @@
           <w:rFonts w:hint="eastAsia"/>
         </w:rPr>
       </w:pPr>
-      <w:bookmarkStart w:id="34" w:name="_Toc23069"/>
+      <w:bookmarkStart w:id="35" w:name="_Toc23069"/>
       <w:r>
         <w:rPr>
           <w:rFonts w:hint="eastAsia"/>
         </w:rPr>
         <w:t>3.6其他需求</w:t>
       </w:r>
-      <w:bookmarkEnd w:id="34"/>
+      <w:bookmarkEnd w:id="35"/>
+    </w:p>
+    <w:p>
+      <w:r>
+        <w:rPr>
+          <w:rFonts w:hint="eastAsia"/>
+        </w:rPr>
+        <w:t>易用性：</w:t>
+      </w:r>
+    </w:p>
+    <w:tbl>
+      <w:tblPr>
+        <w:tblStyle w:val="16"/>
+        <w:tblW w:w="0" w:type="auto"/>
+        <w:tblInd w:w="0" w:type="dxa"/>
+        <w:tblBorders>
+          <w:top w:val="single" w:color="auto" w:sz="4" w:space="0"/>
+          <w:left w:val="single" w:color="auto" w:sz="4" w:space="0"/>
+          <w:bottom w:val="single" w:color="auto" w:sz="4" w:space="0"/>
+          <w:right w:val="single" w:color="auto" w:sz="4" w:space="0"/>
+          <w:insideH w:val="single" w:color="auto" w:sz="4" w:space="0"/>
+          <w:insideV w:val="single" w:color="auto" w:sz="4" w:space="0"/>
+        </w:tblBorders>
+        <w:tblLayout w:type="autofit"/>
+        <w:tblCellMar>
+          <w:top w:w="0" w:type="dxa"/>
+          <w:left w:w="108" w:type="dxa"/>
+          <w:bottom w:w="0" w:type="dxa"/>
+          <w:right w:w="108" w:type="dxa"/>
+        </w:tblCellMar>
+      </w:tblPr>
+      <w:tblGrid>
+        <w:gridCol w:w="4148"/>
+        <w:gridCol w:w="4148"/>
+      </w:tblGrid>
+      <w:tr>
+        <w:tblPrEx>
+          <w:tblBorders>
+            <w:top w:val="single" w:color="auto" w:sz="4" w:space="0"/>
+            <w:left w:val="single" w:color="auto" w:sz="4" w:space="0"/>
+            <w:bottom w:val="single" w:color="auto" w:sz="4" w:space="0"/>
+            <w:right w:val="single" w:color="auto" w:sz="4" w:space="0"/>
+            <w:insideH w:val="single" w:color="auto" w:sz="4" w:space="0"/>
+            <w:insideV w:val="single" w:color="auto" w:sz="4" w:space="0"/>
+          </w:tblBorders>
+          <w:tblCellMar>
+            <w:top w:w="0" w:type="dxa"/>
+            <w:left w:w="108" w:type="dxa"/>
+            <w:bottom w:w="0" w:type="dxa"/>
+            <w:right w:w="108" w:type="dxa"/>
+          </w:tblCellMar>
+        </w:tblPrEx>
+        <w:tc>
+          <w:tcPr>
+            <w:tcW w:w="4148" w:type="dxa"/>
+          </w:tcPr>
+          <w:p>
+            <w:r>
+              <w:rPr>
+                <w:rFonts w:hint="eastAsia"/>
+              </w:rPr>
+              <w:t>场景</w:t>
+            </w:r>
+          </w:p>
+        </w:tc>
+        <w:tc>
+          <w:tcPr>
+            <w:tcW w:w="4148" w:type="dxa"/>
+          </w:tcPr>
+          <w:p>
+            <w:r>
+              <w:rPr>
+                <w:rFonts w:hint="eastAsia"/>
+              </w:rPr>
+              <w:t>可能的值</w:t>
+            </w:r>
+          </w:p>
+        </w:tc>
+      </w:tr>
+      <w:tr>
+        <w:tblPrEx>
+          <w:tblBorders>
+            <w:top w:val="single" w:color="auto" w:sz="4" w:space="0"/>
+            <w:left w:val="single" w:color="auto" w:sz="4" w:space="0"/>
+            <w:bottom w:val="single" w:color="auto" w:sz="4" w:space="0"/>
+            <w:right w:val="single" w:color="auto" w:sz="4" w:space="0"/>
+            <w:insideH w:val="single" w:color="auto" w:sz="4" w:space="0"/>
+            <w:insideV w:val="single" w:color="auto" w:sz="4" w:space="0"/>
+          </w:tblBorders>
+          <w:tblCellMar>
+            <w:top w:w="0" w:type="dxa"/>
+            <w:left w:w="108" w:type="dxa"/>
+            <w:bottom w:w="0" w:type="dxa"/>
+            <w:right w:w="108" w:type="dxa"/>
+          </w:tblCellMar>
+        </w:tblPrEx>
+        <w:tc>
+          <w:tcPr>
+            <w:tcW w:w="4148" w:type="dxa"/>
+          </w:tcPr>
+          <w:p>
+            <w:r>
+              <w:rPr>
+                <w:rFonts w:hint="eastAsia"/>
+              </w:rPr>
+              <w:t>刺激源</w:t>
+            </w:r>
+          </w:p>
+        </w:tc>
+        <w:tc>
+          <w:tcPr>
+            <w:tcW w:w="4148" w:type="dxa"/>
+          </w:tcPr>
+          <w:p>
+            <w:r>
+              <w:rPr>
+                <w:rFonts w:hint="eastAsia"/>
+              </w:rPr>
+              <w:t>最终用户</w:t>
+            </w:r>
+          </w:p>
+        </w:tc>
+      </w:tr>
+      <w:tr>
+        <w:tblPrEx>
+          <w:tblBorders>
+            <w:top w:val="single" w:color="auto" w:sz="4" w:space="0"/>
+            <w:left w:val="single" w:color="auto" w:sz="4" w:space="0"/>
+            <w:bottom w:val="single" w:color="auto" w:sz="4" w:space="0"/>
+            <w:right w:val="single" w:color="auto" w:sz="4" w:space="0"/>
+            <w:insideH w:val="single" w:color="auto" w:sz="4" w:space="0"/>
+            <w:insideV w:val="single" w:color="auto" w:sz="4" w:space="0"/>
+          </w:tblBorders>
+          <w:tblCellMar>
+            <w:top w:w="0" w:type="dxa"/>
+            <w:left w:w="108" w:type="dxa"/>
+            <w:bottom w:w="0" w:type="dxa"/>
+            <w:right w:w="108" w:type="dxa"/>
+          </w:tblCellMar>
+        </w:tblPrEx>
+        <w:tc>
+          <w:tcPr>
+            <w:tcW w:w="4148" w:type="dxa"/>
+          </w:tcPr>
+          <w:p>
+            <w:r>
+              <w:rPr>
+                <w:rFonts w:hint="eastAsia"/>
+              </w:rPr>
+              <w:t>刺激</w:t>
+            </w:r>
+          </w:p>
+        </w:tc>
+        <w:tc>
+          <w:tcPr>
+            <w:tcW w:w="4148" w:type="dxa"/>
+          </w:tcPr>
+          <w:p>
+            <w:r>
+              <w:rPr>
+                <w:rFonts w:hint="eastAsia"/>
+              </w:rPr>
+              <w:t>想要学习系统特性、有效使用系统、使错误的影响最低、适配系统、对系统满意</w:t>
+            </w:r>
+          </w:p>
+        </w:tc>
+      </w:tr>
+      <w:tr>
+        <w:tblPrEx>
+          <w:tblBorders>
+            <w:top w:val="single" w:color="auto" w:sz="4" w:space="0"/>
+            <w:left w:val="single" w:color="auto" w:sz="4" w:space="0"/>
+            <w:bottom w:val="single" w:color="auto" w:sz="4" w:space="0"/>
+            <w:right w:val="single" w:color="auto" w:sz="4" w:space="0"/>
+            <w:insideH w:val="single" w:color="auto" w:sz="4" w:space="0"/>
+            <w:insideV w:val="single" w:color="auto" w:sz="4" w:space="0"/>
+          </w:tblBorders>
+          <w:tblCellMar>
+            <w:top w:w="0" w:type="dxa"/>
+            <w:left w:w="108" w:type="dxa"/>
+            <w:bottom w:w="0" w:type="dxa"/>
+            <w:right w:w="108" w:type="dxa"/>
+          </w:tblCellMar>
+        </w:tblPrEx>
+        <w:tc>
+          <w:tcPr>
+            <w:tcW w:w="4148" w:type="dxa"/>
+          </w:tcPr>
+          <w:p>
+            <w:r>
+              <w:rPr>
+                <w:rFonts w:hint="eastAsia"/>
+              </w:rPr>
+              <w:t>制品</w:t>
+            </w:r>
+          </w:p>
+        </w:tc>
+        <w:tc>
+          <w:tcPr>
+            <w:tcW w:w="4148" w:type="dxa"/>
+          </w:tcPr>
+          <w:p>
+            <w:r>
+              <w:rPr>
+                <w:rFonts w:hint="eastAsia"/>
+              </w:rPr>
+              <w:t>系统</w:t>
+            </w:r>
+          </w:p>
+        </w:tc>
+      </w:tr>
+      <w:tr>
+        <w:tblPrEx>
+          <w:tblBorders>
+            <w:top w:val="single" w:color="auto" w:sz="4" w:space="0"/>
+            <w:left w:val="single" w:color="auto" w:sz="4" w:space="0"/>
+            <w:bottom w:val="single" w:color="auto" w:sz="4" w:space="0"/>
+            <w:right w:val="single" w:color="auto" w:sz="4" w:space="0"/>
+            <w:insideH w:val="single" w:color="auto" w:sz="4" w:space="0"/>
+            <w:insideV w:val="single" w:color="auto" w:sz="4" w:space="0"/>
+          </w:tblBorders>
+          <w:tblCellMar>
+            <w:top w:w="0" w:type="dxa"/>
+            <w:left w:w="108" w:type="dxa"/>
+            <w:bottom w:w="0" w:type="dxa"/>
+            <w:right w:w="108" w:type="dxa"/>
+          </w:tblCellMar>
+        </w:tblPrEx>
+        <w:tc>
+          <w:tcPr>
+            <w:tcW w:w="4148" w:type="dxa"/>
+          </w:tcPr>
+          <w:p>
+            <w:r>
+              <w:rPr>
+                <w:rFonts w:hint="eastAsia"/>
+              </w:rPr>
+              <w:t>环境</w:t>
+            </w:r>
+          </w:p>
+        </w:tc>
+        <w:tc>
+          <w:tcPr>
+            <w:tcW w:w="4148" w:type="dxa"/>
+          </w:tcPr>
+          <w:p>
+            <w:r>
+              <w:rPr>
+                <w:rFonts w:hint="eastAsia"/>
+              </w:rPr>
+              <w:t>运行时、配置时</w:t>
+            </w:r>
+          </w:p>
+        </w:tc>
+      </w:tr>
+      <w:tr>
+        <w:tblPrEx>
+          <w:tblBorders>
+            <w:top w:val="single" w:color="auto" w:sz="4" w:space="0"/>
+            <w:left w:val="single" w:color="auto" w:sz="4" w:space="0"/>
+            <w:bottom w:val="single" w:color="auto" w:sz="4" w:space="0"/>
+            <w:right w:val="single" w:color="auto" w:sz="4" w:space="0"/>
+            <w:insideH w:val="single" w:color="auto" w:sz="4" w:space="0"/>
+            <w:insideV w:val="single" w:color="auto" w:sz="4" w:space="0"/>
+          </w:tblBorders>
+          <w:tblCellMar>
+            <w:top w:w="0" w:type="dxa"/>
+            <w:left w:w="108" w:type="dxa"/>
+            <w:bottom w:w="0" w:type="dxa"/>
+            <w:right w:w="108" w:type="dxa"/>
+          </w:tblCellMar>
+        </w:tblPrEx>
+        <w:tc>
+          <w:tcPr>
+            <w:tcW w:w="4148" w:type="dxa"/>
+          </w:tcPr>
+          <w:p>
+            <w:r>
+              <w:rPr>
+                <w:rFonts w:hint="eastAsia"/>
+              </w:rPr>
+              <w:t>响应</w:t>
+            </w:r>
+          </w:p>
+        </w:tc>
+        <w:tc>
+          <w:tcPr>
+            <w:tcW w:w="4148" w:type="dxa"/>
+          </w:tcPr>
+          <w:p/>
+        </w:tc>
+      </w:tr>
+      <w:tr>
+        <w:tblPrEx>
+          <w:tblBorders>
+            <w:top w:val="single" w:color="auto" w:sz="4" w:space="0"/>
+            <w:left w:val="single" w:color="auto" w:sz="4" w:space="0"/>
+            <w:bottom w:val="single" w:color="auto" w:sz="4" w:space="0"/>
+            <w:right w:val="single" w:color="auto" w:sz="4" w:space="0"/>
+            <w:insideH w:val="single" w:color="auto" w:sz="4" w:space="0"/>
+            <w:insideV w:val="single" w:color="auto" w:sz="4" w:space="0"/>
+          </w:tblBorders>
+          <w:tblCellMar>
+            <w:top w:w="0" w:type="dxa"/>
+            <w:left w:w="108" w:type="dxa"/>
+            <w:bottom w:w="0" w:type="dxa"/>
+            <w:right w:w="108" w:type="dxa"/>
+          </w:tblCellMar>
+        </w:tblPrEx>
+        <w:tc>
+          <w:tcPr>
+            <w:tcW w:w="4148" w:type="dxa"/>
+          </w:tcPr>
+          <w:p>
+            <w:r>
+              <w:rPr>
+                <w:rFonts w:hint="eastAsia"/>
+              </w:rPr>
+              <w:t>响应度量</w:t>
+            </w:r>
+          </w:p>
+        </w:tc>
+        <w:tc>
+          <w:tcPr>
+            <w:tcW w:w="4148" w:type="dxa"/>
+          </w:tcPr>
+          <w:p>
+            <w:r>
+              <w:rPr>
+                <w:rFonts w:hint="eastAsia"/>
+              </w:rPr>
+              <w:t>任务时间、错误数量、解决问题的数量、用户满意度</w:t>
+            </w:r>
+          </w:p>
+        </w:tc>
+      </w:tr>
+    </w:tbl>
+    <w:p>
+      <w:pPr>
+        <w:rPr>
+          <w:rFonts w:hint="eastAsia"/>
+        </w:rPr>
+      </w:pPr>
     </w:p>
     <w:p>
       <w:pPr>
@@ -5637,7 +11512,7 @@
           <w:lang w:val="en-US" w:eastAsia="zh-CN"/>
         </w:rPr>
       </w:pPr>
-      <w:bookmarkStart w:id="35" w:name="_Toc17341"/>
+      <w:bookmarkStart w:id="36" w:name="_Toc17341"/>
       <w:r>
         <w:rPr>
           <w:rFonts w:hint="eastAsia"/>
@@ -5645,7 +11520,7 @@
         </w:rPr>
         <w:t>附录</w:t>
       </w:r>
-      <w:bookmarkEnd w:id="35"/>
+      <w:bookmarkEnd w:id="36"/>
     </w:p>
     <w:p>
       <w:pPr>
@@ -5731,8 +11606,8 @@
       </w:pPr>
     </w:p>
     <w:sectPr>
-      <w:headerReference r:id="rId5" w:type="default"/>
-      <w:footerReference r:id="rId6" w:type="default"/>
+      <w:headerReference r:id="rId3" w:type="default"/>
+      <w:footerReference r:id="rId4" w:type="default"/>
       <w:pgSz w:w="11906" w:h="16838"/>
       <w:pgMar w:top="1440" w:right="1800" w:bottom="1440" w:left="1800" w:header="737" w:footer="992" w:gutter="0"/>
       <w:cols w:space="425" w:num="1"/>
@@ -5740,31 +11615,6 @@
     </w:sectPr>
   </w:body>
 </w:document>
-</file>
-
-<file path=word/endnotes.xml><?xml version="1.0" encoding="utf-8"?>
-<w:endnotes xmlns:wpc="http://schemas.microsoft.com/office/word/2010/wordprocessingCanvas" xmlns:mc="http://schemas.openxmlformats.org/markup-compatibility/2006" xmlns:o="urn:schemas-microsoft-com:office:office" xmlns:r="http://schemas.openxmlformats.org/officeDocument/2006/relationships" xmlns:m="http://schemas.openxmlformats.org/officeDocument/2006/math" xmlns:v="urn:schemas-microsoft-com:vml" xmlns:wp14="http://schemas.microsoft.com/office/word/2010/wordprocessingDrawing" xmlns:wp="http://schemas.openxmlformats.org/drawingml/2006/wordprocessingDrawing" xmlns:w="http://schemas.openxmlformats.org/wordprocessingml/2006/main" xmlns:w14="http://schemas.microsoft.com/office/word/2010/wordml" xmlns:w15="http://schemas.microsoft.com/office/word/2012/wordml" xmlns:w10="urn:schemas-microsoft-com:office:word" xmlns:wpg="http://schemas.microsoft.com/office/word/2010/wordprocessingGroup" xmlns:wpi="http://schemas.microsoft.com/office/word/2010/wordprocessingInk" xmlns:wne="http://schemas.microsoft.com/office/word/2006/wordml" xmlns:wps="http://schemas.microsoft.com/office/word/2010/wordprocessingShape" xmlns:wpsCustomData="http://www.wps.cn/officeDocument/2013/wpsCustomData" mc:Ignorable="w14 w15 wp14">
-  <w:endnote w:type="separator" w:id="0">
-    <w:p>
-      <w:pPr>
-        <w:spacing w:line="240" w:lineRule="auto"/>
-      </w:pPr>
-      <w:r>
-        <w:separator/>
-      </w:r>
-    </w:p>
-  </w:endnote>
-  <w:endnote w:type="continuationSeparator" w:id="1">
-    <w:p>
-      <w:pPr>
-        <w:spacing w:line="240" w:lineRule="auto"/>
-      </w:pPr>
-      <w:r>
-        <w:continuationSeparator/>
-      </w:r>
-    </w:p>
-  </w:endnote>
-</w:endnotes>
 </file>
 
 <file path=word/footer1.xml><?xml version="1.0" encoding="utf-8"?>
@@ -5834,31 +11684,6 @@
     </w:pPr>
   </w:p>
 </w:ftr>
-</file>
-
-<file path=word/footnotes.xml><?xml version="1.0" encoding="utf-8"?>
-<w:footnotes xmlns:wpc="http://schemas.microsoft.com/office/word/2010/wordprocessingCanvas" xmlns:mc="http://schemas.openxmlformats.org/markup-compatibility/2006" xmlns:o="urn:schemas-microsoft-com:office:office" xmlns:r="http://schemas.openxmlformats.org/officeDocument/2006/relationships" xmlns:m="http://schemas.openxmlformats.org/officeDocument/2006/math" xmlns:v="urn:schemas-microsoft-com:vml" xmlns:wp14="http://schemas.microsoft.com/office/word/2010/wordprocessingDrawing" xmlns:wp="http://schemas.openxmlformats.org/drawingml/2006/wordprocessingDrawing" xmlns:w="http://schemas.openxmlformats.org/wordprocessingml/2006/main" xmlns:w14="http://schemas.microsoft.com/office/word/2010/wordml" xmlns:w15="http://schemas.microsoft.com/office/word/2012/wordml" xmlns:w10="urn:schemas-microsoft-com:office:word" xmlns:wpg="http://schemas.microsoft.com/office/word/2010/wordprocessingGroup" xmlns:wpi="http://schemas.microsoft.com/office/word/2010/wordprocessingInk" xmlns:wne="http://schemas.microsoft.com/office/word/2006/wordml" xmlns:wps="http://schemas.microsoft.com/office/word/2010/wordprocessingShape" xmlns:wpsCustomData="http://www.wps.cn/officeDocument/2013/wpsCustomData" mc:Ignorable="w14 w15 wp14">
-  <w:footnote w:type="separator" w:id="0">
-    <w:p>
-      <w:pPr>
-        <w:spacing w:line="240" w:lineRule="auto"/>
-      </w:pPr>
-      <w:r>
-        <w:separator/>
-      </w:r>
-    </w:p>
-  </w:footnote>
-  <w:footnote w:type="continuationSeparator" w:id="1">
-    <w:p>
-      <w:pPr>
-        <w:spacing w:line="240" w:lineRule="auto"/>
-      </w:pPr>
-      <w:r>
-        <w:continuationSeparator/>
-      </w:r>
-    </w:p>
-  </w:footnote>
-</w:footnotes>
 </file>
 
 <file path=word/header1.xml><?xml version="1.0" encoding="utf-8"?>
@@ -6027,7 +11852,7 @@
 </file>
 
 <file path=word/numbering.xml><?xml version="1.0" encoding="utf-8"?>
-<w:numbering xmlns:wpc="http://schemas.microsoft.com/office/word/2010/wordprocessingCanvas" xmlns:mc="http://schemas.openxmlformats.org/markup-compatibility/2006" xmlns:o="urn:schemas-microsoft-com:office:office" xmlns:r="http://schemas.openxmlformats.org/officeDocument/2006/relationships" xmlns:m="http://schemas.openxmlformats.org/officeDocument/2006/math" xmlns:v="urn:schemas-microsoft-com:vml" xmlns:wp14="http://schemas.microsoft.com/office/word/2010/wordprocessingDrawing" xmlns:wp="http://schemas.openxmlformats.org/drawingml/2006/wordprocessingDrawing" xmlns:w10="urn:schemas-microsoft-com:office:word" xmlns:w="http://schemas.openxmlformats.org/wordprocessingml/2006/main" xmlns:w14="http://schemas.microsoft.com/office/word/2010/wordml" xmlns:wpg="http://schemas.microsoft.com/office/word/2010/wordprocessingGroup" xmlns:wpi="http://schemas.microsoft.com/office/word/2010/wordprocessingInk" xmlns:wne="http://schemas.microsoft.com/office/word/2006/wordml" xmlns:wps="http://schemas.microsoft.com/office/word/2010/wordprocessingShape" xmlns:wpsCustomData="http://www.wps.cn/officeDocument/2013/wpsCustomData" mc:Ignorable="w14 wp14">
+<w:numbering xmlns:wpc="http://schemas.microsoft.com/office/word/2010/wordprocessingCanvas" xmlns:mc="http://schemas.openxmlformats.org/markup-compatibility/2006" xmlns:o="urn:schemas-microsoft-com:office:office" xmlns:r="http://schemas.openxmlformats.org/officeDocument/2006/relationships" xmlns:m="http://schemas.openxmlformats.org/officeDocument/2006/math" xmlns:v="urn:schemas-microsoft-com:vml" xmlns:wp14="http://schemas.microsoft.com/office/word/2010/wordprocessingDrawing" xmlns:wp="http://schemas.openxmlformats.org/drawingml/2006/wordprocessingDrawing" xmlns:w10="urn:schemas-microsoft-com:office:word" xmlns:w="http://schemas.openxmlformats.org/wordprocessingml/2006/main" xmlns:w14="http://schemas.microsoft.com/office/word/2010/wordml" xmlns:wpg="http://schemas.microsoft.com/office/word/2010/wordprocessingGroup" xmlns:wpi="http://schemas.microsoft.com/office/word/2010/wordprocessingInk" xmlns:wne="http://schemas.microsoft.com/office/word/2006/wordml" xmlns:wps="http://schemas.microsoft.com/office/word/2010/wordprocessingShape" mc:Ignorable="w14 wp14">
   <w:abstractNum w:abstractNumId="0">
     <w:nsid w:val="633B212C"/>
     <w:multiLevelType w:val="multilevel"/>
@@ -6148,14 +11973,13 @@
 </file>
 
 <file path=word/styles.xml><?xml version="1.0" encoding="utf-8"?>
-<w:styles xmlns:mc="http://schemas.openxmlformats.org/markup-compatibility/2006" xmlns:o="urn:schemas-microsoft-com:office:office" xmlns:r="http://schemas.openxmlformats.org/officeDocument/2006/relationships" xmlns:m="http://schemas.openxmlformats.org/officeDocument/2006/math" xmlns:v="urn:schemas-microsoft-com:vml" xmlns:w="http://schemas.openxmlformats.org/wordprocessingml/2006/main" xmlns:w14="http://schemas.microsoft.com/office/word/2010/wordml" xmlns:w10="urn:schemas-microsoft-com:office:word" xmlns:sl="http://schemas.openxmlformats.org/schemaLibrary/2006/main" xmlns:wpsCustomData="http://www.wps.cn/officeDocument/2013/wpsCustomData" mc:Ignorable="w14">
+<w:styles xmlns:mc="http://schemas.openxmlformats.org/markup-compatibility/2006" xmlns:o="urn:schemas-microsoft-com:office:office" xmlns:r="http://schemas.openxmlformats.org/officeDocument/2006/relationships" xmlns:m="http://schemas.openxmlformats.org/officeDocument/2006/math" xmlns:v="urn:schemas-microsoft-com:vml" xmlns:w="http://schemas.openxmlformats.org/wordprocessingml/2006/main" xmlns:w14="http://schemas.microsoft.com/office/word/2010/wordml" xmlns:w10="urn:schemas-microsoft-com:office:word" xmlns:sl="http://schemas.openxmlformats.org/schemaLibrary/2006/main" mc:Ignorable="w14">
   <w:docDefaults>
     <w:rPrDefault>
       <w:rPr>
         <w:rFonts w:ascii="Times New Roman" w:hAnsi="Times New Roman" w:eastAsia="宋体" w:cs="Times New Roman"/>
       </w:rPr>
     </w:rPrDefault>
-    <w:pPrDefault/>
   </w:docDefaults>
   <w:latentStyles w:count="260" w:defQFormat="0" w:defUnhideWhenUsed="1" w:defSemiHidden="1" w:defUIPriority="99" w:defLockedState="0">
     <w:lsdException w:qFormat="1" w:unhideWhenUsed="0" w:uiPriority="0" w:semiHidden="0" w:name="Normal"/>
@@ -6189,7 +12013,7 @@
     <w:lsdException w:uiPriority="99" w:name="Normal Indent"/>
     <w:lsdException w:uiPriority="99" w:name="footnote text"/>
     <w:lsdException w:uiPriority="99" w:name="annotation text"/>
-    <w:lsdException w:uiPriority="99" w:semiHidden="0" w:name="header"/>
+    <w:lsdException w:qFormat="1" w:uiPriority="99" w:semiHidden="0" w:name="header"/>
     <w:lsdException w:qFormat="1" w:uiPriority="99" w:semiHidden="0" w:name="footer"/>
     <w:lsdException w:uiPriority="99" w:name="index heading"/>
     <w:lsdException w:qFormat="1" w:uiPriority="35" w:semiHidden="0" w:name="caption"/>
@@ -6261,7 +12085,7 @@
     <w:lsdException w:uiPriority="99" w:name="HTML Sample"/>
     <w:lsdException w:uiPriority="99" w:name="HTML Typewriter"/>
     <w:lsdException w:uiPriority="99" w:name="HTML Variable"/>
-    <w:lsdException w:uiPriority="99" w:name="Normal Table"/>
+    <w:lsdException w:qFormat="1" w:uiPriority="99" w:name="Normal Table"/>
     <w:lsdException w:uiPriority="99" w:name="annotation subject"/>
     <w:lsdException w:uiPriority="99" w:name="Table Simple 1"/>
     <w:lsdException w:uiPriority="99" w:name="Table Simple 2"/>
@@ -6546,6 +12370,7 @@
     <w:name w:val="Normal Table"/>
     <w:semiHidden/>
     <w:unhideWhenUsed/>
+    <w:qFormat/>
     <w:uiPriority w:val="99"/>
     <w:tblPr>
       <w:tblCellMar>
@@ -6629,6 +12454,7 @@
     <w:basedOn w:val="1"/>
     <w:link w:val="22"/>
     <w:unhideWhenUsed/>
+    <w:qFormat/>
     <w:uiPriority w:val="99"/>
     <w:pPr>
       <w:pBdr>
@@ -7011,6 +12837,7 @@
     <w:name w:val="标题 1 字符"/>
     <w:basedOn w:val="19"/>
     <w:link w:val="2"/>
+    <w:qFormat/>
     <w:uiPriority w:val="9"/>
     <w:rPr>
       <w:rFonts w:ascii="Consolas" w:hAnsi="Consolas" w:eastAsia="微软雅黑"/>
@@ -7055,6 +12882,7 @@
     <w:name w:val="标题 4 字符"/>
     <w:basedOn w:val="19"/>
     <w:link w:val="5"/>
+    <w:qFormat/>
     <w:uiPriority w:val="9"/>
     <w:rPr>
       <w:rFonts w:eastAsia="黑体" w:asciiTheme="majorHAnsi" w:hAnsiTheme="majorHAnsi" w:cstheme="majorBidi"/>
@@ -7068,6 +12896,7 @@
     <w:name w:val="标题 5 字符"/>
     <w:basedOn w:val="19"/>
     <w:link w:val="6"/>
+    <w:qFormat/>
     <w:uiPriority w:val="9"/>
     <w:rPr>
       <w:rFonts w:ascii="微软雅黑" w:hAnsi="微软雅黑" w:eastAsia="黑体"/>
@@ -7136,6 +12965,7 @@
   <w:style w:type="table" w:customStyle="1" w:styleId="36">
     <w:name w:val="浅色网格 - 着色 11"/>
     <w:basedOn w:val="15"/>
+    <w:qFormat/>
     <w:uiPriority w:val="62"/>
     <w:pPr>
       <w:jc w:val="both"/>
@@ -7261,6 +13091,27 @@
     <w:basedOn w:val="15"/>
     <w:qFormat/>
     <w:uiPriority w:val="39"/>
+    <w:tblPr>
+      <w:tblBorders>
+        <w:top w:val="single" w:color="auto" w:sz="4" w:space="0"/>
+        <w:left w:val="single" w:color="auto" w:sz="4" w:space="0"/>
+        <w:bottom w:val="single" w:color="auto" w:sz="4" w:space="0"/>
+        <w:right w:val="single" w:color="auto" w:sz="4" w:space="0"/>
+        <w:insideH w:val="single" w:color="auto" w:sz="4" w:space="0"/>
+        <w:insideV w:val="single" w:color="auto" w:sz="4" w:space="0"/>
+      </w:tblBorders>
+    </w:tblPr>
+  </w:style>
+  <w:style w:type="table" w:customStyle="1" w:styleId="39">
+    <w:name w:val="网格型1"/>
+    <w:basedOn w:val="15"/>
+    <w:qFormat/>
+    <w:uiPriority w:val="39"/>
+    <w:rPr>
+      <w:kern w:val="2"/>
+      <w:sz w:val="21"/>
+      <w:szCs w:val="22"/>
+    </w:rPr>
     <w:tblPr>
       <w:tblBorders>
         <w:top w:val="single" w:color="auto" w:sz="4" w:space="0"/>
